--- a/merge_field/example.docx
+++ b/merge_field/example.docx
@@ -120,7 +120,7 @@
                 <w:sz w:val="24"/>
                 <w:szCs w:val="24"/>
               </w:rPr>
-              <w:t xml:space="preserve"> </w:t>
+              <w:t xml:space="preserve"/>
             </w:r>
             <w:proofErr w:type="spellStart"/>
             <w:r>
@@ -140,7 +140,7 @@
                 <w:sz w:val="24"/>
                 <w:szCs w:val="24"/>
               </w:rPr>
-              <w:t xml:space="preserve"> </w:t>
+              <w:t xml:space="preserve"/>
             </w:r>
             <w:proofErr w:type="spellStart"/>
             <w:r>
@@ -819,6 +819,15 @@
               <w:t xml:space="preserve"> (NĂM-THÁNG-NGÀY-GIỜ-MÃ NHÂN VIÊN-MÃ KHÁCH HÀNG)  </w:t>
             </w:r>
             <w:proofErr w:type="spellStart"/>
+            <w:r>
+              <w:rPr>
+                <w:rFonts w:eastAsia="Dotum"/>
+                <w:b/>
+                <w:color w:val="FF0000"/>
+                <w:sz w:val="20"/>
+              </w:rPr>
+              <w:t>mahoso</w:t>
+            </w:r>
             <w:proofErr w:type="spellEnd"/>
             <w:r>
               <w:rPr>
@@ -827,7 +836,7 @@
                 <w:color w:val="FF0000"/>
                 <w:sz w:val="20"/>
               </w:rPr>
-              <w:t>«mahoso»</w:t>
+              <w:t>»</w:t>
             </w:r>
           </w:p>
         </w:tc>
@@ -894,7 +903,7 @@
           <w:sz w:val="24"/>
           <w:szCs w:val="24"/>
         </w:rPr>
-        <w:t xml:space="preserve"> </w:t>
+        <w:t xml:space="preserve"/>
       </w:r>
       <w:proofErr w:type="spellStart"/>
       <w:r>
@@ -916,7 +925,7 @@
           <w:sz w:val="24"/>
           <w:szCs w:val="24"/>
         </w:rPr>
-        <w:t xml:space="preserve"> </w:t>
+        <w:t xml:space="preserve"/>
       </w:r>
       <w:proofErr w:type="spellStart"/>
       <w:r>
@@ -938,7 +947,7 @@
           <w:sz w:val="24"/>
           <w:szCs w:val="24"/>
         </w:rPr>
-        <w:t xml:space="preserve"> </w:t>
+        <w:t xml:space="preserve"/>
       </w:r>
       <w:proofErr w:type="spellStart"/>
       <w:r>
@@ -960,7 +969,7 @@
           <w:sz w:val="24"/>
           <w:szCs w:val="24"/>
         </w:rPr>
-        <w:t xml:space="preserve"> </w:t>
+        <w:t xml:space="preserve"/>
       </w:r>
       <w:proofErr w:type="spellStart"/>
       <w:r>
@@ -982,7 +991,7 @@
           <w:sz w:val="24"/>
           <w:szCs w:val="24"/>
         </w:rPr>
-        <w:t xml:space="preserve"> </w:t>
+        <w:t xml:space="preserve"/>
       </w:r>
       <w:proofErr w:type="spellStart"/>
       <w:r>
@@ -1004,7 +1013,7 @@
           <w:sz w:val="24"/>
           <w:szCs w:val="24"/>
         </w:rPr>
-        <w:t xml:space="preserve"> </w:t>
+        <w:t xml:space="preserve"/>
       </w:r>
       <w:proofErr w:type="spellStart"/>
       <w:r>
@@ -1026,7 +1035,7 @@
           <w:sz w:val="24"/>
           <w:szCs w:val="24"/>
         </w:rPr>
-        <w:t xml:space="preserve"> </w:t>
+        <w:t xml:space="preserve"/>
       </w:r>
       <w:proofErr w:type="spellStart"/>
       <w:r>
@@ -1048,7 +1057,7 @@
           <w:sz w:val="24"/>
           <w:szCs w:val="24"/>
         </w:rPr>
-        <w:t xml:space="preserve"> </w:t>
+        <w:t xml:space="preserve"/>
       </w:r>
       <w:proofErr w:type="spellStart"/>
       <w:r>
@@ -1139,7 +1148,7 @@
                 <w:b/>
                 <w:sz w:val="20"/>
               </w:rPr>
-              <w:t xml:space="preserve"> </w:t>
+              <w:t xml:space="preserve"/>
             </w:r>
             <w:proofErr w:type="spellStart"/>
             <w:r>
@@ -1155,7 +1164,7 @@
                 <w:b/>
                 <w:sz w:val="20"/>
               </w:rPr>
-              <w:t xml:space="preserve"> </w:t>
+              <w:t xml:space="preserve"/>
             </w:r>
             <w:proofErr w:type="spellStart"/>
             <w:r>
@@ -1171,7 +1180,7 @@
                 <w:b/>
                 <w:sz w:val="20"/>
               </w:rPr>
-              <w:t xml:space="preserve"> </w:t>
+              <w:t xml:space="preserve"/>
             </w:r>
             <w:proofErr w:type="spellStart"/>
             <w:r>
@@ -1187,7 +1196,7 @@
                 <w:b/>
                 <w:sz w:val="20"/>
               </w:rPr>
-              <w:t xml:space="preserve"> </w:t>
+              <w:t xml:space="preserve"/>
             </w:r>
             <w:proofErr w:type="spellStart"/>
             <w:r>
@@ -1203,7 +1212,7 @@
                 <w:b/>
                 <w:sz w:val="20"/>
               </w:rPr>
-              <w:t xml:space="preserve"> </w:t>
+              <w:t xml:space="preserve"/>
             </w:r>
             <w:proofErr w:type="spellStart"/>
             <w:r>
@@ -1251,7 +1260,7 @@
                 <w:b/>
                 <w:sz w:val="20"/>
               </w:rPr>
-              <w:t xml:space="preserve"> </w:t>
+              <w:t xml:space="preserve"/>
             </w:r>
             <w:proofErr w:type="spellStart"/>
             <w:r>
@@ -1267,7 +1276,7 @@
                 <w:b/>
                 <w:sz w:val="20"/>
               </w:rPr>
-              <w:t xml:space="preserve"> </w:t>
+              <w:t xml:space="preserve"/>
             </w:r>
             <w:proofErr w:type="spellStart"/>
             <w:r>
@@ -1321,7 +1330,7 @@
                 <w:b/>
                 <w:sz w:val="20"/>
               </w:rPr>
-              <w:t xml:space="preserve"> </w:t>
+              <w:t xml:space="preserve"/>
             </w:r>
             <w:proofErr w:type="spellStart"/>
             <w:r>
@@ -1337,7 +1346,7 @@
                 <w:b/>
                 <w:sz w:val="20"/>
               </w:rPr>
-              <w:t xml:space="preserve"> </w:t>
+              <w:t xml:space="preserve"/>
             </w:r>
             <w:proofErr w:type="spellStart"/>
             <w:r>
@@ -1369,7 +1378,7 @@
                 <w:b/>
                 <w:sz w:val="20"/>
               </w:rPr>
-              <w:t xml:space="preserve"> </w:t>
+              <w:t xml:space="preserve"/>
             </w:r>
             <w:proofErr w:type="spellStart"/>
             <w:r>
@@ -1423,7 +1432,7 @@
               <w:rPr>
                 <w:sz w:val="20"/>
               </w:rPr>
-              <w:t xml:space="preserve"> </w:t>
+              <w:t xml:space="preserve"/>
             </w:r>
             <w:proofErr w:type="spellStart"/>
             <w:r>
@@ -1437,7 +1446,7 @@
               <w:rPr>
                 <w:sz w:val="20"/>
               </w:rPr>
-              <w:t xml:space="preserve"> </w:t>
+              <w:t xml:space="preserve"/>
             </w:r>
             <w:proofErr w:type="spellStart"/>
             <w:r>
@@ -1481,7 +1490,7 @@
                 <w:color w:val="FF0000"/>
                 <w:sz w:val="20"/>
               </w:rPr>
-              <w:t>«S1.A.I.1.13»</w:t>
+              <w:t>««S1.A.I.1.13»</w:t>
             </w:r>
             <w:r>
               <w:rPr>
@@ -1539,7 +1548,7 @@
               <w:rPr>
                 <w:lang w:val="vi-VN"/>
               </w:rPr>
-              <w:t xml:space="preserve"> Nam  </w:t>
+              <w:t xml:space="preserve">Nam  </w:t>
             </w:r>
             <w:r>
               <w:rPr>
@@ -1569,7 +1578,7 @@
               <w:rPr>
                 <w:sz w:val="20"/>
               </w:rPr>
-              <w:t xml:space="preserve"> Nữ           </w:t>
+              <w:t xml:space="preserve">Nữ </w:t>
             </w:r>
             <w:proofErr w:type="spellStart"/>
             <w:r>
@@ -1685,7 +1694,7 @@
               <w:rPr>
                 <w:lang w:val="vi-VN"/>
               </w:rPr>
-              <w:t xml:space="preserve"> Nam </w:t>
+              <w:t xml:space="preserve">Nam </w:t>
             </w:r>
             <w:r>
               <w:rPr>
@@ -1715,7 +1724,7 @@
               <w:rPr>
                 <w:sz w:val="20"/>
               </w:rPr>
-              <w:t xml:space="preserve"> Nữ   </w:t>
+              <w:t xml:space="preserve">Nữ</w:t>
             </w:r>
             <w:proofErr w:type="spellStart"/>
             <w:r>
@@ -1832,7 +1841,7 @@
               <w:rPr>
                 <w:sz w:val="20"/>
               </w:rPr>
-              <w:t xml:space="preserve"> Nam </w:t>
+              <w:t xml:space="preserve">Nam </w:t>
             </w:r>
             <w:r>
               <w:rPr>
@@ -1862,7 +1871,7 @@
               <w:rPr>
                 <w:sz w:val="20"/>
               </w:rPr>
-              <w:t xml:space="preserve"> Nữ   </w:t>
+              <w:t xml:space="preserve">Nữ</w:t>
             </w:r>
             <w:proofErr w:type="spellStart"/>
             <w:r>
@@ -1921,7 +1930,7 @@
               <w:rPr>
                 <w:sz w:val="20"/>
               </w:rPr>
-              <w:t xml:space="preserve"> </w:t>
+              <w:t xml:space="preserve"/>
             </w:r>
             <w:proofErr w:type="spellStart"/>
             <w:r>
@@ -1935,7 +1944,7 @@
               <w:rPr>
                 <w:sz w:val="20"/>
               </w:rPr>
-              <w:t xml:space="preserve"> </w:t>
+              <w:t xml:space="preserve"/>
             </w:r>
             <w:proofErr w:type="spellStart"/>
             <w:r>
@@ -1949,7 +1958,7 @@
               <w:rPr>
                 <w:sz w:val="20"/>
               </w:rPr>
-              <w:t xml:space="preserve"> </w:t>
+              <w:t xml:space="preserve"/>
             </w:r>
             <w:proofErr w:type="spellStart"/>
             <w:r>
@@ -2152,7 +2161,7 @@
               <w:rPr>
                 <w:sz w:val="20"/>
               </w:rPr>
-              <w:t xml:space="preserve"> </w:t>
+              <w:t xml:space="preserve"/>
             </w:r>
             <w:proofErr w:type="spellStart"/>
             <w:r>
@@ -2174,7 +2183,7 @@
                 <w:bCs/>
                 <w:sz w:val="20"/>
               </w:rPr>
-              <w:t xml:space="preserve"> </w:t>
+              <w:t xml:space="preserve"/>
             </w:r>
             <w:r>
               <w:rPr>
@@ -2254,7 +2263,7 @@
               <w:rPr>
                 <w:sz w:val="20"/>
               </w:rPr>
-              <w:t xml:space="preserve"> </w:t>
+              <w:t xml:space="preserve"/>
             </w:r>
             <w:proofErr w:type="spellStart"/>
             <w:r>
@@ -2276,7 +2285,7 @@
                 <w:bCs/>
                 <w:sz w:val="20"/>
               </w:rPr>
-              <w:t xml:space="preserve"> </w:t>
+              <w:t xml:space="preserve"/>
             </w:r>
             <w:r>
               <w:rPr>
@@ -2356,7 +2365,7 @@
               <w:rPr>
                 <w:sz w:val="20"/>
               </w:rPr>
-              <w:t xml:space="preserve"> </w:t>
+              <w:t xml:space="preserve"/>
             </w:r>
             <w:proofErr w:type="spellStart"/>
             <w:r>
@@ -2378,7 +2387,7 @@
                 <w:bCs/>
                 <w:sz w:val="20"/>
               </w:rPr>
-              <w:t xml:space="preserve"> </w:t>
+              <w:t xml:space="preserve"/>
             </w:r>
             <w:r>
               <w:rPr>
@@ -2425,7 +2434,7 @@
               <w:rPr>
                 <w:sz w:val="20"/>
               </w:rPr>
-              <w:t xml:space="preserve"> </w:t>
+              <w:t xml:space="preserve"/>
             </w:r>
             <w:proofErr w:type="spellStart"/>
             <w:r>
@@ -2498,7 +2507,7 @@
               <w:rPr>
                 <w:sz w:val="20"/>
               </w:rPr>
-              <w:t xml:space="preserve"> </w:t>
+              <w:t xml:space="preserve"/>
             </w:r>
             <w:proofErr w:type="spellStart"/>
             <w:r>
@@ -2520,7 +2529,7 @@
                 <w:bCs/>
                 <w:sz w:val="20"/>
               </w:rPr>
-              <w:t xml:space="preserve"> </w:t>
+              <w:t xml:space="preserve"/>
             </w:r>
             <w:r>
               <w:rPr>
@@ -2601,7 +2610,7 @@
               <w:rPr>
                 <w:sz w:val="20"/>
               </w:rPr>
-              <w:t xml:space="preserve"> </w:t>
+              <w:t xml:space="preserve"/>
             </w:r>
             <w:proofErr w:type="spellStart"/>
             <w:r>
@@ -2623,7 +2632,7 @@
                 <w:bCs/>
                 <w:sz w:val="20"/>
               </w:rPr>
-              <w:t xml:space="preserve"> </w:t>
+              <w:t xml:space="preserve"/>
             </w:r>
             <w:r>
               <w:rPr>
@@ -2704,7 +2713,7 @@
               <w:rPr>
                 <w:sz w:val="20"/>
               </w:rPr>
-              <w:t xml:space="preserve"> </w:t>
+              <w:t xml:space="preserve"/>
             </w:r>
             <w:proofErr w:type="spellStart"/>
             <w:r>
@@ -2726,7 +2735,7 @@
                 <w:bCs/>
                 <w:sz w:val="20"/>
               </w:rPr>
-              <w:t xml:space="preserve"> </w:t>
+              <w:t xml:space="preserve"/>
             </w:r>
             <w:r>
               <w:rPr>
@@ -2773,7 +2782,7 @@
               <w:rPr>
                 <w:sz w:val="20"/>
               </w:rPr>
-              <w:t xml:space="preserve"> </w:t>
+              <w:t xml:space="preserve"/>
             </w:r>
             <w:proofErr w:type="spellStart"/>
             <w:r>
@@ -2787,7 +2796,7 @@
               <w:rPr>
                 <w:sz w:val="20"/>
               </w:rPr>
-              <w:t xml:space="preserve"> </w:t>
+              <w:t xml:space="preserve"/>
             </w:r>
             <w:proofErr w:type="spellStart"/>
             <w:r>
@@ -2801,7 +2810,7 @@
               <w:rPr>
                 <w:sz w:val="20"/>
               </w:rPr>
-              <w:t xml:space="preserve"> </w:t>
+              <w:t xml:space="preserve"/>
             </w:r>
             <w:proofErr w:type="spellStart"/>
             <w:r>
@@ -2960,7 +2969,7 @@
               <w:rPr>
                 <w:sz w:val="20"/>
               </w:rPr>
-              <w:t xml:space="preserve"> </w:t>
+              <w:t xml:space="preserve"/>
             </w:r>
             <w:proofErr w:type="spellStart"/>
             <w:r>
@@ -2974,7 +2983,7 @@
               <w:rPr>
                 <w:sz w:val="20"/>
               </w:rPr>
-              <w:t xml:space="preserve"> </w:t>
+              <w:t xml:space="preserve"/>
             </w:r>
             <w:proofErr w:type="spellStart"/>
             <w:r>
@@ -2988,7 +2997,7 @@
               <w:rPr>
                 <w:sz w:val="20"/>
               </w:rPr>
-              <w:t xml:space="preserve"> </w:t>
+              <w:t xml:space="preserve"/>
             </w:r>
             <w:proofErr w:type="spellStart"/>
             <w:r>
@@ -3348,7 +3357,7 @@
               <w:rPr>
                 <w:sz w:val="20"/>
               </w:rPr>
-              <w:t xml:space="preserve"> </w:t>
+              <w:t xml:space="preserve"/>
             </w:r>
             <w:proofErr w:type="spellStart"/>
             <w:r>
@@ -3362,7 +3371,7 @@
               <w:rPr>
                 <w:sz w:val="20"/>
               </w:rPr>
-              <w:t xml:space="preserve"> </w:t>
+              <w:t xml:space="preserve"/>
             </w:r>
             <w:proofErr w:type="spellStart"/>
             <w:r>
@@ -3390,7 +3399,7 @@
               <w:rPr>
                 <w:sz w:val="20"/>
               </w:rPr>
-              <w:t xml:space="preserve"> </w:t>
+              <w:t xml:space="preserve"/>
             </w:r>
             <w:proofErr w:type="spellStart"/>
             <w:r>
@@ -3453,7 +3462,7 @@
               <w:rPr>
                 <w:sz w:val="20"/>
               </w:rPr>
-              <w:t xml:space="preserve"> </w:t>
+              <w:t xml:space="preserve"/>
             </w:r>
             <w:proofErr w:type="spellStart"/>
             <w:r>
@@ -3502,7 +3511,7 @@
                 <w:bCs/>
                 <w:sz w:val="20"/>
               </w:rPr>
-              <w:t>     </w:t>
+              <w:t/>
             </w:r>
             <w:proofErr w:type="spellStart"/>
             <w:r>
@@ -3522,7 +3531,7 @@
               <w:rPr>
                 <w:sz w:val="20"/>
               </w:rPr>
-              <w:t xml:space="preserve">    </w:t>
+              <w:t xml:space="preserve"/>
             </w:r>
             <w:r>
               <w:rPr>
@@ -3570,7 +3579,7 @@
               <w:rPr>
                 <w:sz w:val="20"/>
               </w:rPr>
-              <w:t xml:space="preserve"> </w:t>
+              <w:t xml:space="preserve"/>
             </w:r>
             <w:r>
               <w:rPr>
@@ -3586,7 +3595,7 @@
               <w:rPr>
                 <w:sz w:val="20"/>
               </w:rPr>
-              <w:t xml:space="preserve"> </w:t>
+              <w:t xml:space="preserve"/>
             </w:r>
           </w:p>
           <w:p>
@@ -3609,7 +3618,7 @@
               <w:rPr>
                 <w:sz w:val="20"/>
               </w:rPr>
-              <w:t xml:space="preserve"> </w:t>
+              <w:t xml:space="preserve"/>
             </w:r>
             <w:proofErr w:type="spellStart"/>
             <w:r>
@@ -3650,7 +3659,7 @@
               <w:rPr>
                 <w:sz w:val="20"/>
               </w:rPr>
-              <w:t xml:space="preserve"> </w:t>
+              <w:t xml:space="preserve"/>
             </w:r>
             <w:r>
               <w:rPr>
@@ -3659,7 +3668,7 @@
                 <w:color w:val="FF0000"/>
                 <w:sz w:val="20"/>
               </w:rPr>
-              <w:t xml:space="preserve"> </w:t>
+              <w:t xml:space="preserve"/>
             </w:r>
           </w:p>
         </w:tc>
@@ -3726,7 +3735,7 @@
                 <w:color w:val="FF0000"/>
                 <w:sz w:val="20"/>
               </w:rPr>
-              <w:t xml:space="preserve"> </w:t>
+              <w:t xml:space="preserve"/>
             </w:r>
             <w:proofErr w:type="spellStart"/>
             <w:r>
@@ -3805,7 +3814,7 @@
               <w:rPr>
                 <w:sz w:val="20"/>
               </w:rPr>
-              <w:t xml:space="preserve"> </w:t>
+              <w:t xml:space="preserve"/>
             </w:r>
             <w:proofErr w:type="spellStart"/>
             <w:r>
@@ -3897,7 +3906,7 @@
                 <w:sz w:val="19"/>
                 <w:szCs w:val="19"/>
               </w:rPr>
-              <w:t xml:space="preserve"> Cho thuê TS</w:t>
+              <w:t xml:space="preserve">Cho thuê TS</w:t>
             </w:r>
             <w:r>
               <w:rPr>
@@ -3953,7 +3962,7 @@
               </w:sdtContent>
             </w:sdt>
             <w:r>
-              <w:t xml:space="preserve"> Kinh doanh  </w:t>
+              <w:t xml:space="preserve">Kinh doanh</w:t>
             </w:r>
             <w:r>
               <w:rPr>
@@ -4010,7 +4019,7 @@
                 <w:sz w:val="19"/>
                 <w:szCs w:val="19"/>
               </w:rPr>
-              <w:t xml:space="preserve"> Khác:      </w:t>
+              <w:t xml:space="preserve">Khác: </w:t>
             </w:r>
             <w:proofErr w:type="spellStart"/>
             <w:r>
@@ -4133,7 +4142,7 @@
               </w:sdtContent>
             </w:sdt>
             <w:r>
-              <w:t xml:space="preserve">  Lương</w:t>
+              <w:t xml:space="preserve"> Lương</w:t>
             </w:r>
             <w:r>
               <w:rPr>
@@ -4172,7 +4181,7 @@
                 <w:sz w:val="19"/>
                 <w:szCs w:val="19"/>
               </w:rPr>
-              <w:t xml:space="preserve"> Cho thuê TS</w:t>
+              <w:t xml:space="preserve">Cho thuê TS</w:t>
             </w:r>
             <w:r>
               <w:rPr>
@@ -4228,7 +4237,7 @@
               </w:sdtContent>
             </w:sdt>
             <w:r>
-              <w:t xml:space="preserve"> Kinh doanh  </w:t>
+              <w:t xml:space="preserve">Kinh doanh</w:t>
             </w:r>
             <w:r>
               <w:rPr>
@@ -4285,7 +4294,7 @@
                 <w:sz w:val="19"/>
                 <w:szCs w:val="19"/>
               </w:rPr>
-              <w:t xml:space="preserve"> Khác:      </w:t>
+              <w:t xml:space="preserve">Khác: </w:t>
             </w:r>
             <w:proofErr w:type="spellStart"/>
             <w:r>
@@ -4408,7 +4417,7 @@
               </w:sdtContent>
             </w:sdt>
             <w:r>
-              <w:t xml:space="preserve">  Lương</w:t>
+              <w:t xml:space="preserve"> Lương</w:t>
             </w:r>
             <w:r>
               <w:rPr>
@@ -4446,7 +4455,7 @@
               <w:rPr>
                 <w:lang w:val="vi-VN"/>
               </w:rPr>
-              <w:t xml:space="preserve"> Cho thuê TS </w:t>
+              <w:t xml:space="preserve">Cho thuê TS</w:t>
             </w:r>
             <w:r>
               <w:rPr>
@@ -4468,7 +4477,8 @@
                 <w:szCs w:val="19"/>
               </w:rPr>
             </w:r>
-            <w:r/>
+            <w:r>
+								</w:r>
             <w:sdt>
               <w:sdtPr>
                 <w:id w:val="-1717507542"/>
@@ -4492,7 +4502,7 @@
               <w:rPr>
                 <w:lang w:val="vi-VN"/>
               </w:rPr>
-              <w:t xml:space="preserve"> Kinh doanh  </w:t>
+              <w:t xml:space="preserve">Kinh doanh</w:t>
             </w:r>
             <w:r>
               <w:rPr>
@@ -4548,7 +4558,7 @@
                 <w:sz w:val="19"/>
                 <w:szCs w:val="19"/>
               </w:rPr>
-              <w:t xml:space="preserve"> Khác:      </w:t>
+              <w:t xml:space="preserve">Khác: </w:t>
             </w:r>
             <w:proofErr w:type="spellStart"/>
             <w:r>
@@ -4663,7 +4673,7 @@
               <w:rPr>
                 <w:sz w:val="20"/>
               </w:rPr>
-              <w:t xml:space="preserve"> </w:t>
+              <w:t xml:space="preserve"/>
             </w:r>
             <w:proofErr w:type="spellStart"/>
             <w:r>
@@ -4677,7 +4687,7 @@
               <w:rPr>
                 <w:sz w:val="20"/>
               </w:rPr>
-              <w:t xml:space="preserve"> </w:t>
+              <w:t xml:space="preserve"/>
             </w:r>
             <w:proofErr w:type="spellStart"/>
             <w:r>
@@ -4691,7 +4701,7 @@
               <w:rPr>
                 <w:sz w:val="20"/>
               </w:rPr>
-              <w:t xml:space="preserve"> </w:t>
+              <w:t xml:space="preserve"/>
             </w:r>
             <w:proofErr w:type="spellStart"/>
             <w:r>
@@ -4748,7 +4758,7 @@
               <w:rPr>
                 <w:sz w:val="20"/>
               </w:rPr>
-              <w:t xml:space="preserve"> Đại học/Trên Đại học</w:t>
+              <w:t xml:space="preserve">Đạihọc/TrênĐạihọc</w:t>
             </w:r>
             <w:proofErr w:type="spellStart"/>
             <w:r>
@@ -4929,7 +4939,7 @@
                 <w:sz w:val="20"/>
                 <w:lang w:val="vi-VN"/>
               </w:rPr>
-              <w:t xml:space="preserve"> Dưới Trung cấp</w:t>
+              <w:t xml:space="preserve">Dưới Trung cấp</w:t>
             </w:r>
             <w:proofErr w:type="spellStart"/>
             <w:r>
@@ -5056,7 +5066,7 @@
               <w:rPr>
                 <w:sz w:val="20"/>
               </w:rPr>
-              <w:t xml:space="preserve"> </w:t>
+              <w:t xml:space="preserve"/>
             </w:r>
             <w:proofErr w:type="spellStart"/>
             <w:r>
@@ -5070,7 +5080,7 @@
               <w:rPr>
                 <w:sz w:val="20"/>
               </w:rPr>
-              <w:t xml:space="preserve"> </w:t>
+              <w:t xml:space="preserve"/>
             </w:r>
             <w:proofErr w:type="spellStart"/>
             <w:r>
@@ -5084,7 +5094,7 @@
               <w:rPr>
                 <w:sz w:val="20"/>
               </w:rPr>
-              <w:t xml:space="preserve"> </w:t>
+              <w:t xml:space="preserve"/>
             </w:r>
             <w:proofErr w:type="spellStart"/>
             <w:r>
@@ -5145,7 +5155,7 @@
               <w:rPr>
                 <w:lang w:val="vi-VN"/>
               </w:rPr>
-              <w:t xml:space="preserve"> Độc thân</w:t>
+              <w:t xml:space="preserve">Độcthân</w:t>
             </w:r>
             <w:proofErr w:type="spellStart"/>
             <w:r>
@@ -5199,7 +5209,7 @@
               <w:rPr>
                 <w:lang w:val="vi-VN"/>
               </w:rPr>
-              <w:t xml:space="preserve"> Ly hôn/Góa</w:t>
+              <w:t xml:space="preserve">Ly hôn/Góa</w:t>
             </w:r>
             <w:r>
               <w:rPr>
@@ -5251,7 +5261,7 @@
               <w:rPr>
                 <w:lang w:val="vi-VN"/>
               </w:rPr>
-              <w:t xml:space="preserve"> Ly thân/đang trong thời gian giải quyết ly hôn</w:t>
+              <w:t xml:space="preserve">Ly thân/đangtrongthờigiangiảiquyếtlyhôn</w:t>
             </w:r>
             <w:r>
               <w:rPr>
@@ -5409,7 +5419,7 @@
               <w:rPr>
                 <w:lang w:val="vi-VN"/>
               </w:rPr>
-              <w:t xml:space="preserve"> Khác:</w:t>
+              <w:t xml:space="preserve">Khác:</w:t>
             </w:r>
             <w:proofErr w:type="spellStart"/>
             <w:r>
@@ -5525,7 +5535,7 @@
               <w:rPr>
                 <w:sz w:val="20"/>
               </w:rPr>
-              <w:t xml:space="preserve"> </w:t>
+              <w:t xml:space="preserve"/>
             </w:r>
             <w:proofErr w:type="spellStart"/>
             <w:r>
@@ -5580,7 +5590,7 @@
               <w:rPr>
                 <w:sz w:val="20"/>
               </w:rPr>
-              <w:t xml:space="preserve"> Nhà sở hữu riêng  </w:t>
+              <w:t xml:space="preserve">Nhàsởhữuriêng</w:t>
             </w:r>
             <w:proofErr w:type="spellStart"/>
             <w:r>
@@ -5653,7 +5663,7 @@
               <w:rPr>
                 <w:sz w:val="20"/>
               </w:rPr>
-              <w:t xml:space="preserve"> Nhà bố mẹ </w:t>
+              <w:t xml:space="preserve">Nhàbốmẹ</w:t>
             </w:r>
             <w:proofErr w:type="spellStart"/>
             <w:r>
@@ -5711,7 +5721,7 @@
               </w:sdtContent>
             </w:sdt>
             <w:r>
-              <w:t xml:space="preserve">  Nhà đi thuê  </w:t>
+              <w:t xml:space="preserve">Nhàđithuê</w:t>
             </w:r>
             <w:r>
               <w:rPr>
@@ -5777,7 +5787,7 @@
               <w:rPr>
                 <w:sz w:val="20"/>
               </w:rPr>
-              <w:t xml:space="preserve"> Khác:                            </w:t>
+              <w:t xml:space="preserve">Khác:                            </w:t>
             </w:r>
             <w:proofErr w:type="spellStart"/>
             <w:r>
@@ -5848,7 +5858,7 @@
               <w:rPr>
                 <w:sz w:val="20"/>
               </w:rPr>
-              <w:t xml:space="preserve"> </w:t>
+              <w:t xml:space="preserve"/>
             </w:r>
             <w:proofErr w:type="spellStart"/>
             <w:r>
@@ -5862,7 +5872,7 @@
               <w:rPr>
                 <w:sz w:val="20"/>
               </w:rPr>
-              <w:t xml:space="preserve"> </w:t>
+              <w:t xml:space="preserve"/>
             </w:r>
             <w:proofErr w:type="spellStart"/>
             <w:r>
@@ -5876,7 +5886,7 @@
               <w:rPr>
                 <w:sz w:val="20"/>
               </w:rPr>
-              <w:t xml:space="preserve"> </w:t>
+              <w:t xml:space="preserve"/>
             </w:r>
             <w:proofErr w:type="spellStart"/>
             <w:r>
@@ -6041,7 +6051,7 @@
               <w:rPr>
                 <w:sz w:val="20"/>
               </w:rPr>
-              <w:t xml:space="preserve"> </w:t>
+              <w:t xml:space="preserve"/>
             </w:r>
             <w:proofErr w:type="spellStart"/>
             <w:r>
@@ -6055,7 +6065,7 @@
               <w:rPr>
                 <w:sz w:val="20"/>
               </w:rPr>
-              <w:t xml:space="preserve"> </w:t>
+              <w:t xml:space="preserve"/>
             </w:r>
             <w:proofErr w:type="spellStart"/>
             <w:r>
@@ -6069,7 +6079,7 @@
               <w:rPr>
                 <w:sz w:val="20"/>
               </w:rPr>
-              <w:t xml:space="preserve"> </w:t>
+              <w:t xml:space="preserve"/>
             </w:r>
             <w:proofErr w:type="spellStart"/>
             <w:r>
@@ -6097,7 +6107,7 @@
               <w:rPr>
                 <w:sz w:val="20"/>
               </w:rPr>
-              <w:t xml:space="preserve"> </w:t>
+              <w:t xml:space="preserve"/>
             </w:r>
             <w:proofErr w:type="spellStart"/>
             <w:r>
@@ -6163,7 +6173,7 @@
               <w:rPr>
                 <w:sz w:val="20"/>
               </w:rPr>
-              <w:t xml:space="preserve">            </w:t>
+              <w:t xml:space="preserve"/>
             </w:r>
             <w:proofErr w:type="spellStart"/>
             <w:r>
@@ -6177,7 +6187,7 @@
               <w:rPr>
                 <w:sz w:val="20"/>
               </w:rPr>
-              <w:t xml:space="preserve"> </w:t>
+              <w:t xml:space="preserve"/>
             </w:r>
             <w:proofErr w:type="spellStart"/>
             <w:r>
@@ -6223,7 +6233,7 @@
               <w:rPr>
                 <w:sz w:val="20"/>
               </w:rPr>
-              <w:t xml:space="preserve">      </w:t>
+              <w:t xml:space="preserve"/>
             </w:r>
             <w:proofErr w:type="spellStart"/>
             <w:r>
@@ -6237,7 +6247,7 @@
               <w:rPr>
                 <w:sz w:val="20"/>
               </w:rPr>
-              <w:t xml:space="preserve"> </w:t>
+              <w:t xml:space="preserve"/>
             </w:r>
             <w:proofErr w:type="spellStart"/>
             <w:r>
@@ -6295,7 +6305,7 @@
               <w:rPr>
                 <w:sz w:val="20"/>
               </w:rPr>
-              <w:t xml:space="preserve"> </w:t>
+              <w:t xml:space="preserve"/>
             </w:r>
             <w:proofErr w:type="spellStart"/>
             <w:r>
@@ -6309,7 +6319,7 @@
               <w:rPr>
                 <w:sz w:val="20"/>
               </w:rPr>
-              <w:t xml:space="preserve"> </w:t>
+              <w:t xml:space="preserve"/>
             </w:r>
             <w:proofErr w:type="spellStart"/>
             <w:r>
@@ -6323,7 +6333,7 @@
               <w:rPr>
                 <w:sz w:val="20"/>
               </w:rPr>
-              <w:t xml:space="preserve"> </w:t>
+              <w:t xml:space="preserve"/>
             </w:r>
             <w:proofErr w:type="spellStart"/>
             <w:r>
@@ -6337,7 +6347,7 @@
               <w:rPr>
                 <w:sz w:val="20"/>
               </w:rPr>
-              <w:t xml:space="preserve"> </w:t>
+              <w:t xml:space="preserve"/>
             </w:r>
             <w:proofErr w:type="spellStart"/>
             <w:r>
@@ -6365,7 +6375,7 @@
               <w:rPr>
                 <w:sz w:val="20"/>
               </w:rPr>
-              <w:t xml:space="preserve"> </w:t>
+              <w:t xml:space="preserve"/>
             </w:r>
             <w:proofErr w:type="spellStart"/>
             <w:r>
@@ -6431,7 +6441,7 @@
               <w:rPr>
                 <w:sz w:val="20"/>
               </w:rPr>
-              <w:t xml:space="preserve">            </w:t>
+              <w:t xml:space="preserve"/>
             </w:r>
             <w:proofErr w:type="spellStart"/>
             <w:r>
@@ -6445,7 +6455,7 @@
               <w:rPr>
                 <w:sz w:val="20"/>
               </w:rPr>
-              <w:t xml:space="preserve"> </w:t>
+              <w:t xml:space="preserve"/>
             </w:r>
             <w:proofErr w:type="spellStart"/>
             <w:r>
@@ -6504,7 +6514,7 @@
                 <w:bCs/>
                 <w:sz w:val="20"/>
               </w:rPr>
-              <w:t xml:space="preserve"> </w:t>
+              <w:t xml:space="preserve"/>
             </w:r>
             <w:proofErr w:type="spellStart"/>
             <w:r>
@@ -6583,7 +6593,7 @@
           <w:bCs/>
           <w:sz w:val="24"/>
         </w:rPr>
-        <w:t xml:space="preserve"> </w:t>
+        <w:t xml:space="preserve"/>
       </w:r>
       <w:proofErr w:type="spellStart"/>
       <w:r>
@@ -6603,7 +6613,7 @@
           <w:bCs/>
           <w:sz w:val="24"/>
         </w:rPr>
-        <w:t xml:space="preserve"> </w:t>
+        <w:t xml:space="preserve"/>
       </w:r>
       <w:proofErr w:type="spellStart"/>
       <w:r>
@@ -6623,7 +6633,7 @@
           <w:bCs/>
           <w:sz w:val="24"/>
         </w:rPr>
-        <w:t xml:space="preserve"> </w:t>
+        <w:t xml:space="preserve"/>
       </w:r>
       <w:proofErr w:type="spellStart"/>
       <w:r>
@@ -6653,7 +6663,7 @@
           <w:bCs/>
           <w:sz w:val="24"/>
         </w:rPr>
-        <w:t xml:space="preserve"> </w:t>
+        <w:t xml:space="preserve"/>
       </w:r>
       <w:proofErr w:type="spellStart"/>
       <w:r>
@@ -6673,7 +6683,7 @@
           <w:bCs/>
           <w:sz w:val="24"/>
         </w:rPr>
-        <w:t xml:space="preserve"> </w:t>
+        <w:t xml:space="preserve"/>
       </w:r>
       <w:proofErr w:type="spellStart"/>
       <w:r>
@@ -6693,7 +6703,7 @@
           <w:bCs/>
           <w:sz w:val="24"/>
         </w:rPr>
-        <w:t xml:space="preserve"> </w:t>
+        <w:t xml:space="preserve"/>
       </w:r>
       <w:proofErr w:type="spellStart"/>
       <w:r>
@@ -6713,7 +6723,7 @@
           <w:bCs/>
           <w:sz w:val="24"/>
         </w:rPr>
-        <w:t xml:space="preserve"> </w:t>
+        <w:t xml:space="preserve"/>
       </w:r>
       <w:proofErr w:type="spellStart"/>
       <w:r>
@@ -6733,7 +6743,7 @@
           <w:bCs/>
           <w:sz w:val="24"/>
         </w:rPr>
-        <w:t xml:space="preserve"> </w:t>
+        <w:t xml:space="preserve"/>
       </w:r>
       <w:proofErr w:type="spellStart"/>
       <w:r>
@@ -6753,7 +6763,7 @@
           <w:bCs/>
           <w:sz w:val="24"/>
         </w:rPr>
-        <w:t xml:space="preserve"> </w:t>
+        <w:t xml:space="preserve"/>
       </w:r>
       <w:proofErr w:type="spellStart"/>
       <w:r>
@@ -6793,7 +6803,7 @@
           <w:bCs/>
           <w:sz w:val="24"/>
         </w:rPr>
-        <w:t xml:space="preserve"> </w:t>
+        <w:t xml:space="preserve"/>
       </w:r>
       <w:proofErr w:type="spellStart"/>
       <w:r>
@@ -6906,7 +6916,7 @@
                 <w:bCs/>
                 <w:sz w:val="20"/>
               </w:rPr>
-              <w:t xml:space="preserve"> </w:t>
+              <w:t xml:space="preserve"/>
             </w:r>
             <w:proofErr w:type="spellStart"/>
             <w:r>
@@ -6926,7 +6936,7 @@
                 <w:bCs/>
                 <w:sz w:val="20"/>
               </w:rPr>
-              <w:t xml:space="preserve"> </w:t>
+              <w:t xml:space="preserve"/>
             </w:r>
             <w:proofErr w:type="spellStart"/>
             <w:r>
@@ -6966,7 +6976,7 @@
                 <w:bCs/>
                 <w:sz w:val="20"/>
               </w:rPr>
-              <w:t xml:space="preserve"> </w:t>
+              <w:t xml:space="preserve"/>
             </w:r>
             <w:proofErr w:type="spellStart"/>
             <w:r>
@@ -7056,7 +7066,7 @@
                 <w:bCs/>
                 <w:sz w:val="20"/>
               </w:rPr>
-              <w:t xml:space="preserve"> </w:t>
+              <w:t xml:space="preserve"/>
             </w:r>
             <w:proofErr w:type="spellStart"/>
             <w:r>
@@ -7076,7 +7086,7 @@
                 <w:bCs/>
                 <w:sz w:val="20"/>
               </w:rPr>
-              <w:t xml:space="preserve"> </w:t>
+              <w:t xml:space="preserve"/>
             </w:r>
             <w:proofErr w:type="spellStart"/>
             <w:r>
@@ -7096,7 +7106,7 @@
                 <w:bCs/>
                 <w:sz w:val="20"/>
               </w:rPr>
-              <w:t xml:space="preserve"> </w:t>
+              <w:t xml:space="preserve"/>
             </w:r>
             <w:proofErr w:type="spellStart"/>
             <w:r>
@@ -7116,7 +7126,7 @@
                 <w:bCs/>
                 <w:sz w:val="20"/>
               </w:rPr>
-              <w:t xml:space="preserve"> </w:t>
+              <w:t xml:space="preserve"/>
             </w:r>
             <w:proofErr w:type="spellStart"/>
             <w:r>
@@ -7136,7 +7146,7 @@
                 <w:bCs/>
                 <w:sz w:val="20"/>
               </w:rPr>
-              <w:t xml:space="preserve"> </w:t>
+              <w:t xml:space="preserve"/>
             </w:r>
             <w:proofErr w:type="spellStart"/>
             <w:r>
@@ -7156,7 +7166,7 @@
                 <w:bCs/>
                 <w:sz w:val="20"/>
               </w:rPr>
-              <w:t xml:space="preserve"> </w:t>
+              <w:t xml:space="preserve"/>
             </w:r>
             <w:proofErr w:type="spellStart"/>
             <w:r>
@@ -7212,7 +7222,7 @@
                 <w:bCs/>
                 <w:sz w:val="20"/>
               </w:rPr>
-              <w:t xml:space="preserve"> </w:t>
+              <w:t xml:space="preserve"/>
             </w:r>
             <w:proofErr w:type="spellStart"/>
             <w:r>
@@ -7419,7 +7429,7 @@
           <w:sz w:val="20"/>
           <w:u w:val="single"/>
         </w:rPr>
-        <w:t xml:space="preserve"> </w:t>
+        <w:t xml:space="preserve"/>
       </w:r>
       <w:proofErr w:type="spellStart"/>
       <w:r>
@@ -7449,7 +7459,7 @@
           <w:bCs/>
           <w:sz w:val="20"/>
         </w:rPr>
-        <w:t xml:space="preserve"> </w:t>
+        <w:t xml:space="preserve"/>
       </w:r>
       <w:r>
         <w:rPr>
@@ -7484,7 +7494,7 @@
           <w:bCs/>
           <w:sz w:val="20"/>
         </w:rPr>
-        <w:t xml:space="preserve"> </w:t>
+        <w:t xml:space="preserve"/>
       </w:r>
       <w:proofErr w:type="spellStart"/>
       <w:r>
@@ -7538,7 +7548,7 @@
           <w:bCs/>
           <w:sz w:val="20"/>
         </w:rPr>
-        <w:t xml:space="preserve"> </w:t>
+        <w:t xml:space="preserve"/>
       </w:r>
       <w:r>
         <w:rPr>
@@ -7572,7 +7582,7 @@
         <w:rPr>
           <w:sz w:val="20"/>
         </w:rPr>
-        <w:t xml:space="preserve"> </w:t>
+        <w:t xml:space="preserve"/>
       </w:r>
       <w:proofErr w:type="spellStart"/>
       <w:r>
@@ -7586,7 +7596,7 @@
         <w:rPr>
           <w:sz w:val="20"/>
         </w:rPr>
-        <w:t xml:space="preserve"> </w:t>
+        <w:t xml:space="preserve"/>
       </w:r>
       <w:proofErr w:type="spellStart"/>
       <w:r>
@@ -7600,7 +7610,7 @@
         <w:rPr>
           <w:sz w:val="20"/>
         </w:rPr>
-        <w:t xml:space="preserve"> </w:t>
+        <w:t xml:space="preserve"/>
       </w:r>
       <w:proofErr w:type="spellStart"/>
       <w:r>
@@ -7614,7 +7624,7 @@
         <w:rPr>
           <w:sz w:val="20"/>
         </w:rPr>
-        <w:t xml:space="preserve"> </w:t>
+        <w:t xml:space="preserve"/>
       </w:r>
       <w:proofErr w:type="spellStart"/>
       <w:r>
@@ -7628,7 +7638,7 @@
         <w:rPr>
           <w:sz w:val="20"/>
         </w:rPr>
-        <w:t xml:space="preserve"> </w:t>
+        <w:t xml:space="preserve"/>
       </w:r>
       <w:proofErr w:type="spellStart"/>
       <w:r>
@@ -7670,7 +7680,7 @@
         <w:rPr>
           <w:sz w:val="20"/>
         </w:rPr>
-        <w:t xml:space="preserve"> </w:t>
+        <w:t xml:space="preserve"/>
       </w:r>
       <w:proofErr w:type="spellStart"/>
       <w:r>
@@ -7698,7 +7708,7 @@
         <w:rPr>
           <w:sz w:val="20"/>
         </w:rPr>
-        <w:t xml:space="preserve"> </w:t>
+        <w:t xml:space="preserve"/>
       </w:r>
       <w:proofErr w:type="spellStart"/>
       <w:r>
@@ -7726,7 +7736,7 @@
         <w:rPr>
           <w:sz w:val="20"/>
         </w:rPr>
-        <w:t xml:space="preserve"> </w:t>
+        <w:t xml:space="preserve"/>
       </w:r>
       <w:proofErr w:type="spellStart"/>
       <w:r>
@@ -7740,7 +7750,7 @@
         <w:rPr>
           <w:sz w:val="20"/>
         </w:rPr>
-        <w:t xml:space="preserve"> </w:t>
+        <w:t xml:space="preserve"/>
       </w:r>
       <w:proofErr w:type="spellStart"/>
       <w:r>
@@ -7754,7 +7764,7 @@
         <w:rPr>
           <w:sz w:val="20"/>
         </w:rPr>
-        <w:t xml:space="preserve"> </w:t>
+        <w:t xml:space="preserve"/>
       </w:r>
       <w:proofErr w:type="spellStart"/>
       <w:r>
@@ -7768,7 +7778,7 @@
         <w:rPr>
           <w:sz w:val="20"/>
         </w:rPr>
-        <w:t xml:space="preserve"> </w:t>
+        <w:t xml:space="preserve"/>
       </w:r>
       <w:proofErr w:type="spellStart"/>
       <w:r>
@@ -7782,7 +7792,7 @@
         <w:rPr>
           <w:sz w:val="20"/>
         </w:rPr>
-        <w:t xml:space="preserve"> </w:t>
+        <w:t xml:space="preserve"/>
       </w:r>
       <w:proofErr w:type="spellStart"/>
       <w:r>
@@ -7796,7 +7806,7 @@
         <w:rPr>
           <w:sz w:val="20"/>
         </w:rPr>
-        <w:t xml:space="preserve"> </w:t>
+        <w:t xml:space="preserve"/>
       </w:r>
       <w:proofErr w:type="spellStart"/>
       <w:r>
@@ -7824,7 +7834,7 @@
         <w:rPr>
           <w:sz w:val="20"/>
         </w:rPr>
-        <w:t xml:space="preserve"> </w:t>
+        <w:t xml:space="preserve"/>
       </w:r>
       <w:proofErr w:type="spellStart"/>
       <w:r>
@@ -7895,7 +7905,7 @@
           <w:bCs/>
           <w:sz w:val="24"/>
         </w:rPr>
-        <w:t xml:space="preserve"> </w:t>
+        <w:t xml:space="preserve"/>
       </w:r>
       <w:proofErr w:type="spellStart"/>
       <w:r>
@@ -7915,7 +7925,7 @@
           <w:bCs/>
           <w:sz w:val="24"/>
         </w:rPr>
-        <w:t xml:space="preserve"> </w:t>
+        <w:t xml:space="preserve"/>
       </w:r>
       <w:proofErr w:type="spellStart"/>
       <w:r>
@@ -7935,7 +7945,7 @@
           <w:bCs/>
           <w:sz w:val="24"/>
         </w:rPr>
-        <w:t xml:space="preserve"> </w:t>
+        <w:t xml:space="preserve"/>
       </w:r>
       <w:proofErr w:type="spellStart"/>
       <w:r>
@@ -7955,7 +7965,7 @@
           <w:bCs/>
           <w:sz w:val="24"/>
         </w:rPr>
-        <w:t xml:space="preserve"> </w:t>
+        <w:t xml:space="preserve"/>
       </w:r>
       <w:proofErr w:type="spellStart"/>
       <w:r>
@@ -8059,7 +8069,7 @@
                 <w:bCs/>
                 <w:sz w:val="20"/>
               </w:rPr>
-              <w:t xml:space="preserve"> </w:t>
+              <w:t xml:space="preserve"/>
             </w:r>
             <w:proofErr w:type="spellStart"/>
             <w:r>
@@ -8079,7 +8089,7 @@
                 <w:bCs/>
                 <w:sz w:val="20"/>
               </w:rPr>
-              <w:t xml:space="preserve"> </w:t>
+              <w:t xml:space="preserve"/>
             </w:r>
             <w:proofErr w:type="spellStart"/>
             <w:r>
@@ -8135,7 +8145,7 @@
                 <w:bCs/>
                 <w:sz w:val="20"/>
               </w:rPr>
-              <w:t xml:space="preserve"> </w:t>
+              <w:t xml:space="preserve"/>
             </w:r>
             <w:proofErr w:type="spellStart"/>
             <w:r>
@@ -8155,7 +8165,7 @@
                 <w:bCs/>
                 <w:sz w:val="20"/>
               </w:rPr>
-              <w:t xml:space="preserve"> </w:t>
+              <w:t xml:space="preserve"/>
             </w:r>
             <w:proofErr w:type="spellStart"/>
             <w:r>
@@ -8175,7 +8185,7 @@
                 <w:bCs/>
                 <w:sz w:val="20"/>
               </w:rPr>
-              <w:t xml:space="preserve"> </w:t>
+              <w:t xml:space="preserve"/>
             </w:r>
             <w:proofErr w:type="spellStart"/>
             <w:r>
@@ -8195,7 +8205,7 @@
                 <w:bCs/>
                 <w:sz w:val="20"/>
               </w:rPr>
-              <w:t xml:space="preserve"> </w:t>
+              <w:t xml:space="preserve"/>
             </w:r>
             <w:proofErr w:type="spellStart"/>
             <w:r>
@@ -8215,7 +8225,7 @@
                 <w:bCs/>
                 <w:sz w:val="20"/>
               </w:rPr>
-              <w:t xml:space="preserve"> </w:t>
+              <w:t xml:space="preserve"/>
             </w:r>
             <w:proofErr w:type="spellStart"/>
             <w:r>
@@ -8271,7 +8281,7 @@
                 <w:bCs/>
                 <w:sz w:val="20"/>
               </w:rPr>
-              <w:t xml:space="preserve"> </w:t>
+              <w:t xml:space="preserve"/>
             </w:r>
             <w:proofErr w:type="spellStart"/>
             <w:r>
@@ -8291,7 +8301,7 @@
                 <w:bCs/>
                 <w:sz w:val="20"/>
               </w:rPr>
-              <w:t xml:space="preserve"> </w:t>
+              <w:t xml:space="preserve"/>
             </w:r>
             <w:proofErr w:type="spellStart"/>
             <w:r>
@@ -8311,7 +8321,7 @@
                 <w:bCs/>
                 <w:sz w:val="20"/>
               </w:rPr>
-              <w:t xml:space="preserve"> </w:t>
+              <w:t xml:space="preserve"/>
             </w:r>
             <w:proofErr w:type="spellStart"/>
             <w:r>
@@ -8367,7 +8377,7 @@
                 <w:bCs/>
                 <w:sz w:val="20"/>
               </w:rPr>
-              <w:t xml:space="preserve"> </w:t>
+              <w:t xml:space="preserve"/>
             </w:r>
             <w:proofErr w:type="spellStart"/>
             <w:r>
@@ -8387,7 +8397,7 @@
                 <w:bCs/>
                 <w:sz w:val="20"/>
               </w:rPr>
-              <w:t xml:space="preserve"> </w:t>
+              <w:t xml:space="preserve"/>
             </w:r>
             <w:proofErr w:type="spellStart"/>
             <w:r>
@@ -8407,7 +8417,7 @@
                 <w:bCs/>
                 <w:sz w:val="20"/>
               </w:rPr>
-              <w:t xml:space="preserve"> </w:t>
+              <w:t xml:space="preserve"/>
             </w:r>
             <w:proofErr w:type="spellStart"/>
             <w:r>
@@ -8427,7 +8437,7 @@
                 <w:bCs/>
                 <w:sz w:val="20"/>
               </w:rPr>
-              <w:t xml:space="preserve"> </w:t>
+              <w:t xml:space="preserve"/>
             </w:r>
             <w:proofErr w:type="spellStart"/>
             <w:r>
@@ -8813,7 +8823,7 @@
           <w:bCs/>
           <w:sz w:val="24"/>
         </w:rPr>
-        <w:t xml:space="preserve"> </w:t>
+        <w:t xml:space="preserve"/>
       </w:r>
       <w:proofErr w:type="spellStart"/>
       <w:r>
@@ -8833,7 +8843,7 @@
           <w:bCs/>
           <w:sz w:val="24"/>
         </w:rPr>
-        <w:t xml:space="preserve"> </w:t>
+        <w:t xml:space="preserve"/>
       </w:r>
       <w:proofErr w:type="spellStart"/>
       <w:r>
@@ -8854,7 +8864,7 @@
           <w:bCs/>
           <w:sz w:val="24"/>
         </w:rPr>
-        <w:t xml:space="preserve"> </w:t>
+        <w:t xml:space="preserve"/>
       </w:r>
       <w:proofErr w:type="spellStart"/>
       <w:r>
@@ -8874,7 +8884,7 @@
           <w:bCs/>
           <w:sz w:val="24"/>
         </w:rPr>
-        <w:t xml:space="preserve"> </w:t>
+        <w:t xml:space="preserve"/>
       </w:r>
       <w:proofErr w:type="spellStart"/>
       <w:r>
@@ -8940,7 +8950,7 @@
         <w:rPr>
           <w:sz w:val="20"/>
         </w:rPr>
-        <w:t xml:space="preserve"> </w:t>
+        <w:t xml:space="preserve"/>
       </w:r>
       <w:proofErr w:type="spellStart"/>
       <w:r>
@@ -8954,7 +8964,7 @@
         <w:rPr>
           <w:sz w:val="20"/>
         </w:rPr>
-        <w:t xml:space="preserve"> </w:t>
+        <w:t xml:space="preserve"/>
       </w:r>
       <w:proofErr w:type="spellStart"/>
       <w:r>
@@ -8968,7 +8978,7 @@
         <w:rPr>
           <w:sz w:val="20"/>
         </w:rPr>
-        <w:t xml:space="preserve"> </w:t>
+        <w:t xml:space="preserve"/>
       </w:r>
       <w:proofErr w:type="spellStart"/>
       <w:r>
@@ -8996,7 +9006,7 @@
         <w:rPr>
           <w:sz w:val="20"/>
         </w:rPr>
-        <w:t xml:space="preserve"> </w:t>
+        <w:t xml:space="preserve"/>
       </w:r>
       <w:proofErr w:type="spellStart"/>
       <w:r>
@@ -9010,7 +9020,7 @@
         <w:rPr>
           <w:sz w:val="20"/>
         </w:rPr>
-        <w:t xml:space="preserve"> </w:t>
+        <w:t xml:space="preserve"/>
       </w:r>
       <w:proofErr w:type="spellStart"/>
       <w:r>
@@ -9024,7 +9034,7 @@
         <w:rPr>
           <w:sz w:val="20"/>
         </w:rPr>
-        <w:t xml:space="preserve"> </w:t>
+        <w:t xml:space="preserve"/>
       </w:r>
       <w:proofErr w:type="spellStart"/>
       <w:r>
@@ -9038,7 +9048,7 @@
         <w:rPr>
           <w:sz w:val="20"/>
         </w:rPr>
-        <w:t xml:space="preserve"> </w:t>
+        <w:t xml:space="preserve"/>
       </w:r>
       <w:proofErr w:type="spellStart"/>
       <w:r>
@@ -9052,7 +9062,7 @@
         <w:rPr>
           <w:sz w:val="20"/>
         </w:rPr>
-        <w:t xml:space="preserve"> </w:t>
+        <w:t xml:space="preserve"/>
       </w:r>
       <w:proofErr w:type="spellStart"/>
       <w:r>
@@ -9080,7 +9090,7 @@
         <w:rPr>
           <w:sz w:val="20"/>
         </w:rPr>
-        <w:t xml:space="preserve"> </w:t>
+        <w:t xml:space="preserve"/>
       </w:r>
       <w:proofErr w:type="spellStart"/>
       <w:r>
@@ -9094,7 +9104,7 @@
         <w:rPr>
           <w:sz w:val="20"/>
         </w:rPr>
-        <w:t xml:space="preserve"> </w:t>
+        <w:t xml:space="preserve"/>
       </w:r>
       <w:proofErr w:type="spellStart"/>
       <w:r>
@@ -9108,7 +9118,7 @@
         <w:rPr>
           <w:sz w:val="20"/>
         </w:rPr>
-        <w:t xml:space="preserve"> </w:t>
+        <w:t xml:space="preserve"/>
       </w:r>
       <w:proofErr w:type="spellStart"/>
       <w:r>
@@ -9175,7 +9185,7 @@
               <w:rPr>
                 <w:sz w:val="20"/>
               </w:rPr>
-              <w:t xml:space="preserve"> </w:t>
+              <w:t xml:space="preserve"/>
             </w:r>
             <w:proofErr w:type="spellStart"/>
             <w:r>
@@ -9189,7 +9199,7 @@
               <w:rPr>
                 <w:sz w:val="20"/>
               </w:rPr>
-              <w:t xml:space="preserve"> </w:t>
+              <w:t xml:space="preserve"/>
             </w:r>
             <w:proofErr w:type="spellStart"/>
             <w:r>
@@ -9203,7 +9213,7 @@
               <w:rPr>
                 <w:sz w:val="20"/>
               </w:rPr>
-              <w:t xml:space="preserve"> </w:t>
+              <w:t xml:space="preserve"/>
             </w:r>
             <w:proofErr w:type="spellStart"/>
             <w:r>
@@ -9217,7 +9227,7 @@
               <w:rPr>
                 <w:sz w:val="20"/>
               </w:rPr>
-              <w:t xml:space="preserve"> </w:t>
+              <w:t xml:space="preserve"/>
             </w:r>
             <w:proofErr w:type="spellStart"/>
             <w:r>
@@ -9231,7 +9241,7 @@
               <w:rPr>
                 <w:sz w:val="20"/>
               </w:rPr>
-              <w:t xml:space="preserve"> </w:t>
+              <w:t xml:space="preserve"/>
             </w:r>
             <w:proofErr w:type="spellStart"/>
             <w:r>
@@ -9245,7 +9255,7 @@
               <w:rPr>
                 <w:sz w:val="20"/>
               </w:rPr>
-              <w:t xml:space="preserve"> </w:t>
+              <w:t xml:space="preserve"/>
             </w:r>
             <w:proofErr w:type="spellStart"/>
             <w:r>
@@ -9277,7 +9287,7 @@
                 <w:bCs/>
                 <w:sz w:val="20"/>
               </w:rPr>
-              <w:t xml:space="preserve"> </w:t>
+              <w:t xml:space="preserve"/>
             </w:r>
             <w:proofErr w:type="spellStart"/>
             <w:r>
@@ -9291,7 +9301,7 @@
               <w:rPr>
                 <w:sz w:val="20"/>
               </w:rPr>
-              <w:t xml:space="preserve"> </w:t>
+              <w:t xml:space="preserve"/>
             </w:r>
             <w:proofErr w:type="spellStart"/>
             <w:r>
@@ -9335,7 +9345,7 @@
               <w:rPr>
                 <w:sz w:val="20"/>
               </w:rPr>
-              <w:t xml:space="preserve"> </w:t>
+              <w:t xml:space="preserve"/>
             </w:r>
             <w:proofErr w:type="spellStart"/>
             <w:r>
@@ -9366,7 +9376,7 @@
                 <w:bCs/>
                 <w:sz w:val="20"/>
               </w:rPr>
-              <w:t xml:space="preserve"> </w:t>
+              <w:t xml:space="preserve"/>
             </w:r>
             <w:proofErr w:type="spellStart"/>
             <w:r>
@@ -9451,7 +9461,7 @@
                 <w:bCs/>
                 <w:sz w:val="20"/>
               </w:rPr>
-              <w:t xml:space="preserve"> </w:t>
+              <w:t xml:space="preserve"/>
             </w:r>
             <w:proofErr w:type="spellStart"/>
             <w:r>
@@ -9467,7 +9477,7 @@
                 <w:bCs/>
                 <w:sz w:val="20"/>
               </w:rPr>
-              <w:t xml:space="preserve"> </w:t>
+              <w:t xml:space="preserve"/>
             </w:r>
             <w:proofErr w:type="spellStart"/>
             <w:r>
@@ -9501,7 +9511,7 @@
                 <w:bCs/>
                 <w:sz w:val="20"/>
               </w:rPr>
-              <w:t xml:space="preserve"> </w:t>
+              <w:t xml:space="preserve"/>
             </w:r>
             <w:proofErr w:type="spellStart"/>
             <w:r>
@@ -9519,7 +9529,7 @@
                 <w:bCs/>
                 <w:sz w:val="20"/>
               </w:rPr>
-              <w:t xml:space="preserve"> </w:t>
+              <w:t xml:space="preserve"/>
             </w:r>
             <w:proofErr w:type="spellStart"/>
             <w:r>
@@ -9568,7 +9578,7 @@
                 <w:bCs/>
                 <w:sz w:val="20"/>
               </w:rPr>
-              <w:t xml:space="preserve"> </w:t>
+              <w:t xml:space="preserve"/>
             </w:r>
             <w:proofErr w:type="spellStart"/>
             <w:r>
@@ -9584,7 +9594,7 @@
                 <w:bCs/>
                 <w:sz w:val="20"/>
               </w:rPr>
-              <w:t xml:space="preserve"> </w:t>
+              <w:t xml:space="preserve"/>
             </w:r>
             <w:proofErr w:type="spellStart"/>
             <w:r>
@@ -9617,7 +9627,7 @@
                 <w:bCs/>
                 <w:sz w:val="20"/>
               </w:rPr>
-              <w:t xml:space="preserve"> </w:t>
+              <w:t xml:space="preserve"/>
             </w:r>
             <w:proofErr w:type="spellStart"/>
             <w:r>
@@ -9635,7 +9645,7 @@
                 <w:bCs/>
                 <w:sz w:val="20"/>
               </w:rPr>
-              <w:t xml:space="preserve"> </w:t>
+              <w:t xml:space="preserve"/>
             </w:r>
             <w:proofErr w:type="spellStart"/>
             <w:r>
@@ -9716,7 +9726,7 @@
               <w:rPr>
                 <w:sz w:val="20"/>
               </w:rPr>
-              <w:t xml:space="preserve"> </w:t>
+              <w:t xml:space="preserve"/>
             </w:r>
             <w:proofErr w:type="spellStart"/>
             <w:r>
@@ -9730,7 +9740,7 @@
               <w:rPr>
                 <w:sz w:val="20"/>
               </w:rPr>
-              <w:t xml:space="preserve"> </w:t>
+              <w:t xml:space="preserve"/>
             </w:r>
             <w:proofErr w:type="spellStart"/>
             <w:r>
@@ -9744,7 +9754,7 @@
               <w:rPr>
                 <w:sz w:val="20"/>
               </w:rPr>
-              <w:t xml:space="preserve"> </w:t>
+              <w:t xml:space="preserve"/>
             </w:r>
             <w:proofErr w:type="spellStart"/>
             <w:r>
@@ -9789,7 +9799,7 @@
               <w:rPr>
                 <w:sz w:val="20"/>
               </w:rPr>
-              <w:t xml:space="preserve"> Vay từng lần</w:t>
+              <w:t xml:space="preserve">Vaytừnglần</w:t>
             </w:r>
             <w:proofErr w:type="spellStart"/>
             <w:r>
@@ -9851,7 +9861,7 @@
               <w:rPr>
                 <w:sz w:val="20"/>
               </w:rPr>
-              <w:t xml:space="preserve"> Khác:      </w:t>
+              <w:t xml:space="preserve">Khác:</w:t>
             </w:r>
             <w:proofErr w:type="spellStart"/>
             <w:r>
@@ -9969,7 +9979,7 @@
                 <w:bCs/>
                 <w:sz w:val="20"/>
               </w:rPr>
-              <w:t xml:space="preserve"> </w:t>
+              <w:t xml:space="preserve"/>
             </w:r>
             <w:proofErr w:type="spellStart"/>
             <w:r>
@@ -9985,7 +9995,7 @@
                 <w:bCs/>
                 <w:sz w:val="20"/>
               </w:rPr>
-              <w:t xml:space="preserve"> </w:t>
+              <w:t xml:space="preserve"/>
             </w:r>
             <w:proofErr w:type="spellStart"/>
             <w:r>
@@ -10033,7 +10043,7 @@
               <w:rPr>
                 <w:sz w:val="20"/>
               </w:rPr>
-              <w:t xml:space="preserve"> Chuyển khoản</w:t>
+              <w:t xml:space="preserve">Chuyểnkhoản</w:t>
             </w:r>
             <w:proofErr w:type="spellStart"/>
             <w:r>
@@ -10083,7 +10093,7 @@
               <w:rPr>
                 <w:sz w:val="20"/>
               </w:rPr>
-              <w:t xml:space="preserve"> Tiền mặt </w:t>
+              <w:t xml:space="preserve">Tiềnmặt</w:t>
             </w:r>
             <w:proofErr w:type="spellStart"/>
             <w:r>
@@ -10163,7 +10173,7 @@
                 <w:bCs/>
                 <w:sz w:val="20"/>
               </w:rPr>
-              <w:t xml:space="preserve"> </w:t>
+              <w:t xml:space="preserve"/>
             </w:r>
             <w:proofErr w:type="spellStart"/>
             <w:r>
@@ -10179,7 +10189,7 @@
                 <w:bCs/>
                 <w:sz w:val="20"/>
               </w:rPr>
-              <w:t xml:space="preserve"> </w:t>
+              <w:t xml:space="preserve"/>
             </w:r>
             <w:proofErr w:type="spellStart"/>
             <w:r>
@@ -10195,7 +10205,7 @@
                 <w:bCs/>
                 <w:sz w:val="20"/>
               </w:rPr>
-              <w:t xml:space="preserve"> </w:t>
+              <w:t xml:space="preserve"/>
             </w:r>
             <w:proofErr w:type="spellStart"/>
             <w:r>
@@ -10243,7 +10253,7 @@
               <w:rPr>
                 <w:sz w:val="20"/>
               </w:rPr>
-              <w:t xml:space="preserve"> Vay mua BĐS</w:t>
+              <w:t xml:space="preserve">Vaymua BĐS</w:t>
             </w:r>
             <w:proofErr w:type="spellStart"/>
             <w:r>
@@ -10298,7 +10308,7 @@
               <w:rPr>
                 <w:sz w:val="20"/>
               </w:rPr>
-              <w:t xml:space="preserve"> Vay xây dựng/sửa chữa</w:t>
+              <w:t xml:space="preserve">Vayxâydựng/sửachữa</w:t>
             </w:r>
             <w:proofErr w:type="spellStart"/>
             <w:r>
@@ -10384,7 +10394,7 @@
               <w:rPr>
                 <w:sz w:val="20"/>
               </w:rPr>
-              <w:t xml:space="preserve"> Vay mua ô tô</w:t>
+              <w:t xml:space="preserve">Vaymua ô tô</w:t>
             </w:r>
             <w:proofErr w:type="spellStart"/>
             <w:r>
@@ -10446,7 +10456,7 @@
               <w:rPr>
                 <w:sz w:val="20"/>
               </w:rPr>
-              <w:t xml:space="preserve"> Tiêu dùng khác:     </w:t>
+              <w:t xml:space="preserve">Tiêudùngkhác:</w:t>
             </w:r>
             <w:proofErr w:type="spellStart"/>
             <w:r>
@@ -10599,7 +10609,7 @@
                 <w:bCs/>
                 <w:sz w:val="20"/>
               </w:rPr>
-              <w:t xml:space="preserve"> </w:t>
+              <w:t xml:space="preserve"/>
             </w:r>
             <w:proofErr w:type="spellStart"/>
             <w:r>
@@ -10615,7 +10625,7 @@
                 <w:bCs/>
                 <w:sz w:val="20"/>
               </w:rPr>
-              <w:t xml:space="preserve"> </w:t>
+              <w:t xml:space="preserve"/>
             </w:r>
             <w:proofErr w:type="spellStart"/>
             <w:r>
@@ -10631,7 +10641,7 @@
                 <w:bCs/>
                 <w:sz w:val="20"/>
               </w:rPr>
-              <w:t xml:space="preserve"> </w:t>
+              <w:t xml:space="preserve"/>
             </w:r>
             <w:proofErr w:type="spellStart"/>
             <w:r>
@@ -10679,7 +10689,7 @@
               <w:rPr>
                 <w:sz w:val="20"/>
               </w:rPr>
-              <w:t xml:space="preserve"> Hàng tháng</w:t>
+              <w:t xml:space="preserve">Hàngtháng</w:t>
             </w:r>
             <w:proofErr w:type="spellStart"/>
             <w:r>
@@ -10726,7 +10736,7 @@
               </w:sdtContent>
             </w:sdt>
             <w:r>
-              <w:t xml:space="preserve">  Hàng quý</w:t>
+              <w:t xml:space="preserve">Hàngquý</w:t>
             </w:r>
             <w:r>
               <w:rPr>
@@ -10778,7 +10788,7 @@
               </w:sdtContent>
             </w:sdt>
             <w:r>
-              <w:t xml:space="preserve">  Hàng năm</w:t>
+              <w:t xml:space="preserve">Hàngnăm</w:t>
             </w:r>
             <w:r>
               <w:rPr>
@@ -10830,7 +10840,7 @@
               </w:sdtContent>
             </w:sdt>
             <w:r>
-              <w:t xml:space="preserve">  Cuối kỳ</w:t>
+              <w:t xml:space="preserve">Cuốikỳ</w:t>
             </w:r>
             <w:r>
               <w:rPr>
@@ -10882,7 +10892,7 @@
               </w:sdtContent>
             </w:sdt>
             <w:r>
-              <w:t xml:space="preserve"> Khác:      </w:t>
+              <w:t xml:space="preserve">Khác:</w:t>
             </w:r>
             <w:proofErr w:type="spellStart"/>
             <w:r>
@@ -10989,7 +10999,7 @@
                 <w:bCs/>
                 <w:sz w:val="20"/>
               </w:rPr>
-              <w:t xml:space="preserve"> </w:t>
+              <w:t xml:space="preserve"/>
             </w:r>
             <w:proofErr w:type="spellStart"/>
             <w:r>
@@ -11005,7 +11015,7 @@
                 <w:bCs/>
                 <w:sz w:val="20"/>
               </w:rPr>
-              <w:t xml:space="preserve"> </w:t>
+              <w:t xml:space="preserve"/>
             </w:r>
             <w:proofErr w:type="spellStart"/>
             <w:r>
@@ -11021,7 +11031,7 @@
                 <w:bCs/>
                 <w:sz w:val="20"/>
               </w:rPr>
-              <w:t xml:space="preserve"> </w:t>
+              <w:t xml:space="preserve"/>
             </w:r>
             <w:proofErr w:type="spellStart"/>
             <w:r>
@@ -11069,7 +11079,7 @@
               <w:rPr>
                 <w:sz w:val="20"/>
               </w:rPr>
-              <w:t xml:space="preserve"> Hàng tháng</w:t>
+              <w:t xml:space="preserve">Hàngtháng</w:t>
             </w:r>
             <w:proofErr w:type="spellStart"/>
             <w:r>
@@ -11119,7 +11129,7 @@
               <w:rPr>
                 <w:sz w:val="20"/>
               </w:rPr>
-              <w:t xml:space="preserve"> Hàng quý</w:t>
+              <w:t xml:space="preserve">Hàngquý</w:t>
             </w:r>
             <w:proofErr w:type="spellStart"/>
             <w:r>
@@ -11166,7 +11176,7 @@
               </w:sdtContent>
             </w:sdt>
             <w:r>
-              <w:t xml:space="preserve">  Hàng năm</w:t>
+              <w:t xml:space="preserve">Hàngnăm</w:t>
             </w:r>
             <w:r>
               <w:rPr>
@@ -11218,7 +11228,7 @@
               </w:sdtContent>
             </w:sdt>
             <w:r>
-              <w:t xml:space="preserve">  Cuối kỳ</w:t>
+              <w:t xml:space="preserve">Cuốikỳ</w:t>
             </w:r>
             <w:r>
               <w:rPr>
@@ -11270,7 +11280,7 @@
               </w:sdtContent>
             </w:sdt>
             <w:r>
-              <w:t xml:space="preserve">  Khác:      </w:t>
+              <w:t xml:space="preserve">Khác:</w:t>
             </w:r>
             <w:r>
               <w:rPr>
@@ -11395,7 +11405,7 @@
                 <w:bCs/>
                 <w:sz w:val="20"/>
               </w:rPr>
-              <w:t xml:space="preserve"> </w:t>
+              <w:t xml:space="preserve"/>
             </w:r>
             <w:proofErr w:type="spellStart"/>
             <w:r>
@@ -11411,7 +11421,7 @@
                 <w:bCs/>
                 <w:sz w:val="20"/>
               </w:rPr>
-              <w:t xml:space="preserve"> </w:t>
+              <w:t xml:space="preserve"/>
             </w:r>
             <w:proofErr w:type="spellStart"/>
             <w:r>
@@ -11436,8 +11446,7 @@
                 <w:color w:val="FF0000"/>
                 <w:sz w:val="20"/>
               </w:rPr>
-              <w:t xml:space="preserve"> </w:t>
-              <w:t>«S1.A.V.1.11»</w:t>
+              <w:t>.A.V.1.11»</w:t>
             </w:r>
             <w:r>
               <w:rPr>
@@ -11445,7 +11454,7 @@
                 <w:bCs/>
                 <w:sz w:val="20"/>
               </w:rPr>
-              <w:t xml:space="preserve"> </w:t>
+              <w:t xml:space="preserve"/>
             </w:r>
             <w:r>
               <w:rPr>
@@ -11493,7 +11502,7 @@
               <w:rPr>
                 <w:sz w:val="20"/>
               </w:rPr>
-              <w:t xml:space="preserve"> Chính chủ</w:t>
+              <w:t xml:space="preserve">Chínhchủ</w:t>
             </w:r>
             <w:proofErr w:type="spellStart"/>
             <w:r>
@@ -11543,7 +11552,7 @@
               <w:rPr>
                 <w:sz w:val="20"/>
               </w:rPr>
-              <w:t xml:space="preserve"> Bên thứ 3, mối quan hệ:      </w:t>
+              <w:t xml:space="preserve">Bênthứ 3, mốiquanhệ: S1</w:t>
             </w:r>
             <w:proofErr w:type="spellStart"/>
             <w:r>
@@ -11715,7 +11724,7 @@
               <w:rPr>
                 <w:sz w:val="20"/>
               </w:rPr>
-              <w:t xml:space="preserve"> </w:t>
+              <w:t xml:space="preserve"/>
             </w:r>
             <w:proofErr w:type="spellStart"/>
             <w:r>
@@ -11729,7 +11738,7 @@
               <w:rPr>
                 <w:sz w:val="20"/>
               </w:rPr>
-              <w:t xml:space="preserve"> </w:t>
+              <w:t xml:space="preserve"/>
             </w:r>
             <w:proofErr w:type="spellStart"/>
             <w:r>
@@ -11774,7 +11783,7 @@
               <w:rPr>
                 <w:sz w:val="20"/>
               </w:rPr>
-              <w:t xml:space="preserve">  </w:t>
+              <w:t xml:space="preserve"/>
             </w:r>
           </w:p>
           <w:p>
@@ -12059,7 +12068,7 @@
               <w:rPr>
                 <w:sz w:val="20"/>
               </w:rPr>
-              <w:t xml:space="preserve"> </w:t>
+              <w:t xml:space="preserve"/>
             </w:r>
             <w:proofErr w:type="spellStart"/>
             <w:r>
@@ -12073,7 +12082,7 @@
               <w:rPr>
                 <w:sz w:val="20"/>
               </w:rPr>
-              <w:t xml:space="preserve"> </w:t>
+              <w:t xml:space="preserve"/>
             </w:r>
             <w:proofErr w:type="spellStart"/>
             <w:r>
@@ -12087,7 +12096,7 @@
               <w:rPr>
                 <w:sz w:val="20"/>
               </w:rPr>
-              <w:t xml:space="preserve"> </w:t>
+              <w:t xml:space="preserve"/>
             </w:r>
             <w:proofErr w:type="spellStart"/>
             <w:r>
@@ -12109,7 +12118,7 @@
                 <w:bCs/>
                 <w:sz w:val="20"/>
               </w:rPr>
-              <w:t xml:space="preserve"> </w:t>
+              <w:t xml:space="preserve"/>
             </w:r>
             <w:r>
               <w:rPr>
@@ -12146,7 +12155,7 @@
                 <w:color w:val="FF0000"/>
                 <w:sz w:val="20"/>
               </w:rPr>
-              <w:t xml:space="preserve"> </w:t>
+              <w:t xml:space="preserve"/>
             </w:r>
             <w:proofErr w:type="spellStart"/>
             <w:r>
@@ -12164,7 +12173,7 @@
                 <w:bCs/>
                 <w:sz w:val="20"/>
               </w:rPr>
-              <w:t xml:space="preserve"> </w:t>
+              <w:t xml:space="preserve"/>
             </w:r>
             <w:proofErr w:type="spellStart"/>
             <w:r>
@@ -12215,7 +12224,7 @@
           <w:bCs/>
           <w:sz w:val="24"/>
         </w:rPr>
-        <w:t xml:space="preserve"> </w:t>
+        <w:t xml:space="preserve"/>
       </w:r>
       <w:proofErr w:type="spellStart"/>
       <w:r>
@@ -12236,7 +12245,7 @@
           <w:bCs/>
           <w:sz w:val="24"/>
         </w:rPr>
-        <w:t xml:space="preserve"> </w:t>
+        <w:t xml:space="preserve"/>
       </w:r>
       <w:proofErr w:type="spellStart"/>
       <w:r>
@@ -12256,7 +12265,7 @@
           <w:bCs/>
           <w:sz w:val="24"/>
         </w:rPr>
-        <w:t xml:space="preserve"> </w:t>
+        <w:t xml:space="preserve"/>
       </w:r>
     </w:p>
     <w:tbl>
@@ -12342,7 +12351,7 @@
                 <w:b/>
                 <w:sz w:val="20"/>
               </w:rPr>
-              <w:t xml:space="preserve"> </w:t>
+              <w:t xml:space="preserve"/>
             </w:r>
             <w:proofErr w:type="spellStart"/>
             <w:r>
@@ -12358,7 +12367,7 @@
                 <w:b/>
                 <w:sz w:val="20"/>
               </w:rPr>
-              <w:t xml:space="preserve"> </w:t>
+              <w:t xml:space="preserve"/>
             </w:r>
             <w:proofErr w:type="spellStart"/>
             <w:r>
@@ -12390,7 +12399,7 @@
                 <w:b/>
                 <w:sz w:val="20"/>
               </w:rPr>
-              <w:t xml:space="preserve"> </w:t>
+              <w:t xml:space="preserve"/>
             </w:r>
             <w:proofErr w:type="spellStart"/>
             <w:r>
@@ -12406,7 +12415,7 @@
                 <w:b/>
                 <w:sz w:val="20"/>
               </w:rPr>
-              <w:t xml:space="preserve"> </w:t>
+              <w:t xml:space="preserve"/>
             </w:r>
             <w:proofErr w:type="spellStart"/>
             <w:r>
@@ -12453,7 +12462,7 @@
                 <w:b/>
                 <w:sz w:val="20"/>
               </w:rPr>
-              <w:t xml:space="preserve"> </w:t>
+              <w:t xml:space="preserve"/>
             </w:r>
             <w:proofErr w:type="spellStart"/>
             <w:r>
@@ -12525,7 +12534,7 @@
                 <w:sz w:val="20"/>
                 <w:highlight w:val="yellow"/>
               </w:rPr>
-              <w:t xml:space="preserve"> </w:t>
+              <w:t xml:space="preserve"/>
             </w:r>
             <w:proofErr w:type="spellStart"/>
             <w:r>
@@ -12603,7 +12612,7 @@
                 <w:b/>
                 <w:sz w:val="20"/>
               </w:rPr>
-              <w:t xml:space="preserve"> </w:t>
+              <w:t xml:space="preserve"/>
             </w:r>
             <w:proofErr w:type="spellStart"/>
             <w:r>
@@ -12619,7 +12628,7 @@
                 <w:b/>
                 <w:sz w:val="20"/>
               </w:rPr>
-              <w:t xml:space="preserve"> </w:t>
+              <w:t xml:space="preserve"/>
             </w:r>
             <w:proofErr w:type="spellStart"/>
             <w:r>
@@ -12720,7 +12729,7 @@
                 <w:bCs/>
                 <w:sz w:val="20"/>
               </w:rPr>
-              <w:t>     </w:t>
+              <w:t/>
             </w:r>
             <w:r>
               <w:rPr>
@@ -12795,7 +12804,7 @@
               <w:rPr>
                 <w:sz w:val="20"/>
               </w:rPr>
-              <w:t xml:space="preserve"> </w:t>
+              <w:t xml:space="preserve"/>
             </w:r>
             <w:proofErr w:type="spellStart"/>
             <w:r>
@@ -12809,7 +12818,7 @@
               <w:rPr>
                 <w:sz w:val="20"/>
               </w:rPr>
-              <w:t xml:space="preserve"> </w:t>
+              <w:t xml:space="preserve"/>
             </w:r>
             <w:proofErr w:type="spellStart"/>
             <w:r>
@@ -12907,7 +12916,7 @@
                 <w:bCs/>
                 <w:sz w:val="20"/>
               </w:rPr>
-              <w:t>     </w:t>
+              <w:t/>
             </w:r>
             <w:r>
               <w:rPr>
@@ -12982,7 +12991,7 @@
               <w:rPr>
                 <w:sz w:val="20"/>
               </w:rPr>
-              <w:t xml:space="preserve"> </w:t>
+              <w:t xml:space="preserve"/>
             </w:r>
             <w:proofErr w:type="spellStart"/>
             <w:r>
@@ -12996,7 +13005,7 @@
               <w:rPr>
                 <w:sz w:val="20"/>
               </w:rPr>
-              <w:t xml:space="preserve"> </w:t>
+              <w:t xml:space="preserve"/>
             </w:r>
             <w:proofErr w:type="spellStart"/>
             <w:r>
@@ -13010,7 +13019,7 @@
               <w:rPr>
                 <w:sz w:val="20"/>
               </w:rPr>
-              <w:t xml:space="preserve"> </w:t>
+              <w:t xml:space="preserve"/>
             </w:r>
             <w:proofErr w:type="spellStart"/>
             <w:r>
@@ -13024,7 +13033,7 @@
               <w:rPr>
                 <w:sz w:val="20"/>
               </w:rPr>
-              <w:t xml:space="preserve"> </w:t>
+              <w:t xml:space="preserve"/>
             </w:r>
             <w:proofErr w:type="spellStart"/>
             <w:r>
@@ -13038,7 +13047,7 @@
               <w:rPr>
                 <w:sz w:val="20"/>
               </w:rPr>
-              <w:t xml:space="preserve"> </w:t>
+              <w:t xml:space="preserve"/>
             </w:r>
             <w:proofErr w:type="spellStart"/>
             <w:r>
@@ -13136,7 +13145,7 @@
                 <w:bCs/>
                 <w:sz w:val="20"/>
               </w:rPr>
-              <w:t>     </w:t>
+              <w:t/>
             </w:r>
             <w:r>
               <w:rPr>
@@ -13211,7 +13220,7 @@
               <w:rPr>
                 <w:sz w:val="20"/>
               </w:rPr>
-              <w:t xml:space="preserve"> </w:t>
+              <w:t xml:space="preserve"/>
             </w:r>
             <w:proofErr w:type="spellStart"/>
             <w:r>
@@ -13225,7 +13234,7 @@
               <w:rPr>
                 <w:sz w:val="20"/>
               </w:rPr>
-              <w:t xml:space="preserve"> </w:t>
+              <w:t xml:space="preserve"/>
             </w:r>
             <w:proofErr w:type="spellStart"/>
             <w:r>
@@ -13239,7 +13248,7 @@
               <w:rPr>
                 <w:sz w:val="20"/>
               </w:rPr>
-              <w:t xml:space="preserve"> </w:t>
+              <w:t xml:space="preserve"/>
             </w:r>
             <w:proofErr w:type="spellStart"/>
             <w:r>
@@ -13253,7 +13262,7 @@
               <w:rPr>
                 <w:sz w:val="20"/>
               </w:rPr>
-              <w:t xml:space="preserve"> </w:t>
+              <w:t xml:space="preserve"/>
             </w:r>
             <w:proofErr w:type="spellStart"/>
             <w:r>
@@ -13267,7 +13276,7 @@
               <w:rPr>
                 <w:sz w:val="20"/>
               </w:rPr>
-              <w:t xml:space="preserve"> </w:t>
+              <w:t xml:space="preserve"/>
             </w:r>
             <w:proofErr w:type="spellStart"/>
             <w:r>
@@ -13365,7 +13374,7 @@
                 <w:bCs/>
                 <w:sz w:val="20"/>
               </w:rPr>
-              <w:t>     </w:t>
+              <w:t/>
             </w:r>
             <w:r>
               <w:rPr>
@@ -13440,7 +13449,7 @@
               <w:rPr>
                 <w:sz w:val="20"/>
               </w:rPr>
-              <w:t xml:space="preserve"> </w:t>
+              <w:t xml:space="preserve"/>
             </w:r>
             <w:proofErr w:type="spellStart"/>
             <w:r>
@@ -13454,7 +13463,7 @@
               <w:rPr>
                 <w:sz w:val="20"/>
               </w:rPr>
-              <w:t xml:space="preserve"> </w:t>
+              <w:t xml:space="preserve"/>
             </w:r>
           </w:p>
         </w:tc>
@@ -13637,7 +13646,7 @@
                 <w:bCs/>
                 <w:sz w:val="20"/>
               </w:rPr>
-              <w:t>     </w:t>
+              <w:t/>
             </w:r>
             <w:r>
               <w:rPr>
@@ -13715,7 +13724,7 @@
               <w:rPr>
                 <w:sz w:val="20"/>
               </w:rPr>
-              <w:t xml:space="preserve"> </w:t>
+              <w:t xml:space="preserve"/>
             </w:r>
             <w:proofErr w:type="spellStart"/>
             <w:r>
@@ -13729,7 +13738,7 @@
               <w:rPr>
                 <w:sz w:val="20"/>
               </w:rPr>
-              <w:t xml:space="preserve"> </w:t>
+              <w:t xml:space="preserve"/>
             </w:r>
             <w:proofErr w:type="spellStart"/>
             <w:r>
@@ -13743,7 +13752,7 @@
               <w:rPr>
                 <w:sz w:val="20"/>
               </w:rPr>
-              <w:t xml:space="preserve"> </w:t>
+              <w:t xml:space="preserve"/>
             </w:r>
             <w:proofErr w:type="spellStart"/>
             <w:r>
@@ -13757,7 +13766,7 @@
               <w:rPr>
                 <w:sz w:val="20"/>
               </w:rPr>
-              <w:t xml:space="preserve"> </w:t>
+              <w:t xml:space="preserve"/>
             </w:r>
             <w:proofErr w:type="spellStart"/>
             <w:r>
@@ -13771,7 +13780,7 @@
               <w:rPr>
                 <w:sz w:val="20"/>
               </w:rPr>
-              <w:t xml:space="preserve"> </w:t>
+              <w:t xml:space="preserve"/>
             </w:r>
             <w:proofErr w:type="spellStart"/>
             <w:r>
@@ -13785,7 +13794,7 @@
               <w:rPr>
                 <w:sz w:val="20"/>
               </w:rPr>
-              <w:t xml:space="preserve"> </w:t>
+              <w:t xml:space="preserve"/>
             </w:r>
             <w:proofErr w:type="spellStart"/>
             <w:r>
@@ -13844,7 +13853,7 @@
                 <w:bCs/>
                 <w:sz w:val="20"/>
               </w:rPr>
-              <w:t xml:space="preserve"> </w:t>
+              <w:t xml:space="preserve"/>
             </w:r>
           </w:p>
         </w:tc>
@@ -13899,7 +13908,7 @@
                 <w:bCs/>
                 <w:sz w:val="20"/>
               </w:rPr>
-              <w:t>     </w:t>
+              <w:t/>
             </w:r>
             <w:r>
               <w:rPr>
@@ -14068,7 +14077,7 @@
                 <w:bCs/>
                 <w:sz w:val="20"/>
               </w:rPr>
-              <w:t>     </w:t>
+              <w:t/>
             </w:r>
             <w:r>
               <w:rPr>
@@ -14143,7 +14152,7 @@
               <w:rPr>
                 <w:sz w:val="20"/>
               </w:rPr>
-              <w:t xml:space="preserve"> </w:t>
+              <w:t xml:space="preserve"/>
             </w:r>
             <w:proofErr w:type="spellStart"/>
             <w:r>
@@ -14157,7 +14166,7 @@
               <w:rPr>
                 <w:sz w:val="20"/>
               </w:rPr>
-              <w:t xml:space="preserve"> </w:t>
+              <w:t xml:space="preserve"/>
             </w:r>
             <w:proofErr w:type="spellStart"/>
             <w:r>
@@ -14171,7 +14180,7 @@
               <w:rPr>
                 <w:sz w:val="20"/>
               </w:rPr>
-              <w:t xml:space="preserve"> </w:t>
+              <w:t xml:space="preserve"/>
             </w:r>
             <w:proofErr w:type="spellStart"/>
             <w:r>
@@ -14185,7 +14194,7 @@
               <w:rPr>
                 <w:sz w:val="20"/>
               </w:rPr>
-              <w:t xml:space="preserve"> </w:t>
+              <w:t xml:space="preserve"/>
             </w:r>
             <w:proofErr w:type="spellStart"/>
             <w:r>
@@ -14277,7 +14286,7 @@
                 <w:bCs/>
                 <w:sz w:val="20"/>
               </w:rPr>
-              <w:t>     </w:t>
+              <w:t/>
             </w:r>
             <w:r>
               <w:rPr>
@@ -14352,7 +14361,7 @@
               <w:rPr>
                 <w:sz w:val="20"/>
               </w:rPr>
-              <w:t xml:space="preserve"> </w:t>
+              <w:t xml:space="preserve"/>
             </w:r>
             <w:proofErr w:type="spellStart"/>
             <w:r>
@@ -14366,7 +14375,7 @@
               <w:rPr>
                 <w:sz w:val="20"/>
               </w:rPr>
-              <w:t xml:space="preserve"> </w:t>
+              <w:t xml:space="preserve"/>
             </w:r>
             <w:proofErr w:type="spellStart"/>
             <w:r>
@@ -14380,7 +14389,7 @@
               <w:rPr>
                 <w:sz w:val="20"/>
               </w:rPr>
-              <w:t xml:space="preserve"> </w:t>
+              <w:t xml:space="preserve"/>
             </w:r>
             <w:proofErr w:type="spellStart"/>
             <w:r>
@@ -14394,7 +14403,7 @@
               <w:rPr>
                 <w:sz w:val="20"/>
               </w:rPr>
-              <w:t xml:space="preserve"> </w:t>
+              <w:t xml:space="preserve"/>
             </w:r>
             <w:proofErr w:type="spellStart"/>
             <w:r>
@@ -14408,7 +14417,7 @@
               <w:rPr>
                 <w:sz w:val="20"/>
               </w:rPr>
-              <w:t xml:space="preserve"> </w:t>
+              <w:t xml:space="preserve"/>
             </w:r>
             <w:proofErr w:type="spellStart"/>
             <w:r>
@@ -14422,7 +14431,7 @@
               <w:rPr>
                 <w:sz w:val="20"/>
               </w:rPr>
-              <w:t xml:space="preserve"> </w:t>
+              <w:t xml:space="preserve"/>
             </w:r>
             <w:proofErr w:type="spellStart"/>
             <w:r>
@@ -14436,7 +14445,7 @@
               <w:rPr>
                 <w:sz w:val="20"/>
               </w:rPr>
-              <w:t xml:space="preserve"> </w:t>
+              <w:t xml:space="preserve"/>
             </w:r>
             <w:proofErr w:type="spellStart"/>
             <w:r>
@@ -14528,7 +14537,7 @@
                 <w:bCs/>
                 <w:sz w:val="20"/>
               </w:rPr>
-              <w:t>     </w:t>
+              <w:t/>
             </w:r>
             <w:r>
               <w:rPr>
@@ -14603,7 +14612,7 @@
               <w:rPr>
                 <w:sz w:val="20"/>
               </w:rPr>
-              <w:t xml:space="preserve"> </w:t>
+              <w:t xml:space="preserve"/>
             </w:r>
             <w:proofErr w:type="spellStart"/>
             <w:r>
@@ -14695,7 +14704,7 @@
                 <w:bCs/>
                 <w:sz w:val="20"/>
               </w:rPr>
-              <w:t>     </w:t>
+              <w:t/>
             </w:r>
             <w:r>
               <w:rPr>
@@ -14769,7 +14778,7 @@
                 <w:b/>
                 <w:sz w:val="20"/>
               </w:rPr>
-              <w:t xml:space="preserve"> </w:t>
+              <w:t xml:space="preserve"/>
             </w:r>
             <w:proofErr w:type="spellStart"/>
             <w:r>
@@ -14785,7 +14794,7 @@
                 <w:b/>
                 <w:sz w:val="20"/>
               </w:rPr>
-              <w:t xml:space="preserve"> </w:t>
+              <w:t xml:space="preserve"/>
             </w:r>
             <w:proofErr w:type="spellStart"/>
             <w:r>
@@ -14801,7 +14810,7 @@
                 <w:b/>
                 <w:sz w:val="20"/>
               </w:rPr>
-              <w:t xml:space="preserve"> </w:t>
+              <w:t xml:space="preserve"/>
             </w:r>
             <w:proofErr w:type="spellStart"/>
             <w:r>
@@ -14919,7 +14928,7 @@
                 <w:bCs/>
                 <w:sz w:val="20"/>
               </w:rPr>
-              <w:t>     </w:t>
+              <w:t/>
             </w:r>
             <w:r>
               <w:rPr>
@@ -14966,7 +14975,7 @@
           <w:bCs/>
           <w:sz w:val="24"/>
         </w:rPr>
-        <w:t xml:space="preserve"> </w:t>
+        <w:t xml:space="preserve"/>
       </w:r>
       <w:proofErr w:type="spellStart"/>
       <w:r>
@@ -14987,7 +14996,7 @@
           <w:bCs/>
           <w:sz w:val="24"/>
         </w:rPr>
-        <w:t xml:space="preserve"> </w:t>
+        <w:t xml:space="preserve"/>
       </w:r>
       <w:proofErr w:type="spellStart"/>
       <w:r>
@@ -15007,7 +15016,7 @@
           <w:bCs/>
           <w:sz w:val="24"/>
         </w:rPr>
-        <w:t xml:space="preserve"> </w:t>
+        <w:t xml:space="preserve"/>
       </w:r>
       <w:proofErr w:type="spellStart"/>
       <w:r>
@@ -15027,7 +15036,7 @@
           <w:bCs/>
           <w:sz w:val="24"/>
         </w:rPr>
-        <w:t xml:space="preserve"> </w:t>
+        <w:t xml:space="preserve"/>
       </w:r>
       <w:proofErr w:type="spellStart"/>
       <w:r>
@@ -15047,7 +15056,7 @@
           <w:bCs/>
           <w:sz w:val="24"/>
         </w:rPr>
-        <w:t xml:space="preserve"> </w:t>
+        <w:t xml:space="preserve"/>
       </w:r>
       <w:proofErr w:type="spellStart"/>
       <w:r>
@@ -15067,7 +15076,7 @@
           <w:bCs/>
           <w:sz w:val="24"/>
         </w:rPr>
-        <w:t xml:space="preserve"> </w:t>
+        <w:t xml:space="preserve"/>
       </w:r>
       <w:proofErr w:type="spellStart"/>
       <w:r>
@@ -15087,7 +15096,7 @@
           <w:bCs/>
           <w:sz w:val="24"/>
         </w:rPr>
-        <w:t xml:space="preserve"> </w:t>
+        <w:t xml:space="preserve"/>
       </w:r>
       <w:proofErr w:type="spellStart"/>
       <w:r>
@@ -15107,7 +15116,7 @@
           <w:bCs/>
           <w:sz w:val="24"/>
         </w:rPr>
-        <w:t xml:space="preserve"> </w:t>
+        <w:t xml:space="preserve"/>
       </w:r>
       <w:proofErr w:type="spellStart"/>
       <w:r>
@@ -15127,7 +15136,7 @@
           <w:bCs/>
           <w:sz w:val="24"/>
         </w:rPr>
-        <w:t xml:space="preserve"> </w:t>
+        <w:t xml:space="preserve"/>
       </w:r>
       <w:proofErr w:type="spellStart"/>
       <w:r>
@@ -15147,7 +15156,7 @@
           <w:bCs/>
           <w:sz w:val="24"/>
         </w:rPr>
-        <w:t xml:space="preserve"> </w:t>
+        <w:t xml:space="preserve"/>
       </w:r>
       <w:proofErr w:type="spellStart"/>
       <w:r>
@@ -15167,7 +15176,7 @@
           <w:bCs/>
           <w:sz w:val="24"/>
         </w:rPr>
-        <w:t xml:space="preserve"> </w:t>
+        <w:t xml:space="preserve"/>
       </w:r>
       <w:proofErr w:type="spellStart"/>
       <w:r>
@@ -15187,7 +15196,7 @@
           <w:bCs/>
           <w:sz w:val="24"/>
         </w:rPr>
-        <w:t xml:space="preserve"> </w:t>
+        <w:t xml:space="preserve"/>
       </w:r>
       <w:proofErr w:type="spellStart"/>
       <w:r>
@@ -15227,7 +15236,7 @@
           <w:bCs/>
           <w:sz w:val="24"/>
         </w:rPr>
-        <w:t xml:space="preserve"> </w:t>
+        <w:t xml:space="preserve"/>
       </w:r>
       <w:proofErr w:type="spellStart"/>
       <w:r>
@@ -15334,7 +15343,7 @@
                 <w:bCs/>
                 <w:sz w:val="20"/>
               </w:rPr>
-              <w:t xml:space="preserve"> </w:t>
+              <w:t xml:space="preserve"/>
             </w:r>
             <w:proofErr w:type="spellStart"/>
             <w:r>
@@ -15352,7 +15361,7 @@
                 <w:bCs/>
                 <w:sz w:val="20"/>
               </w:rPr>
-              <w:t xml:space="preserve"> </w:t>
+              <w:t xml:space="preserve"/>
             </w:r>
             <w:proofErr w:type="spellStart"/>
             <w:r>
@@ -15370,7 +15379,7 @@
                 <w:bCs/>
                 <w:sz w:val="20"/>
               </w:rPr>
-              <w:t xml:space="preserve"> </w:t>
+              <w:t xml:space="preserve"/>
             </w:r>
             <w:proofErr w:type="spellStart"/>
             <w:r>
@@ -15388,7 +15397,7 @@
                 <w:bCs/>
                 <w:sz w:val="20"/>
               </w:rPr>
-              <w:t xml:space="preserve"> </w:t>
+              <w:t xml:space="preserve"/>
             </w:r>
             <w:proofErr w:type="spellStart"/>
             <w:r>
@@ -15406,7 +15415,7 @@
                 <w:bCs/>
                 <w:sz w:val="20"/>
               </w:rPr>
-              <w:t xml:space="preserve"> </w:t>
+              <w:t xml:space="preserve"/>
             </w:r>
             <w:proofErr w:type="spellStart"/>
             <w:r>
@@ -15424,7 +15433,7 @@
                 <w:bCs/>
                 <w:sz w:val="20"/>
               </w:rPr>
-              <w:t xml:space="preserve"> </w:t>
+              <w:t xml:space="preserve"/>
             </w:r>
             <w:proofErr w:type="spellStart"/>
             <w:r>
@@ -15442,7 +15451,7 @@
                 <w:bCs/>
                 <w:sz w:val="20"/>
               </w:rPr>
-              <w:t xml:space="preserve"> </w:t>
+              <w:t xml:space="preserve"/>
             </w:r>
             <w:proofErr w:type="spellStart"/>
             <w:r>
@@ -15510,7 +15519,7 @@
                 <w:bCs/>
                 <w:sz w:val="20"/>
               </w:rPr>
-              <w:t xml:space="preserve"> </w:t>
+              <w:t xml:space="preserve"/>
             </w:r>
             <w:proofErr w:type="spellStart"/>
             <w:r>
@@ -15528,7 +15537,7 @@
                 <w:bCs/>
                 <w:sz w:val="20"/>
               </w:rPr>
-              <w:t xml:space="preserve"> </w:t>
+              <w:t xml:space="preserve"/>
             </w:r>
             <w:proofErr w:type="spellStart"/>
             <w:r>
@@ -15579,7 +15588,7 @@
                 <w:b/>
                 <w:sz w:val="20"/>
               </w:rPr>
-              <w:t xml:space="preserve"> </w:t>
+              <w:t xml:space="preserve"/>
             </w:r>
             <w:proofErr w:type="spellStart"/>
             <w:r>
@@ -15595,7 +15604,7 @@
                 <w:b/>
                 <w:sz w:val="20"/>
               </w:rPr>
-              <w:t xml:space="preserve"> </w:t>
+              <w:t xml:space="preserve"/>
             </w:r>
             <w:proofErr w:type="spellStart"/>
             <w:r>
@@ -15611,7 +15620,7 @@
                 <w:b/>
                 <w:sz w:val="20"/>
               </w:rPr>
-              <w:t xml:space="preserve"> </w:t>
+              <w:t xml:space="preserve"/>
             </w:r>
             <w:proofErr w:type="spellStart"/>
             <w:r>
@@ -15659,7 +15668,7 @@
                 <w:b/>
                 <w:sz w:val="20"/>
               </w:rPr>
-              <w:t xml:space="preserve"> </w:t>
+              <w:t xml:space="preserve"/>
             </w:r>
             <w:proofErr w:type="spellStart"/>
             <w:r>
@@ -15675,7 +15684,7 @@
                 <w:b/>
                 <w:sz w:val="20"/>
               </w:rPr>
-              <w:t xml:space="preserve"> </w:t>
+              <w:t xml:space="preserve"/>
             </w:r>
             <w:proofErr w:type="spellStart"/>
             <w:r>
@@ -15723,7 +15732,7 @@
                 <w:b/>
                 <w:sz w:val="20"/>
               </w:rPr>
-              <w:t xml:space="preserve"> </w:t>
+              <w:t xml:space="preserve"/>
             </w:r>
             <w:proofErr w:type="spellStart"/>
             <w:r>
@@ -15771,7 +15780,7 @@
                 <w:b/>
                 <w:sz w:val="20"/>
               </w:rPr>
-              <w:t xml:space="preserve"> </w:t>
+              <w:t xml:space="preserve"/>
             </w:r>
             <w:proofErr w:type="spellStart"/>
             <w:r>
@@ -15803,7 +15812,7 @@
                 <w:b/>
                 <w:sz w:val="20"/>
               </w:rPr>
-              <w:t xml:space="preserve"> </w:t>
+              <w:t xml:space="preserve"/>
             </w:r>
             <w:proofErr w:type="spellStart"/>
             <w:r>
@@ -15819,7 +15828,7 @@
                 <w:b/>
                 <w:sz w:val="20"/>
               </w:rPr>
-              <w:t xml:space="preserve"> </w:t>
+              <w:t xml:space="preserve"/>
             </w:r>
             <w:proofErr w:type="spellStart"/>
             <w:r>
@@ -15835,7 +15844,7 @@
                 <w:b/>
                 <w:sz w:val="20"/>
               </w:rPr>
-              <w:t xml:space="preserve"> </w:t>
+              <w:t xml:space="preserve"/>
             </w:r>
             <w:proofErr w:type="spellStart"/>
             <w:r>
@@ -15927,7 +15936,7 @@
                 <w:sz w:val="22"/>
                 <w:szCs w:val="22"/>
               </w:rPr>
-              <w:t xml:space="preserve"> </w:t>
+              <w:t xml:space="preserve"/>
             </w:r>
             <w:proofErr w:type="spellStart"/>
             <w:r>
@@ -15943,7 +15952,7 @@
                 <w:sz w:val="22"/>
                 <w:szCs w:val="22"/>
               </w:rPr>
-              <w:t xml:space="preserve"> </w:t>
+              <w:t xml:space="preserve"/>
             </w:r>
             <w:proofErr w:type="spellStart"/>
             <w:r>
@@ -15959,7 +15968,7 @@
                 <w:sz w:val="22"/>
                 <w:szCs w:val="22"/>
               </w:rPr>
-              <w:t xml:space="preserve"> </w:t>
+              <w:t xml:space="preserve"/>
             </w:r>
             <w:proofErr w:type="spellStart"/>
             <w:r>
@@ -15984,8 +15993,7 @@
                 <w:sz w:val="22"/>
                 <w:szCs w:val="22"/>
               </w:rPr>
-              <w:t xml:space="preserve"> </w:t>
-              <w:t>«S1.A.V.2.1.10.1.2»</w:t>
+              <w:t>.A.V.2.1.10.1.2»</w:t>
             </w:r>
             <w:r>
               <w:rPr>
@@ -16010,7 +16018,7 @@
                 <w:szCs w:val="22"/>
               </w:rPr>
               <w:t xml:space="preserve"> </w:t>
-              <w:t>«S1.A.V.2.1.10.1.3»</w:t>
+              <w:t>«S1 «S1.A.V.2.1.10.1.3»</w:t>
               <w:t xml:space="preserve"> </w:t>
             </w:r>
             <w:proofErr w:type="spellStart"/>
@@ -16027,7 +16035,7 @@
                 <w:sz w:val="22"/>
                 <w:szCs w:val="22"/>
               </w:rPr>
-              <w:t xml:space="preserve"> </w:t>
+              <w:t xml:space="preserve"/>
             </w:r>
             <w:proofErr w:type="spellStart"/>
             <w:r>
@@ -16043,7 +16051,7 @@
                 <w:sz w:val="22"/>
                 <w:szCs w:val="22"/>
               </w:rPr>
-              <w:t xml:space="preserve"> </w:t>
+              <w:t xml:space="preserve"/>
             </w:r>
             <w:proofErr w:type="spellStart"/>
             <w:r>
@@ -16059,7 +16067,7 @@
                 <w:sz w:val="22"/>
                 <w:szCs w:val="22"/>
               </w:rPr>
-              <w:t xml:space="preserve"> </w:t>
+              <w:t xml:space="preserve"/>
             </w:r>
             <w:proofErr w:type="spellStart"/>
             <w:r>
@@ -16093,7 +16101,7 @@
                 <w:sz w:val="22"/>
                 <w:szCs w:val="22"/>
               </w:rPr>
-              <w:t xml:space="preserve"> </w:t>
+              <w:t xml:space="preserve"/>
             </w:r>
             <w:proofErr w:type="spellStart"/>
             <w:r>
@@ -16155,7 +16163,7 @@
                 <w:sz w:val="22"/>
                 <w:szCs w:val="22"/>
               </w:rPr>
-              <w:t xml:space="preserve"> </w:t>
+              <w:t xml:space="preserve"/>
             </w:r>
             <w:proofErr w:type="spellStart"/>
             <w:r>
@@ -16171,7 +16179,7 @@
                 <w:sz w:val="22"/>
                 <w:szCs w:val="22"/>
               </w:rPr>
-              <w:t xml:space="preserve"> </w:t>
+              <w:t xml:space="preserve"/>
             </w:r>
             <w:proofErr w:type="spellStart"/>
             <w:r>
@@ -16187,7 +16195,7 @@
                 <w:sz w:val="22"/>
                 <w:szCs w:val="22"/>
               </w:rPr>
-              <w:t xml:space="preserve"> </w:t>
+              <w:t xml:space="preserve"/>
             </w:r>
             <w:proofErr w:type="spellStart"/>
             <w:r>
@@ -16203,7 +16211,7 @@
                 <w:sz w:val="22"/>
                 <w:szCs w:val="22"/>
               </w:rPr>
-              <w:t xml:space="preserve"> </w:t>
+              <w:t xml:space="preserve"/>
             </w:r>
             <w:proofErr w:type="spellStart"/>
             <w:r>
@@ -16219,7 +16227,7 @@
                 <w:sz w:val="22"/>
                 <w:szCs w:val="22"/>
               </w:rPr>
-              <w:t xml:space="preserve"> </w:t>
+              <w:t xml:space="preserve"/>
             </w:r>
             <w:proofErr w:type="spellStart"/>
             <w:r>
@@ -16243,7 +16251,7 @@
                 <w:szCs w:val="22"/>
                 <w:lang w:val="vi-VN"/>
               </w:rPr>
-              <w:t xml:space="preserve"> </w:t>
+              <w:t xml:space="preserve"/>
             </w:r>
             <w:r>
               <w:rPr>
@@ -16309,7 +16317,7 @@
               <w:rPr>
                 <w:sz w:val="20"/>
               </w:rPr>
-              <w:t xml:space="preserve">  </w:t>
+              <w:t xml:space="preserve"/>
             </w:r>
           </w:p>
           <w:p>
@@ -16478,7 +16486,7 @@
                 <w:sz w:val="22"/>
                 <w:szCs w:val="22"/>
               </w:rPr>
-              <w:t xml:space="preserve"> </w:t>
+              <w:t xml:space="preserve"/>
             </w:r>
             <w:proofErr w:type="spellStart"/>
             <w:r>
@@ -16494,7 +16502,7 @@
                 <w:sz w:val="22"/>
                 <w:szCs w:val="22"/>
               </w:rPr>
-              <w:t xml:space="preserve"> </w:t>
+              <w:t xml:space="preserve"/>
             </w:r>
             <w:proofErr w:type="spellStart"/>
             <w:r>
@@ -16510,7 +16518,7 @@
                 <w:sz w:val="22"/>
                 <w:szCs w:val="22"/>
               </w:rPr>
-              <w:t xml:space="preserve"> </w:t>
+              <w:t xml:space="preserve"/>
             </w:r>
             <w:proofErr w:type="spellStart"/>
             <w:r>
@@ -16526,7 +16534,7 @@
                 <w:sz w:val="22"/>
                 <w:szCs w:val="22"/>
               </w:rPr>
-              <w:t xml:space="preserve"> </w:t>
+              <w:t xml:space="preserve"/>
             </w:r>
             <w:proofErr w:type="spellStart"/>
             <w:r>
@@ -16580,7 +16588,7 @@
                 <w:sz w:val="22"/>
                 <w:szCs w:val="22"/>
               </w:rPr>
-              <w:t xml:space="preserve"> </w:t>
+              <w:t xml:space="preserve"/>
             </w:r>
             <w:proofErr w:type="spellStart"/>
             <w:r>
@@ -16596,7 +16604,7 @@
                 <w:sz w:val="22"/>
                 <w:szCs w:val="22"/>
               </w:rPr>
-              <w:t xml:space="preserve"> </w:t>
+              <w:t xml:space="preserve"/>
             </w:r>
             <w:proofErr w:type="spellStart"/>
             <w:r>
@@ -16612,7 +16620,7 @@
                 <w:sz w:val="22"/>
                 <w:szCs w:val="22"/>
               </w:rPr>
-              <w:t xml:space="preserve"> </w:t>
+              <w:t xml:space="preserve"/>
             </w:r>
             <w:r>
               <w:rPr>
@@ -16637,7 +16645,7 @@
                 <w:sz w:val="22"/>
                 <w:szCs w:val="22"/>
               </w:rPr>
-              <w:t xml:space="preserve"> </w:t>
+              <w:t xml:space="preserve"/>
             </w:r>
             <w:proofErr w:type="spellStart"/>
             <w:r>
@@ -16723,7 +16731,7 @@
                 <w:sz w:val="22"/>
                 <w:szCs w:val="22"/>
               </w:rPr>
-              <w:t xml:space="preserve"> </w:t>
+              <w:t xml:space="preserve"/>
             </w:r>
             <w:proofErr w:type="spellStart"/>
             <w:r>
@@ -16739,7 +16747,7 @@
                 <w:sz w:val="22"/>
                 <w:szCs w:val="22"/>
               </w:rPr>
-              <w:t xml:space="preserve"> </w:t>
+              <w:t xml:space="preserve"/>
             </w:r>
             <w:proofErr w:type="spellStart"/>
             <w:r>
@@ -16809,7 +16817,7 @@
                 <w:sz w:val="22"/>
                 <w:szCs w:val="22"/>
               </w:rPr>
-              <w:t xml:space="preserve"> </w:t>
+              <w:t xml:space="preserve"/>
             </w:r>
             <w:proofErr w:type="spellStart"/>
             <w:r>
@@ -17006,7 +17014,7 @@
                 <w:sz w:val="22"/>
                 <w:szCs w:val="22"/>
               </w:rPr>
-              <w:t xml:space="preserve"> </w:t>
+              <w:t xml:space="preserve"/>
             </w:r>
             <w:proofErr w:type="spellStart"/>
             <w:r>
@@ -17022,7 +17030,7 @@
                 <w:sz w:val="22"/>
                 <w:szCs w:val="22"/>
               </w:rPr>
-              <w:t xml:space="preserve"> </w:t>
+              <w:t xml:space="preserve"/>
             </w:r>
             <w:proofErr w:type="spellStart"/>
             <w:r>
@@ -17038,7 +17046,7 @@
                 <w:sz w:val="22"/>
                 <w:szCs w:val="22"/>
               </w:rPr>
-              <w:t xml:space="preserve"> </w:t>
+              <w:t xml:space="preserve"/>
             </w:r>
             <w:proofErr w:type="spellStart"/>
             <w:r>
@@ -17054,7 +17062,7 @@
                 <w:sz w:val="22"/>
                 <w:szCs w:val="22"/>
               </w:rPr>
-              <w:t xml:space="preserve"> </w:t>
+              <w:t xml:space="preserve"/>
             </w:r>
             <w:proofErr w:type="spellStart"/>
             <w:r>
@@ -17149,7 +17157,7 @@
                 <w:szCs w:val="22"/>
                 <w:lang w:val="vi-VN"/>
               </w:rPr>
-              <w:t xml:space="preserve"> </w:t>
+              <w:t xml:space="preserve"/>
             </w:r>
             <w:proofErr w:type="spellStart"/>
             <w:r>
@@ -17165,7 +17173,7 @@
                 <w:sz w:val="22"/>
                 <w:szCs w:val="22"/>
               </w:rPr>
-              <w:t xml:space="preserve"> </w:t>
+              <w:t xml:space="preserve"/>
             </w:r>
             <w:proofErr w:type="spellStart"/>
             <w:r>
@@ -17181,7 +17189,7 @@
                 <w:sz w:val="22"/>
                 <w:szCs w:val="22"/>
               </w:rPr>
-              <w:t xml:space="preserve"> </w:t>
+              <w:t xml:space="preserve"/>
             </w:r>
             <w:proofErr w:type="spellStart"/>
             <w:r>
@@ -17251,7 +17259,7 @@
                 <w:sz w:val="22"/>
                 <w:szCs w:val="22"/>
               </w:rPr>
-              <w:t xml:space="preserve"> </w:t>
+              <w:t xml:space="preserve"/>
             </w:r>
             <w:proofErr w:type="spellStart"/>
             <w:r>
@@ -17482,7 +17490,7 @@
                 <w:sz w:val="22"/>
                 <w:szCs w:val="22"/>
               </w:rPr>
-              <w:t xml:space="preserve"> </w:t>
+              <w:t xml:space="preserve"/>
             </w:r>
             <w:proofErr w:type="spellStart"/>
             <w:r>
@@ -17584,7 +17592,7 @@
                 <w:sz w:val="22"/>
                 <w:szCs w:val="22"/>
               </w:rPr>
-              <w:t xml:space="preserve"> </w:t>
+              <w:t xml:space="preserve"/>
             </w:r>
             <w:proofErr w:type="spellStart"/>
             <w:r>
@@ -17892,7 +17900,7 @@
                 <w:sz w:val="22"/>
                 <w:szCs w:val="22"/>
               </w:rPr>
-              <w:t xml:space="preserve"> </w:t>
+              <w:t xml:space="preserve"/>
             </w:r>
             <w:proofErr w:type="spellStart"/>
             <w:r>
@@ -18074,7 +18082,7 @@
                 <w:sz w:val="22"/>
                 <w:szCs w:val="22"/>
               </w:rPr>
-              <w:t xml:space="preserve"> </w:t>
+              <w:t xml:space="preserve"/>
             </w:r>
             <w:proofErr w:type="spellStart"/>
             <w:r>
@@ -18090,7 +18098,7 @@
                 <w:sz w:val="22"/>
                 <w:szCs w:val="22"/>
               </w:rPr>
-              <w:t xml:space="preserve"> </w:t>
+              <w:t xml:space="preserve"/>
             </w:r>
             <w:proofErr w:type="spellStart"/>
             <w:r>
@@ -18134,7 +18142,7 @@
                 <w:sz w:val="22"/>
                 <w:szCs w:val="22"/>
               </w:rPr>
-              <w:t xml:space="preserve"> </w:t>
+              <w:t xml:space="preserve"/>
             </w:r>
             <w:proofErr w:type="spellStart"/>
             <w:r>
@@ -18178,7 +18186,7 @@
                 <w:sz w:val="22"/>
                 <w:szCs w:val="22"/>
               </w:rPr>
-              <w:t xml:space="preserve"> </w:t>
+              <w:t xml:space="preserve"/>
             </w:r>
             <w:proofErr w:type="spellStart"/>
             <w:r>
@@ -18222,7 +18230,7 @@
                 <w:sz w:val="22"/>
                 <w:szCs w:val="22"/>
               </w:rPr>
-              <w:t xml:space="preserve"> </w:t>
+              <w:t xml:space="preserve"/>
             </w:r>
             <w:proofErr w:type="spellStart"/>
             <w:r>
@@ -18238,7 +18246,7 @@
                 <w:sz w:val="22"/>
                 <w:szCs w:val="22"/>
               </w:rPr>
-              <w:t xml:space="preserve"> </w:t>
+              <w:t xml:space="preserve"/>
             </w:r>
             <w:proofErr w:type="spellStart"/>
             <w:r>
@@ -18282,7 +18290,7 @@
                 <w:sz w:val="22"/>
                 <w:szCs w:val="22"/>
               </w:rPr>
-              <w:t xml:space="preserve"> </w:t>
+              <w:t xml:space="preserve"/>
             </w:r>
             <w:proofErr w:type="spellStart"/>
             <w:r>
@@ -18326,7 +18334,7 @@
                 <w:sz w:val="22"/>
                 <w:szCs w:val="22"/>
               </w:rPr>
-              <w:t xml:space="preserve"> </w:t>
+              <w:t xml:space="preserve"/>
             </w:r>
             <w:proofErr w:type="spellStart"/>
             <w:r>
@@ -18342,7 +18350,7 @@
                 <w:sz w:val="22"/>
                 <w:szCs w:val="22"/>
               </w:rPr>
-              <w:t xml:space="preserve"> </w:t>
+              <w:t xml:space="preserve"/>
             </w:r>
             <w:proofErr w:type="spellStart"/>
             <w:r>
@@ -18358,7 +18366,7 @@
                 <w:sz w:val="22"/>
                 <w:szCs w:val="22"/>
               </w:rPr>
-              <w:t xml:space="preserve"> </w:t>
+              <w:t xml:space="preserve"/>
             </w:r>
             <w:proofErr w:type="spellStart"/>
             <w:r>
@@ -18410,7 +18418,7 @@
                 <w:sz w:val="22"/>
                 <w:szCs w:val="22"/>
               </w:rPr>
-              <w:t xml:space="preserve"> </w:t>
+              <w:t xml:space="preserve"/>
             </w:r>
             <w:proofErr w:type="spellStart"/>
             <w:r>
@@ -18508,9 +18516,16 @@
               <w:rPr>
                 <w:sz w:val="22"/>
                 <w:szCs w:val="22"/>
+              </w:rPr>
+              <w:t>.A.V.2.2.6</w:t>
+            </w:r>
+            <w:r>
+              <w:rPr>
+                <w:sz w:val="22"/>
+                <w:szCs w:val="22"/>
                 <w:lang w:val="vi-VN"/>
               </w:rPr>
-              <w:t>«S1.A.V.2.2.6»</w:t>
+              <w:t>»</w:t>
             </w:r>
           </w:p>
         </w:tc>
@@ -18594,8 +18609,7 @@
                 <w:szCs w:val="22"/>
                 <w:lang w:val="vi-VN"/>
               </w:rPr>
-              <w:t xml:space="preserve">Loại tài sản: </w:t>
-              <w:t>«S1.A.V.2.3.4.2»</w:t>
+              <w:t>«S1Loại tài sản: «S1.A.V.2.3.4.2»</w:t>
             </w:r>
           </w:p>
           <w:p>
@@ -18662,7 +18676,7 @@
                 <w:sz w:val="22"/>
                 <w:szCs w:val="22"/>
               </w:rPr>
-              <w:t xml:space="preserve"> </w:t>
+              <w:t xml:space="preserve"/>
             </w:r>
             <w:proofErr w:type="spellStart"/>
             <w:r>
@@ -18697,30 +18711,36 @@
               <w:rPr>
                 <w:sz w:val="22"/>
                 <w:szCs w:val="22"/>
-                <w:lang w:val="vi-VN"/>
-              </w:rPr>
-              <w:t xml:space="preserve">Tình trạng: </w:t>
-              <w:t>«S1.A.V.2.3.4.10»</w:t>
-            </w:r>
-          </w:p>
-          <w:p>
-            <w:pPr>
-              <w:widowControl w:val="0"/>
-              <w:spacing w:after="0"/>
+              </w:rPr>
+              <w:t>.A.V.2.3.4.10</w:t>
+            </w:r>
+            <w:r>
               <w:rPr>
                 <w:sz w:val="22"/>
                 <w:szCs w:val="22"/>
                 <w:lang w:val="vi-VN"/>
               </w:rPr>
-            </w:pPr>
-            <w:r>
+              <w:t>»</w:t>
+            </w:r>
+          </w:p>
+          <w:p>
+            <w:pPr>
+              <w:widowControl w:val="0"/>
+              <w:spacing w:after="0"/>
               <w:rPr>
                 <w:sz w:val="22"/>
                 <w:szCs w:val="22"/>
                 <w:lang w:val="vi-VN"/>
               </w:rPr>
-              <w:t xml:space="preserve">Số Giấy đăng ký: </w:t>
-              <w:t>«S1.A.V.2.3.4.9»</w:t>
+            </w:pPr>
+            <w:r>
+              <w:rPr>
+                <w:sz w:val="22"/>
+                <w:szCs w:val="22"/>
+                <w:lang w:val="vi-VN"/>
+              </w:rPr>
+              <w:t xml:space="preserve">Tình trạng: </w:t>
+              <w:t>«S1Số Giấy đăng ký: «S1.A.V.2.3.4.9»</w:t>
             </w:r>
           </w:p>
         </w:tc>
@@ -19217,9 +19237,16 @@
               <w:rPr>
                 <w:sz w:val="22"/>
                 <w:szCs w:val="22"/>
+              </w:rPr>
+              <w:t>.A.V.2.5.2</w:t>
+            </w:r>
+            <w:r>
+              <w:rPr>
+                <w:sz w:val="22"/>
+                <w:szCs w:val="22"/>
                 <w:lang w:val="vi-VN"/>
               </w:rPr>
-              <w:t>«S1.A.V.2.5.2»</w:t>
+              <w:t>»</w:t>
             </w:r>
           </w:p>
         </w:tc>
@@ -19303,8 +19330,7 @@
                 <w:szCs w:val="22"/>
                 <w:lang w:val="vi-VN"/>
               </w:rPr>
-              <w:t xml:space="preserve">Loại Chứng khoán: </w:t>
-              <w:t>«S1.A.V.2.6.1»</w:t>
+              <w:t>«S1Loại Chứng khoán: «S1.A.V.2.6.1»</w:t>
             </w:r>
           </w:p>
           <w:p>
@@ -19584,6 +19610,7 @@
                 <w:color w:val="FF0000"/>
                 <w:sz w:val="20"/>
               </w:rPr>
+              <w:t xml:space="preserve">S1.A.V.2.7.1.6» </w:t>
               <w:t>«S1.A.V.2.7.1.8»</w:t>
               <w:t xml:space="preserve"> </w:t>
               <w:t>«S1.A.V.2.7.1.9.24»</w:t>
@@ -19700,29 +19727,36 @@
               <w:rPr>
                 <w:sz w:val="22"/>
                 <w:szCs w:val="22"/>
-                <w:lang w:val="vi-VN"/>
-              </w:rPr>
-              <w:t xml:space="preserve">Loại TKTG: </w:t>
-              <w:t>«S1.A.V.2.8.1»</w:t>
-            </w:r>
-          </w:p>
-          <w:p>
-            <w:pPr>
-              <w:widowControl w:val="0"/>
-              <w:spacing w:after="0"/>
+              </w:rPr>
+              <w:t>.A.V.2.8.1</w:t>
+            </w:r>
+            <w:r>
               <w:rPr>
                 <w:sz w:val="22"/>
                 <w:szCs w:val="22"/>
                 <w:lang w:val="vi-VN"/>
               </w:rPr>
-            </w:pPr>
-            <w:r>
+              <w:t>»</w:t>
+            </w:r>
+          </w:p>
+          <w:p>
+            <w:pPr>
+              <w:widowControl w:val="0"/>
+              <w:spacing w:after="0"/>
               <w:rPr>
                 <w:sz w:val="22"/>
                 <w:szCs w:val="22"/>
                 <w:lang w:val="vi-VN"/>
               </w:rPr>
-              <w:t xml:space="preserve">Đơn vị phát hành: </w:t>
+            </w:pPr>
+            <w:r>
+              <w:rPr>
+                <w:sz w:val="22"/>
+                <w:szCs w:val="22"/>
+                <w:lang w:val="vi-VN"/>
+              </w:rPr>
+              <w:t xml:space="preserve">Loại TKTG: </w:t>
+              <w:t xml:space="preserve">S1Đơn vị phát hành: </w:t>
               <w:t>«S1.A.V.2.8.1.1.1»</w:t>
               <w:t>/</w:t>
               <w:t>«S1.A.V.2.8.1.1.1.1»</w:t>
@@ -19805,9 +19839,16 @@
               <w:rPr>
                 <w:sz w:val="22"/>
                 <w:szCs w:val="22"/>
+              </w:rPr>
+              <w:t>.A.V.2.8.2</w:t>
+            </w:r>
+            <w:r>
+              <w:rPr>
+                <w:sz w:val="22"/>
+                <w:szCs w:val="22"/>
                 <w:lang w:val="vi-VN"/>
               </w:rPr>
-              <w:t>«S1.A.V.2.8.2»</w:t>
+              <w:t>»</w:t>
             </w:r>
           </w:p>
         </w:tc>
@@ -19896,7 +19937,7 @@
           <w:bCs/>
           <w:sz w:val="24"/>
         </w:rPr>
-        <w:t xml:space="preserve"> </w:t>
+        <w:t xml:space="preserve"/>
       </w:r>
       <w:proofErr w:type="spellStart"/>
       <w:r>
@@ -19962,7 +20003,7 @@
               <w:rPr>
                 <w:sz w:val="20"/>
               </w:rPr>
-              <w:t xml:space="preserve"> </w:t>
+              <w:t xml:space="preserve"/>
             </w:r>
             <w:proofErr w:type="spellStart"/>
             <w:r>
@@ -19976,7 +20017,7 @@
               <w:rPr>
                 <w:sz w:val="20"/>
               </w:rPr>
-              <w:t xml:space="preserve"> </w:t>
+              <w:t xml:space="preserve"/>
             </w:r>
             <w:proofErr w:type="spellStart"/>
             <w:r>
@@ -20068,7 +20109,7 @@
                 <w:i/>
                 <w:sz w:val="20"/>
               </w:rPr>
-              <w:t xml:space="preserve"> </w:t>
+              <w:t xml:space="preserve"/>
             </w:r>
             <w:proofErr w:type="spellStart"/>
             <w:r>
@@ -20100,7 +20141,7 @@
                 <w:i/>
                 <w:sz w:val="20"/>
               </w:rPr>
-              <w:t xml:space="preserve"> </w:t>
+              <w:t xml:space="preserve"/>
             </w:r>
             <w:proofErr w:type="spellStart"/>
             <w:r>
@@ -20116,7 +20157,7 @@
                 <w:i/>
                 <w:sz w:val="20"/>
               </w:rPr>
-              <w:t xml:space="preserve"> </w:t>
+              <w:t xml:space="preserve"/>
             </w:r>
             <w:proofErr w:type="spellStart"/>
             <w:r>
@@ -20148,7 +20189,7 @@
                 <w:i/>
                 <w:sz w:val="20"/>
               </w:rPr>
-              <w:t xml:space="preserve"> </w:t>
+              <w:t xml:space="preserve"/>
             </w:r>
             <w:proofErr w:type="spellStart"/>
             <w:r>
@@ -20164,7 +20205,7 @@
                 <w:i/>
                 <w:sz w:val="20"/>
               </w:rPr>
-              <w:t xml:space="preserve"> </w:t>
+              <w:t xml:space="preserve"/>
             </w:r>
             <w:proofErr w:type="spellStart"/>
             <w:r>
@@ -20180,7 +20221,7 @@
                 <w:i/>
                 <w:sz w:val="20"/>
               </w:rPr>
-              <w:t xml:space="preserve"> </w:t>
+              <w:t xml:space="preserve"/>
             </w:r>
             <w:proofErr w:type="spellStart"/>
             <w:r>
@@ -20196,7 +20237,7 @@
                 <w:i/>
                 <w:sz w:val="20"/>
               </w:rPr>
-              <w:t xml:space="preserve"> </w:t>
+              <w:t xml:space="preserve"/>
             </w:r>
             <w:proofErr w:type="spellStart"/>
             <w:r>
@@ -20212,7 +20253,7 @@
                 <w:i/>
                 <w:sz w:val="20"/>
               </w:rPr>
-              <w:t xml:space="preserve"> </w:t>
+              <w:t xml:space="preserve"/>
             </w:r>
             <w:proofErr w:type="spellStart"/>
             <w:r>
@@ -20228,7 +20269,7 @@
                 <w:i/>
                 <w:sz w:val="20"/>
               </w:rPr>
-              <w:t xml:space="preserve"> </w:t>
+              <w:t xml:space="preserve"/>
             </w:r>
             <w:proofErr w:type="spellStart"/>
             <w:r>
@@ -20244,7 +20285,7 @@
                 <w:i/>
                 <w:sz w:val="20"/>
               </w:rPr>
-              <w:t xml:space="preserve"> </w:t>
+              <w:t xml:space="preserve"/>
             </w:r>
             <w:proofErr w:type="spellStart"/>
             <w:r>
@@ -20260,7 +20301,7 @@
                 <w:i/>
                 <w:sz w:val="20"/>
               </w:rPr>
-              <w:t xml:space="preserve"> </w:t>
+              <w:t xml:space="preserve"/>
             </w:r>
             <w:proofErr w:type="spellStart"/>
             <w:r>
@@ -20276,7 +20317,7 @@
                 <w:i/>
                 <w:sz w:val="20"/>
               </w:rPr>
-              <w:t xml:space="preserve"> </w:t>
+              <w:t xml:space="preserve"/>
             </w:r>
             <w:proofErr w:type="spellStart"/>
             <w:r>
@@ -20292,7 +20333,7 @@
                 <w:i/>
                 <w:sz w:val="20"/>
               </w:rPr>
-              <w:t xml:space="preserve"> </w:t>
+              <w:t xml:space="preserve"/>
             </w:r>
             <w:proofErr w:type="spellStart"/>
             <w:r>
@@ -20324,7 +20365,7 @@
                 <w:i/>
                 <w:sz w:val="20"/>
               </w:rPr>
-              <w:t xml:space="preserve"> </w:t>
+              <w:t xml:space="preserve"/>
             </w:r>
             <w:proofErr w:type="spellStart"/>
             <w:r>
@@ -20356,7 +20397,7 @@
                 <w:i/>
                 <w:sz w:val="20"/>
               </w:rPr>
-              <w:t xml:space="preserve"> </w:t>
+              <w:t xml:space="preserve"/>
             </w:r>
             <w:proofErr w:type="spellStart"/>
             <w:r>
@@ -20372,7 +20413,7 @@
                 <w:i/>
                 <w:sz w:val="20"/>
               </w:rPr>
-              <w:t xml:space="preserve"> </w:t>
+              <w:t xml:space="preserve"/>
             </w:r>
             <w:proofErr w:type="spellStart"/>
             <w:r>
@@ -20404,7 +20445,7 @@
                 <w:i/>
                 <w:sz w:val="20"/>
               </w:rPr>
-              <w:t xml:space="preserve"> </w:t>
+              <w:t xml:space="preserve"/>
             </w:r>
             <w:proofErr w:type="spellStart"/>
             <w:r>
@@ -20420,7 +20461,7 @@
                 <w:i/>
                 <w:sz w:val="20"/>
               </w:rPr>
-              <w:t xml:space="preserve"> </w:t>
+              <w:t xml:space="preserve"/>
             </w:r>
             <w:proofErr w:type="spellStart"/>
             <w:r>
@@ -20436,7 +20477,7 @@
                 <w:i/>
                 <w:sz w:val="20"/>
               </w:rPr>
-              <w:t xml:space="preserve"> </w:t>
+              <w:t xml:space="preserve"/>
             </w:r>
             <w:proofErr w:type="spellStart"/>
             <w:r>
@@ -20452,7 +20493,7 @@
                 <w:i/>
                 <w:sz w:val="20"/>
               </w:rPr>
-              <w:t xml:space="preserve"> </w:t>
+              <w:t xml:space="preserve"/>
             </w:r>
             <w:proofErr w:type="spellStart"/>
             <w:r>
@@ -20468,7 +20509,7 @@
                 <w:i/>
                 <w:sz w:val="20"/>
               </w:rPr>
-              <w:t xml:space="preserve"> </w:t>
+              <w:t xml:space="preserve"/>
             </w:r>
             <w:proofErr w:type="spellStart"/>
             <w:r>
@@ -20500,7 +20541,7 @@
                 <w:i/>
                 <w:sz w:val="20"/>
               </w:rPr>
-              <w:t xml:space="preserve"> </w:t>
+              <w:t xml:space="preserve"/>
             </w:r>
             <w:proofErr w:type="spellStart"/>
             <w:r>
@@ -20532,7 +20573,7 @@
                 <w:i/>
                 <w:sz w:val="20"/>
               </w:rPr>
-              <w:t xml:space="preserve"> </w:t>
+              <w:t xml:space="preserve"/>
             </w:r>
             <w:proofErr w:type="spellStart"/>
             <w:r>
@@ -20548,7 +20589,7 @@
                 <w:i/>
                 <w:sz w:val="20"/>
               </w:rPr>
-              <w:t xml:space="preserve"> </w:t>
+              <w:t xml:space="preserve"/>
             </w:r>
             <w:proofErr w:type="spellStart"/>
             <w:r>
@@ -20596,7 +20637,7 @@
                 <w:i/>
                 <w:sz w:val="20"/>
               </w:rPr>
-              <w:t xml:space="preserve"> </w:t>
+              <w:t xml:space="preserve"/>
             </w:r>
             <w:proofErr w:type="spellStart"/>
             <w:r>
@@ -20612,7 +20653,7 @@
                 <w:i/>
                 <w:sz w:val="20"/>
               </w:rPr>
-              <w:t xml:space="preserve"> </w:t>
+              <w:t xml:space="preserve"/>
             </w:r>
             <w:proofErr w:type="spellStart"/>
             <w:r>
@@ -20644,7 +20685,7 @@
                 <w:i/>
                 <w:sz w:val="20"/>
               </w:rPr>
-              <w:t xml:space="preserve"> </w:t>
+              <w:t xml:space="preserve"/>
             </w:r>
             <w:proofErr w:type="spellStart"/>
             <w:r>
@@ -20676,7 +20717,7 @@
                 <w:i/>
                 <w:sz w:val="20"/>
               </w:rPr>
-              <w:t xml:space="preserve"> </w:t>
+              <w:t xml:space="preserve"/>
             </w:r>
             <w:proofErr w:type="spellStart"/>
             <w:r>
@@ -20692,7 +20733,7 @@
                 <w:i/>
                 <w:sz w:val="20"/>
               </w:rPr>
-              <w:t xml:space="preserve"> </w:t>
+              <w:t xml:space="preserve"/>
             </w:r>
             <w:proofErr w:type="spellStart"/>
             <w:r>
@@ -20708,7 +20749,7 @@
                 <w:i/>
                 <w:sz w:val="20"/>
               </w:rPr>
-              <w:t xml:space="preserve"> </w:t>
+              <w:t xml:space="preserve"/>
             </w:r>
             <w:proofErr w:type="spellStart"/>
             <w:r>
@@ -20724,7 +20765,7 @@
                 <w:i/>
                 <w:sz w:val="20"/>
               </w:rPr>
-              <w:t xml:space="preserve"> </w:t>
+              <w:t xml:space="preserve"/>
             </w:r>
             <w:proofErr w:type="spellStart"/>
             <w:r>
@@ -20756,7 +20797,7 @@
                 <w:i/>
                 <w:sz w:val="20"/>
               </w:rPr>
-              <w:t xml:space="preserve"> </w:t>
+              <w:t xml:space="preserve"/>
             </w:r>
             <w:proofErr w:type="spellStart"/>
             <w:r>
@@ -20788,7 +20829,7 @@
                 <w:i/>
                 <w:sz w:val="20"/>
               </w:rPr>
-              <w:t xml:space="preserve"> </w:t>
+              <w:t xml:space="preserve"/>
             </w:r>
             <w:proofErr w:type="spellStart"/>
             <w:r>
@@ -20804,7 +20845,7 @@
                 <w:i/>
                 <w:sz w:val="20"/>
               </w:rPr>
-              <w:t xml:space="preserve"> </w:t>
+              <w:t xml:space="preserve"/>
             </w:r>
             <w:proofErr w:type="spellStart"/>
             <w:r>
@@ -20820,7 +20861,7 @@
                 <w:i/>
                 <w:sz w:val="20"/>
               </w:rPr>
-              <w:t xml:space="preserve"> </w:t>
+              <w:t xml:space="preserve"/>
             </w:r>
             <w:proofErr w:type="spellStart"/>
             <w:r>
@@ -20836,7 +20877,7 @@
                 <w:i/>
                 <w:sz w:val="20"/>
               </w:rPr>
-              <w:t xml:space="preserve"> </w:t>
+              <w:t xml:space="preserve"/>
             </w:r>
             <w:proofErr w:type="spellStart"/>
             <w:r>
@@ -20852,7 +20893,7 @@
                 <w:i/>
                 <w:sz w:val="20"/>
               </w:rPr>
-              <w:t xml:space="preserve"> </w:t>
+              <w:t xml:space="preserve"/>
             </w:r>
             <w:proofErr w:type="spellStart"/>
             <w:r>
@@ -20868,7 +20909,7 @@
                 <w:i/>
                 <w:sz w:val="20"/>
               </w:rPr>
-              <w:t xml:space="preserve"> </w:t>
+              <w:t xml:space="preserve"/>
             </w:r>
             <w:proofErr w:type="spellStart"/>
             <w:r>
@@ -20884,7 +20925,7 @@
                 <w:i/>
                 <w:sz w:val="20"/>
               </w:rPr>
-              <w:t xml:space="preserve"> </w:t>
+              <w:t xml:space="preserve"/>
             </w:r>
             <w:proofErr w:type="spellStart"/>
             <w:r>
@@ -20900,7 +20941,7 @@
                 <w:i/>
                 <w:sz w:val="20"/>
               </w:rPr>
-              <w:t xml:space="preserve"> </w:t>
+              <w:t xml:space="preserve"/>
             </w:r>
             <w:proofErr w:type="spellStart"/>
             <w:r>
@@ -20932,7 +20973,7 @@
                 <w:i/>
                 <w:sz w:val="20"/>
               </w:rPr>
-              <w:t xml:space="preserve"> </w:t>
+              <w:t xml:space="preserve"/>
             </w:r>
             <w:proofErr w:type="spellStart"/>
             <w:r>
@@ -20948,7 +20989,7 @@
                 <w:i/>
                 <w:sz w:val="20"/>
               </w:rPr>
-              <w:t xml:space="preserve"> </w:t>
+              <w:t xml:space="preserve"/>
             </w:r>
             <w:proofErr w:type="spellStart"/>
             <w:r>
@@ -20964,7 +21005,7 @@
                 <w:i/>
                 <w:sz w:val="20"/>
               </w:rPr>
-              <w:t xml:space="preserve"> </w:t>
+              <w:t xml:space="preserve"/>
             </w:r>
             <w:proofErr w:type="spellStart"/>
             <w:r>
@@ -20980,7 +21021,7 @@
                 <w:i/>
                 <w:sz w:val="20"/>
               </w:rPr>
-              <w:t xml:space="preserve"> </w:t>
+              <w:t xml:space="preserve"/>
             </w:r>
             <w:proofErr w:type="spellStart"/>
             <w:r>
@@ -20996,7 +21037,7 @@
                 <w:i/>
                 <w:sz w:val="20"/>
               </w:rPr>
-              <w:t xml:space="preserve"> </w:t>
+              <w:t xml:space="preserve"/>
             </w:r>
             <w:proofErr w:type="spellStart"/>
             <w:r>
@@ -21012,7 +21053,7 @@
                 <w:i/>
                 <w:sz w:val="20"/>
               </w:rPr>
-              <w:t xml:space="preserve"> </w:t>
+              <w:t xml:space="preserve"/>
             </w:r>
             <w:proofErr w:type="spellStart"/>
             <w:r>
@@ -21028,7 +21069,7 @@
                 <w:i/>
                 <w:sz w:val="20"/>
               </w:rPr>
-              <w:t xml:space="preserve"> </w:t>
+              <w:t xml:space="preserve"/>
             </w:r>
             <w:proofErr w:type="spellStart"/>
             <w:r>
@@ -21044,7 +21085,7 @@
                 <w:i/>
                 <w:sz w:val="20"/>
               </w:rPr>
-              <w:t xml:space="preserve"> </w:t>
+              <w:t xml:space="preserve"/>
             </w:r>
             <w:proofErr w:type="spellStart"/>
             <w:r>
@@ -21060,7 +21101,7 @@
                 <w:i/>
                 <w:sz w:val="20"/>
               </w:rPr>
-              <w:t xml:space="preserve"> </w:t>
+              <w:t xml:space="preserve"/>
             </w:r>
             <w:proofErr w:type="spellStart"/>
             <w:r>
@@ -21076,7 +21117,7 @@
                 <w:i/>
                 <w:sz w:val="20"/>
               </w:rPr>
-              <w:t xml:space="preserve"> </w:t>
+              <w:t xml:space="preserve"/>
             </w:r>
             <w:proofErr w:type="spellStart"/>
             <w:r>
@@ -21092,7 +21133,7 @@
                 <w:i/>
                 <w:sz w:val="20"/>
               </w:rPr>
-              <w:t xml:space="preserve"> </w:t>
+              <w:t xml:space="preserve"/>
             </w:r>
             <w:proofErr w:type="spellStart"/>
             <w:r>
@@ -21108,7 +21149,7 @@
                 <w:i/>
                 <w:sz w:val="20"/>
               </w:rPr>
-              <w:t xml:space="preserve"> </w:t>
+              <w:t xml:space="preserve"/>
             </w:r>
             <w:proofErr w:type="spellStart"/>
             <w:r>
@@ -21140,7 +21181,7 @@
                 <w:i/>
                 <w:sz w:val="20"/>
               </w:rPr>
-              <w:t xml:space="preserve"> </w:t>
+              <w:t xml:space="preserve"/>
             </w:r>
             <w:proofErr w:type="spellStart"/>
             <w:r>
@@ -21156,7 +21197,7 @@
                 <w:i/>
                 <w:sz w:val="20"/>
               </w:rPr>
-              <w:t xml:space="preserve"> </w:t>
+              <w:t xml:space="preserve"/>
             </w:r>
             <w:proofErr w:type="spellStart"/>
             <w:r>
@@ -21188,7 +21229,7 @@
                 <w:i/>
                 <w:sz w:val="20"/>
               </w:rPr>
-              <w:t xml:space="preserve"> </w:t>
+              <w:t xml:space="preserve"/>
             </w:r>
             <w:proofErr w:type="spellStart"/>
             <w:r>
@@ -21220,7 +21261,7 @@
                 <w:i/>
                 <w:sz w:val="20"/>
               </w:rPr>
-              <w:t xml:space="preserve"> </w:t>
+              <w:t xml:space="preserve"/>
             </w:r>
             <w:proofErr w:type="spellStart"/>
             <w:r>
@@ -21236,7 +21277,7 @@
                 <w:i/>
                 <w:sz w:val="20"/>
               </w:rPr>
-              <w:t xml:space="preserve"> </w:t>
+              <w:t xml:space="preserve"/>
             </w:r>
             <w:proofErr w:type="spellStart"/>
             <w:r>
@@ -21252,7 +21293,7 @@
                 <w:i/>
                 <w:sz w:val="20"/>
               </w:rPr>
-              <w:t xml:space="preserve"> </w:t>
+              <w:t xml:space="preserve"/>
             </w:r>
             <w:proofErr w:type="spellStart"/>
             <w:r>
@@ -21268,7 +21309,7 @@
                 <w:i/>
                 <w:sz w:val="20"/>
               </w:rPr>
-              <w:t xml:space="preserve"> </w:t>
+              <w:t xml:space="preserve"/>
             </w:r>
             <w:proofErr w:type="spellStart"/>
             <w:r>
@@ -21300,7 +21341,7 @@
                 <w:i/>
                 <w:sz w:val="20"/>
               </w:rPr>
-              <w:t xml:space="preserve"> </w:t>
+              <w:t xml:space="preserve"/>
             </w:r>
             <w:proofErr w:type="spellStart"/>
             <w:r>
@@ -21316,7 +21357,7 @@
                 <w:i/>
                 <w:sz w:val="20"/>
               </w:rPr>
-              <w:t xml:space="preserve"> </w:t>
+              <w:t xml:space="preserve"/>
             </w:r>
             <w:proofErr w:type="spellStart"/>
             <w:r>
@@ -21348,7 +21389,7 @@
                 <w:i/>
                 <w:sz w:val="20"/>
               </w:rPr>
-              <w:t xml:space="preserve"> </w:t>
+              <w:t xml:space="preserve"/>
             </w:r>
             <w:proofErr w:type="spellStart"/>
             <w:r>
@@ -21364,7 +21405,7 @@
                 <w:i/>
                 <w:sz w:val="20"/>
               </w:rPr>
-              <w:t xml:space="preserve"> </w:t>
+              <w:t xml:space="preserve"/>
             </w:r>
             <w:proofErr w:type="spellStart"/>
             <w:r>
@@ -21396,7 +21437,7 @@
                 <w:i/>
                 <w:sz w:val="20"/>
               </w:rPr>
-              <w:t xml:space="preserve"> </w:t>
+              <w:t xml:space="preserve"/>
             </w:r>
             <w:proofErr w:type="spellStart"/>
             <w:r>
@@ -21428,7 +21469,7 @@
                 <w:i/>
                 <w:sz w:val="20"/>
               </w:rPr>
-              <w:t xml:space="preserve"> </w:t>
+              <w:t xml:space="preserve"/>
             </w:r>
             <w:proofErr w:type="spellStart"/>
             <w:r>
@@ -21444,7 +21485,7 @@
                 <w:i/>
                 <w:sz w:val="20"/>
               </w:rPr>
-              <w:t xml:space="preserve"> </w:t>
+              <w:t xml:space="preserve"/>
             </w:r>
             <w:proofErr w:type="spellStart"/>
             <w:r>
@@ -21492,7 +21533,7 @@
                 <w:i/>
                 <w:sz w:val="20"/>
               </w:rPr>
-              <w:t xml:space="preserve"> </w:t>
+              <w:t xml:space="preserve"/>
             </w:r>
             <w:proofErr w:type="spellStart"/>
             <w:r>
@@ -21508,7 +21549,7 @@
                 <w:i/>
                 <w:sz w:val="20"/>
               </w:rPr>
-              <w:t xml:space="preserve"> </w:t>
+              <w:t xml:space="preserve"/>
             </w:r>
             <w:proofErr w:type="spellStart"/>
             <w:r>
@@ -21524,7 +21565,7 @@
                 <w:i/>
                 <w:sz w:val="20"/>
               </w:rPr>
-              <w:t xml:space="preserve"> </w:t>
+              <w:t xml:space="preserve"/>
             </w:r>
             <w:proofErr w:type="spellStart"/>
             <w:r>
@@ -21540,7 +21581,7 @@
                 <w:i/>
                 <w:sz w:val="20"/>
               </w:rPr>
-              <w:t xml:space="preserve"> </w:t>
+              <w:t xml:space="preserve"/>
             </w:r>
             <w:proofErr w:type="spellStart"/>
             <w:r>
@@ -21556,7 +21597,7 @@
                 <w:i/>
                 <w:sz w:val="20"/>
               </w:rPr>
-              <w:t xml:space="preserve"> </w:t>
+              <w:t xml:space="preserve"/>
             </w:r>
             <w:proofErr w:type="spellStart"/>
             <w:r>
@@ -21588,7 +21629,7 @@
                 <w:i/>
                 <w:sz w:val="20"/>
               </w:rPr>
-              <w:t xml:space="preserve"> </w:t>
+              <w:t xml:space="preserve"/>
             </w:r>
             <w:proofErr w:type="spellStart"/>
             <w:r>
@@ -21604,7 +21645,7 @@
                 <w:i/>
                 <w:sz w:val="20"/>
               </w:rPr>
-              <w:t xml:space="preserve"> </w:t>
+              <w:t xml:space="preserve"/>
             </w:r>
             <w:proofErr w:type="spellStart"/>
             <w:r>
@@ -21620,7 +21661,7 @@
                 <w:i/>
                 <w:sz w:val="20"/>
               </w:rPr>
-              <w:t xml:space="preserve"> </w:t>
+              <w:t xml:space="preserve"/>
             </w:r>
             <w:proofErr w:type="spellStart"/>
             <w:r>
@@ -21636,7 +21677,7 @@
                 <w:i/>
                 <w:sz w:val="20"/>
               </w:rPr>
-              <w:t xml:space="preserve"> </w:t>
+              <w:t xml:space="preserve"/>
             </w:r>
             <w:proofErr w:type="spellStart"/>
             <w:r>
@@ -21652,7 +21693,7 @@
                 <w:i/>
                 <w:sz w:val="20"/>
               </w:rPr>
-              <w:t xml:space="preserve"> </w:t>
+              <w:t xml:space="preserve"/>
             </w:r>
             <w:proofErr w:type="spellStart"/>
             <w:r>
@@ -21668,7 +21709,7 @@
                 <w:i/>
                 <w:sz w:val="20"/>
               </w:rPr>
-              <w:t xml:space="preserve"> </w:t>
+              <w:t xml:space="preserve"/>
             </w:r>
             <w:proofErr w:type="spellStart"/>
             <w:r>
@@ -21684,7 +21725,7 @@
                 <w:i/>
                 <w:sz w:val="20"/>
               </w:rPr>
-              <w:t xml:space="preserve"> </w:t>
+              <w:t xml:space="preserve"/>
             </w:r>
             <w:proofErr w:type="spellStart"/>
             <w:r>
@@ -21716,7 +21757,7 @@
                 <w:i/>
                 <w:sz w:val="20"/>
               </w:rPr>
-              <w:t xml:space="preserve"> </w:t>
+              <w:t xml:space="preserve"/>
             </w:r>
             <w:proofErr w:type="spellStart"/>
             <w:r>
@@ -21748,7 +21789,7 @@
                 <w:i/>
                 <w:sz w:val="20"/>
               </w:rPr>
-              <w:t xml:space="preserve"> </w:t>
+              <w:t xml:space="preserve"/>
             </w:r>
             <w:proofErr w:type="spellStart"/>
             <w:r>
@@ -21764,7 +21805,7 @@
                 <w:i/>
                 <w:sz w:val="20"/>
               </w:rPr>
-              <w:t xml:space="preserve"> </w:t>
+              <w:t xml:space="preserve"/>
             </w:r>
             <w:proofErr w:type="spellStart"/>
             <w:r>
@@ -21780,7 +21821,7 @@
                 <w:i/>
                 <w:sz w:val="20"/>
               </w:rPr>
-              <w:t xml:space="preserve"> </w:t>
+              <w:t xml:space="preserve"/>
             </w:r>
             <w:proofErr w:type="spellStart"/>
             <w:r>
@@ -21796,7 +21837,7 @@
                 <w:i/>
                 <w:sz w:val="20"/>
               </w:rPr>
-              <w:t xml:space="preserve"> </w:t>
+              <w:t xml:space="preserve"/>
             </w:r>
             <w:proofErr w:type="spellStart"/>
             <w:r>
@@ -21812,7 +21853,7 @@
                 <w:i/>
                 <w:sz w:val="20"/>
               </w:rPr>
-              <w:t xml:space="preserve"> </w:t>
+              <w:t xml:space="preserve"/>
             </w:r>
             <w:proofErr w:type="spellStart"/>
             <w:r>
@@ -21828,7 +21869,7 @@
                 <w:i/>
                 <w:sz w:val="20"/>
               </w:rPr>
-              <w:t xml:space="preserve"> </w:t>
+              <w:t xml:space="preserve"/>
             </w:r>
             <w:proofErr w:type="spellStart"/>
             <w:r>
@@ -21860,7 +21901,7 @@
                 <w:i/>
                 <w:sz w:val="20"/>
               </w:rPr>
-              <w:t xml:space="preserve"> </w:t>
+              <w:t xml:space="preserve"/>
             </w:r>
             <w:proofErr w:type="spellStart"/>
             <w:r>
@@ -21876,7 +21917,7 @@
                 <w:i/>
                 <w:sz w:val="20"/>
               </w:rPr>
-              <w:t xml:space="preserve"> </w:t>
+              <w:t xml:space="preserve"/>
             </w:r>
             <w:proofErr w:type="spellStart"/>
             <w:r>
@@ -21892,7 +21933,7 @@
                 <w:i/>
                 <w:sz w:val="20"/>
               </w:rPr>
-              <w:t xml:space="preserve"> </w:t>
+              <w:t xml:space="preserve"/>
             </w:r>
             <w:proofErr w:type="spellStart"/>
             <w:r>
@@ -21908,7 +21949,7 @@
                 <w:i/>
                 <w:sz w:val="20"/>
               </w:rPr>
-              <w:t xml:space="preserve"> </w:t>
+              <w:t xml:space="preserve"/>
             </w:r>
             <w:proofErr w:type="spellStart"/>
             <w:r>
@@ -21940,7 +21981,7 @@
                 <w:i/>
                 <w:sz w:val="20"/>
               </w:rPr>
-              <w:t xml:space="preserve"> </w:t>
+              <w:t xml:space="preserve"/>
             </w:r>
             <w:proofErr w:type="spellStart"/>
             <w:r>
@@ -21956,7 +21997,7 @@
                 <w:i/>
                 <w:sz w:val="20"/>
               </w:rPr>
-              <w:t xml:space="preserve"> </w:t>
+              <w:t xml:space="preserve"/>
             </w:r>
             <w:proofErr w:type="spellStart"/>
             <w:r>
@@ -22020,7 +22061,7 @@
                 <w:i/>
                 <w:sz w:val="20"/>
               </w:rPr>
-              <w:t xml:space="preserve"> </w:t>
+              <w:t xml:space="preserve"/>
             </w:r>
             <w:proofErr w:type="spellStart"/>
             <w:r>
@@ -22036,7 +22077,7 @@
                 <w:i/>
                 <w:sz w:val="20"/>
               </w:rPr>
-              <w:t xml:space="preserve"> </w:t>
+              <w:t xml:space="preserve"/>
             </w:r>
             <w:proofErr w:type="spellStart"/>
             <w:r>
@@ -22052,7 +22093,7 @@
                 <w:i/>
                 <w:sz w:val="20"/>
               </w:rPr>
-              <w:t xml:space="preserve"> </w:t>
+              <w:t xml:space="preserve"/>
             </w:r>
             <w:proofErr w:type="spellStart"/>
             <w:r>
@@ -22068,7 +22109,7 @@
                 <w:i/>
                 <w:sz w:val="20"/>
               </w:rPr>
-              <w:t xml:space="preserve"> </w:t>
+              <w:t xml:space="preserve"/>
             </w:r>
             <w:proofErr w:type="spellStart"/>
             <w:r>
@@ -22084,7 +22125,7 @@
                 <w:i/>
                 <w:sz w:val="20"/>
               </w:rPr>
-              <w:t xml:space="preserve"> </w:t>
+              <w:t xml:space="preserve"/>
             </w:r>
             <w:proofErr w:type="spellStart"/>
             <w:r>
@@ -22100,7 +22141,7 @@
                 <w:i/>
                 <w:sz w:val="20"/>
               </w:rPr>
-              <w:t xml:space="preserve"> </w:t>
+              <w:t xml:space="preserve"/>
             </w:r>
             <w:proofErr w:type="spellStart"/>
             <w:r>
@@ -22116,7 +22157,7 @@
                 <w:i/>
                 <w:sz w:val="20"/>
               </w:rPr>
-              <w:t xml:space="preserve"> </w:t>
+              <w:t xml:space="preserve"/>
             </w:r>
             <w:proofErr w:type="spellStart"/>
             <w:r>
@@ -22132,7 +22173,7 @@
                 <w:i/>
                 <w:sz w:val="20"/>
               </w:rPr>
-              <w:t xml:space="preserve"> </w:t>
+              <w:t xml:space="preserve"/>
             </w:r>
             <w:proofErr w:type="spellStart"/>
             <w:r>
@@ -22148,7 +22189,7 @@
                 <w:i/>
                 <w:sz w:val="20"/>
               </w:rPr>
-              <w:t xml:space="preserve"> </w:t>
+              <w:t xml:space="preserve"/>
             </w:r>
             <w:proofErr w:type="spellStart"/>
             <w:r>
@@ -22164,7 +22205,7 @@
                 <w:i/>
                 <w:sz w:val="20"/>
               </w:rPr>
-              <w:t xml:space="preserve"> </w:t>
+              <w:t xml:space="preserve"/>
             </w:r>
             <w:proofErr w:type="spellStart"/>
             <w:r>
@@ -22196,7 +22237,7 @@
                 <w:i/>
                 <w:sz w:val="20"/>
               </w:rPr>
-              <w:t xml:space="preserve"> </w:t>
+              <w:t xml:space="preserve"/>
             </w:r>
             <w:proofErr w:type="spellStart"/>
             <w:r>
@@ -22212,7 +22253,7 @@
                 <w:i/>
                 <w:sz w:val="20"/>
               </w:rPr>
-              <w:t xml:space="preserve"> </w:t>
+              <w:t xml:space="preserve"/>
             </w:r>
             <w:proofErr w:type="spellStart"/>
             <w:r>
@@ -22228,7 +22269,7 @@
                 <w:i/>
                 <w:sz w:val="20"/>
               </w:rPr>
-              <w:t xml:space="preserve"> </w:t>
+              <w:t xml:space="preserve"/>
             </w:r>
             <w:proofErr w:type="spellStart"/>
             <w:r>
@@ -22244,7 +22285,7 @@
                 <w:i/>
                 <w:sz w:val="20"/>
               </w:rPr>
-              <w:t xml:space="preserve"> </w:t>
+              <w:t xml:space="preserve"/>
             </w:r>
             <w:proofErr w:type="spellStart"/>
             <w:r>
@@ -22260,7 +22301,7 @@
                 <w:i/>
                 <w:sz w:val="20"/>
               </w:rPr>
-              <w:t xml:space="preserve"> </w:t>
+              <w:t xml:space="preserve"/>
             </w:r>
             <w:proofErr w:type="spellStart"/>
             <w:r>
@@ -22308,7 +22349,7 @@
                 <w:i/>
                 <w:sz w:val="20"/>
               </w:rPr>
-              <w:t xml:space="preserve"> </w:t>
+              <w:t xml:space="preserve"/>
             </w:r>
             <w:proofErr w:type="spellStart"/>
             <w:r>
@@ -22324,7 +22365,7 @@
                 <w:i/>
                 <w:sz w:val="20"/>
               </w:rPr>
-              <w:t xml:space="preserve"> </w:t>
+              <w:t xml:space="preserve"/>
             </w:r>
             <w:proofErr w:type="spellStart"/>
             <w:r>
@@ -22340,7 +22381,7 @@
                 <w:i/>
                 <w:sz w:val="20"/>
               </w:rPr>
-              <w:t xml:space="preserve"> </w:t>
+              <w:t xml:space="preserve"/>
             </w:r>
             <w:proofErr w:type="spellStart"/>
             <w:r>
@@ -22356,7 +22397,7 @@
                 <w:i/>
                 <w:sz w:val="20"/>
               </w:rPr>
-              <w:t xml:space="preserve"> </w:t>
+              <w:t xml:space="preserve"/>
             </w:r>
             <w:proofErr w:type="spellStart"/>
             <w:r>
@@ -22372,7 +22413,7 @@
                 <w:i/>
                 <w:sz w:val="20"/>
               </w:rPr>
-              <w:t xml:space="preserve"> </w:t>
+              <w:t xml:space="preserve"/>
             </w:r>
             <w:proofErr w:type="spellStart"/>
             <w:r>
@@ -22388,7 +22429,7 @@
                 <w:i/>
                 <w:sz w:val="20"/>
               </w:rPr>
-              <w:t xml:space="preserve"> </w:t>
+              <w:t xml:space="preserve"/>
             </w:r>
             <w:proofErr w:type="spellStart"/>
             <w:r>
@@ -22404,7 +22445,7 @@
                 <w:i/>
                 <w:sz w:val="20"/>
               </w:rPr>
-              <w:t xml:space="preserve"> </w:t>
+              <w:t xml:space="preserve"/>
             </w:r>
             <w:proofErr w:type="spellStart"/>
             <w:r>
@@ -22420,7 +22461,7 @@
                 <w:i/>
                 <w:sz w:val="20"/>
               </w:rPr>
-              <w:t xml:space="preserve"> </w:t>
+              <w:t xml:space="preserve"/>
             </w:r>
             <w:proofErr w:type="spellStart"/>
             <w:r>
@@ -22436,7 +22477,7 @@
                 <w:i/>
                 <w:sz w:val="20"/>
               </w:rPr>
-              <w:t xml:space="preserve"> </w:t>
+              <w:t xml:space="preserve"/>
             </w:r>
             <w:proofErr w:type="spellStart"/>
             <w:r>
@@ -22452,7 +22493,7 @@
                 <w:i/>
                 <w:sz w:val="20"/>
               </w:rPr>
-              <w:t xml:space="preserve"> </w:t>
+              <w:t xml:space="preserve"/>
             </w:r>
             <w:proofErr w:type="spellStart"/>
             <w:r>
@@ -22468,7 +22509,7 @@
                 <w:i/>
                 <w:sz w:val="20"/>
               </w:rPr>
-              <w:t xml:space="preserve"> </w:t>
+              <w:t xml:space="preserve"/>
             </w:r>
             <w:proofErr w:type="spellStart"/>
             <w:r>
@@ -22484,7 +22525,7 @@
                 <w:i/>
                 <w:sz w:val="20"/>
               </w:rPr>
-              <w:t xml:space="preserve"> </w:t>
+              <w:t xml:space="preserve"/>
             </w:r>
             <w:proofErr w:type="spellStart"/>
             <w:r>
@@ -22500,7 +22541,7 @@
                 <w:i/>
                 <w:sz w:val="20"/>
               </w:rPr>
-              <w:t xml:space="preserve"> </w:t>
+              <w:t xml:space="preserve"/>
             </w:r>
             <w:proofErr w:type="spellStart"/>
             <w:r>
@@ -22516,7 +22557,7 @@
                 <w:i/>
                 <w:sz w:val="20"/>
               </w:rPr>
-              <w:t xml:space="preserve"> </w:t>
+              <w:t xml:space="preserve"/>
             </w:r>
             <w:proofErr w:type="spellStart"/>
             <w:r>
@@ -22532,7 +22573,7 @@
                 <w:i/>
                 <w:sz w:val="20"/>
               </w:rPr>
-              <w:t xml:space="preserve"> </w:t>
+              <w:t xml:space="preserve"/>
             </w:r>
             <w:proofErr w:type="spellStart"/>
             <w:r>
@@ -22548,7 +22589,7 @@
                 <w:i/>
                 <w:sz w:val="20"/>
               </w:rPr>
-              <w:t xml:space="preserve"> </w:t>
+              <w:t xml:space="preserve"/>
             </w:r>
             <w:proofErr w:type="spellStart"/>
             <w:r>
@@ -22580,7 +22621,7 @@
                 <w:i/>
                 <w:sz w:val="20"/>
               </w:rPr>
-              <w:t xml:space="preserve"> </w:t>
+              <w:t xml:space="preserve"/>
             </w:r>
             <w:proofErr w:type="spellStart"/>
             <w:r>
@@ -22596,7 +22637,7 @@
                 <w:i/>
                 <w:sz w:val="20"/>
               </w:rPr>
-              <w:t xml:space="preserve"> </w:t>
+              <w:t xml:space="preserve"/>
             </w:r>
             <w:proofErr w:type="spellStart"/>
             <w:r>
@@ -22612,7 +22653,7 @@
                 <w:i/>
                 <w:sz w:val="20"/>
               </w:rPr>
-              <w:t xml:space="preserve"> </w:t>
+              <w:t xml:space="preserve"/>
             </w:r>
             <w:proofErr w:type="spellStart"/>
             <w:r>
@@ -22660,7 +22701,7 @@
                 <w:i/>
                 <w:sz w:val="20"/>
               </w:rPr>
-              <w:t xml:space="preserve"> </w:t>
+              <w:t xml:space="preserve"/>
             </w:r>
             <w:proofErr w:type="spellStart"/>
             <w:r>
@@ -22676,7 +22717,7 @@
                 <w:i/>
                 <w:sz w:val="20"/>
               </w:rPr>
-              <w:t xml:space="preserve"> </w:t>
+              <w:t xml:space="preserve"/>
             </w:r>
             <w:proofErr w:type="spellStart"/>
             <w:r>
@@ -22708,7 +22749,7 @@
                 <w:i/>
                 <w:sz w:val="20"/>
               </w:rPr>
-              <w:t xml:space="preserve"> </w:t>
+              <w:t xml:space="preserve"/>
             </w:r>
             <w:proofErr w:type="spellStart"/>
             <w:r>
@@ -22724,7 +22765,7 @@
                 <w:i/>
                 <w:sz w:val="20"/>
               </w:rPr>
-              <w:t xml:space="preserve"> </w:t>
+              <w:t xml:space="preserve"/>
             </w:r>
             <w:proofErr w:type="spellStart"/>
             <w:r>
@@ -22740,7 +22781,7 @@
                 <w:i/>
                 <w:sz w:val="20"/>
               </w:rPr>
-              <w:t xml:space="preserve"> </w:t>
+              <w:t xml:space="preserve"/>
             </w:r>
             <w:proofErr w:type="spellStart"/>
             <w:r>
@@ -22756,7 +22797,7 @@
                 <w:i/>
                 <w:sz w:val="20"/>
               </w:rPr>
-              <w:t xml:space="preserve"> </w:t>
+              <w:t xml:space="preserve"/>
             </w:r>
             <w:proofErr w:type="spellStart"/>
             <w:r>
@@ -22788,7 +22829,7 @@
                 <w:i/>
                 <w:sz w:val="20"/>
               </w:rPr>
-              <w:t xml:space="preserve"> </w:t>
+              <w:t xml:space="preserve"/>
             </w:r>
             <w:proofErr w:type="spellStart"/>
             <w:r>
@@ -22820,7 +22861,7 @@
                 <w:i/>
                 <w:sz w:val="20"/>
               </w:rPr>
-              <w:t xml:space="preserve"> </w:t>
+              <w:t xml:space="preserve"/>
             </w:r>
             <w:proofErr w:type="spellStart"/>
             <w:r>
@@ -22852,7 +22893,7 @@
                 <w:i/>
                 <w:sz w:val="20"/>
               </w:rPr>
-              <w:t xml:space="preserve"> </w:t>
+              <w:t xml:space="preserve"/>
             </w:r>
             <w:proofErr w:type="spellStart"/>
             <w:r>
@@ -22900,7 +22941,7 @@
                 <w:i/>
                 <w:sz w:val="20"/>
               </w:rPr>
-              <w:t xml:space="preserve"> </w:t>
+              <w:t xml:space="preserve"/>
             </w:r>
             <w:proofErr w:type="spellStart"/>
             <w:r>
@@ -22916,7 +22957,7 @@
                 <w:i/>
                 <w:sz w:val="20"/>
               </w:rPr>
-              <w:t xml:space="preserve"> </w:t>
+              <w:t xml:space="preserve"/>
             </w:r>
             <w:proofErr w:type="spellStart"/>
             <w:r>
@@ -22932,7 +22973,7 @@
                 <w:i/>
                 <w:sz w:val="20"/>
               </w:rPr>
-              <w:t xml:space="preserve"> </w:t>
+              <w:t xml:space="preserve"/>
             </w:r>
             <w:proofErr w:type="spellStart"/>
             <w:r>
@@ -22980,7 +23021,7 @@
                 <w:i/>
                 <w:sz w:val="20"/>
               </w:rPr>
-              <w:t xml:space="preserve"> </w:t>
+              <w:t xml:space="preserve"/>
             </w:r>
             <w:proofErr w:type="spellStart"/>
             <w:r>
@@ -22996,7 +23037,7 @@
                 <w:i/>
                 <w:sz w:val="20"/>
               </w:rPr>
-              <w:t xml:space="preserve"> </w:t>
+              <w:t xml:space="preserve"/>
             </w:r>
             <w:proofErr w:type="spellStart"/>
             <w:r>
@@ -23012,7 +23053,7 @@
                 <w:i/>
                 <w:sz w:val="20"/>
               </w:rPr>
-              <w:t xml:space="preserve"> </w:t>
+              <w:t xml:space="preserve"/>
             </w:r>
             <w:proofErr w:type="spellStart"/>
             <w:r>
@@ -23028,7 +23069,7 @@
                 <w:i/>
                 <w:sz w:val="20"/>
               </w:rPr>
-              <w:t xml:space="preserve"> </w:t>
+              <w:t xml:space="preserve"/>
             </w:r>
             <w:proofErr w:type="spellStart"/>
             <w:r>
@@ -23044,7 +23085,7 @@
                 <w:i/>
                 <w:sz w:val="20"/>
               </w:rPr>
-              <w:t xml:space="preserve"> </w:t>
+              <w:t xml:space="preserve"/>
             </w:r>
             <w:proofErr w:type="spellStart"/>
             <w:r>
@@ -23060,7 +23101,7 @@
                 <w:i/>
                 <w:sz w:val="20"/>
               </w:rPr>
-              <w:t xml:space="preserve"> </w:t>
+              <w:t xml:space="preserve"/>
             </w:r>
             <w:proofErr w:type="spellStart"/>
             <w:r>
@@ -23076,7 +23117,7 @@
                 <w:i/>
                 <w:sz w:val="20"/>
               </w:rPr>
-              <w:t xml:space="preserve"> </w:t>
+              <w:t xml:space="preserve"/>
             </w:r>
             <w:proofErr w:type="spellStart"/>
             <w:r>
@@ -23092,7 +23133,7 @@
                 <w:i/>
                 <w:sz w:val="20"/>
               </w:rPr>
-              <w:t xml:space="preserve"> </w:t>
+              <w:t xml:space="preserve"/>
             </w:r>
             <w:proofErr w:type="spellStart"/>
             <w:r>
@@ -23108,7 +23149,7 @@
                 <w:i/>
                 <w:sz w:val="20"/>
               </w:rPr>
-              <w:t xml:space="preserve"> </w:t>
+              <w:t xml:space="preserve"/>
             </w:r>
             <w:proofErr w:type="spellStart"/>
             <w:r>
@@ -23124,7 +23165,7 @@
                 <w:i/>
                 <w:sz w:val="20"/>
               </w:rPr>
-              <w:t xml:space="preserve"> </w:t>
+              <w:t xml:space="preserve"/>
             </w:r>
             <w:proofErr w:type="spellStart"/>
             <w:r>
@@ -23140,7 +23181,7 @@
                 <w:i/>
                 <w:sz w:val="20"/>
               </w:rPr>
-              <w:t xml:space="preserve"> </w:t>
+              <w:t xml:space="preserve"/>
             </w:r>
             <w:proofErr w:type="spellStart"/>
             <w:r>
@@ -23156,7 +23197,7 @@
                 <w:i/>
                 <w:sz w:val="20"/>
               </w:rPr>
-              <w:t xml:space="preserve"> </w:t>
+              <w:t xml:space="preserve"/>
             </w:r>
             <w:proofErr w:type="spellStart"/>
             <w:r>
@@ -23172,7 +23213,7 @@
                 <w:i/>
                 <w:sz w:val="20"/>
               </w:rPr>
-              <w:t xml:space="preserve"> </w:t>
+              <w:t xml:space="preserve"/>
             </w:r>
             <w:proofErr w:type="spellStart"/>
             <w:r>
@@ -23188,7 +23229,7 @@
                 <w:i/>
                 <w:sz w:val="20"/>
               </w:rPr>
-              <w:t xml:space="preserve"> </w:t>
+              <w:t xml:space="preserve"/>
             </w:r>
             <w:proofErr w:type="spellStart"/>
             <w:r>
@@ -23220,7 +23261,7 @@
                 <w:i/>
                 <w:sz w:val="20"/>
               </w:rPr>
-              <w:t xml:space="preserve"> </w:t>
+              <w:t xml:space="preserve"/>
             </w:r>
             <w:proofErr w:type="spellStart"/>
             <w:r>
@@ -23236,7 +23277,7 @@
                 <w:i/>
                 <w:sz w:val="20"/>
               </w:rPr>
-              <w:t xml:space="preserve"> </w:t>
+              <w:t xml:space="preserve"/>
             </w:r>
             <w:proofErr w:type="spellStart"/>
             <w:r>
@@ -23252,7 +23293,7 @@
                 <w:i/>
                 <w:sz w:val="20"/>
               </w:rPr>
-              <w:t xml:space="preserve"> </w:t>
+              <w:t xml:space="preserve"/>
             </w:r>
             <w:proofErr w:type="spellStart"/>
             <w:r>
@@ -23268,7 +23309,7 @@
                 <w:i/>
                 <w:sz w:val="20"/>
               </w:rPr>
-              <w:t xml:space="preserve"> </w:t>
+              <w:t xml:space="preserve"/>
             </w:r>
             <w:proofErr w:type="spellStart"/>
             <w:r>
@@ -23300,7 +23341,7 @@
                 <w:i/>
                 <w:sz w:val="20"/>
               </w:rPr>
-              <w:t xml:space="preserve"> </w:t>
+              <w:t xml:space="preserve"/>
             </w:r>
             <w:proofErr w:type="spellStart"/>
             <w:r>
@@ -23316,7 +23357,7 @@
                 <w:i/>
                 <w:sz w:val="20"/>
               </w:rPr>
-              <w:t xml:space="preserve"> </w:t>
+              <w:t xml:space="preserve"/>
             </w:r>
             <w:proofErr w:type="spellStart"/>
             <w:r>
@@ -23348,7 +23389,7 @@
                 <w:i/>
                 <w:sz w:val="20"/>
               </w:rPr>
-              <w:t xml:space="preserve"> </w:t>
+              <w:t xml:space="preserve"/>
             </w:r>
             <w:proofErr w:type="spellStart"/>
             <w:r>
@@ -23380,7 +23421,7 @@
                 <w:i/>
                 <w:sz w:val="20"/>
               </w:rPr>
-              <w:t xml:space="preserve"> </w:t>
+              <w:t xml:space="preserve"/>
             </w:r>
             <w:proofErr w:type="spellStart"/>
             <w:r>
@@ -23396,7 +23437,7 @@
                 <w:i/>
                 <w:sz w:val="20"/>
               </w:rPr>
-              <w:t xml:space="preserve"> </w:t>
+              <w:t xml:space="preserve"/>
             </w:r>
             <w:proofErr w:type="spellStart"/>
             <w:r>
@@ -23412,7 +23453,7 @@
                 <w:i/>
                 <w:sz w:val="20"/>
               </w:rPr>
-              <w:t xml:space="preserve"> </w:t>
+              <w:t xml:space="preserve"/>
             </w:r>
             <w:proofErr w:type="spellStart"/>
             <w:r>
@@ -23428,7 +23469,7 @@
                 <w:i/>
                 <w:sz w:val="20"/>
               </w:rPr>
-              <w:t xml:space="preserve"> </w:t>
+              <w:t xml:space="preserve"/>
             </w:r>
             <w:proofErr w:type="spellStart"/>
             <w:r>
@@ -23444,7 +23485,7 @@
                 <w:i/>
                 <w:sz w:val="20"/>
               </w:rPr>
-              <w:t xml:space="preserve"> </w:t>
+              <w:t xml:space="preserve"/>
             </w:r>
             <w:proofErr w:type="spellStart"/>
             <w:r>
@@ -23460,7 +23501,7 @@
                 <w:i/>
                 <w:sz w:val="20"/>
               </w:rPr>
-              <w:t xml:space="preserve"> </w:t>
+              <w:t xml:space="preserve"/>
             </w:r>
             <w:proofErr w:type="spellStart"/>
             <w:r>
@@ -23476,7 +23517,7 @@
                 <w:i/>
                 <w:sz w:val="20"/>
               </w:rPr>
-              <w:t xml:space="preserve"> </w:t>
+              <w:t xml:space="preserve"/>
             </w:r>
             <w:proofErr w:type="spellStart"/>
             <w:r>
@@ -23508,7 +23549,7 @@
                 <w:i/>
                 <w:sz w:val="20"/>
               </w:rPr>
-              <w:t xml:space="preserve"> </w:t>
+              <w:t xml:space="preserve"/>
             </w:r>
             <w:proofErr w:type="spellStart"/>
             <w:r>
@@ -23524,7 +23565,7 @@
                 <w:i/>
                 <w:sz w:val="20"/>
               </w:rPr>
-              <w:t xml:space="preserve"> </w:t>
+              <w:t xml:space="preserve"/>
             </w:r>
             <w:proofErr w:type="spellStart"/>
             <w:r>
@@ -23540,7 +23581,7 @@
                 <w:i/>
                 <w:sz w:val="20"/>
               </w:rPr>
-              <w:t xml:space="preserve"> </w:t>
+              <w:t xml:space="preserve"/>
             </w:r>
             <w:proofErr w:type="spellStart"/>
             <w:r>
@@ -23556,7 +23597,7 @@
                 <w:i/>
                 <w:sz w:val="20"/>
               </w:rPr>
-              <w:t xml:space="preserve"> </w:t>
+              <w:t xml:space="preserve"/>
             </w:r>
             <w:proofErr w:type="spellStart"/>
             <w:r>
@@ -23572,7 +23613,7 @@
                 <w:i/>
                 <w:sz w:val="20"/>
               </w:rPr>
-              <w:t xml:space="preserve"> </w:t>
+              <w:t xml:space="preserve"/>
             </w:r>
             <w:proofErr w:type="spellStart"/>
             <w:r>
@@ -23588,7 +23629,7 @@
                 <w:i/>
                 <w:sz w:val="20"/>
               </w:rPr>
-              <w:t xml:space="preserve"> </w:t>
+              <w:t xml:space="preserve"/>
             </w:r>
             <w:proofErr w:type="spellStart"/>
             <w:r>
@@ -23604,7 +23645,7 @@
                 <w:i/>
                 <w:sz w:val="20"/>
               </w:rPr>
-              <w:t xml:space="preserve"> </w:t>
+              <w:t xml:space="preserve"/>
             </w:r>
             <w:proofErr w:type="spellStart"/>
             <w:r>
@@ -23620,7 +23661,7 @@
                 <w:i/>
                 <w:sz w:val="20"/>
               </w:rPr>
-              <w:t xml:space="preserve"> </w:t>
+              <w:t xml:space="preserve"/>
             </w:r>
             <w:proofErr w:type="spellStart"/>
             <w:r>
@@ -23636,7 +23677,7 @@
                 <w:i/>
                 <w:sz w:val="20"/>
               </w:rPr>
-              <w:t xml:space="preserve"> </w:t>
+              <w:t xml:space="preserve"/>
             </w:r>
             <w:proofErr w:type="spellStart"/>
             <w:r>
@@ -23652,7 +23693,7 @@
                 <w:i/>
                 <w:sz w:val="20"/>
               </w:rPr>
-              <w:t xml:space="preserve"> </w:t>
+              <w:t xml:space="preserve"/>
             </w:r>
             <w:proofErr w:type="spellStart"/>
             <w:r>
@@ -23668,7 +23709,7 @@
                 <w:i/>
                 <w:sz w:val="20"/>
               </w:rPr>
-              <w:t xml:space="preserve"> </w:t>
+              <w:t xml:space="preserve"/>
             </w:r>
             <w:proofErr w:type="spellStart"/>
             <w:r>
@@ -23700,7 +23741,7 @@
                 <w:i/>
                 <w:sz w:val="20"/>
               </w:rPr>
-              <w:t xml:space="preserve"> </w:t>
+              <w:t xml:space="preserve"/>
             </w:r>
             <w:proofErr w:type="spellStart"/>
             <w:r>
@@ -23716,7 +23757,7 @@
                 <w:i/>
                 <w:sz w:val="20"/>
               </w:rPr>
-              <w:t xml:space="preserve"> </w:t>
+              <w:t xml:space="preserve"/>
             </w:r>
             <w:proofErr w:type="spellStart"/>
             <w:r>
@@ -23812,7 +23853,7 @@
                 <w:b/>
                 <w:sz w:val="20"/>
               </w:rPr>
-              <w:t xml:space="preserve">     </w:t>
+              <w:t xml:space="preserve"/>
             </w:r>
             <w:proofErr w:type="spellStart"/>
             <w:r>
@@ -23828,7 +23869,7 @@
                 <w:b/>
                 <w:sz w:val="20"/>
               </w:rPr>
-              <w:t xml:space="preserve"> </w:t>
+              <w:t xml:space="preserve"/>
             </w:r>
             <w:proofErr w:type="spellStart"/>
             <w:r>
@@ -23844,7 +23885,7 @@
                 <w:b/>
                 <w:sz w:val="20"/>
               </w:rPr>
-              <w:t xml:space="preserve"> </w:t>
+              <w:t xml:space="preserve"/>
             </w:r>
             <w:proofErr w:type="spellStart"/>
             <w:r>
@@ -23876,7 +23917,7 @@
                 <w:b/>
                 <w:sz w:val="20"/>
               </w:rPr>
-              <w:t xml:space="preserve"> </w:t>
+              <w:t xml:space="preserve"/>
             </w:r>
             <w:proofErr w:type="spellStart"/>
             <w:r>
@@ -23892,7 +23933,7 @@
                 <w:b/>
                 <w:sz w:val="20"/>
               </w:rPr>
-              <w:t xml:space="preserve"> </w:t>
+              <w:t xml:space="preserve"/>
             </w:r>
             <w:proofErr w:type="spellStart"/>
             <w:r>
@@ -23908,7 +23949,7 @@
                 <w:b/>
                 <w:sz w:val="20"/>
               </w:rPr>
-              <w:t xml:space="preserve"> </w:t>
+              <w:t xml:space="preserve"/>
             </w:r>
             <w:proofErr w:type="spellStart"/>
             <w:r>
@@ -23925,7 +23966,7 @@
                 <w:sz w:val="20"/>
               </w:rPr>
               <w:tab/>
-              <w:t xml:space="preserve">                          </w:t>
+              <w:t xml:space="preserve"/>
             </w:r>
             <w:proofErr w:type="spellStart"/>
             <w:r>
@@ -23941,7 +23982,7 @@
                 <w:b/>
                 <w:sz w:val="20"/>
               </w:rPr>
-              <w:t xml:space="preserve"> </w:t>
+              <w:t xml:space="preserve"/>
             </w:r>
             <w:proofErr w:type="spellStart"/>
             <w:r>
@@ -23957,7 +23998,7 @@
                 <w:b/>
                 <w:sz w:val="20"/>
               </w:rPr>
-              <w:t xml:space="preserve"> </w:t>
+              <w:t xml:space="preserve"/>
             </w:r>
             <w:proofErr w:type="spellStart"/>
             <w:r>
@@ -23973,7 +24014,7 @@
                 <w:b/>
                 <w:sz w:val="20"/>
               </w:rPr>
-              <w:t xml:space="preserve"> </w:t>
+              <w:t xml:space="preserve"/>
             </w:r>
             <w:proofErr w:type="spellStart"/>
             <w:r>
@@ -23989,7 +24030,7 @@
                 <w:b/>
                 <w:sz w:val="20"/>
               </w:rPr>
-              <w:t xml:space="preserve"> </w:t>
+              <w:t xml:space="preserve"/>
             </w:r>
             <w:proofErr w:type="spellStart"/>
             <w:r>
@@ -24005,7 +24046,7 @@
                 <w:b/>
                 <w:sz w:val="20"/>
               </w:rPr>
-              <w:t xml:space="preserve"> </w:t>
+              <w:t xml:space="preserve"/>
             </w:r>
             <w:proofErr w:type="spellStart"/>
             <w:r>
@@ -24032,7 +24073,7 @@
               <w:rPr>
                 <w:sz w:val="20"/>
               </w:rPr>
-              <w:t xml:space="preserve">    </w:t>
+              <w:t xml:space="preserve"/>
             </w:r>
             <w:r>
               <w:rPr>
@@ -24055,7 +24096,7 @@
                 <w:i/>
                 <w:sz w:val="20"/>
               </w:rPr>
-              <w:t xml:space="preserve"> </w:t>
+              <w:t xml:space="preserve"/>
             </w:r>
             <w:proofErr w:type="spellStart"/>
             <w:r>
@@ -24071,7 +24112,7 @@
                 <w:i/>
                 <w:sz w:val="20"/>
               </w:rPr>
-              <w:t xml:space="preserve"> </w:t>
+              <w:t xml:space="preserve"/>
             </w:r>
             <w:proofErr w:type="spellStart"/>
             <w:r>
@@ -24087,7 +24128,7 @@
                 <w:i/>
                 <w:sz w:val="20"/>
               </w:rPr>
-              <w:t xml:space="preserve"> </w:t>
+              <w:t xml:space="preserve"/>
             </w:r>
             <w:proofErr w:type="spellStart"/>
             <w:r>
@@ -24103,7 +24144,7 @@
                 <w:i/>
                 <w:sz w:val="20"/>
               </w:rPr>
-              <w:t xml:space="preserve"> </w:t>
+              <w:t xml:space="preserve"/>
             </w:r>
             <w:proofErr w:type="spellStart"/>
             <w:r>
@@ -24119,7 +24160,7 @@
                 <w:i/>
                 <w:sz w:val="20"/>
               </w:rPr>
-              <w:t xml:space="preserve"> </w:t>
+              <w:t xml:space="preserve"/>
             </w:r>
             <w:proofErr w:type="spellStart"/>
             <w:r>
@@ -24151,7 +24192,7 @@
                 <w:i/>
                 <w:sz w:val="20"/>
               </w:rPr>
-              <w:t xml:space="preserve"> </w:t>
+              <w:t xml:space="preserve"/>
             </w:r>
             <w:proofErr w:type="spellStart"/>
             <w:r>
@@ -24167,7 +24208,7 @@
                 <w:i/>
                 <w:sz w:val="20"/>
               </w:rPr>
-              <w:t xml:space="preserve"> </w:t>
+              <w:t xml:space="preserve"/>
             </w:r>
             <w:proofErr w:type="spellStart"/>
             <w:r>
@@ -24183,7 +24224,7 @@
                 <w:i/>
                 <w:sz w:val="20"/>
               </w:rPr>
-              <w:t xml:space="preserve"> </w:t>
+              <w:t xml:space="preserve"/>
             </w:r>
             <w:proofErr w:type="spellStart"/>
             <w:r>
@@ -24199,7 +24240,7 @@
                 <w:i/>
                 <w:sz w:val="20"/>
               </w:rPr>
-              <w:t xml:space="preserve"> </w:t>
+              <w:t xml:space="preserve"/>
             </w:r>
             <w:proofErr w:type="spellStart"/>
             <w:r>
@@ -24215,7 +24256,7 @@
                 <w:i/>
                 <w:sz w:val="20"/>
               </w:rPr>
-              <w:t xml:space="preserve"> </w:t>
+              <w:t xml:space="preserve"/>
             </w:r>
             <w:proofErr w:type="spellStart"/>
             <w:r>
@@ -24255,7 +24296,7 @@
                 <w:i/>
                 <w:sz w:val="20"/>
               </w:rPr>
-              <w:t xml:space="preserve"> </w:t>
+              <w:t xml:space="preserve"/>
             </w:r>
             <w:proofErr w:type="spellStart"/>
             <w:r>
@@ -24271,7 +24312,7 @@
                 <w:i/>
                 <w:sz w:val="20"/>
               </w:rPr>
-              <w:t xml:space="preserve"> </w:t>
+              <w:t xml:space="preserve"/>
             </w:r>
             <w:proofErr w:type="spellStart"/>
             <w:r>
@@ -24287,7 +24328,7 @@
                 <w:i/>
                 <w:sz w:val="20"/>
               </w:rPr>
-              <w:t xml:space="preserve"> </w:t>
+              <w:t xml:space="preserve"/>
             </w:r>
             <w:proofErr w:type="spellStart"/>
             <w:r>
@@ -24303,7 +24344,7 @@
                 <w:i/>
                 <w:sz w:val="20"/>
               </w:rPr>
-              <w:t xml:space="preserve"> </w:t>
+              <w:t xml:space="preserve"/>
             </w:r>
             <w:proofErr w:type="spellStart"/>
             <w:r>
@@ -24319,7 +24360,7 @@
                 <w:i/>
                 <w:sz w:val="20"/>
               </w:rPr>
-              <w:t xml:space="preserve"> </w:t>
+              <w:t xml:space="preserve"/>
             </w:r>
             <w:proofErr w:type="spellStart"/>
             <w:r>
@@ -24423,7 +24464,7 @@
                 <w:b/>
                 <w:sz w:val="20"/>
               </w:rPr>
-              <w:t xml:space="preserve"> </w:t>
+              <w:t xml:space="preserve"/>
             </w:r>
             <w:proofErr w:type="spellStart"/>
             <w:r>
@@ -24439,7 +24480,7 @@
                 <w:b/>
                 <w:sz w:val="20"/>
               </w:rPr>
-              <w:t xml:space="preserve"> </w:t>
+              <w:t xml:space="preserve"/>
             </w:r>
             <w:proofErr w:type="spellStart"/>
             <w:r>
@@ -24455,7 +24496,7 @@
                 <w:b/>
                 <w:sz w:val="20"/>
               </w:rPr>
-              <w:t xml:space="preserve"> </w:t>
+              <w:t xml:space="preserve"/>
             </w:r>
             <w:proofErr w:type="spellStart"/>
             <w:r>
@@ -24487,7 +24528,7 @@
                 <w:b/>
                 <w:sz w:val="20"/>
               </w:rPr>
-              <w:t xml:space="preserve"> </w:t>
+              <w:t xml:space="preserve"/>
             </w:r>
             <w:proofErr w:type="spellStart"/>
             <w:r>
@@ -24503,7 +24544,7 @@
                 <w:b/>
                 <w:sz w:val="20"/>
               </w:rPr>
-              <w:t xml:space="preserve"> </w:t>
+              <w:t xml:space="preserve"/>
             </w:r>
             <w:proofErr w:type="spellStart"/>
             <w:r>
@@ -24519,7 +24560,7 @@
                 <w:b/>
                 <w:sz w:val="20"/>
               </w:rPr>
-              <w:t xml:space="preserve"> </w:t>
+              <w:t xml:space="preserve"/>
             </w:r>
             <w:proofErr w:type="spellStart"/>
             <w:r>
@@ -24535,7 +24576,7 @@
                 <w:b/>
                 <w:sz w:val="20"/>
               </w:rPr>
-              <w:t xml:space="preserve"> </w:t>
+              <w:t xml:space="preserve"/>
             </w:r>
             <w:proofErr w:type="spellStart"/>
             <w:r>
@@ -24567,7 +24608,7 @@
                 <w:b/>
                 <w:sz w:val="20"/>
               </w:rPr>
-              <w:t xml:space="preserve"> </w:t>
+              <w:t xml:space="preserve"/>
             </w:r>
             <w:proofErr w:type="spellStart"/>
             <w:r>
@@ -24583,7 +24624,7 @@
                 <w:b/>
                 <w:sz w:val="20"/>
               </w:rPr>
-              <w:t xml:space="preserve"> </w:t>
+              <w:t xml:space="preserve"/>
             </w:r>
             <w:proofErr w:type="spellStart"/>
             <w:r>
@@ -24615,7 +24656,7 @@
                 <w:b/>
                 <w:sz w:val="20"/>
               </w:rPr>
-              <w:t xml:space="preserve"> </w:t>
+              <w:t xml:space="preserve"/>
             </w:r>
             <w:proofErr w:type="spellStart"/>
             <w:r>
@@ -24631,7 +24672,7 @@
                 <w:b/>
                 <w:sz w:val="20"/>
               </w:rPr>
-              <w:t xml:space="preserve"> </w:t>
+              <w:t xml:space="preserve"/>
             </w:r>
             <w:proofErr w:type="spellStart"/>
             <w:r>
@@ -24647,7 +24688,7 @@
                 <w:b/>
                 <w:sz w:val="20"/>
               </w:rPr>
-              <w:t xml:space="preserve"> </w:t>
+              <w:t xml:space="preserve"/>
             </w:r>
             <w:proofErr w:type="spellStart"/>
             <w:r>
@@ -24663,7 +24704,7 @@
                 <w:b/>
                 <w:sz w:val="20"/>
               </w:rPr>
-              <w:t xml:space="preserve"> </w:t>
+              <w:t xml:space="preserve"/>
             </w:r>
             <w:proofErr w:type="spellStart"/>
             <w:r>
@@ -24729,7 +24770,7 @@
               <w:rPr>
                 <w:sz w:val="20"/>
               </w:rPr>
-              <w:t xml:space="preserve">          </w:t>
+              <w:t xml:space="preserve"/>
             </w:r>
             <w:sdt>
               <w:sdtPr>
@@ -24779,7 +24820,7 @@
               <w:rPr>
                 <w:sz w:val="20"/>
               </w:rPr>
-              <w:t xml:space="preserve"> </w:t>
+              <w:t xml:space="preserve"/>
             </w:r>
             <w:proofErr w:type="spellStart"/>
             <w:r>
@@ -24793,7 +24834,7 @@
               <w:rPr>
                 <w:sz w:val="20"/>
               </w:rPr>
-              <w:t xml:space="preserve"> </w:t>
+              <w:t xml:space="preserve"/>
             </w:r>
             <w:proofErr w:type="spellStart"/>
             <w:r>
@@ -24807,7 +24848,7 @@
               <w:rPr>
                 <w:sz w:val="20"/>
               </w:rPr>
-              <w:t xml:space="preserve"> </w:t>
+              <w:t xml:space="preserve"/>
             </w:r>
             <w:proofErr w:type="spellStart"/>
             <w:r>
@@ -24821,7 +24862,7 @@
               <w:rPr>
                 <w:sz w:val="20"/>
               </w:rPr>
-              <w:t xml:space="preserve"> </w:t>
+              <w:t xml:space="preserve"/>
             </w:r>
             <w:proofErr w:type="spellStart"/>
             <w:r>
@@ -24835,7 +24876,7 @@
               <w:rPr>
                 <w:sz w:val="20"/>
               </w:rPr>
-              <w:t xml:space="preserve"> </w:t>
+              <w:t xml:space="preserve"/>
             </w:r>
             <w:proofErr w:type="spellStart"/>
             <w:r>
@@ -24849,7 +24890,7 @@
               <w:rPr>
                 <w:sz w:val="20"/>
               </w:rPr>
-              <w:t xml:space="preserve">          </w:t>
+              <w:t xml:space="preserve"/>
             </w:r>
             <w:sdt>
               <w:sdtPr>
@@ -24888,7 +24929,7 @@
               <w:rPr>
                 <w:sz w:val="20"/>
               </w:rPr>
-              <w:t xml:space="preserve">   </w:t>
+              <w:t xml:space="preserve"/>
             </w:r>
           </w:p>
           <w:p>
@@ -24924,7 +24965,7 @@
               <w:rPr>
                 <w:sz w:val="20"/>
               </w:rPr>
-              <w:t xml:space="preserve"> </w:t>
+              <w:t xml:space="preserve"/>
             </w:r>
             <w:proofErr w:type="spellStart"/>
             <w:r>
@@ -24938,7 +24979,7 @@
               <w:rPr>
                 <w:sz w:val="20"/>
               </w:rPr>
-              <w:t xml:space="preserve"> </w:t>
+              <w:t xml:space="preserve"/>
             </w:r>
             <w:proofErr w:type="spellStart"/>
             <w:r>
@@ -24952,7 +24993,7 @@
               <w:rPr>
                 <w:sz w:val="20"/>
               </w:rPr>
-              <w:t xml:space="preserve"> </w:t>
+              <w:t xml:space="preserve"/>
             </w:r>
             <w:proofErr w:type="spellStart"/>
             <w:r>
@@ -24980,7 +25021,7 @@
               <w:rPr>
                 <w:sz w:val="20"/>
               </w:rPr>
-              <w:t xml:space="preserve"> </w:t>
+              <w:t xml:space="preserve"/>
             </w:r>
             <w:proofErr w:type="spellStart"/>
             <w:r>
@@ -24994,7 +25035,7 @@
               <w:rPr>
                 <w:sz w:val="20"/>
               </w:rPr>
-              <w:t xml:space="preserve"> </w:t>
+              <w:t xml:space="preserve"/>
             </w:r>
             <w:proofErr w:type="spellStart"/>
             <w:r>
@@ -25008,7 +25049,7 @@
               <w:rPr>
                 <w:sz w:val="20"/>
               </w:rPr>
-              <w:t xml:space="preserve"> </w:t>
+              <w:t xml:space="preserve"/>
             </w:r>
             <w:proofErr w:type="spellStart"/>
             <w:r>
@@ -25066,7 +25107,7 @@
               <w:rPr>
                 <w:sz w:val="20"/>
               </w:rPr>
-              <w:t xml:space="preserve"> </w:t>
+              <w:t xml:space="preserve"/>
             </w:r>
             <w:proofErr w:type="spellStart"/>
             <w:r>
@@ -25080,7 +25121,7 @@
               <w:rPr>
                 <w:sz w:val="20"/>
               </w:rPr>
-              <w:t xml:space="preserve"> </w:t>
+              <w:t xml:space="preserve"/>
             </w:r>
             <w:proofErr w:type="spellStart"/>
             <w:r>
@@ -25094,7 +25135,7 @@
               <w:rPr>
                 <w:sz w:val="20"/>
               </w:rPr>
-              <w:t xml:space="preserve"> </w:t>
+              <w:t xml:space="preserve"/>
             </w:r>
             <w:proofErr w:type="spellStart"/>
             <w:r>
@@ -25234,7 +25275,7 @@
                 <w:bCs/>
                 <w:sz w:val="24"/>
               </w:rPr>
-              <w:t xml:space="preserve"> </w:t>
+              <w:t xml:space="preserve"/>
             </w:r>
             <w:proofErr w:type="spellStart"/>
             <w:r>
@@ -25254,7 +25295,7 @@
                 <w:bCs/>
                 <w:sz w:val="24"/>
               </w:rPr>
-              <w:t xml:space="preserve"> </w:t>
+              <w:t xml:space="preserve"/>
             </w:r>
             <w:proofErr w:type="spellStart"/>
             <w:r>
@@ -25274,7 +25315,7 @@
                 <w:bCs/>
                 <w:sz w:val="24"/>
               </w:rPr>
-              <w:t xml:space="preserve"> </w:t>
+              <w:t xml:space="preserve"/>
             </w:r>
             <w:proofErr w:type="spellStart"/>
             <w:r>
@@ -25294,7 +25335,7 @@
                 <w:bCs/>
                 <w:sz w:val="24"/>
               </w:rPr>
-              <w:t xml:space="preserve"> </w:t>
+              <w:t xml:space="preserve"/>
             </w:r>
             <w:proofErr w:type="spellStart"/>
             <w:r>
@@ -25334,7 +25375,7 @@
                 <w:bCs/>
                 <w:sz w:val="24"/>
               </w:rPr>
-              <w:t xml:space="preserve"> </w:t>
+              <w:t xml:space="preserve"/>
             </w:r>
             <w:proofErr w:type="spellStart"/>
             <w:r>
@@ -25420,7 +25461,7 @@
               <w:rPr>
                 <w:sz w:val="20"/>
               </w:rPr>
-              <w:t xml:space="preserve"> </w:t>
+              <w:t xml:space="preserve"/>
             </w:r>
             <w:proofErr w:type="spellStart"/>
             <w:r>
@@ -25434,7 +25475,7 @@
               <w:rPr>
                 <w:sz w:val="20"/>
               </w:rPr>
-              <w:t xml:space="preserve"> </w:t>
+              <w:t xml:space="preserve"/>
             </w:r>
             <w:proofErr w:type="spellStart"/>
             <w:r>
@@ -25448,7 +25489,7 @@
               <w:rPr>
                 <w:sz w:val="20"/>
               </w:rPr>
-              <w:t xml:space="preserve"> </w:t>
+              <w:t xml:space="preserve"/>
             </w:r>
             <w:proofErr w:type="spellStart"/>
             <w:r>
@@ -25462,7 +25503,7 @@
               <w:rPr>
                 <w:sz w:val="20"/>
               </w:rPr>
-              <w:t xml:space="preserve"> </w:t>
+              <w:t xml:space="preserve"/>
             </w:r>
             <w:proofErr w:type="spellStart"/>
             <w:r>
@@ -25476,7 +25517,7 @@
               <w:rPr>
                 <w:sz w:val="20"/>
               </w:rPr>
-              <w:t xml:space="preserve">  </w:t>
+              <w:t xml:space="preserve"/>
             </w:r>
             <w:proofErr w:type="spellStart"/>
             <w:r>
@@ -25539,7 +25580,7 @@
               </w:sdtContent>
             </w:sdt>
             <w:r>
-              <w:t xml:space="preserve">  Vợ - chồng</w:t>
+              <w:t xml:space="preserve">Vợ - chồng</w:t>
             </w:r>
             <w:r>
               <w:rPr>
@@ -25641,7 +25682,7 @@
               </w:sdtContent>
             </w:sdt>
             <w:r>
-              <w:t xml:space="preserve">  Khác </w:t>
+              <w:t xml:space="preserve">Khác</w:t>
             </w:r>
             <w:r>
               <w:rPr>
@@ -25696,7 +25737,7 @@
               <w:rPr>
                 <w:sz w:val="20"/>
               </w:rPr>
-              <w:t xml:space="preserve"> Anh chị em</w:t>
+              <w:t xml:space="preserve"> Anh chịem</w:t>
             </w:r>
             <w:proofErr w:type="spellStart"/>
             <w:r>
@@ -25746,7 +25787,7 @@
               <w:rPr>
                 <w:sz w:val="20"/>
               </w:rPr>
-              <w:t xml:space="preserve"> Họ hàng</w:t>
+              <w:t xml:space="preserve">Họhàng</w:t>
             </w:r>
             <w:proofErr w:type="spellStart"/>
             <w:r>
@@ -25796,7 +25837,7 @@
               <w:rPr>
                 <w:sz w:val="20"/>
               </w:rPr>
-              <w:t xml:space="preserve"> Bạn bè </w:t>
+              <w:t xml:space="preserve">Bạnbè</w:t>
             </w:r>
             <w:proofErr w:type="spellStart"/>
             <w:r>
@@ -25843,13 +25884,13 @@
                 <w:sz w:val="20"/>
               </w:rPr>
               <w:lastRenderedPageBreak/>
-              <w:t>«S1.A.I.4.24»</w:t>
-            </w:r>
-            <w:r>
-              <w:rPr>
-                <w:sz w:val="20"/>
-              </w:rPr>
-              <w:t xml:space="preserve">    </w:t>
+              <w:t>«S1«S1.A.I.4.24»</w:t>
+            </w:r>
+            <w:r>
+              <w:rPr>
+                <w:sz w:val="20"/>
+              </w:rPr>
+              <w:t xml:space="preserve"/>
             </w:r>
           </w:p>
         </w:tc>
@@ -25899,7 +25940,7 @@
               <w:rPr>
                 <w:sz w:val="20"/>
               </w:rPr>
-              <w:t xml:space="preserve"> Vợ - chồng</w:t>
+              <w:t xml:space="preserve">Vợ - chồng</w:t>
             </w:r>
             <w:proofErr w:type="spellStart"/>
             <w:r>
@@ -25946,7 +25987,7 @@
               </w:sdtContent>
             </w:sdt>
             <w:r>
-              <w:t xml:space="preserve">  Cha mẹ - con cái</w:t>
+              <w:t xml:space="preserve"> Cha mẹ - con cái</w:t>
             </w:r>
             <w:r>
               <w:rPr>
@@ -25998,7 +26039,7 @@
               </w:sdtContent>
             </w:sdt>
             <w:r>
-              <w:t xml:space="preserve">  Khác </w:t>
+              <w:t xml:space="preserve">Khác</w:t>
             </w:r>
             <w:r>
               <w:rPr>
@@ -26053,7 +26094,7 @@
               <w:rPr>
                 <w:sz w:val="20"/>
               </w:rPr>
-              <w:t xml:space="preserve"> Anh chị em</w:t>
+              <w:t xml:space="preserve"> Anh chịem</w:t>
             </w:r>
             <w:proofErr w:type="spellStart"/>
             <w:r>
@@ -26103,7 +26144,7 @@
               <w:rPr>
                 <w:sz w:val="20"/>
               </w:rPr>
-              <w:t xml:space="preserve"> Họ hàng</w:t>
+              <w:t xml:space="preserve">Họhàng</w:t>
             </w:r>
             <w:proofErr w:type="spellStart"/>
             <w:r>
@@ -26153,7 +26194,7 @@
               <w:rPr>
                 <w:sz w:val="20"/>
               </w:rPr>
-              <w:t xml:space="preserve"> Bạn bè   </w:t>
+              <w:t xml:space="preserve">Bạnbè</w:t>
             </w:r>
             <w:proofErr w:type="spellStart"/>
             <w:r>
@@ -26206,7 +26247,7 @@
               <w:rPr>
                 <w:sz w:val="20"/>
               </w:rPr>
-              <w:t xml:space="preserve">      </w:t>
+              <w:t xml:space="preserve"/>
             </w:r>
           </w:p>
         </w:tc>
@@ -26266,7 +26307,7 @@
               <w:rPr>
                 <w:sz w:val="20"/>
               </w:rPr>
-              <w:t xml:space="preserve"> </w:t>
+              <w:t xml:space="preserve"/>
             </w:r>
             <w:proofErr w:type="spellStart"/>
             <w:r>
@@ -26280,7 +26321,7 @@
               <w:rPr>
                 <w:sz w:val="20"/>
               </w:rPr>
-              <w:t xml:space="preserve"> </w:t>
+              <w:t xml:space="preserve"/>
             </w:r>
             <w:proofErr w:type="spellStart"/>
             <w:r>
@@ -26324,7 +26365,7 @@
               <w:rPr>
                 <w:sz w:val="20"/>
               </w:rPr>
-              <w:t xml:space="preserve">                                              </w:t>
+              <w:t xml:space="preserve"/>
             </w:r>
           </w:p>
           <w:p>
@@ -26383,7 +26424,7 @@
               <w:rPr>
                 <w:sz w:val="20"/>
               </w:rPr>
-              <w:t xml:space="preserve"> Nữ   </w:t>
+              <w:t xml:space="preserve">Nữ</w:t>
             </w:r>
             <w:proofErr w:type="spellStart"/>
             <w:r>
@@ -26410,7 +26451,7 @@
               <w:rPr>
                 <w:sz w:val="20"/>
               </w:rPr>
-              <w:t xml:space="preserve">    </w:t>
+              <w:t xml:space="preserve"/>
             </w:r>
           </w:p>
         </w:tc>
@@ -26446,7 +26487,7 @@
               <w:rPr>
                 <w:sz w:val="20"/>
               </w:rPr>
-              <w:t xml:space="preserve">                                              </w:t>
+              <w:t xml:space="preserve"/>
             </w:r>
           </w:p>
           <w:p>
@@ -26505,7 +26546,7 @@
               <w:rPr>
                 <w:sz w:val="20"/>
               </w:rPr>
-              <w:t xml:space="preserve"> Nữ   </w:t>
+              <w:t xml:space="preserve">Nữ</w:t>
             </w:r>
             <w:proofErr w:type="spellStart"/>
             <w:r>
@@ -26532,7 +26573,7 @@
               <w:rPr>
                 <w:sz w:val="20"/>
               </w:rPr>
-              <w:t xml:space="preserve">    </w:t>
+              <w:t xml:space="preserve"/>
             </w:r>
           </w:p>
         </w:tc>
@@ -26592,7 +26633,7 @@
               <w:rPr>
                 <w:sz w:val="20"/>
               </w:rPr>
-              <w:t xml:space="preserve"> </w:t>
+              <w:t xml:space="preserve"/>
             </w:r>
             <w:proofErr w:type="spellStart"/>
             <w:r>
@@ -26636,7 +26677,7 @@
               <w:rPr>
                 <w:sz w:val="20"/>
               </w:rPr>
-              <w:t xml:space="preserve">    </w:t>
+              <w:t xml:space="preserve"/>
             </w:r>
           </w:p>
         </w:tc>
@@ -26672,7 +26713,7 @@
               <w:rPr>
                 <w:sz w:val="20"/>
               </w:rPr>
-              <w:t xml:space="preserve">    </w:t>
+              <w:t xml:space="preserve"/>
             </w:r>
           </w:p>
         </w:tc>
@@ -26760,7 +26801,7 @@
               <w:rPr>
                 <w:sz w:val="20"/>
               </w:rPr>
-              <w:t xml:space="preserve">                                             </w:t>
+              <w:t xml:space="preserve"/>
             </w:r>
           </w:p>
           <w:p>
@@ -26783,7 +26824,7 @@
               <w:rPr>
                 <w:sz w:val="20"/>
               </w:rPr>
-              <w:t xml:space="preserve"> </w:t>
+              <w:t xml:space="preserve"/>
             </w:r>
             <w:proofErr w:type="spellStart"/>
             <w:r>
@@ -26813,7 +26854,7 @@
               <w:rPr>
                 <w:sz w:val="20"/>
               </w:rPr>
-              <w:t xml:space="preserve">    </w:t>
+              <w:t xml:space="preserve"/>
             </w:r>
           </w:p>
         </w:tc>
@@ -26849,7 +26890,7 @@
               <w:rPr>
                 <w:sz w:val="20"/>
               </w:rPr>
-              <w:t xml:space="preserve">                                             </w:t>
+              <w:t xml:space="preserve"/>
             </w:r>
           </w:p>
           <w:p>
@@ -26872,7 +26913,7 @@
               <w:rPr>
                 <w:sz w:val="20"/>
               </w:rPr>
-              <w:t xml:space="preserve"> </w:t>
+              <w:t xml:space="preserve"/>
             </w:r>
             <w:proofErr w:type="spellStart"/>
             <w:r>
@@ -26902,7 +26943,7 @@
               <w:rPr>
                 <w:sz w:val="20"/>
               </w:rPr>
-              <w:t xml:space="preserve">    </w:t>
+              <w:t xml:space="preserve"/>
             </w:r>
           </w:p>
         </w:tc>
@@ -26962,7 +27003,7 @@
               <w:rPr>
                 <w:sz w:val="20"/>
               </w:rPr>
-              <w:t xml:space="preserve"> </w:t>
+              <w:t xml:space="preserve"/>
             </w:r>
             <w:proofErr w:type="spellStart"/>
             <w:r>
@@ -27029,7 +27070,7 @@
               <w:rPr>
                 <w:sz w:val="20"/>
               </w:rPr>
-              <w:t xml:space="preserve"> </w:t>
+              <w:t xml:space="preserve"/>
             </w:r>
             <w:proofErr w:type="spellStart"/>
             <w:r>
@@ -27059,7 +27100,7 @@
               <w:rPr>
                 <w:sz w:val="20"/>
               </w:rPr>
-              <w:t xml:space="preserve">    </w:t>
+              <w:t xml:space="preserve"/>
             </w:r>
           </w:p>
         </w:tc>
@@ -27095,7 +27136,7 @@
               <w:rPr>
                 <w:sz w:val="20"/>
               </w:rPr>
-              <w:t xml:space="preserve">                                             </w:t>
+              <w:t xml:space="preserve"/>
             </w:r>
           </w:p>
           <w:p>
@@ -27121,7 +27162,7 @@
               <w:rPr>
                 <w:sz w:val="20"/>
               </w:rPr>
-              <w:t xml:space="preserve"> </w:t>
+              <w:t xml:space="preserve"/>
             </w:r>
             <w:proofErr w:type="spellStart"/>
             <w:r>
@@ -27151,7 +27192,7 @@
               <w:rPr>
                 <w:sz w:val="20"/>
               </w:rPr>
-              <w:t xml:space="preserve">    </w:t>
+              <w:t xml:space="preserve"/>
             </w:r>
           </w:p>
         </w:tc>
@@ -27211,7 +27252,7 @@
               <w:rPr>
                 <w:sz w:val="20"/>
               </w:rPr>
-              <w:t xml:space="preserve"> </w:t>
+              <w:t xml:space="preserve"/>
             </w:r>
             <w:proofErr w:type="spellStart"/>
             <w:r>
@@ -27225,7 +27266,7 @@
               <w:rPr>
                 <w:sz w:val="20"/>
               </w:rPr>
-              <w:t xml:space="preserve"> </w:t>
+              <w:t xml:space="preserve"/>
             </w:r>
             <w:proofErr w:type="spellStart"/>
             <w:r>
@@ -27239,7 +27280,7 @@
               <w:rPr>
                 <w:sz w:val="20"/>
               </w:rPr>
-              <w:t xml:space="preserve"> </w:t>
+              <w:t xml:space="preserve"/>
             </w:r>
             <w:proofErr w:type="spellStart"/>
             <w:r>
@@ -27287,7 +27328,7 @@
               <w:rPr>
                 <w:sz w:val="20"/>
               </w:rPr>
-              <w:t xml:space="preserve"> </w:t>
+              <w:t xml:space="preserve"/>
             </w:r>
             <w:r>
               <w:rPr>
@@ -27303,7 +27344,7 @@
               <w:rPr>
                 <w:sz w:val="20"/>
               </w:rPr>
-              <w:t xml:space="preserve"> </w:t>
+              <w:t xml:space="preserve"/>
             </w:r>
             <w:r>
               <w:rPr>
@@ -27319,7 +27360,7 @@
               <w:rPr>
                 <w:sz w:val="20"/>
               </w:rPr>
-              <w:t xml:space="preserve"> </w:t>
+              <w:t xml:space="preserve"/>
             </w:r>
             <w:r>
               <w:rPr>
@@ -27368,7 +27409,7 @@
               <w:rPr>
                 <w:sz w:val="20"/>
               </w:rPr>
-              <w:t xml:space="preserve"> </w:t>
+              <w:t xml:space="preserve"/>
             </w:r>
             <w:r>
               <w:rPr>
@@ -27384,7 +27425,7 @@
               <w:rPr>
                 <w:sz w:val="20"/>
               </w:rPr>
-              <w:t xml:space="preserve"> </w:t>
+              <w:t xml:space="preserve"/>
             </w:r>
             <w:r>
               <w:rPr>
@@ -27400,7 +27441,7 @@
               <w:rPr>
                 <w:sz w:val="20"/>
               </w:rPr>
-              <w:t xml:space="preserve"> </w:t>
+              <w:t xml:space="preserve"/>
             </w:r>
             <w:r>
               <w:rPr>
@@ -27469,7 +27510,7 @@
               <w:rPr>
                 <w:sz w:val="20"/>
               </w:rPr>
-              <w:t xml:space="preserve"> </w:t>
+              <w:t xml:space="preserve"/>
             </w:r>
             <w:proofErr w:type="spellStart"/>
             <w:r>
@@ -27483,7 +27524,7 @@
               <w:rPr>
                 <w:sz w:val="20"/>
               </w:rPr>
-              <w:t xml:space="preserve"> </w:t>
+              <w:t xml:space="preserve"/>
             </w:r>
             <w:proofErr w:type="spellStart"/>
             <w:r>
@@ -27497,7 +27538,7 @@
               <w:rPr>
                 <w:sz w:val="20"/>
               </w:rPr>
-              <w:t xml:space="preserve"> </w:t>
+              <w:t xml:space="preserve"/>
             </w:r>
             <w:proofErr w:type="spellStart"/>
             <w:r>
@@ -27591,7 +27632,7 @@
               <w:rPr>
                 <w:sz w:val="20"/>
               </w:rPr>
-              <w:t xml:space="preserve">       </w:t>
+              <w:t xml:space="preserve"/>
             </w:r>
           </w:p>
         </w:tc>
@@ -27677,7 +27718,7 @@
               <w:rPr>
                 <w:sz w:val="20"/>
               </w:rPr>
-              <w:t xml:space="preserve">       </w:t>
+              <w:t xml:space="preserve"/>
             </w:r>
           </w:p>
         </w:tc>
@@ -27779,7 +27820,7 @@
               <w:rPr>
                 <w:sz w:val="20"/>
               </w:rPr>
-              <w:t xml:space="preserve">    </w:t>
+              <w:t xml:space="preserve"/>
             </w:r>
           </w:p>
           <w:p>
@@ -27806,7 +27847,7 @@
               <w:rPr>
                 <w:sz w:val="20"/>
               </w:rPr>
-              <w:t xml:space="preserve">    </w:t>
+              <w:t xml:space="preserve"/>
             </w:r>
           </w:p>
         </w:tc>
@@ -27842,7 +27883,7 @@
               <w:rPr>
                 <w:sz w:val="20"/>
               </w:rPr>
-              <w:t xml:space="preserve">    </w:t>
+              <w:t xml:space="preserve"/>
             </w:r>
           </w:p>
           <w:p>
@@ -27869,7 +27910,7 @@
               <w:rPr>
                 <w:sz w:val="20"/>
               </w:rPr>
-              <w:t xml:space="preserve">    </w:t>
+              <w:t xml:space="preserve"/>
             </w:r>
           </w:p>
         </w:tc>
@@ -27929,7 +27970,7 @@
               <w:rPr>
                 <w:sz w:val="20"/>
               </w:rPr>
-              <w:t xml:space="preserve"> </w:t>
+              <w:t xml:space="preserve"/>
             </w:r>
             <w:proofErr w:type="spellStart"/>
             <w:r>
@@ -27943,7 +27984,7 @@
               <w:rPr>
                 <w:sz w:val="20"/>
               </w:rPr>
-              <w:t xml:space="preserve"> </w:t>
+              <w:t xml:space="preserve"/>
             </w:r>
             <w:proofErr w:type="spellStart"/>
             <w:r>
@@ -27971,7 +28012,7 @@
               <w:rPr>
                 <w:sz w:val="20"/>
               </w:rPr>
-              <w:t xml:space="preserve"> </w:t>
+              <w:t xml:space="preserve"/>
             </w:r>
             <w:proofErr w:type="spellStart"/>
             <w:r>
@@ -28015,7 +28056,7 @@
               <w:rPr>
                 <w:sz w:val="20"/>
               </w:rPr>
-              <w:t xml:space="preserve"> </w:t>
+              <w:t xml:space="preserve"/>
             </w:r>
             <w:r>
               <w:rPr>
@@ -28030,7 +28071,7 @@
               <w:rPr>
                 <w:sz w:val="20"/>
               </w:rPr>
-              <w:t xml:space="preserve">       </w:t>
+              <w:t xml:space="preserve"/>
             </w:r>
           </w:p>
           <w:p>
@@ -28064,7 +28105,7 @@
                 <w:sz w:val="20"/>
                 <w:lang w:val="vi-VN"/>
               </w:rPr>
-              <w:t>«S1.A.IV.4.1.2»</w:t>
+              <w:t>»</w:t>
             </w:r>
             <w:r>
               <w:rPr>
@@ -28072,7 +28113,7 @@
                 <w:bCs/>
                 <w:sz w:val="20"/>
               </w:rPr>
-              <w:t xml:space="preserve"> </w:t>
+              <w:t xml:space="preserve"/>
             </w:r>
             <w:proofErr w:type="spellStart"/>
             <w:r>
@@ -28086,7 +28127,7 @@
               <w:rPr>
                 <w:sz w:val="20"/>
               </w:rPr>
-              <w:t xml:space="preserve">  </w:t>
+              <w:t xml:space="preserve"/>
             </w:r>
           </w:p>
         </w:tc>
@@ -28122,7 +28163,7 @@
               <w:rPr>
                 <w:sz w:val="20"/>
               </w:rPr>
-              <w:t xml:space="preserve"> </w:t>
+              <w:t xml:space="preserve"/>
             </w:r>
             <w:r>
               <w:rPr>
@@ -28137,7 +28178,7 @@
               <w:rPr>
                 <w:sz w:val="20"/>
               </w:rPr>
-              <w:t xml:space="preserve">       </w:t>
+              <w:t xml:space="preserve"/>
             </w:r>
           </w:p>
           <w:p>
@@ -28171,7 +28212,7 @@
                 <w:sz w:val="20"/>
                 <w:lang w:val="vi-VN"/>
               </w:rPr>
-              <w:t>«S1.A.IV.4.1.2»</w:t>
+              <w:t>»</w:t>
             </w:r>
             <w:r>
               <w:rPr>
@@ -28179,7 +28220,7 @@
                 <w:bCs/>
                 <w:sz w:val="20"/>
               </w:rPr>
-              <w:t xml:space="preserve"> </w:t>
+              <w:t xml:space="preserve"/>
             </w:r>
             <w:proofErr w:type="spellStart"/>
             <w:r>
@@ -28193,7 +28234,7 @@
               <w:rPr>
                 <w:sz w:val="20"/>
               </w:rPr>
-              <w:t xml:space="preserve">  </w:t>
+              <w:t xml:space="preserve"/>
             </w:r>
           </w:p>
         </w:tc>
@@ -28259,7 +28300,7 @@
               <w:rPr>
                 <w:sz w:val="20"/>
               </w:rPr>
-              <w:t xml:space="preserve"> </w:t>
+              <w:t xml:space="preserve"/>
             </w:r>
             <w:proofErr w:type="spellStart"/>
             <w:r>
@@ -28319,7 +28360,7 @@
               <w:rPr>
                 <w:lang w:val="vi-VN"/>
               </w:rPr>
-              <w:t xml:space="preserve"> Lương</w:t>
+              <w:t xml:space="preserve">Lương</w:t>
             </w:r>
             <w:r>
               <w:rPr>
@@ -28357,7 +28398,7 @@
               <w:rPr>
                 <w:lang w:val="vi-VN"/>
               </w:rPr>
-              <w:t xml:space="preserve"> Cho thuê TS</w:t>
+              <w:t xml:space="preserve">Cho thuê TS</w:t>
             </w:r>
             <w:r>
               <w:rPr>
@@ -28409,7 +28450,7 @@
               <w:rPr>
                 <w:lang w:val="vi-VN"/>
               </w:rPr>
-              <w:t xml:space="preserve"> Kinh doanh  </w:t>
+              <w:t xml:space="preserve">Kinh doanh</w:t>
             </w:r>
             <w:r>
               <w:rPr>
@@ -28454,7 +28495,7 @@
               <w:rPr>
                 <w:lang w:val="vi-VN"/>
               </w:rPr>
-              <w:t xml:space="preserve"> Khác:     </w:t>
+              <w:t xml:space="preserve">Khác:</w:t>
             </w:r>
             <w:proofErr w:type="spellStart"/>
             <w:r>
@@ -28539,7 +28580,7 @@
               <w:rPr>
                 <w:sz w:val="20"/>
               </w:rPr>
-              <w:t xml:space="preserve"> </w:t>
+              <w:t xml:space="preserve"/>
             </w:r>
           </w:p>
         </w:tc>
@@ -28623,7 +28664,7 @@
               <w:rPr>
                 <w:lang w:val="vi-VN"/>
               </w:rPr>
-              <w:t xml:space="preserve"> Cho thuê TS</w:t>
+              <w:t xml:space="preserve">Cho thuê TS</w:t>
             </w:r>
             <w:r>
               <w:rPr>
@@ -28675,7 +28716,7 @@
               <w:rPr>
                 <w:lang w:val="vi-VN"/>
               </w:rPr>
-              <w:t xml:space="preserve"> Kinh doanh  </w:t>
+              <w:t xml:space="preserve">Kinh doanh</w:t>
             </w:r>
             <w:r>
               <w:rPr>
@@ -28733,7 +28774,7 @@
                 <w:szCs w:val="19"/>
                 <w:lang w:val="vi-VN"/>
               </w:rPr>
-              <w:t xml:space="preserve"> Khác:     </w:t>
+              <w:t xml:space="preserve">Khác:</w:t>
             </w:r>
             <w:proofErr w:type="spellStart"/>
             <w:r>
@@ -28941,7 +28982,7 @@
                 <w:bCs/>
                 <w:sz w:val="24"/>
               </w:rPr>
-              <w:t xml:space="preserve"> </w:t>
+              <w:t xml:space="preserve"/>
             </w:r>
             <w:proofErr w:type="spellStart"/>
             <w:r>
@@ -28961,7 +29002,7 @@
                 <w:bCs/>
                 <w:sz w:val="24"/>
               </w:rPr>
-              <w:t xml:space="preserve"> </w:t>
+              <w:t xml:space="preserve"/>
             </w:r>
             <w:proofErr w:type="spellStart"/>
             <w:r>
@@ -28981,7 +29022,7 @@
                 <w:bCs/>
                 <w:sz w:val="24"/>
               </w:rPr>
-              <w:t xml:space="preserve"> </w:t>
+              <w:t xml:space="preserve"/>
             </w:r>
             <w:proofErr w:type="spellStart"/>
             <w:r>
@@ -29041,7 +29082,7 @@
                 <w:bCs/>
                 <w:sz w:val="24"/>
               </w:rPr>
-              <w:t xml:space="preserve"> </w:t>
+              <w:t xml:space="preserve"/>
             </w:r>
             <w:proofErr w:type="spellStart"/>
             <w:r>
@@ -29129,7 +29170,7 @@
               <w:rPr>
                 <w:sz w:val="20"/>
               </w:rPr>
-              <w:t xml:space="preserve"> </w:t>
+              <w:t xml:space="preserve"/>
             </w:r>
             <w:proofErr w:type="spellStart"/>
             <w:r>
@@ -29143,7 +29184,7 @@
               <w:rPr>
                 <w:sz w:val="20"/>
               </w:rPr>
-              <w:t xml:space="preserve"> </w:t>
+              <w:t xml:space="preserve"/>
             </w:r>
             <w:proofErr w:type="spellStart"/>
             <w:r>
@@ -29157,7 +29198,7 @@
               <w:rPr>
                 <w:sz w:val="20"/>
               </w:rPr>
-              <w:t xml:space="preserve"> </w:t>
+              <w:t xml:space="preserve"/>
             </w:r>
             <w:proofErr w:type="spellStart"/>
             <w:r>
@@ -29171,7 +29212,7 @@
               <w:rPr>
                 <w:sz w:val="20"/>
               </w:rPr>
-              <w:t xml:space="preserve"> </w:t>
+              <w:t xml:space="preserve"/>
             </w:r>
             <w:proofErr w:type="spellStart"/>
             <w:r>
@@ -29185,7 +29226,7 @@
               <w:rPr>
                 <w:sz w:val="20"/>
               </w:rPr>
-              <w:t xml:space="preserve">  </w:t>
+              <w:t xml:space="preserve"/>
             </w:r>
             <w:proofErr w:type="spellStart"/>
             <w:r>
@@ -29251,7 +29292,7 @@
               <w:rPr>
                 <w:sz w:val="20"/>
               </w:rPr>
-              <w:t xml:space="preserve"> Vợ - chồng</w:t>
+              <w:t xml:space="preserve">Vợ - chồng</w:t>
             </w:r>
             <w:proofErr w:type="spellStart"/>
             <w:r>
@@ -29351,7 +29392,7 @@
               <w:rPr>
                 <w:sz w:val="20"/>
               </w:rPr>
-              <w:t xml:space="preserve"> Khác </w:t>
+              <w:t xml:space="preserve">Khác</w:t>
             </w:r>
             <w:proofErr w:type="spellStart"/>
             <w:r>
@@ -29401,7 +29442,7 @@
               <w:rPr>
                 <w:sz w:val="20"/>
               </w:rPr>
-              <w:t xml:space="preserve"> Anh chị em</w:t>
+              <w:t xml:space="preserve"> Anh chịem</w:t>
             </w:r>
             <w:proofErr w:type="spellStart"/>
             <w:r>
@@ -29451,7 +29492,7 @@
               <w:rPr>
                 <w:sz w:val="20"/>
               </w:rPr>
-              <w:t xml:space="preserve"> Họ hàng</w:t>
+              <w:t xml:space="preserve">Họhàng</w:t>
             </w:r>
             <w:proofErr w:type="spellStart"/>
             <w:r>
@@ -29501,7 +29542,7 @@
               <w:rPr>
                 <w:sz w:val="20"/>
               </w:rPr>
-              <w:t xml:space="preserve"> Bạn bè  </w:t>
+              <w:t xml:space="preserve">Bạnbè</w:t>
             </w:r>
             <w:proofErr w:type="spellStart"/>
             <w:r>
@@ -29559,11 +29600,31 @@
             <w:r>
               <w:rPr>
                 <w:rFonts w:eastAsia="Dotum"/>
+                <w:b/>
+                <w:color w:val="FF0000"/>
+                <w:sz w:val="20"/>
+              </w:rPr>
+              <w:t>2.3.4.18.20</w:t>
+            </w:r>
+            <w:r>
+              <w:rPr>
+                <w:rFonts w:eastAsia="Dotum"/>
                 <w:bCs/>
                 <w:color w:val="FF0000"/>
                 <w:sz w:val="20"/>
               </w:rPr>
-              <w:t xml:space="preserve"> «S1.A.V.2.3.4.18.20» «S1.A.V.2.4.1.9.22» «S1.A.V.2.5.1.9.22» «S1.A.V.2.6.1.9.22» «S1.A.V.2.7.1.9.22» «S1.A.V.2.8.1.9.22»</w:t>
+              <w:t xml:space="preserve"> </w:t>
+              <w:t>«S1.A.V.2.3.4.18.20»</w:t>
+              <w:t xml:space="preserve"> </w:t>
+              <w:t>«S1.A.V.2.4.1.9.22»</w:t>
+              <w:t xml:space="preserve"> </w:t>
+              <w:t>«S1.A.V.2.5.1.9.22»</w:t>
+              <w:t xml:space="preserve"> </w:t>
+              <w:t>«S1.A.V.2.6.1.9.22»</w:t>
+              <w:t xml:space="preserve"> </w:t>
+              <w:t>«S1.A.V.2.7.1.9.22»</w:t>
+              <w:t xml:space="preserve"> </w:t>
+              <w:t>«S1.A.V.2.8.1.9.22»</w:t>
             </w:r>
           </w:p>
         </w:tc>
@@ -29609,7 +29670,7 @@
               <w:rPr>
                 <w:sz w:val="20"/>
               </w:rPr>
-              <w:t xml:space="preserve"> Vợ - chồng     </w:t>
+              <w:t xml:space="preserve">Vợ - chồng</w:t>
             </w:r>
             <w:proofErr w:type="spellStart"/>
             <w:r>
@@ -29658,7 +29719,7 @@
               <w:rPr>
                 <w:sz w:val="20"/>
               </w:rPr>
-              <w:t xml:space="preserve"> Cha mẹ - con cái   </w:t>
+              <w:t xml:space="preserve"> Cha mẹ - con cái</w:t>
             </w:r>
             <w:proofErr w:type="spellStart"/>
             <w:r>
@@ -29707,7 +29768,7 @@
               <w:rPr>
                 <w:sz w:val="20"/>
               </w:rPr>
-              <w:t xml:space="preserve"> Khác </w:t>
+              <w:t xml:space="preserve">Khác</w:t>
             </w:r>
             <w:proofErr w:type="spellStart"/>
             <w:r>
@@ -29753,7 +29814,7 @@
               <w:rPr>
                 <w:sz w:val="20"/>
               </w:rPr>
-              <w:t xml:space="preserve"> Anh chị em    </w:t>
+              <w:t xml:space="preserve"> Anh chịem</w:t>
             </w:r>
             <w:proofErr w:type="spellStart"/>
             <w:r>
@@ -29808,7 +29869,7 @@
               <w:rPr>
                 <w:sz w:val="20"/>
               </w:rPr>
-              <w:t xml:space="preserve"> Họ hàng                 </w:t>
+              <w:t xml:space="preserve">Họhàng</w:t>
             </w:r>
             <w:proofErr w:type="spellStart"/>
             <w:r>
@@ -29857,7 +29918,7 @@
               <w:rPr>
                 <w:sz w:val="20"/>
               </w:rPr>
-              <w:t xml:space="preserve"> Bạn bè   </w:t>
+              <w:t xml:space="preserve">Bạnbè </w:t>
             </w:r>
             <w:proofErr w:type="spellStart"/>
             <w:r>
@@ -29907,7 +29968,7 @@
               <w:rPr>
                 <w:sz w:val="20"/>
               </w:rPr>
-              <w:t xml:space="preserve"> </w:t>
+              <w:t xml:space="preserve"/>
             </w:r>
             <w:r>
               <w:rPr>
@@ -29926,7 +29987,18 @@
                 <w:color w:val="FF0000"/>
                 <w:sz w:val="20"/>
               </w:rPr>
-              <w:t xml:space="preserve"> «S1.A.V.2.2.5.24.43» «S1.A.V.2.3.4.18.43» «S1.A.V.2.4.1.9.47» «S1.A.V.2.5.1.9.47» «S1.A.V.2.6.1.9.47» «S1.A.V.2.7.1.9.47» «S1.A.V.2.8.1.9.47»</w:t>
+              <w:t xml:space="preserve">.A.V.2.2.5.24.43» </w:t>
+              <w:t>«S1.A.V.2.3.4.18.43»</w:t>
+              <w:t xml:space="preserve"> </w:t>
+              <w:t>«S1.A.V.2.4.1.9.47»</w:t>
+              <w:t xml:space="preserve"> </w:t>
+              <w:t>«S1.A.V.2.5.1.9.47»</w:t>
+              <w:t xml:space="preserve"> </w:t>
+              <w:t>«S1.A.V.2.6.1.9.47»</w:t>
+              <w:t xml:space="preserve"> </w:t>
+              <w:t>«S1.A.V.2.7.1.9.47»</w:t>
+              <w:t xml:space="preserve"> </w:t>
+              <w:t>«S1.A.V.2.8.1.9.47»</w:t>
             </w:r>
           </w:p>
         </w:tc>
@@ -29988,7 +30060,7 @@
               <w:rPr>
                 <w:sz w:val="20"/>
               </w:rPr>
-              <w:t xml:space="preserve"> </w:t>
+              <w:t xml:space="preserve"/>
             </w:r>
             <w:proofErr w:type="spellStart"/>
             <w:r>
@@ -30002,7 +30074,7 @@
               <w:rPr>
                 <w:sz w:val="20"/>
               </w:rPr>
-              <w:t xml:space="preserve"> </w:t>
+              <w:t xml:space="preserve"/>
             </w:r>
             <w:proofErr w:type="spellStart"/>
             <w:r>
@@ -30126,7 +30198,7 @@
               <w:rPr>
                 <w:sz w:val="20"/>
               </w:rPr>
-              <w:t xml:space="preserve"> Nữ </w:t>
+              <w:t xml:space="preserve">Nữ</w:t>
             </w:r>
             <w:proofErr w:type="spellStart"/>
             <w:r>
@@ -30197,20 +30269,29 @@
             <w:r>
               <w:rPr>
                 <w:rFonts w:eastAsia="Dotum"/>
-                <w:b/>
-                <w:color w:val="FF0000"/>
-                <w:sz w:val="20"/>
-              </w:rPr>
-              <w:t>«S1.A.V.2.1.10.1.12.24»</w:t>
-              <w:t xml:space="preserve"> </w:t>
-            </w:r>
-            <w:r>
-              <w:rPr>
-                <w:rFonts w:eastAsia="Dotum"/>
                 <w:bCs/>
                 <w:color w:val="FF0000"/>
                 <w:sz w:val="20"/>
               </w:rPr>
+              <w:t>.A.V.2.1.10.1.12.24</w:t>
+            </w:r>
+            <w:r>
+              <w:rPr>
+                <w:rFonts w:eastAsia="Dotum"/>
+                <w:b/>
+                <w:color w:val="FF0000"/>
+                <w:sz w:val="20"/>
+              </w:rPr>
+              <w:t xml:space="preserve">» </w:t>
+            </w:r>
+            <w:r>
+              <w:rPr>
+                <w:rFonts w:eastAsia="Dotum"/>
+                <w:bCs/>
+                <w:color w:val="FF0000"/>
+                <w:sz w:val="20"/>
+              </w:rPr>
+              <w:t>S1</w:t>
               <w:t>«S1.A.V.2.1.11.3.15.22»</w:t>
               <w:t xml:space="preserve"> </w:t>
               <w:t>«S1.A.V.2.1.12.1.12.22»</w:t>
@@ -30292,28 +30373,36 @@
               <w:rPr>
                 <w:sz w:val="20"/>
               </w:rPr>
-              <w:t xml:space="preserve"> Nữ </w:t>
-            </w:r>
-            <w:proofErr w:type="spellStart"/>
-            <w:r>
-              <w:rPr>
-                <w:sz w:val="20"/>
-              </w:rPr>
-            </w:r>
-            <w:proofErr w:type="spellEnd"/>
-            <w:r>
-              <w:rPr>
-                <w:sz w:val="20"/>
-              </w:rPr>
-            </w:r>
-            <w:r>
-              <w:rPr>
-                <w:rFonts w:eastAsia="Dotum"/>
-                <w:b/>
+              <w:t xml:space="preserve">Nữ.A.V.2.1.10.1.12.26</w:t>
+            </w:r>
+            <w:proofErr w:type="spellStart"/>
+            <w:r>
+              <w:rPr>
+                <w:sz w:val="20"/>
+              </w:rPr>
+            </w:r>
+            <w:proofErr w:type="spellEnd"/>
+            <w:r>
+              <w:rPr>
+                <w:sz w:val="20"/>
+              </w:rPr>
+            </w:r>
+            <w:r>
+              <w:rPr>
+                <w:rFonts w:eastAsia="Dotum"/>
+                <w:bCs/>
                 <w:color w:val="FF0000"/>
                 <w:sz w:val="20"/>
               </w:rPr>
-              <w:t>«S1.A.V.2.1.10.1.12.26»</w:t>
+            </w:r>
+            <w:r>
+              <w:rPr>
+                <w:rFonts w:eastAsia="Dotum"/>
+                <w:b/>
+                <w:color w:val="FF0000"/>
+                <w:sz w:val="20"/>
+              </w:rPr>
+              <w:t>«S1»</w:t>
               <w:t xml:space="preserve"> </w:t>
               <w:t>«S1.A.V.2.1.11.3.15.24»</w:t>
               <w:t xml:space="preserve"> </w:t>
@@ -30401,7 +30490,7 @@
               <w:rPr>
                 <w:sz w:val="20"/>
               </w:rPr>
-              <w:t xml:space="preserve"> </w:t>
+              <w:t xml:space="preserve"/>
             </w:r>
             <w:proofErr w:type="spellStart"/>
             <w:r>
@@ -30651,7 +30740,7 @@
               <w:rPr>
                 <w:sz w:val="20"/>
               </w:rPr>
-              <w:t xml:space="preserve"> </w:t>
+              <w:t xml:space="preserve"/>
             </w:r>
             <w:proofErr w:type="spellStart"/>
             <w:r>
@@ -30673,7 +30762,7 @@
                 <w:bCs/>
                 <w:sz w:val="20"/>
               </w:rPr>
-              <w:t xml:space="preserve"> </w:t>
+              <w:t xml:space="preserve"/>
             </w:r>
             <w:r>
               <w:rPr>
@@ -30787,7 +30876,7 @@
               <w:rPr>
                 <w:sz w:val="20"/>
               </w:rPr>
-              <w:t xml:space="preserve"> </w:t>
+              <w:t xml:space="preserve"/>
             </w:r>
             <w:proofErr w:type="spellStart"/>
             <w:r>
@@ -30809,7 +30898,7 @@
                 <w:bCs/>
                 <w:sz w:val="20"/>
               </w:rPr>
-              <w:t xml:space="preserve"> </w:t>
+              <w:t xml:space="preserve"/>
             </w:r>
             <w:r>
               <w:rPr>
@@ -30902,7 +30991,7 @@
               <w:rPr>
                 <w:sz w:val="20"/>
               </w:rPr>
-              <w:t xml:space="preserve"> </w:t>
+              <w:t xml:space="preserve"/>
             </w:r>
             <w:proofErr w:type="spellStart"/>
             <w:r>
@@ -30988,7 +31077,7 @@
               <w:rPr>
                 <w:sz w:val="20"/>
               </w:rPr>
-              <w:t xml:space="preserve"> </w:t>
+              <w:t xml:space="preserve"/>
             </w:r>
             <w:proofErr w:type="spellStart"/>
             <w:r>
@@ -31010,7 +31099,7 @@
                 <w:bCs/>
                 <w:sz w:val="20"/>
               </w:rPr>
-              <w:t xml:space="preserve"> </w:t>
+              <w:t xml:space="preserve"/>
             </w:r>
             <w:r>
               <w:rPr>
@@ -31044,7 +31133,7 @@
                 <w:color w:val="FF0000"/>
                 <w:sz w:val="20"/>
               </w:rPr>
-              <w:t xml:space="preserve"> «S1.A.V.2.8.1.9.8»</w:t>
+              <w:t>»</w:t>
             </w:r>
           </w:p>
         </w:tc>
@@ -31124,7 +31213,7 @@
               <w:rPr>
                 <w:sz w:val="20"/>
               </w:rPr>
-              <w:t xml:space="preserve"> </w:t>
+              <w:t xml:space="preserve"/>
             </w:r>
             <w:proofErr w:type="spellStart"/>
             <w:r>
@@ -31146,7 +31235,7 @@
                 <w:bCs/>
                 <w:sz w:val="20"/>
               </w:rPr>
-              <w:t xml:space="preserve"> </w:t>
+              <w:t xml:space="preserve"/>
             </w:r>
             <w:r>
               <w:rPr>
@@ -31235,7 +31324,7 @@
               <w:rPr>
                 <w:sz w:val="20"/>
               </w:rPr>
-              <w:t xml:space="preserve"> </w:t>
+              <w:t xml:space="preserve"/>
             </w:r>
             <w:proofErr w:type="spellStart"/>
             <w:r>
@@ -31249,7 +31338,7 @@
               <w:rPr>
                 <w:sz w:val="20"/>
               </w:rPr>
-              <w:t xml:space="preserve"> </w:t>
+              <w:t xml:space="preserve"/>
             </w:r>
             <w:proofErr w:type="spellStart"/>
             <w:r>
@@ -31263,7 +31352,7 @@
               <w:rPr>
                 <w:sz w:val="20"/>
               </w:rPr>
-              <w:t xml:space="preserve"> </w:t>
+              <w:t xml:space="preserve"/>
             </w:r>
             <w:proofErr w:type="spellStart"/>
             <w:r>
@@ -31335,7 +31424,7 @@
               <w:t>,(</w:t>
             </w:r>
             <w:r>
-              <w:t xml:space="preserve"> </w:t>
+              <w:t xml:space="preserve"/>
             </w:r>
             <w:r>
               <w:rPr>
@@ -31344,6 +31433,7 @@
                 <w:color w:val="FF0000"/>
                 <w:sz w:val="20"/>
               </w:rPr>
+              <w:t xml:space="preserve">S1.A.V.2.1.11.3.15.11», </w:t>
               <w:t>«S1.A.V.2.1.11.3.15.12»</w:t>
               <w:t xml:space="preserve">, </w:t>
               <w:t>«S1.A.V.2.1.11.3.15.13»</w:t>
@@ -31901,7 +31991,7 @@
               <w:rPr>
                 <w:sz w:val="20"/>
               </w:rPr>
-              <w:t xml:space="preserve"> </w:t>
+              <w:t xml:space="preserve"/>
             </w:r>
             <w:proofErr w:type="spellStart"/>
             <w:r>
@@ -31915,7 +32005,7 @@
               <w:rPr>
                 <w:sz w:val="20"/>
               </w:rPr>
-              <w:t xml:space="preserve"> </w:t>
+              <w:t xml:space="preserve"/>
             </w:r>
             <w:proofErr w:type="spellStart"/>
             <w:r>
@@ -31929,7 +32019,7 @@
               <w:rPr>
                 <w:sz w:val="20"/>
               </w:rPr>
-              <w:t xml:space="preserve"> </w:t>
+              <w:t xml:space="preserve"/>
             </w:r>
             <w:proofErr w:type="spellStart"/>
             <w:r>

--- a/merge_field/example.docx
+++ b/merge_field/example.docx
@@ -120,7 +120,7 @@
                 <w:sz w:val="24"/>
                 <w:szCs w:val="24"/>
               </w:rPr>
-              <w:t xml:space="preserve"/>
+              <w:t xml:space="preserve"> </w:t>
             </w:r>
             <w:proofErr w:type="spellStart"/>
             <w:r>
@@ -140,7 +140,7 @@
                 <w:sz w:val="24"/>
                 <w:szCs w:val="24"/>
               </w:rPr>
-              <w:t xml:space="preserve"/>
+              <w:t xml:space="preserve"> </w:t>
             </w:r>
             <w:proofErr w:type="spellStart"/>
             <w:r>
@@ -819,15 +819,6 @@
               <w:t xml:space="preserve"> (NĂM-THÁNG-NGÀY-GIỜ-MÃ NHÂN VIÊN-MÃ KHÁCH HÀNG)  </w:t>
             </w:r>
             <w:proofErr w:type="spellStart"/>
-            <w:r>
-              <w:rPr>
-                <w:rFonts w:eastAsia="Dotum"/>
-                <w:b/>
-                <w:color w:val="FF0000"/>
-                <w:sz w:val="20"/>
-              </w:rPr>
-              <w:t>mahoso</w:t>
-            </w:r>
             <w:proofErr w:type="spellEnd"/>
             <w:r>
               <w:rPr>
@@ -836,7 +827,7 @@
                 <w:color w:val="FF0000"/>
                 <w:sz w:val="20"/>
               </w:rPr>
-              <w:t>»</w:t>
+              <w:t>«mahoso»</w:t>
             </w:r>
           </w:p>
         </w:tc>
@@ -903,7 +894,7 @@
           <w:sz w:val="24"/>
           <w:szCs w:val="24"/>
         </w:rPr>
-        <w:t xml:space="preserve"/>
+        <w:t xml:space="preserve"> </w:t>
       </w:r>
       <w:proofErr w:type="spellStart"/>
       <w:r>
@@ -925,7 +916,7 @@
           <w:sz w:val="24"/>
           <w:szCs w:val="24"/>
         </w:rPr>
-        <w:t xml:space="preserve"/>
+        <w:t xml:space="preserve"> </w:t>
       </w:r>
       <w:proofErr w:type="spellStart"/>
       <w:r>
@@ -947,7 +938,7 @@
           <w:sz w:val="24"/>
           <w:szCs w:val="24"/>
         </w:rPr>
-        <w:t xml:space="preserve"/>
+        <w:t xml:space="preserve"> </w:t>
       </w:r>
       <w:proofErr w:type="spellStart"/>
       <w:r>
@@ -969,7 +960,7 @@
           <w:sz w:val="24"/>
           <w:szCs w:val="24"/>
         </w:rPr>
-        <w:t xml:space="preserve"/>
+        <w:t xml:space="preserve"> </w:t>
       </w:r>
       <w:proofErr w:type="spellStart"/>
       <w:r>
@@ -991,7 +982,7 @@
           <w:sz w:val="24"/>
           <w:szCs w:val="24"/>
         </w:rPr>
-        <w:t xml:space="preserve"/>
+        <w:t xml:space="preserve"> </w:t>
       </w:r>
       <w:proofErr w:type="spellStart"/>
       <w:r>
@@ -1013,7 +1004,7 @@
           <w:sz w:val="24"/>
           <w:szCs w:val="24"/>
         </w:rPr>
-        <w:t xml:space="preserve"/>
+        <w:t xml:space="preserve"> </w:t>
       </w:r>
       <w:proofErr w:type="spellStart"/>
       <w:r>
@@ -1035,7 +1026,7 @@
           <w:sz w:val="24"/>
           <w:szCs w:val="24"/>
         </w:rPr>
-        <w:t xml:space="preserve"/>
+        <w:t xml:space="preserve"> </w:t>
       </w:r>
       <w:proofErr w:type="spellStart"/>
       <w:r>
@@ -1057,7 +1048,7 @@
           <w:sz w:val="24"/>
           <w:szCs w:val="24"/>
         </w:rPr>
-        <w:t xml:space="preserve"/>
+        <w:t xml:space="preserve"> </w:t>
       </w:r>
       <w:proofErr w:type="spellStart"/>
       <w:r>
@@ -1148,7 +1139,7 @@
                 <w:b/>
                 <w:sz w:val="20"/>
               </w:rPr>
-              <w:t xml:space="preserve"/>
+              <w:t xml:space="preserve"> </w:t>
             </w:r>
             <w:proofErr w:type="spellStart"/>
             <w:r>
@@ -1164,7 +1155,7 @@
                 <w:b/>
                 <w:sz w:val="20"/>
               </w:rPr>
-              <w:t xml:space="preserve"/>
+              <w:t xml:space="preserve"> </w:t>
             </w:r>
             <w:proofErr w:type="spellStart"/>
             <w:r>
@@ -1180,7 +1171,7 @@
                 <w:b/>
                 <w:sz w:val="20"/>
               </w:rPr>
-              <w:t xml:space="preserve"/>
+              <w:t xml:space="preserve"> </w:t>
             </w:r>
             <w:proofErr w:type="spellStart"/>
             <w:r>
@@ -1196,7 +1187,7 @@
                 <w:b/>
                 <w:sz w:val="20"/>
               </w:rPr>
-              <w:t xml:space="preserve"/>
+              <w:t xml:space="preserve"> </w:t>
             </w:r>
             <w:proofErr w:type="spellStart"/>
             <w:r>
@@ -1212,7 +1203,7 @@
                 <w:b/>
                 <w:sz w:val="20"/>
               </w:rPr>
-              <w:t xml:space="preserve"/>
+              <w:t xml:space="preserve"> </w:t>
             </w:r>
             <w:proofErr w:type="spellStart"/>
             <w:r>
@@ -1260,7 +1251,7 @@
                 <w:b/>
                 <w:sz w:val="20"/>
               </w:rPr>
-              <w:t xml:space="preserve"/>
+              <w:t xml:space="preserve"> </w:t>
             </w:r>
             <w:proofErr w:type="spellStart"/>
             <w:r>
@@ -1276,7 +1267,7 @@
                 <w:b/>
                 <w:sz w:val="20"/>
               </w:rPr>
-              <w:t xml:space="preserve"/>
+              <w:t xml:space="preserve"> </w:t>
             </w:r>
             <w:proofErr w:type="spellStart"/>
             <w:r>
@@ -1330,7 +1321,7 @@
                 <w:b/>
                 <w:sz w:val="20"/>
               </w:rPr>
-              <w:t xml:space="preserve"/>
+              <w:t xml:space="preserve"> </w:t>
             </w:r>
             <w:proofErr w:type="spellStart"/>
             <w:r>
@@ -1346,7 +1337,7 @@
                 <w:b/>
                 <w:sz w:val="20"/>
               </w:rPr>
-              <w:t xml:space="preserve"/>
+              <w:t xml:space="preserve"> </w:t>
             </w:r>
             <w:proofErr w:type="spellStart"/>
             <w:r>
@@ -1378,7 +1369,7 @@
                 <w:b/>
                 <w:sz w:val="20"/>
               </w:rPr>
-              <w:t xml:space="preserve"/>
+              <w:t xml:space="preserve"> </w:t>
             </w:r>
             <w:proofErr w:type="spellStart"/>
             <w:r>
@@ -1432,7 +1423,7 @@
               <w:rPr>
                 <w:sz w:val="20"/>
               </w:rPr>
-              <w:t xml:space="preserve"/>
+              <w:t xml:space="preserve"> </w:t>
             </w:r>
             <w:proofErr w:type="spellStart"/>
             <w:r>
@@ -1446,7 +1437,7 @@
               <w:rPr>
                 <w:sz w:val="20"/>
               </w:rPr>
-              <w:t xml:space="preserve"/>
+              <w:t xml:space="preserve"> </w:t>
             </w:r>
             <w:proofErr w:type="spellStart"/>
             <w:r>
@@ -1490,7 +1481,7 @@
                 <w:color w:val="FF0000"/>
                 <w:sz w:val="20"/>
               </w:rPr>
-              <w:t>««S1.A.I.1.13»</w:t>
+              <w:t>«S1.A.I.1.13»</w:t>
             </w:r>
             <w:r>
               <w:rPr>
@@ -1548,7 +1539,7 @@
               <w:rPr>
                 <w:lang w:val="vi-VN"/>
               </w:rPr>
-              <w:t xml:space="preserve">Nam  </w:t>
+              <w:t xml:space="preserve"> Nam  </w:t>
             </w:r>
             <w:r>
               <w:rPr>
@@ -1578,7 +1569,7 @@
               <w:rPr>
                 <w:sz w:val="20"/>
               </w:rPr>
-              <w:t xml:space="preserve">Nữ </w:t>
+              <w:t xml:space="preserve"> Nữ  </w:t>
             </w:r>
             <w:proofErr w:type="spellStart"/>
             <w:r>
@@ -1694,7 +1685,7 @@
               <w:rPr>
                 <w:lang w:val="vi-VN"/>
               </w:rPr>
-              <w:t xml:space="preserve">Nam </w:t>
+              <w:t xml:space="preserve"> Nam </w:t>
             </w:r>
             <w:r>
               <w:rPr>
@@ -1724,7 +1715,7 @@
               <w:rPr>
                 <w:sz w:val="20"/>
               </w:rPr>
-              <w:t xml:space="preserve">Nữ</w:t>
+              <w:t xml:space="preserve"> Nữ </w:t>
             </w:r>
             <w:proofErr w:type="spellStart"/>
             <w:r>
@@ -1841,7 +1832,7 @@
               <w:rPr>
                 <w:sz w:val="20"/>
               </w:rPr>
-              <w:t xml:space="preserve">Nam </w:t>
+              <w:t xml:space="preserve"> Nam </w:t>
             </w:r>
             <w:r>
               <w:rPr>
@@ -1871,7 +1862,7 @@
               <w:rPr>
                 <w:sz w:val="20"/>
               </w:rPr>
-              <w:t xml:space="preserve">Nữ</w:t>
+              <w:t xml:space="preserve"> Nữ </w:t>
             </w:r>
             <w:proofErr w:type="spellStart"/>
             <w:r>
@@ -1930,7 +1921,7 @@
               <w:rPr>
                 <w:sz w:val="20"/>
               </w:rPr>
-              <w:t xml:space="preserve"/>
+              <w:t xml:space="preserve"> </w:t>
             </w:r>
             <w:proofErr w:type="spellStart"/>
             <w:r>
@@ -1944,7 +1935,7 @@
               <w:rPr>
                 <w:sz w:val="20"/>
               </w:rPr>
-              <w:t xml:space="preserve"/>
+              <w:t xml:space="preserve"> </w:t>
             </w:r>
             <w:proofErr w:type="spellStart"/>
             <w:r>
@@ -1958,7 +1949,7 @@
               <w:rPr>
                 <w:sz w:val="20"/>
               </w:rPr>
-              <w:t xml:space="preserve"/>
+              <w:t xml:space="preserve"> </w:t>
             </w:r>
             <w:proofErr w:type="spellStart"/>
             <w:r>
@@ -2161,7 +2152,7 @@
               <w:rPr>
                 <w:sz w:val="20"/>
               </w:rPr>
-              <w:t xml:space="preserve"/>
+              <w:t xml:space="preserve"> </w:t>
             </w:r>
             <w:proofErr w:type="spellStart"/>
             <w:r>
@@ -2183,7 +2174,7 @@
                 <w:bCs/>
                 <w:sz w:val="20"/>
               </w:rPr>
-              <w:t xml:space="preserve"/>
+              <w:t xml:space="preserve"> </w:t>
             </w:r>
             <w:r>
               <w:rPr>
@@ -2263,7 +2254,7 @@
               <w:rPr>
                 <w:sz w:val="20"/>
               </w:rPr>
-              <w:t xml:space="preserve"/>
+              <w:t xml:space="preserve"> </w:t>
             </w:r>
             <w:proofErr w:type="spellStart"/>
             <w:r>
@@ -2285,7 +2276,7 @@
                 <w:bCs/>
                 <w:sz w:val="20"/>
               </w:rPr>
-              <w:t xml:space="preserve"/>
+              <w:t xml:space="preserve"> </w:t>
             </w:r>
             <w:r>
               <w:rPr>
@@ -2365,7 +2356,7 @@
               <w:rPr>
                 <w:sz w:val="20"/>
               </w:rPr>
-              <w:t xml:space="preserve"/>
+              <w:t xml:space="preserve"> </w:t>
             </w:r>
             <w:proofErr w:type="spellStart"/>
             <w:r>
@@ -2387,7 +2378,7 @@
                 <w:bCs/>
                 <w:sz w:val="20"/>
               </w:rPr>
-              <w:t xml:space="preserve"/>
+              <w:t xml:space="preserve"> </w:t>
             </w:r>
             <w:r>
               <w:rPr>
@@ -2434,7 +2425,7 @@
               <w:rPr>
                 <w:sz w:val="20"/>
               </w:rPr>
-              <w:t xml:space="preserve"/>
+              <w:t xml:space="preserve"> </w:t>
             </w:r>
             <w:proofErr w:type="spellStart"/>
             <w:r>
@@ -2507,7 +2498,7 @@
               <w:rPr>
                 <w:sz w:val="20"/>
               </w:rPr>
-              <w:t xml:space="preserve"/>
+              <w:t xml:space="preserve"> </w:t>
             </w:r>
             <w:proofErr w:type="spellStart"/>
             <w:r>
@@ -2529,7 +2520,7 @@
                 <w:bCs/>
                 <w:sz w:val="20"/>
               </w:rPr>
-              <w:t xml:space="preserve"/>
+              <w:t xml:space="preserve"> </w:t>
             </w:r>
             <w:r>
               <w:rPr>
@@ -2610,7 +2601,7 @@
               <w:rPr>
                 <w:sz w:val="20"/>
               </w:rPr>
-              <w:t xml:space="preserve"/>
+              <w:t xml:space="preserve"> </w:t>
             </w:r>
             <w:proofErr w:type="spellStart"/>
             <w:r>
@@ -2632,7 +2623,7 @@
                 <w:bCs/>
                 <w:sz w:val="20"/>
               </w:rPr>
-              <w:t xml:space="preserve"/>
+              <w:t xml:space="preserve"> </w:t>
             </w:r>
             <w:r>
               <w:rPr>
@@ -2713,7 +2704,7 @@
               <w:rPr>
                 <w:sz w:val="20"/>
               </w:rPr>
-              <w:t xml:space="preserve"/>
+              <w:t xml:space="preserve"> </w:t>
             </w:r>
             <w:proofErr w:type="spellStart"/>
             <w:r>
@@ -2735,7 +2726,7 @@
                 <w:bCs/>
                 <w:sz w:val="20"/>
               </w:rPr>
-              <w:t xml:space="preserve"/>
+              <w:t xml:space="preserve"> </w:t>
             </w:r>
             <w:r>
               <w:rPr>
@@ -2782,7 +2773,7 @@
               <w:rPr>
                 <w:sz w:val="20"/>
               </w:rPr>
-              <w:t xml:space="preserve"/>
+              <w:t xml:space="preserve"> </w:t>
             </w:r>
             <w:proofErr w:type="spellStart"/>
             <w:r>
@@ -2796,7 +2787,7 @@
               <w:rPr>
                 <w:sz w:val="20"/>
               </w:rPr>
-              <w:t xml:space="preserve"/>
+              <w:t xml:space="preserve"> </w:t>
             </w:r>
             <w:proofErr w:type="spellStart"/>
             <w:r>
@@ -2810,7 +2801,7 @@
               <w:rPr>
                 <w:sz w:val="20"/>
               </w:rPr>
-              <w:t xml:space="preserve"/>
+              <w:t xml:space="preserve"> </w:t>
             </w:r>
             <w:proofErr w:type="spellStart"/>
             <w:r>
@@ -2969,7 +2960,7 @@
               <w:rPr>
                 <w:sz w:val="20"/>
               </w:rPr>
-              <w:t xml:space="preserve"/>
+              <w:t xml:space="preserve"> </w:t>
             </w:r>
             <w:proofErr w:type="spellStart"/>
             <w:r>
@@ -2983,7 +2974,7 @@
               <w:rPr>
                 <w:sz w:val="20"/>
               </w:rPr>
-              <w:t xml:space="preserve"/>
+              <w:t xml:space="preserve"> </w:t>
             </w:r>
             <w:proofErr w:type="spellStart"/>
             <w:r>
@@ -2997,7 +2988,7 @@
               <w:rPr>
                 <w:sz w:val="20"/>
               </w:rPr>
-              <w:t xml:space="preserve"/>
+              <w:t xml:space="preserve"> </w:t>
             </w:r>
             <w:proofErr w:type="spellStart"/>
             <w:r>
@@ -3357,7 +3348,7 @@
               <w:rPr>
                 <w:sz w:val="20"/>
               </w:rPr>
-              <w:t xml:space="preserve"/>
+              <w:t xml:space="preserve"> </w:t>
             </w:r>
             <w:proofErr w:type="spellStart"/>
             <w:r>
@@ -3371,7 +3362,7 @@
               <w:rPr>
                 <w:sz w:val="20"/>
               </w:rPr>
-              <w:t xml:space="preserve"/>
+              <w:t xml:space="preserve"> </w:t>
             </w:r>
             <w:proofErr w:type="spellStart"/>
             <w:r>
@@ -3399,7 +3390,7 @@
               <w:rPr>
                 <w:sz w:val="20"/>
               </w:rPr>
-              <w:t xml:space="preserve"/>
+              <w:t xml:space="preserve"> </w:t>
             </w:r>
             <w:proofErr w:type="spellStart"/>
             <w:r>
@@ -3462,7 +3453,7 @@
               <w:rPr>
                 <w:sz w:val="20"/>
               </w:rPr>
-              <w:t xml:space="preserve"/>
+              <w:t xml:space="preserve"> </w:t>
             </w:r>
             <w:proofErr w:type="spellStart"/>
             <w:r>
@@ -3511,7 +3502,7 @@
                 <w:bCs/>
                 <w:sz w:val="20"/>
               </w:rPr>
-              <w:t/>
+              <w:t> </w:t>
             </w:r>
             <w:proofErr w:type="spellStart"/>
             <w:r>
@@ -3531,7 +3522,7 @@
               <w:rPr>
                 <w:sz w:val="20"/>
               </w:rPr>
-              <w:t xml:space="preserve"/>
+              <w:t xml:space="preserve"> </w:t>
             </w:r>
             <w:r>
               <w:rPr>
@@ -3579,7 +3570,7 @@
               <w:rPr>
                 <w:sz w:val="20"/>
               </w:rPr>
-              <w:t xml:space="preserve"/>
+              <w:t xml:space="preserve"> </w:t>
             </w:r>
             <w:r>
               <w:rPr>
@@ -3595,7 +3586,7 @@
               <w:rPr>
                 <w:sz w:val="20"/>
               </w:rPr>
-              <w:t xml:space="preserve"/>
+              <w:t xml:space="preserve"> </w:t>
             </w:r>
           </w:p>
           <w:p>
@@ -3618,7 +3609,7 @@
               <w:rPr>
                 <w:sz w:val="20"/>
               </w:rPr>
-              <w:t xml:space="preserve"/>
+              <w:t xml:space="preserve"> </w:t>
             </w:r>
             <w:proofErr w:type="spellStart"/>
             <w:r>
@@ -3659,7 +3650,7 @@
               <w:rPr>
                 <w:sz w:val="20"/>
               </w:rPr>
-              <w:t xml:space="preserve"/>
+              <w:t xml:space="preserve"> </w:t>
             </w:r>
             <w:r>
               <w:rPr>
@@ -3668,7 +3659,7 @@
                 <w:color w:val="FF0000"/>
                 <w:sz w:val="20"/>
               </w:rPr>
-              <w:t xml:space="preserve"/>
+              <w:t xml:space="preserve"> </w:t>
             </w:r>
           </w:p>
         </w:tc>
@@ -3735,7 +3726,7 @@
                 <w:color w:val="FF0000"/>
                 <w:sz w:val="20"/>
               </w:rPr>
-              <w:t xml:space="preserve"/>
+              <w:t xml:space="preserve"> </w:t>
             </w:r>
             <w:proofErr w:type="spellStart"/>
             <w:r>
@@ -3814,7 +3805,7 @@
               <w:rPr>
                 <w:sz w:val="20"/>
               </w:rPr>
-              <w:t xml:space="preserve"/>
+              <w:t xml:space="preserve"> </w:t>
             </w:r>
             <w:proofErr w:type="spellStart"/>
             <w:r>
@@ -3906,7 +3897,7 @@
                 <w:sz w:val="19"/>
                 <w:szCs w:val="19"/>
               </w:rPr>
-              <w:t xml:space="preserve">Cho thuê TS</w:t>
+              <w:t xml:space="preserve"> Cho thuê TS</w:t>
             </w:r>
             <w:r>
               <w:rPr>
@@ -3962,7 +3953,7 @@
               </w:sdtContent>
             </w:sdt>
             <w:r>
-              <w:t xml:space="preserve">Kinh doanh</w:t>
+              <w:t xml:space="preserve"> Kinh doanh </w:t>
             </w:r>
             <w:r>
               <w:rPr>
@@ -4019,7 +4010,7 @@
                 <w:sz w:val="19"/>
                 <w:szCs w:val="19"/>
               </w:rPr>
-              <w:t xml:space="preserve">Khác: </w:t>
+              <w:t xml:space="preserve"> Khác:  </w:t>
             </w:r>
             <w:proofErr w:type="spellStart"/>
             <w:r>
@@ -4142,7 +4133,7 @@
               </w:sdtContent>
             </w:sdt>
             <w:r>
-              <w:t xml:space="preserve"> Lương</w:t>
+              <w:t xml:space="preserve">  Lương</w:t>
             </w:r>
             <w:r>
               <w:rPr>
@@ -4181,7 +4172,7 @@
                 <w:sz w:val="19"/>
                 <w:szCs w:val="19"/>
               </w:rPr>
-              <w:t xml:space="preserve">Cho thuê TS</w:t>
+              <w:t xml:space="preserve"> Cho thuê TS</w:t>
             </w:r>
             <w:r>
               <w:rPr>
@@ -4237,7 +4228,7 @@
               </w:sdtContent>
             </w:sdt>
             <w:r>
-              <w:t xml:space="preserve">Kinh doanh</w:t>
+              <w:t xml:space="preserve"> Kinh doanh </w:t>
             </w:r>
             <w:r>
               <w:rPr>
@@ -4294,7 +4285,7 @@
                 <w:sz w:val="19"/>
                 <w:szCs w:val="19"/>
               </w:rPr>
-              <w:t xml:space="preserve">Khác: </w:t>
+              <w:t xml:space="preserve"> Khác:  </w:t>
             </w:r>
             <w:proofErr w:type="spellStart"/>
             <w:r>
@@ -4417,7 +4408,7 @@
               </w:sdtContent>
             </w:sdt>
             <w:r>
-              <w:t xml:space="preserve"> Lương</w:t>
+              <w:t xml:space="preserve">  Lương</w:t>
             </w:r>
             <w:r>
               <w:rPr>
@@ -4455,7 +4446,7 @@
               <w:rPr>
                 <w:lang w:val="vi-VN"/>
               </w:rPr>
-              <w:t xml:space="preserve">Cho thuê TS</w:t>
+              <w:t xml:space="preserve"> Cho thuê TS </w:t>
             </w:r>
             <w:r>
               <w:rPr>
@@ -4502,7 +4493,7 @@
               <w:rPr>
                 <w:lang w:val="vi-VN"/>
               </w:rPr>
-              <w:t xml:space="preserve">Kinh doanh</w:t>
+              <w:t xml:space="preserve"> Kinh doanh </w:t>
             </w:r>
             <w:r>
               <w:rPr>
@@ -4558,7 +4549,7 @@
                 <w:sz w:val="19"/>
                 <w:szCs w:val="19"/>
               </w:rPr>
-              <w:t xml:space="preserve">Khác: </w:t>
+              <w:t xml:space="preserve"> Khác:  </w:t>
             </w:r>
             <w:proofErr w:type="spellStart"/>
             <w:r>
@@ -4673,7 +4664,7 @@
               <w:rPr>
                 <w:sz w:val="20"/>
               </w:rPr>
-              <w:t xml:space="preserve"/>
+              <w:t xml:space="preserve"> </w:t>
             </w:r>
             <w:proofErr w:type="spellStart"/>
             <w:r>
@@ -4687,7 +4678,7 @@
               <w:rPr>
                 <w:sz w:val="20"/>
               </w:rPr>
-              <w:t xml:space="preserve"/>
+              <w:t xml:space="preserve"> </w:t>
             </w:r>
             <w:proofErr w:type="spellStart"/>
             <w:r>
@@ -4701,7 +4692,7 @@
               <w:rPr>
                 <w:sz w:val="20"/>
               </w:rPr>
-              <w:t xml:space="preserve"/>
+              <w:t xml:space="preserve"> </w:t>
             </w:r>
             <w:proofErr w:type="spellStart"/>
             <w:r>
@@ -4758,7 +4749,7 @@
               <w:rPr>
                 <w:sz w:val="20"/>
               </w:rPr>
-              <w:t xml:space="preserve">Đạihọc/TrênĐạihọc</w:t>
+              <w:t xml:space="preserve"> Đại học/Trên Đại học</w:t>
             </w:r>
             <w:proofErr w:type="spellStart"/>
             <w:r>
@@ -4939,7 +4930,7 @@
                 <w:sz w:val="20"/>
                 <w:lang w:val="vi-VN"/>
               </w:rPr>
-              <w:t xml:space="preserve">Dưới Trung cấp</w:t>
+              <w:t xml:space="preserve"> Dưới Trung cấp</w:t>
             </w:r>
             <w:proofErr w:type="spellStart"/>
             <w:r>
@@ -5066,7 +5057,7 @@
               <w:rPr>
                 <w:sz w:val="20"/>
               </w:rPr>
-              <w:t xml:space="preserve"/>
+              <w:t xml:space="preserve"> </w:t>
             </w:r>
             <w:proofErr w:type="spellStart"/>
             <w:r>
@@ -5080,7 +5071,7 @@
               <w:rPr>
                 <w:sz w:val="20"/>
               </w:rPr>
-              <w:t xml:space="preserve"/>
+              <w:t xml:space="preserve"> </w:t>
             </w:r>
             <w:proofErr w:type="spellStart"/>
             <w:r>
@@ -5094,7 +5085,7 @@
               <w:rPr>
                 <w:sz w:val="20"/>
               </w:rPr>
-              <w:t xml:space="preserve"/>
+              <w:t xml:space="preserve"> </w:t>
             </w:r>
             <w:proofErr w:type="spellStart"/>
             <w:r>
@@ -5155,7 +5146,7 @@
               <w:rPr>
                 <w:lang w:val="vi-VN"/>
               </w:rPr>
-              <w:t xml:space="preserve">Độcthân</w:t>
+              <w:t xml:space="preserve"> Độc thân</w:t>
             </w:r>
             <w:proofErr w:type="spellStart"/>
             <w:r>
@@ -5209,7 +5200,7 @@
               <w:rPr>
                 <w:lang w:val="vi-VN"/>
               </w:rPr>
-              <w:t xml:space="preserve">Ly hôn/Góa</w:t>
+              <w:t xml:space="preserve"> Ly hôn/Góa</w:t>
             </w:r>
             <w:r>
               <w:rPr>
@@ -5261,7 +5252,7 @@
               <w:rPr>
                 <w:lang w:val="vi-VN"/>
               </w:rPr>
-              <w:t xml:space="preserve">Ly thân/đangtrongthờigiangiảiquyếtlyhôn</w:t>
+              <w:t xml:space="preserve"> Ly thân/đang trong thời gian giải quyết ly hôn</w:t>
             </w:r>
             <w:r>
               <w:rPr>
@@ -5419,7 +5410,7 @@
               <w:rPr>
                 <w:lang w:val="vi-VN"/>
               </w:rPr>
-              <w:t xml:space="preserve">Khác:</w:t>
+              <w:t xml:space="preserve"> Khác:</w:t>
             </w:r>
             <w:proofErr w:type="spellStart"/>
             <w:r>
@@ -5535,7 +5526,7 @@
               <w:rPr>
                 <w:sz w:val="20"/>
               </w:rPr>
-              <w:t xml:space="preserve"/>
+              <w:t xml:space="preserve"> </w:t>
             </w:r>
             <w:proofErr w:type="spellStart"/>
             <w:r>
@@ -5590,7 +5581,7 @@
               <w:rPr>
                 <w:sz w:val="20"/>
               </w:rPr>
-              <w:t xml:space="preserve">Nhàsởhữuriêng</w:t>
+              <w:t xml:space="preserve"> Nhà sở hữu riêng </w:t>
             </w:r>
             <w:proofErr w:type="spellStart"/>
             <w:r>
@@ -5663,7 +5654,7 @@
               <w:rPr>
                 <w:sz w:val="20"/>
               </w:rPr>
-              <w:t xml:space="preserve">Nhàbốmẹ</w:t>
+              <w:t xml:space="preserve"> Nhà bố mẹ </w:t>
             </w:r>
             <w:proofErr w:type="spellStart"/>
             <w:r>
@@ -5721,7 +5712,7 @@
               </w:sdtContent>
             </w:sdt>
             <w:r>
-              <w:t xml:space="preserve">Nhàđithuê</w:t>
+              <w:t xml:space="preserve">  Nhà đi thuê </w:t>
             </w:r>
             <w:r>
               <w:rPr>
@@ -5787,7 +5778,7 @@
               <w:rPr>
                 <w:sz w:val="20"/>
               </w:rPr>
-              <w:t xml:space="preserve">Khác:                            </w:t>
+              <w:t xml:space="preserve"> Khác:                            </w:t>
             </w:r>
             <w:proofErr w:type="spellStart"/>
             <w:r>
@@ -5858,7 +5849,7 @@
               <w:rPr>
                 <w:sz w:val="20"/>
               </w:rPr>
-              <w:t xml:space="preserve"/>
+              <w:t xml:space="preserve"> </w:t>
             </w:r>
             <w:proofErr w:type="spellStart"/>
             <w:r>
@@ -5872,7 +5863,7 @@
               <w:rPr>
                 <w:sz w:val="20"/>
               </w:rPr>
-              <w:t xml:space="preserve"/>
+              <w:t xml:space="preserve"> </w:t>
             </w:r>
             <w:proofErr w:type="spellStart"/>
             <w:r>
@@ -5886,7 +5877,7 @@
               <w:rPr>
                 <w:sz w:val="20"/>
               </w:rPr>
-              <w:t xml:space="preserve"/>
+              <w:t xml:space="preserve"> </w:t>
             </w:r>
             <w:proofErr w:type="spellStart"/>
             <w:r>
@@ -6051,7 +6042,7 @@
               <w:rPr>
                 <w:sz w:val="20"/>
               </w:rPr>
-              <w:t xml:space="preserve"/>
+              <w:t xml:space="preserve"> </w:t>
             </w:r>
             <w:proofErr w:type="spellStart"/>
             <w:r>
@@ -6065,7 +6056,7 @@
               <w:rPr>
                 <w:sz w:val="20"/>
               </w:rPr>
-              <w:t xml:space="preserve"/>
+              <w:t xml:space="preserve"> </w:t>
             </w:r>
             <w:proofErr w:type="spellStart"/>
             <w:r>
@@ -6079,7 +6070,7 @@
               <w:rPr>
                 <w:sz w:val="20"/>
               </w:rPr>
-              <w:t xml:space="preserve"/>
+              <w:t xml:space="preserve"> </w:t>
             </w:r>
             <w:proofErr w:type="spellStart"/>
             <w:r>
@@ -6107,7 +6098,7 @@
               <w:rPr>
                 <w:sz w:val="20"/>
               </w:rPr>
-              <w:t xml:space="preserve"/>
+              <w:t xml:space="preserve"> </w:t>
             </w:r>
             <w:proofErr w:type="spellStart"/>
             <w:r>
@@ -6173,7 +6164,7 @@
               <w:rPr>
                 <w:sz w:val="20"/>
               </w:rPr>
-              <w:t xml:space="preserve"/>
+              <w:t xml:space="preserve"> </w:t>
             </w:r>
             <w:proofErr w:type="spellStart"/>
             <w:r>
@@ -6187,7 +6178,7 @@
               <w:rPr>
                 <w:sz w:val="20"/>
               </w:rPr>
-              <w:t xml:space="preserve"/>
+              <w:t xml:space="preserve"> </w:t>
             </w:r>
             <w:proofErr w:type="spellStart"/>
             <w:r>
@@ -6233,7 +6224,7 @@
               <w:rPr>
                 <w:sz w:val="20"/>
               </w:rPr>
-              <w:t xml:space="preserve"/>
+              <w:t xml:space="preserve"> </w:t>
             </w:r>
             <w:proofErr w:type="spellStart"/>
             <w:r>
@@ -6247,7 +6238,7 @@
               <w:rPr>
                 <w:sz w:val="20"/>
               </w:rPr>
-              <w:t xml:space="preserve"/>
+              <w:t xml:space="preserve"> </w:t>
             </w:r>
             <w:proofErr w:type="spellStart"/>
             <w:r>
@@ -6305,7 +6296,7 @@
               <w:rPr>
                 <w:sz w:val="20"/>
               </w:rPr>
-              <w:t xml:space="preserve"/>
+              <w:t xml:space="preserve"> </w:t>
             </w:r>
             <w:proofErr w:type="spellStart"/>
             <w:r>
@@ -6319,7 +6310,7 @@
               <w:rPr>
                 <w:sz w:val="20"/>
               </w:rPr>
-              <w:t xml:space="preserve"/>
+              <w:t xml:space="preserve"> </w:t>
             </w:r>
             <w:proofErr w:type="spellStart"/>
             <w:r>
@@ -6333,7 +6324,7 @@
               <w:rPr>
                 <w:sz w:val="20"/>
               </w:rPr>
-              <w:t xml:space="preserve"/>
+              <w:t xml:space="preserve"> </w:t>
             </w:r>
             <w:proofErr w:type="spellStart"/>
             <w:r>
@@ -6347,7 +6338,7 @@
               <w:rPr>
                 <w:sz w:val="20"/>
               </w:rPr>
-              <w:t xml:space="preserve"/>
+              <w:t xml:space="preserve"> </w:t>
             </w:r>
             <w:proofErr w:type="spellStart"/>
             <w:r>
@@ -6375,7 +6366,7 @@
               <w:rPr>
                 <w:sz w:val="20"/>
               </w:rPr>
-              <w:t xml:space="preserve"/>
+              <w:t xml:space="preserve"> </w:t>
             </w:r>
             <w:proofErr w:type="spellStart"/>
             <w:r>
@@ -6441,7 +6432,7 @@
               <w:rPr>
                 <w:sz w:val="20"/>
               </w:rPr>
-              <w:t xml:space="preserve"/>
+              <w:t xml:space="preserve"> </w:t>
             </w:r>
             <w:proofErr w:type="spellStart"/>
             <w:r>
@@ -6455,7 +6446,7 @@
               <w:rPr>
                 <w:sz w:val="20"/>
               </w:rPr>
-              <w:t xml:space="preserve"/>
+              <w:t xml:space="preserve"> </w:t>
             </w:r>
             <w:proofErr w:type="spellStart"/>
             <w:r>
@@ -6514,7 +6505,7 @@
                 <w:bCs/>
                 <w:sz w:val="20"/>
               </w:rPr>
-              <w:t xml:space="preserve"/>
+              <w:t xml:space="preserve"> </w:t>
             </w:r>
             <w:proofErr w:type="spellStart"/>
             <w:r>
@@ -6593,7 +6584,7 @@
           <w:bCs/>
           <w:sz w:val="24"/>
         </w:rPr>
-        <w:t xml:space="preserve"/>
+        <w:t xml:space="preserve"> </w:t>
       </w:r>
       <w:proofErr w:type="spellStart"/>
       <w:r>
@@ -6613,7 +6604,7 @@
           <w:bCs/>
           <w:sz w:val="24"/>
         </w:rPr>
-        <w:t xml:space="preserve"/>
+        <w:t xml:space="preserve"> </w:t>
       </w:r>
       <w:proofErr w:type="spellStart"/>
       <w:r>
@@ -6633,7 +6624,7 @@
           <w:bCs/>
           <w:sz w:val="24"/>
         </w:rPr>
-        <w:t xml:space="preserve"/>
+        <w:t xml:space="preserve"> </w:t>
       </w:r>
       <w:proofErr w:type="spellStart"/>
       <w:r>
@@ -6663,7 +6654,7 @@
           <w:bCs/>
           <w:sz w:val="24"/>
         </w:rPr>
-        <w:t xml:space="preserve"/>
+        <w:t xml:space="preserve"> </w:t>
       </w:r>
       <w:proofErr w:type="spellStart"/>
       <w:r>
@@ -6683,7 +6674,7 @@
           <w:bCs/>
           <w:sz w:val="24"/>
         </w:rPr>
-        <w:t xml:space="preserve"/>
+        <w:t xml:space="preserve"> </w:t>
       </w:r>
       <w:proofErr w:type="spellStart"/>
       <w:r>
@@ -6703,7 +6694,7 @@
           <w:bCs/>
           <w:sz w:val="24"/>
         </w:rPr>
-        <w:t xml:space="preserve"/>
+        <w:t xml:space="preserve"> </w:t>
       </w:r>
       <w:proofErr w:type="spellStart"/>
       <w:r>
@@ -6723,7 +6714,7 @@
           <w:bCs/>
           <w:sz w:val="24"/>
         </w:rPr>
-        <w:t xml:space="preserve"/>
+        <w:t xml:space="preserve"> </w:t>
       </w:r>
       <w:proofErr w:type="spellStart"/>
       <w:r>
@@ -6743,7 +6734,7 @@
           <w:bCs/>
           <w:sz w:val="24"/>
         </w:rPr>
-        <w:t xml:space="preserve"/>
+        <w:t xml:space="preserve"> </w:t>
       </w:r>
       <w:proofErr w:type="spellStart"/>
       <w:r>
@@ -6763,7 +6754,7 @@
           <w:bCs/>
           <w:sz w:val="24"/>
         </w:rPr>
-        <w:t xml:space="preserve"/>
+        <w:t xml:space="preserve"> </w:t>
       </w:r>
       <w:proofErr w:type="spellStart"/>
       <w:r>
@@ -6803,7 +6794,7 @@
           <w:bCs/>
           <w:sz w:val="24"/>
         </w:rPr>
-        <w:t xml:space="preserve"/>
+        <w:t xml:space="preserve"> </w:t>
       </w:r>
       <w:proofErr w:type="spellStart"/>
       <w:r>
@@ -6916,7 +6907,7 @@
                 <w:bCs/>
                 <w:sz w:val="20"/>
               </w:rPr>
-              <w:t xml:space="preserve"/>
+              <w:t xml:space="preserve"> </w:t>
             </w:r>
             <w:proofErr w:type="spellStart"/>
             <w:r>
@@ -6936,7 +6927,7 @@
                 <w:bCs/>
                 <w:sz w:val="20"/>
               </w:rPr>
-              <w:t xml:space="preserve"/>
+              <w:t xml:space="preserve"> </w:t>
             </w:r>
             <w:proofErr w:type="spellStart"/>
             <w:r>
@@ -6976,7 +6967,7 @@
                 <w:bCs/>
                 <w:sz w:val="20"/>
               </w:rPr>
-              <w:t xml:space="preserve"/>
+              <w:t xml:space="preserve"> </w:t>
             </w:r>
             <w:proofErr w:type="spellStart"/>
             <w:r>
@@ -7066,7 +7057,7 @@
                 <w:bCs/>
                 <w:sz w:val="20"/>
               </w:rPr>
-              <w:t xml:space="preserve"/>
+              <w:t xml:space="preserve"> </w:t>
             </w:r>
             <w:proofErr w:type="spellStart"/>
             <w:r>
@@ -7086,7 +7077,7 @@
                 <w:bCs/>
                 <w:sz w:val="20"/>
               </w:rPr>
-              <w:t xml:space="preserve"/>
+              <w:t xml:space="preserve"> </w:t>
             </w:r>
             <w:proofErr w:type="spellStart"/>
             <w:r>
@@ -7106,7 +7097,7 @@
                 <w:bCs/>
                 <w:sz w:val="20"/>
               </w:rPr>
-              <w:t xml:space="preserve"/>
+              <w:t xml:space="preserve"> </w:t>
             </w:r>
             <w:proofErr w:type="spellStart"/>
             <w:r>
@@ -7126,7 +7117,7 @@
                 <w:bCs/>
                 <w:sz w:val="20"/>
               </w:rPr>
-              <w:t xml:space="preserve"/>
+              <w:t xml:space="preserve"> </w:t>
             </w:r>
             <w:proofErr w:type="spellStart"/>
             <w:r>
@@ -7146,7 +7137,7 @@
                 <w:bCs/>
                 <w:sz w:val="20"/>
               </w:rPr>
-              <w:t xml:space="preserve"/>
+              <w:t xml:space="preserve"> </w:t>
             </w:r>
             <w:proofErr w:type="spellStart"/>
             <w:r>
@@ -7166,7 +7157,7 @@
                 <w:bCs/>
                 <w:sz w:val="20"/>
               </w:rPr>
-              <w:t xml:space="preserve"/>
+              <w:t xml:space="preserve"> </w:t>
             </w:r>
             <w:proofErr w:type="spellStart"/>
             <w:r>
@@ -7222,7 +7213,7 @@
                 <w:bCs/>
                 <w:sz w:val="20"/>
               </w:rPr>
-              <w:t xml:space="preserve"/>
+              <w:t xml:space="preserve"> </w:t>
             </w:r>
             <w:proofErr w:type="spellStart"/>
             <w:r>
@@ -7429,7 +7420,7 @@
           <w:sz w:val="20"/>
           <w:u w:val="single"/>
         </w:rPr>
-        <w:t xml:space="preserve"/>
+        <w:t xml:space="preserve"> </w:t>
       </w:r>
       <w:proofErr w:type="spellStart"/>
       <w:r>
@@ -7459,7 +7450,7 @@
           <w:bCs/>
           <w:sz w:val="20"/>
         </w:rPr>
-        <w:t xml:space="preserve"/>
+        <w:t xml:space="preserve"> </w:t>
       </w:r>
       <w:r>
         <w:rPr>
@@ -7494,7 +7485,7 @@
           <w:bCs/>
           <w:sz w:val="20"/>
         </w:rPr>
-        <w:t xml:space="preserve"/>
+        <w:t xml:space="preserve"> </w:t>
       </w:r>
       <w:proofErr w:type="spellStart"/>
       <w:r>
@@ -7548,7 +7539,7 @@
           <w:bCs/>
           <w:sz w:val="20"/>
         </w:rPr>
-        <w:t xml:space="preserve"/>
+        <w:t xml:space="preserve"> </w:t>
       </w:r>
       <w:r>
         <w:rPr>
@@ -7582,7 +7573,7 @@
         <w:rPr>
           <w:sz w:val="20"/>
         </w:rPr>
-        <w:t xml:space="preserve"/>
+        <w:t xml:space="preserve"> </w:t>
       </w:r>
       <w:proofErr w:type="spellStart"/>
       <w:r>
@@ -7596,7 +7587,7 @@
         <w:rPr>
           <w:sz w:val="20"/>
         </w:rPr>
-        <w:t xml:space="preserve"/>
+        <w:t xml:space="preserve"> </w:t>
       </w:r>
       <w:proofErr w:type="spellStart"/>
       <w:r>
@@ -7610,7 +7601,7 @@
         <w:rPr>
           <w:sz w:val="20"/>
         </w:rPr>
-        <w:t xml:space="preserve"/>
+        <w:t xml:space="preserve"> </w:t>
       </w:r>
       <w:proofErr w:type="spellStart"/>
       <w:r>
@@ -7624,7 +7615,7 @@
         <w:rPr>
           <w:sz w:val="20"/>
         </w:rPr>
-        <w:t xml:space="preserve"/>
+        <w:t xml:space="preserve"> </w:t>
       </w:r>
       <w:proofErr w:type="spellStart"/>
       <w:r>
@@ -7638,7 +7629,7 @@
         <w:rPr>
           <w:sz w:val="20"/>
         </w:rPr>
-        <w:t xml:space="preserve"/>
+        <w:t xml:space="preserve"> </w:t>
       </w:r>
       <w:proofErr w:type="spellStart"/>
       <w:r>
@@ -7680,7 +7671,7 @@
         <w:rPr>
           <w:sz w:val="20"/>
         </w:rPr>
-        <w:t xml:space="preserve"/>
+        <w:t xml:space="preserve"> </w:t>
       </w:r>
       <w:proofErr w:type="spellStart"/>
       <w:r>
@@ -7708,7 +7699,7 @@
         <w:rPr>
           <w:sz w:val="20"/>
         </w:rPr>
-        <w:t xml:space="preserve"/>
+        <w:t xml:space="preserve"> </w:t>
       </w:r>
       <w:proofErr w:type="spellStart"/>
       <w:r>
@@ -7736,7 +7727,7 @@
         <w:rPr>
           <w:sz w:val="20"/>
         </w:rPr>
-        <w:t xml:space="preserve"/>
+        <w:t xml:space="preserve"> </w:t>
       </w:r>
       <w:proofErr w:type="spellStart"/>
       <w:r>
@@ -7750,7 +7741,7 @@
         <w:rPr>
           <w:sz w:val="20"/>
         </w:rPr>
-        <w:t xml:space="preserve"/>
+        <w:t xml:space="preserve"> </w:t>
       </w:r>
       <w:proofErr w:type="spellStart"/>
       <w:r>
@@ -7764,7 +7755,7 @@
         <w:rPr>
           <w:sz w:val="20"/>
         </w:rPr>
-        <w:t xml:space="preserve"/>
+        <w:t xml:space="preserve"> </w:t>
       </w:r>
       <w:proofErr w:type="spellStart"/>
       <w:r>
@@ -7778,7 +7769,7 @@
         <w:rPr>
           <w:sz w:val="20"/>
         </w:rPr>
-        <w:t xml:space="preserve"/>
+        <w:t xml:space="preserve"> </w:t>
       </w:r>
       <w:proofErr w:type="spellStart"/>
       <w:r>
@@ -7792,7 +7783,7 @@
         <w:rPr>
           <w:sz w:val="20"/>
         </w:rPr>
-        <w:t xml:space="preserve"/>
+        <w:t xml:space="preserve"> </w:t>
       </w:r>
       <w:proofErr w:type="spellStart"/>
       <w:r>
@@ -7806,7 +7797,7 @@
         <w:rPr>
           <w:sz w:val="20"/>
         </w:rPr>
-        <w:t xml:space="preserve"/>
+        <w:t xml:space="preserve"> </w:t>
       </w:r>
       <w:proofErr w:type="spellStart"/>
       <w:r>
@@ -7834,7 +7825,7 @@
         <w:rPr>
           <w:sz w:val="20"/>
         </w:rPr>
-        <w:t xml:space="preserve"/>
+        <w:t xml:space="preserve"> </w:t>
       </w:r>
       <w:proofErr w:type="spellStart"/>
       <w:r>
@@ -7905,7 +7896,7 @@
           <w:bCs/>
           <w:sz w:val="24"/>
         </w:rPr>
-        <w:t xml:space="preserve"/>
+        <w:t xml:space="preserve"> </w:t>
       </w:r>
       <w:proofErr w:type="spellStart"/>
       <w:r>
@@ -7925,7 +7916,7 @@
           <w:bCs/>
           <w:sz w:val="24"/>
         </w:rPr>
-        <w:t xml:space="preserve"/>
+        <w:t xml:space="preserve"> </w:t>
       </w:r>
       <w:proofErr w:type="spellStart"/>
       <w:r>
@@ -7945,7 +7936,7 @@
           <w:bCs/>
           <w:sz w:val="24"/>
         </w:rPr>
-        <w:t xml:space="preserve"/>
+        <w:t xml:space="preserve"> </w:t>
       </w:r>
       <w:proofErr w:type="spellStart"/>
       <w:r>
@@ -7965,7 +7956,7 @@
           <w:bCs/>
           <w:sz w:val="24"/>
         </w:rPr>
-        <w:t xml:space="preserve"/>
+        <w:t xml:space="preserve"> </w:t>
       </w:r>
       <w:proofErr w:type="spellStart"/>
       <w:r>
@@ -8069,7 +8060,7 @@
                 <w:bCs/>
                 <w:sz w:val="20"/>
               </w:rPr>
-              <w:t xml:space="preserve"/>
+              <w:t xml:space="preserve"> </w:t>
             </w:r>
             <w:proofErr w:type="spellStart"/>
             <w:r>
@@ -8089,7 +8080,7 @@
                 <w:bCs/>
                 <w:sz w:val="20"/>
               </w:rPr>
-              <w:t xml:space="preserve"/>
+              <w:t xml:space="preserve"> </w:t>
             </w:r>
             <w:proofErr w:type="spellStart"/>
             <w:r>
@@ -8145,7 +8136,7 @@
                 <w:bCs/>
                 <w:sz w:val="20"/>
               </w:rPr>
-              <w:t xml:space="preserve"/>
+              <w:t xml:space="preserve"> </w:t>
             </w:r>
             <w:proofErr w:type="spellStart"/>
             <w:r>
@@ -8165,7 +8156,7 @@
                 <w:bCs/>
                 <w:sz w:val="20"/>
               </w:rPr>
-              <w:t xml:space="preserve"/>
+              <w:t xml:space="preserve"> </w:t>
             </w:r>
             <w:proofErr w:type="spellStart"/>
             <w:r>
@@ -8185,7 +8176,7 @@
                 <w:bCs/>
                 <w:sz w:val="20"/>
               </w:rPr>
-              <w:t xml:space="preserve"/>
+              <w:t xml:space="preserve"> </w:t>
             </w:r>
             <w:proofErr w:type="spellStart"/>
             <w:r>
@@ -8205,7 +8196,7 @@
                 <w:bCs/>
                 <w:sz w:val="20"/>
               </w:rPr>
-              <w:t xml:space="preserve"/>
+              <w:t xml:space="preserve"> </w:t>
             </w:r>
             <w:proofErr w:type="spellStart"/>
             <w:r>
@@ -8225,7 +8216,7 @@
                 <w:bCs/>
                 <w:sz w:val="20"/>
               </w:rPr>
-              <w:t xml:space="preserve"/>
+              <w:t xml:space="preserve"> </w:t>
             </w:r>
             <w:proofErr w:type="spellStart"/>
             <w:r>
@@ -8281,7 +8272,7 @@
                 <w:bCs/>
                 <w:sz w:val="20"/>
               </w:rPr>
-              <w:t xml:space="preserve"/>
+              <w:t xml:space="preserve"> </w:t>
             </w:r>
             <w:proofErr w:type="spellStart"/>
             <w:r>
@@ -8301,7 +8292,7 @@
                 <w:bCs/>
                 <w:sz w:val="20"/>
               </w:rPr>
-              <w:t xml:space="preserve"/>
+              <w:t xml:space="preserve"> </w:t>
             </w:r>
             <w:proofErr w:type="spellStart"/>
             <w:r>
@@ -8321,7 +8312,7 @@
                 <w:bCs/>
                 <w:sz w:val="20"/>
               </w:rPr>
-              <w:t xml:space="preserve"/>
+              <w:t xml:space="preserve"> </w:t>
             </w:r>
             <w:proofErr w:type="spellStart"/>
             <w:r>
@@ -8377,7 +8368,7 @@
                 <w:bCs/>
                 <w:sz w:val="20"/>
               </w:rPr>
-              <w:t xml:space="preserve"/>
+              <w:t xml:space="preserve"> </w:t>
             </w:r>
             <w:proofErr w:type="spellStart"/>
             <w:r>
@@ -8397,7 +8388,7 @@
                 <w:bCs/>
                 <w:sz w:val="20"/>
               </w:rPr>
-              <w:t xml:space="preserve"/>
+              <w:t xml:space="preserve"> </w:t>
             </w:r>
             <w:proofErr w:type="spellStart"/>
             <w:r>
@@ -8417,7 +8408,7 @@
                 <w:bCs/>
                 <w:sz w:val="20"/>
               </w:rPr>
-              <w:t xml:space="preserve"/>
+              <w:t xml:space="preserve"> </w:t>
             </w:r>
             <w:proofErr w:type="spellStart"/>
             <w:r>
@@ -8437,7 +8428,7 @@
                 <w:bCs/>
                 <w:sz w:val="20"/>
               </w:rPr>
-              <w:t xml:space="preserve"/>
+              <w:t xml:space="preserve"> </w:t>
             </w:r>
             <w:proofErr w:type="spellStart"/>
             <w:r>
@@ -8823,7 +8814,7 @@
           <w:bCs/>
           <w:sz w:val="24"/>
         </w:rPr>
-        <w:t xml:space="preserve"/>
+        <w:t xml:space="preserve"> </w:t>
       </w:r>
       <w:proofErr w:type="spellStart"/>
       <w:r>
@@ -8843,7 +8834,7 @@
           <w:bCs/>
           <w:sz w:val="24"/>
         </w:rPr>
-        <w:t xml:space="preserve"/>
+        <w:t xml:space="preserve"> </w:t>
       </w:r>
       <w:proofErr w:type="spellStart"/>
       <w:r>
@@ -8864,7 +8855,7 @@
           <w:bCs/>
           <w:sz w:val="24"/>
         </w:rPr>
-        <w:t xml:space="preserve"/>
+        <w:t xml:space="preserve"> </w:t>
       </w:r>
       <w:proofErr w:type="spellStart"/>
       <w:r>
@@ -8884,7 +8875,7 @@
           <w:bCs/>
           <w:sz w:val="24"/>
         </w:rPr>
-        <w:t xml:space="preserve"/>
+        <w:t xml:space="preserve"> </w:t>
       </w:r>
       <w:proofErr w:type="spellStart"/>
       <w:r>
@@ -8950,7 +8941,7 @@
         <w:rPr>
           <w:sz w:val="20"/>
         </w:rPr>
-        <w:t xml:space="preserve"/>
+        <w:t xml:space="preserve"> </w:t>
       </w:r>
       <w:proofErr w:type="spellStart"/>
       <w:r>
@@ -8964,7 +8955,7 @@
         <w:rPr>
           <w:sz w:val="20"/>
         </w:rPr>
-        <w:t xml:space="preserve"/>
+        <w:t xml:space="preserve"> </w:t>
       </w:r>
       <w:proofErr w:type="spellStart"/>
       <w:r>
@@ -8978,7 +8969,7 @@
         <w:rPr>
           <w:sz w:val="20"/>
         </w:rPr>
-        <w:t xml:space="preserve"/>
+        <w:t xml:space="preserve"> </w:t>
       </w:r>
       <w:proofErr w:type="spellStart"/>
       <w:r>
@@ -9006,7 +8997,7 @@
         <w:rPr>
           <w:sz w:val="20"/>
         </w:rPr>
-        <w:t xml:space="preserve"/>
+        <w:t xml:space="preserve"> </w:t>
       </w:r>
       <w:proofErr w:type="spellStart"/>
       <w:r>
@@ -9020,7 +9011,7 @@
         <w:rPr>
           <w:sz w:val="20"/>
         </w:rPr>
-        <w:t xml:space="preserve"/>
+        <w:t xml:space="preserve"> </w:t>
       </w:r>
       <w:proofErr w:type="spellStart"/>
       <w:r>
@@ -9034,7 +9025,7 @@
         <w:rPr>
           <w:sz w:val="20"/>
         </w:rPr>
-        <w:t xml:space="preserve"/>
+        <w:t xml:space="preserve"> </w:t>
       </w:r>
       <w:proofErr w:type="spellStart"/>
       <w:r>
@@ -9048,7 +9039,7 @@
         <w:rPr>
           <w:sz w:val="20"/>
         </w:rPr>
-        <w:t xml:space="preserve"/>
+        <w:t xml:space="preserve"> </w:t>
       </w:r>
       <w:proofErr w:type="spellStart"/>
       <w:r>
@@ -9062,7 +9053,7 @@
         <w:rPr>
           <w:sz w:val="20"/>
         </w:rPr>
-        <w:t xml:space="preserve"/>
+        <w:t xml:space="preserve"> </w:t>
       </w:r>
       <w:proofErr w:type="spellStart"/>
       <w:r>
@@ -9090,7 +9081,7 @@
         <w:rPr>
           <w:sz w:val="20"/>
         </w:rPr>
-        <w:t xml:space="preserve"/>
+        <w:t xml:space="preserve"> </w:t>
       </w:r>
       <w:proofErr w:type="spellStart"/>
       <w:r>
@@ -9104,7 +9095,7 @@
         <w:rPr>
           <w:sz w:val="20"/>
         </w:rPr>
-        <w:t xml:space="preserve"/>
+        <w:t xml:space="preserve"> </w:t>
       </w:r>
       <w:proofErr w:type="spellStart"/>
       <w:r>
@@ -9118,7 +9109,7 @@
         <w:rPr>
           <w:sz w:val="20"/>
         </w:rPr>
-        <w:t xml:space="preserve"/>
+        <w:t xml:space="preserve"> </w:t>
       </w:r>
       <w:proofErr w:type="spellStart"/>
       <w:r>
@@ -9185,7 +9176,7 @@
               <w:rPr>
                 <w:sz w:val="20"/>
               </w:rPr>
-              <w:t xml:space="preserve"/>
+              <w:t xml:space="preserve"> </w:t>
             </w:r>
             <w:proofErr w:type="spellStart"/>
             <w:r>
@@ -9199,7 +9190,7 @@
               <w:rPr>
                 <w:sz w:val="20"/>
               </w:rPr>
-              <w:t xml:space="preserve"/>
+              <w:t xml:space="preserve"> </w:t>
             </w:r>
             <w:proofErr w:type="spellStart"/>
             <w:r>
@@ -9213,7 +9204,7 @@
               <w:rPr>
                 <w:sz w:val="20"/>
               </w:rPr>
-              <w:t xml:space="preserve"/>
+              <w:t xml:space="preserve"> </w:t>
             </w:r>
             <w:proofErr w:type="spellStart"/>
             <w:r>
@@ -9227,7 +9218,7 @@
               <w:rPr>
                 <w:sz w:val="20"/>
               </w:rPr>
-              <w:t xml:space="preserve"/>
+              <w:t xml:space="preserve"> </w:t>
             </w:r>
             <w:proofErr w:type="spellStart"/>
             <w:r>
@@ -9241,7 +9232,7 @@
               <w:rPr>
                 <w:sz w:val="20"/>
               </w:rPr>
-              <w:t xml:space="preserve"/>
+              <w:t xml:space="preserve"> </w:t>
             </w:r>
             <w:proofErr w:type="spellStart"/>
             <w:r>
@@ -9255,7 +9246,7 @@
               <w:rPr>
                 <w:sz w:val="20"/>
               </w:rPr>
-              <w:t xml:space="preserve"/>
+              <w:t xml:space="preserve"> </w:t>
             </w:r>
             <w:proofErr w:type="spellStart"/>
             <w:r>
@@ -9287,7 +9278,7 @@
                 <w:bCs/>
                 <w:sz w:val="20"/>
               </w:rPr>
-              <w:t xml:space="preserve"/>
+              <w:t xml:space="preserve"> </w:t>
             </w:r>
             <w:proofErr w:type="spellStart"/>
             <w:r>
@@ -9301,7 +9292,7 @@
               <w:rPr>
                 <w:sz w:val="20"/>
               </w:rPr>
-              <w:t xml:space="preserve"/>
+              <w:t xml:space="preserve"> </w:t>
             </w:r>
             <w:proofErr w:type="spellStart"/>
             <w:r>
@@ -9345,7 +9336,7 @@
               <w:rPr>
                 <w:sz w:val="20"/>
               </w:rPr>
-              <w:t xml:space="preserve"/>
+              <w:t xml:space="preserve"> </w:t>
             </w:r>
             <w:proofErr w:type="spellStart"/>
             <w:r>
@@ -9376,7 +9367,7 @@
                 <w:bCs/>
                 <w:sz w:val="20"/>
               </w:rPr>
-              <w:t xml:space="preserve"/>
+              <w:t xml:space="preserve"> </w:t>
             </w:r>
             <w:proofErr w:type="spellStart"/>
             <w:r>
@@ -9461,7 +9452,7 @@
                 <w:bCs/>
                 <w:sz w:val="20"/>
               </w:rPr>
-              <w:t xml:space="preserve"/>
+              <w:t xml:space="preserve"> </w:t>
             </w:r>
             <w:proofErr w:type="spellStart"/>
             <w:r>
@@ -9477,7 +9468,7 @@
                 <w:bCs/>
                 <w:sz w:val="20"/>
               </w:rPr>
-              <w:t xml:space="preserve"/>
+              <w:t xml:space="preserve"> </w:t>
             </w:r>
             <w:proofErr w:type="spellStart"/>
             <w:r>
@@ -9511,7 +9502,7 @@
                 <w:bCs/>
                 <w:sz w:val="20"/>
               </w:rPr>
-              <w:t xml:space="preserve"/>
+              <w:t xml:space="preserve"> </w:t>
             </w:r>
             <w:proofErr w:type="spellStart"/>
             <w:r>
@@ -9529,7 +9520,7 @@
                 <w:bCs/>
                 <w:sz w:val="20"/>
               </w:rPr>
-              <w:t xml:space="preserve"/>
+              <w:t xml:space="preserve"> </w:t>
             </w:r>
             <w:proofErr w:type="spellStart"/>
             <w:r>
@@ -9578,7 +9569,7 @@
                 <w:bCs/>
                 <w:sz w:val="20"/>
               </w:rPr>
-              <w:t xml:space="preserve"/>
+              <w:t xml:space="preserve"> </w:t>
             </w:r>
             <w:proofErr w:type="spellStart"/>
             <w:r>
@@ -9594,7 +9585,7 @@
                 <w:bCs/>
                 <w:sz w:val="20"/>
               </w:rPr>
-              <w:t xml:space="preserve"/>
+              <w:t xml:space="preserve"> </w:t>
             </w:r>
             <w:proofErr w:type="spellStart"/>
             <w:r>
@@ -9627,7 +9618,7 @@
                 <w:bCs/>
                 <w:sz w:val="20"/>
               </w:rPr>
-              <w:t xml:space="preserve"/>
+              <w:t xml:space="preserve"> </w:t>
             </w:r>
             <w:proofErr w:type="spellStart"/>
             <w:r>
@@ -9645,7 +9636,7 @@
                 <w:bCs/>
                 <w:sz w:val="20"/>
               </w:rPr>
-              <w:t xml:space="preserve"/>
+              <w:t xml:space="preserve"> </w:t>
             </w:r>
             <w:proofErr w:type="spellStart"/>
             <w:r>
@@ -9726,7 +9717,7 @@
               <w:rPr>
                 <w:sz w:val="20"/>
               </w:rPr>
-              <w:t xml:space="preserve"/>
+              <w:t xml:space="preserve"> </w:t>
             </w:r>
             <w:proofErr w:type="spellStart"/>
             <w:r>
@@ -9740,7 +9731,7 @@
               <w:rPr>
                 <w:sz w:val="20"/>
               </w:rPr>
-              <w:t xml:space="preserve"/>
+              <w:t xml:space="preserve"> </w:t>
             </w:r>
             <w:proofErr w:type="spellStart"/>
             <w:r>
@@ -9754,7 +9745,7 @@
               <w:rPr>
                 <w:sz w:val="20"/>
               </w:rPr>
-              <w:t xml:space="preserve"/>
+              <w:t xml:space="preserve"> </w:t>
             </w:r>
             <w:proofErr w:type="spellStart"/>
             <w:r>
@@ -9799,7 +9790,7 @@
               <w:rPr>
                 <w:sz w:val="20"/>
               </w:rPr>
-              <w:t xml:space="preserve">Vaytừnglần</w:t>
+              <w:t xml:space="preserve"> Vay từng lần</w:t>
             </w:r>
             <w:proofErr w:type="spellStart"/>
             <w:r>
@@ -9861,7 +9852,7 @@
               <w:rPr>
                 <w:sz w:val="20"/>
               </w:rPr>
-              <w:t xml:space="preserve">Khác:</w:t>
+              <w:t xml:space="preserve"> Khác:  </w:t>
             </w:r>
             <w:proofErr w:type="spellStart"/>
             <w:r>
@@ -9979,7 +9970,7 @@
                 <w:bCs/>
                 <w:sz w:val="20"/>
               </w:rPr>
-              <w:t xml:space="preserve"/>
+              <w:t xml:space="preserve"> </w:t>
             </w:r>
             <w:proofErr w:type="spellStart"/>
             <w:r>
@@ -9995,7 +9986,7 @@
                 <w:bCs/>
                 <w:sz w:val="20"/>
               </w:rPr>
-              <w:t xml:space="preserve"/>
+              <w:t xml:space="preserve"> </w:t>
             </w:r>
             <w:proofErr w:type="spellStart"/>
             <w:r>
@@ -10043,7 +10034,7 @@
               <w:rPr>
                 <w:sz w:val="20"/>
               </w:rPr>
-              <w:t xml:space="preserve">Chuyểnkhoản</w:t>
+              <w:t xml:space="preserve"> Chuyển khoản</w:t>
             </w:r>
             <w:proofErr w:type="spellStart"/>
             <w:r>
@@ -10093,7 +10084,7 @@
               <w:rPr>
                 <w:sz w:val="20"/>
               </w:rPr>
-              <w:t xml:space="preserve">Tiềnmặt</w:t>
+              <w:t xml:space="preserve"> Tiền mặt </w:t>
             </w:r>
             <w:proofErr w:type="spellStart"/>
             <w:r>
@@ -10173,7 +10164,7 @@
                 <w:bCs/>
                 <w:sz w:val="20"/>
               </w:rPr>
-              <w:t xml:space="preserve"/>
+              <w:t xml:space="preserve"> </w:t>
             </w:r>
             <w:proofErr w:type="spellStart"/>
             <w:r>
@@ -10189,7 +10180,7 @@
                 <w:bCs/>
                 <w:sz w:val="20"/>
               </w:rPr>
-              <w:t xml:space="preserve"/>
+              <w:t xml:space="preserve"> </w:t>
             </w:r>
             <w:proofErr w:type="spellStart"/>
             <w:r>
@@ -10205,7 +10196,7 @@
                 <w:bCs/>
                 <w:sz w:val="20"/>
               </w:rPr>
-              <w:t xml:space="preserve"/>
+              <w:t xml:space="preserve"> </w:t>
             </w:r>
             <w:proofErr w:type="spellStart"/>
             <w:r>
@@ -10253,7 +10244,7 @@
               <w:rPr>
                 <w:sz w:val="20"/>
               </w:rPr>
-              <w:t xml:space="preserve">Vaymua BĐS</w:t>
+              <w:t xml:space="preserve"> Vay mua BĐS</w:t>
             </w:r>
             <w:proofErr w:type="spellStart"/>
             <w:r>
@@ -10308,7 +10299,7 @@
               <w:rPr>
                 <w:sz w:val="20"/>
               </w:rPr>
-              <w:t xml:space="preserve">Vayxâydựng/sửachữa</w:t>
+              <w:t xml:space="preserve"> Vay xây dựng/sửa chữa</w:t>
             </w:r>
             <w:proofErr w:type="spellStart"/>
             <w:r>
@@ -10394,7 +10385,7 @@
               <w:rPr>
                 <w:sz w:val="20"/>
               </w:rPr>
-              <w:t xml:space="preserve">Vaymua ô tô</w:t>
+              <w:t xml:space="preserve"> Vay mua ô tô</w:t>
             </w:r>
             <w:proofErr w:type="spellStart"/>
             <w:r>
@@ -10456,7 +10447,7 @@
               <w:rPr>
                 <w:sz w:val="20"/>
               </w:rPr>
-              <w:t xml:space="preserve">Tiêudùngkhác:</w:t>
+              <w:t xml:space="preserve"> Tiêu dùng khác: </w:t>
             </w:r>
             <w:proofErr w:type="spellStart"/>
             <w:r>
@@ -10609,7 +10600,7 @@
                 <w:bCs/>
                 <w:sz w:val="20"/>
               </w:rPr>
-              <w:t xml:space="preserve"/>
+              <w:t xml:space="preserve"> </w:t>
             </w:r>
             <w:proofErr w:type="spellStart"/>
             <w:r>
@@ -10625,7 +10616,7 @@
                 <w:bCs/>
                 <w:sz w:val="20"/>
               </w:rPr>
-              <w:t xml:space="preserve"/>
+              <w:t xml:space="preserve"> </w:t>
             </w:r>
             <w:proofErr w:type="spellStart"/>
             <w:r>
@@ -10641,7 +10632,7 @@
                 <w:bCs/>
                 <w:sz w:val="20"/>
               </w:rPr>
-              <w:t xml:space="preserve"/>
+              <w:t xml:space="preserve"> </w:t>
             </w:r>
             <w:proofErr w:type="spellStart"/>
             <w:r>
@@ -10689,7 +10680,7 @@
               <w:rPr>
                 <w:sz w:val="20"/>
               </w:rPr>
-              <w:t xml:space="preserve">Hàngtháng</w:t>
+              <w:t xml:space="preserve"> Hàng tháng</w:t>
             </w:r>
             <w:proofErr w:type="spellStart"/>
             <w:r>
@@ -10736,7 +10727,7 @@
               </w:sdtContent>
             </w:sdt>
             <w:r>
-              <w:t xml:space="preserve">Hàngquý</w:t>
+              <w:t xml:space="preserve">  Hàng quý</w:t>
             </w:r>
             <w:r>
               <w:rPr>
@@ -10788,7 +10779,7 @@
               </w:sdtContent>
             </w:sdt>
             <w:r>
-              <w:t xml:space="preserve">Hàngnăm</w:t>
+              <w:t xml:space="preserve">  Hàng năm</w:t>
             </w:r>
             <w:r>
               <w:rPr>
@@ -10840,7 +10831,7 @@
               </w:sdtContent>
             </w:sdt>
             <w:r>
-              <w:t xml:space="preserve">Cuốikỳ</w:t>
+              <w:t xml:space="preserve">  Cuối kỳ</w:t>
             </w:r>
             <w:r>
               <w:rPr>
@@ -10892,7 +10883,7 @@
               </w:sdtContent>
             </w:sdt>
             <w:r>
-              <w:t xml:space="preserve">Khác:</w:t>
+              <w:t xml:space="preserve"> Khác:  </w:t>
             </w:r>
             <w:proofErr w:type="spellStart"/>
             <w:r>
@@ -10999,7 +10990,7 @@
                 <w:bCs/>
                 <w:sz w:val="20"/>
               </w:rPr>
-              <w:t xml:space="preserve"/>
+              <w:t xml:space="preserve"> </w:t>
             </w:r>
             <w:proofErr w:type="spellStart"/>
             <w:r>
@@ -11015,7 +11006,7 @@
                 <w:bCs/>
                 <w:sz w:val="20"/>
               </w:rPr>
-              <w:t xml:space="preserve"/>
+              <w:t xml:space="preserve"> </w:t>
             </w:r>
             <w:proofErr w:type="spellStart"/>
             <w:r>
@@ -11031,7 +11022,7 @@
                 <w:bCs/>
                 <w:sz w:val="20"/>
               </w:rPr>
-              <w:t xml:space="preserve"/>
+              <w:t xml:space="preserve"> </w:t>
             </w:r>
             <w:proofErr w:type="spellStart"/>
             <w:r>
@@ -11079,7 +11070,7 @@
               <w:rPr>
                 <w:sz w:val="20"/>
               </w:rPr>
-              <w:t xml:space="preserve">Hàngtháng</w:t>
+              <w:t xml:space="preserve"> Hàng tháng</w:t>
             </w:r>
             <w:proofErr w:type="spellStart"/>
             <w:r>
@@ -11129,7 +11120,7 @@
               <w:rPr>
                 <w:sz w:val="20"/>
               </w:rPr>
-              <w:t xml:space="preserve">Hàngquý</w:t>
+              <w:t xml:space="preserve"> Hàng quý</w:t>
             </w:r>
             <w:proofErr w:type="spellStart"/>
             <w:r>
@@ -11176,7 +11167,7 @@
               </w:sdtContent>
             </w:sdt>
             <w:r>
-              <w:t xml:space="preserve">Hàngnăm</w:t>
+              <w:t xml:space="preserve">  Hàng năm</w:t>
             </w:r>
             <w:r>
               <w:rPr>
@@ -11228,7 +11219,7 @@
               </w:sdtContent>
             </w:sdt>
             <w:r>
-              <w:t xml:space="preserve">Cuốikỳ</w:t>
+              <w:t xml:space="preserve">  Cuối kỳ</w:t>
             </w:r>
             <w:r>
               <w:rPr>
@@ -11280,7 +11271,7 @@
               </w:sdtContent>
             </w:sdt>
             <w:r>
-              <w:t xml:space="preserve">Khác:</w:t>
+              <w:t xml:space="preserve">  Khác:  </w:t>
             </w:r>
             <w:r>
               <w:rPr>
@@ -11405,7 +11396,7 @@
                 <w:bCs/>
                 <w:sz w:val="20"/>
               </w:rPr>
-              <w:t xml:space="preserve"/>
+              <w:t xml:space="preserve"> </w:t>
             </w:r>
             <w:proofErr w:type="spellStart"/>
             <w:r>
@@ -11421,7 +11412,7 @@
                 <w:bCs/>
                 <w:sz w:val="20"/>
               </w:rPr>
-              <w:t xml:space="preserve"/>
+              <w:t xml:space="preserve"> </w:t>
             </w:r>
             <w:proofErr w:type="spellStart"/>
             <w:r>
@@ -11446,7 +11437,8 @@
                 <w:color w:val="FF0000"/>
                 <w:sz w:val="20"/>
               </w:rPr>
-              <w:t>.A.V.1.11»</w:t>
+              <w:t xml:space="preserve"> </w:t>
+              <w:t>«S1.A.V.1.11»</w:t>
             </w:r>
             <w:r>
               <w:rPr>
@@ -11454,7 +11446,7 @@
                 <w:bCs/>
                 <w:sz w:val="20"/>
               </w:rPr>
-              <w:t xml:space="preserve"/>
+              <w:t xml:space="preserve"> </w:t>
             </w:r>
             <w:r>
               <w:rPr>
@@ -11502,7 +11494,7 @@
               <w:rPr>
                 <w:sz w:val="20"/>
               </w:rPr>
-              <w:t xml:space="preserve">Chínhchủ</w:t>
+              <w:t xml:space="preserve"> Chính chủ</w:t>
             </w:r>
             <w:proofErr w:type="spellStart"/>
             <w:r>
@@ -11552,7 +11544,7 @@
               <w:rPr>
                 <w:sz w:val="20"/>
               </w:rPr>
-              <w:t xml:space="preserve">Bênthứ 3, mốiquanhệ: S1</w:t>
+              <w:t xml:space="preserve"> Bên thứ 3, mối quan hệ:  </w:t>
             </w:r>
             <w:proofErr w:type="spellStart"/>
             <w:r>
@@ -11724,7 +11716,7 @@
               <w:rPr>
                 <w:sz w:val="20"/>
               </w:rPr>
-              <w:t xml:space="preserve"/>
+              <w:t xml:space="preserve"> </w:t>
             </w:r>
             <w:proofErr w:type="spellStart"/>
             <w:r>
@@ -11738,7 +11730,7 @@
               <w:rPr>
                 <w:sz w:val="20"/>
               </w:rPr>
-              <w:t xml:space="preserve"/>
+              <w:t xml:space="preserve"> </w:t>
             </w:r>
             <w:proofErr w:type="spellStart"/>
             <w:r>
@@ -11783,7 +11775,7 @@
               <w:rPr>
                 <w:sz w:val="20"/>
               </w:rPr>
-              <w:t xml:space="preserve"/>
+              <w:t xml:space="preserve"> </w:t>
             </w:r>
           </w:p>
           <w:p>
@@ -12068,7 +12060,7 @@
               <w:rPr>
                 <w:sz w:val="20"/>
               </w:rPr>
-              <w:t xml:space="preserve"/>
+              <w:t xml:space="preserve"> </w:t>
             </w:r>
             <w:proofErr w:type="spellStart"/>
             <w:r>
@@ -12082,7 +12074,7 @@
               <w:rPr>
                 <w:sz w:val="20"/>
               </w:rPr>
-              <w:t xml:space="preserve"/>
+              <w:t xml:space="preserve"> </w:t>
             </w:r>
             <w:proofErr w:type="spellStart"/>
             <w:r>
@@ -12096,7 +12088,7 @@
               <w:rPr>
                 <w:sz w:val="20"/>
               </w:rPr>
-              <w:t xml:space="preserve"/>
+              <w:t xml:space="preserve"> </w:t>
             </w:r>
             <w:proofErr w:type="spellStart"/>
             <w:r>
@@ -12118,7 +12110,7 @@
                 <w:bCs/>
                 <w:sz w:val="20"/>
               </w:rPr>
-              <w:t xml:space="preserve"/>
+              <w:t xml:space="preserve"> </w:t>
             </w:r>
             <w:r>
               <w:rPr>
@@ -12155,7 +12147,7 @@
                 <w:color w:val="FF0000"/>
                 <w:sz w:val="20"/>
               </w:rPr>
-              <w:t xml:space="preserve"/>
+              <w:t xml:space="preserve"> </w:t>
             </w:r>
             <w:proofErr w:type="spellStart"/>
             <w:r>
@@ -12173,7 +12165,7 @@
                 <w:bCs/>
                 <w:sz w:val="20"/>
               </w:rPr>
-              <w:t xml:space="preserve"/>
+              <w:t xml:space="preserve"> </w:t>
             </w:r>
             <w:proofErr w:type="spellStart"/>
             <w:r>
@@ -12224,7 +12216,7 @@
           <w:bCs/>
           <w:sz w:val="24"/>
         </w:rPr>
-        <w:t xml:space="preserve"/>
+        <w:t xml:space="preserve"> </w:t>
       </w:r>
       <w:proofErr w:type="spellStart"/>
       <w:r>
@@ -12245,7 +12237,7 @@
           <w:bCs/>
           <w:sz w:val="24"/>
         </w:rPr>
-        <w:t xml:space="preserve"/>
+        <w:t xml:space="preserve"> </w:t>
       </w:r>
       <w:proofErr w:type="spellStart"/>
       <w:r>
@@ -12265,7 +12257,7 @@
           <w:bCs/>
           <w:sz w:val="24"/>
         </w:rPr>
-        <w:t xml:space="preserve"/>
+        <w:t xml:space="preserve"> </w:t>
       </w:r>
     </w:p>
     <w:tbl>
@@ -12351,7 +12343,7 @@
                 <w:b/>
                 <w:sz w:val="20"/>
               </w:rPr>
-              <w:t xml:space="preserve"/>
+              <w:t xml:space="preserve"> </w:t>
             </w:r>
             <w:proofErr w:type="spellStart"/>
             <w:r>
@@ -12367,7 +12359,7 @@
                 <w:b/>
                 <w:sz w:val="20"/>
               </w:rPr>
-              <w:t xml:space="preserve"/>
+              <w:t xml:space="preserve"> </w:t>
             </w:r>
             <w:proofErr w:type="spellStart"/>
             <w:r>
@@ -12399,7 +12391,7 @@
                 <w:b/>
                 <w:sz w:val="20"/>
               </w:rPr>
-              <w:t xml:space="preserve"/>
+              <w:t xml:space="preserve"> </w:t>
             </w:r>
             <w:proofErr w:type="spellStart"/>
             <w:r>
@@ -12415,7 +12407,7 @@
                 <w:b/>
                 <w:sz w:val="20"/>
               </w:rPr>
-              <w:t xml:space="preserve"/>
+              <w:t xml:space="preserve"> </w:t>
             </w:r>
             <w:proofErr w:type="spellStart"/>
             <w:r>
@@ -12462,7 +12454,7 @@
                 <w:b/>
                 <w:sz w:val="20"/>
               </w:rPr>
-              <w:t xml:space="preserve"/>
+              <w:t xml:space="preserve"> </w:t>
             </w:r>
             <w:proofErr w:type="spellStart"/>
             <w:r>
@@ -12534,7 +12526,7 @@
                 <w:sz w:val="20"/>
                 <w:highlight w:val="yellow"/>
               </w:rPr>
-              <w:t xml:space="preserve"/>
+              <w:t xml:space="preserve"> </w:t>
             </w:r>
             <w:proofErr w:type="spellStart"/>
             <w:r>
@@ -12612,7 +12604,7 @@
                 <w:b/>
                 <w:sz w:val="20"/>
               </w:rPr>
-              <w:t xml:space="preserve"/>
+              <w:t xml:space="preserve"> </w:t>
             </w:r>
             <w:proofErr w:type="spellStart"/>
             <w:r>
@@ -12628,7 +12620,7 @@
                 <w:b/>
                 <w:sz w:val="20"/>
               </w:rPr>
-              <w:t xml:space="preserve"/>
+              <w:t xml:space="preserve"> </w:t>
             </w:r>
             <w:proofErr w:type="spellStart"/>
             <w:r>
@@ -12729,7 +12721,7 @@
                 <w:bCs/>
                 <w:sz w:val="20"/>
               </w:rPr>
-              <w:t/>
+              <w:t> </w:t>
             </w:r>
             <w:r>
               <w:rPr>
@@ -12804,7 +12796,7 @@
               <w:rPr>
                 <w:sz w:val="20"/>
               </w:rPr>
-              <w:t xml:space="preserve"/>
+              <w:t xml:space="preserve"> </w:t>
             </w:r>
             <w:proofErr w:type="spellStart"/>
             <w:r>
@@ -12818,7 +12810,7 @@
               <w:rPr>
                 <w:sz w:val="20"/>
               </w:rPr>
-              <w:t xml:space="preserve"/>
+              <w:t xml:space="preserve"> </w:t>
             </w:r>
             <w:proofErr w:type="spellStart"/>
             <w:r>
@@ -12916,7 +12908,7 @@
                 <w:bCs/>
                 <w:sz w:val="20"/>
               </w:rPr>
-              <w:t/>
+              <w:t> </w:t>
             </w:r>
             <w:r>
               <w:rPr>
@@ -12991,7 +12983,7 @@
               <w:rPr>
                 <w:sz w:val="20"/>
               </w:rPr>
-              <w:t xml:space="preserve"/>
+              <w:t xml:space="preserve"> </w:t>
             </w:r>
             <w:proofErr w:type="spellStart"/>
             <w:r>
@@ -13005,7 +12997,7 @@
               <w:rPr>
                 <w:sz w:val="20"/>
               </w:rPr>
-              <w:t xml:space="preserve"/>
+              <w:t xml:space="preserve"> </w:t>
             </w:r>
             <w:proofErr w:type="spellStart"/>
             <w:r>
@@ -13019,7 +13011,7 @@
               <w:rPr>
                 <w:sz w:val="20"/>
               </w:rPr>
-              <w:t xml:space="preserve"/>
+              <w:t xml:space="preserve"> </w:t>
             </w:r>
             <w:proofErr w:type="spellStart"/>
             <w:r>
@@ -13033,7 +13025,7 @@
               <w:rPr>
                 <w:sz w:val="20"/>
               </w:rPr>
-              <w:t xml:space="preserve"/>
+              <w:t xml:space="preserve"> </w:t>
             </w:r>
             <w:proofErr w:type="spellStart"/>
             <w:r>
@@ -13047,7 +13039,7 @@
               <w:rPr>
                 <w:sz w:val="20"/>
               </w:rPr>
-              <w:t xml:space="preserve"/>
+              <w:t xml:space="preserve"> </w:t>
             </w:r>
             <w:proofErr w:type="spellStart"/>
             <w:r>
@@ -13145,7 +13137,7 @@
                 <w:bCs/>
                 <w:sz w:val="20"/>
               </w:rPr>
-              <w:t/>
+              <w:t> </w:t>
             </w:r>
             <w:r>
               <w:rPr>
@@ -13220,7 +13212,7 @@
               <w:rPr>
                 <w:sz w:val="20"/>
               </w:rPr>
-              <w:t xml:space="preserve"/>
+              <w:t xml:space="preserve"> </w:t>
             </w:r>
             <w:proofErr w:type="spellStart"/>
             <w:r>
@@ -13234,7 +13226,7 @@
               <w:rPr>
                 <w:sz w:val="20"/>
               </w:rPr>
-              <w:t xml:space="preserve"/>
+              <w:t xml:space="preserve"> </w:t>
             </w:r>
             <w:proofErr w:type="spellStart"/>
             <w:r>
@@ -13248,7 +13240,7 @@
               <w:rPr>
                 <w:sz w:val="20"/>
               </w:rPr>
-              <w:t xml:space="preserve"/>
+              <w:t xml:space="preserve"> </w:t>
             </w:r>
             <w:proofErr w:type="spellStart"/>
             <w:r>
@@ -13262,7 +13254,7 @@
               <w:rPr>
                 <w:sz w:val="20"/>
               </w:rPr>
-              <w:t xml:space="preserve"/>
+              <w:t xml:space="preserve"> </w:t>
             </w:r>
             <w:proofErr w:type="spellStart"/>
             <w:r>
@@ -13276,7 +13268,7 @@
               <w:rPr>
                 <w:sz w:val="20"/>
               </w:rPr>
-              <w:t xml:space="preserve"/>
+              <w:t xml:space="preserve"> </w:t>
             </w:r>
             <w:proofErr w:type="spellStart"/>
             <w:r>
@@ -13374,7 +13366,7 @@
                 <w:bCs/>
                 <w:sz w:val="20"/>
               </w:rPr>
-              <w:t/>
+              <w:t> </w:t>
             </w:r>
             <w:r>
               <w:rPr>
@@ -13449,7 +13441,7 @@
               <w:rPr>
                 <w:sz w:val="20"/>
               </w:rPr>
-              <w:t xml:space="preserve"/>
+              <w:t xml:space="preserve"> </w:t>
             </w:r>
             <w:proofErr w:type="spellStart"/>
             <w:r>
@@ -13463,7 +13455,7 @@
               <w:rPr>
                 <w:sz w:val="20"/>
               </w:rPr>
-              <w:t xml:space="preserve"/>
+              <w:t xml:space="preserve"> </w:t>
             </w:r>
           </w:p>
         </w:tc>
@@ -13646,7 +13638,7 @@
                 <w:bCs/>
                 <w:sz w:val="20"/>
               </w:rPr>
-              <w:t/>
+              <w:t> </w:t>
             </w:r>
             <w:r>
               <w:rPr>
@@ -13724,7 +13716,7 @@
               <w:rPr>
                 <w:sz w:val="20"/>
               </w:rPr>
-              <w:t xml:space="preserve"/>
+              <w:t xml:space="preserve"> </w:t>
             </w:r>
             <w:proofErr w:type="spellStart"/>
             <w:r>
@@ -13738,7 +13730,7 @@
               <w:rPr>
                 <w:sz w:val="20"/>
               </w:rPr>
-              <w:t xml:space="preserve"/>
+              <w:t xml:space="preserve"> </w:t>
             </w:r>
             <w:proofErr w:type="spellStart"/>
             <w:r>
@@ -13752,7 +13744,7 @@
               <w:rPr>
                 <w:sz w:val="20"/>
               </w:rPr>
-              <w:t xml:space="preserve"/>
+              <w:t xml:space="preserve"> </w:t>
             </w:r>
             <w:proofErr w:type="spellStart"/>
             <w:r>
@@ -13766,7 +13758,7 @@
               <w:rPr>
                 <w:sz w:val="20"/>
               </w:rPr>
-              <w:t xml:space="preserve"/>
+              <w:t xml:space="preserve"> </w:t>
             </w:r>
             <w:proofErr w:type="spellStart"/>
             <w:r>
@@ -13780,7 +13772,7 @@
               <w:rPr>
                 <w:sz w:val="20"/>
               </w:rPr>
-              <w:t xml:space="preserve"/>
+              <w:t xml:space="preserve"> </w:t>
             </w:r>
             <w:proofErr w:type="spellStart"/>
             <w:r>
@@ -13794,7 +13786,7 @@
               <w:rPr>
                 <w:sz w:val="20"/>
               </w:rPr>
-              <w:t xml:space="preserve"/>
+              <w:t xml:space="preserve"> </w:t>
             </w:r>
             <w:proofErr w:type="spellStart"/>
             <w:r>
@@ -13853,7 +13845,7 @@
                 <w:bCs/>
                 <w:sz w:val="20"/>
               </w:rPr>
-              <w:t xml:space="preserve"/>
+              <w:t xml:space="preserve"> </w:t>
             </w:r>
           </w:p>
         </w:tc>
@@ -13908,7 +13900,7 @@
                 <w:bCs/>
                 <w:sz w:val="20"/>
               </w:rPr>
-              <w:t/>
+              <w:t> </w:t>
             </w:r>
             <w:r>
               <w:rPr>
@@ -14077,7 +14069,7 @@
                 <w:bCs/>
                 <w:sz w:val="20"/>
               </w:rPr>
-              <w:t/>
+              <w:t> </w:t>
             </w:r>
             <w:r>
               <w:rPr>
@@ -14152,7 +14144,7 @@
               <w:rPr>
                 <w:sz w:val="20"/>
               </w:rPr>
-              <w:t xml:space="preserve"/>
+              <w:t xml:space="preserve"> </w:t>
             </w:r>
             <w:proofErr w:type="spellStart"/>
             <w:r>
@@ -14166,7 +14158,7 @@
               <w:rPr>
                 <w:sz w:val="20"/>
               </w:rPr>
-              <w:t xml:space="preserve"/>
+              <w:t xml:space="preserve"> </w:t>
             </w:r>
             <w:proofErr w:type="spellStart"/>
             <w:r>
@@ -14180,7 +14172,7 @@
               <w:rPr>
                 <w:sz w:val="20"/>
               </w:rPr>
-              <w:t xml:space="preserve"/>
+              <w:t xml:space="preserve"> </w:t>
             </w:r>
             <w:proofErr w:type="spellStart"/>
             <w:r>
@@ -14194,7 +14186,7 @@
               <w:rPr>
                 <w:sz w:val="20"/>
               </w:rPr>
-              <w:t xml:space="preserve"/>
+              <w:t xml:space="preserve"> </w:t>
             </w:r>
             <w:proofErr w:type="spellStart"/>
             <w:r>
@@ -14286,7 +14278,7 @@
                 <w:bCs/>
                 <w:sz w:val="20"/>
               </w:rPr>
-              <w:t/>
+              <w:t> </w:t>
             </w:r>
             <w:r>
               <w:rPr>
@@ -14361,7 +14353,7 @@
               <w:rPr>
                 <w:sz w:val="20"/>
               </w:rPr>
-              <w:t xml:space="preserve"/>
+              <w:t xml:space="preserve"> </w:t>
             </w:r>
             <w:proofErr w:type="spellStart"/>
             <w:r>
@@ -14375,7 +14367,7 @@
               <w:rPr>
                 <w:sz w:val="20"/>
               </w:rPr>
-              <w:t xml:space="preserve"/>
+              <w:t xml:space="preserve"> </w:t>
             </w:r>
             <w:proofErr w:type="spellStart"/>
             <w:r>
@@ -14389,7 +14381,7 @@
               <w:rPr>
                 <w:sz w:val="20"/>
               </w:rPr>
-              <w:t xml:space="preserve"/>
+              <w:t xml:space="preserve"> </w:t>
             </w:r>
             <w:proofErr w:type="spellStart"/>
             <w:r>
@@ -14403,7 +14395,7 @@
               <w:rPr>
                 <w:sz w:val="20"/>
               </w:rPr>
-              <w:t xml:space="preserve"/>
+              <w:t xml:space="preserve"> </w:t>
             </w:r>
             <w:proofErr w:type="spellStart"/>
             <w:r>
@@ -14417,7 +14409,7 @@
               <w:rPr>
                 <w:sz w:val="20"/>
               </w:rPr>
-              <w:t xml:space="preserve"/>
+              <w:t xml:space="preserve"> </w:t>
             </w:r>
             <w:proofErr w:type="spellStart"/>
             <w:r>
@@ -14431,7 +14423,7 @@
               <w:rPr>
                 <w:sz w:val="20"/>
               </w:rPr>
-              <w:t xml:space="preserve"/>
+              <w:t xml:space="preserve"> </w:t>
             </w:r>
             <w:proofErr w:type="spellStart"/>
             <w:r>
@@ -14445,7 +14437,7 @@
               <w:rPr>
                 <w:sz w:val="20"/>
               </w:rPr>
-              <w:t xml:space="preserve"/>
+              <w:t xml:space="preserve"> </w:t>
             </w:r>
             <w:proofErr w:type="spellStart"/>
             <w:r>
@@ -14537,7 +14529,7 @@
                 <w:bCs/>
                 <w:sz w:val="20"/>
               </w:rPr>
-              <w:t/>
+              <w:t> </w:t>
             </w:r>
             <w:r>
               <w:rPr>
@@ -14612,7 +14604,7 @@
               <w:rPr>
                 <w:sz w:val="20"/>
               </w:rPr>
-              <w:t xml:space="preserve"/>
+              <w:t xml:space="preserve"> </w:t>
             </w:r>
             <w:proofErr w:type="spellStart"/>
             <w:r>
@@ -14704,7 +14696,7 @@
                 <w:bCs/>
                 <w:sz w:val="20"/>
               </w:rPr>
-              <w:t/>
+              <w:t> </w:t>
             </w:r>
             <w:r>
               <w:rPr>
@@ -14778,7 +14770,7 @@
                 <w:b/>
                 <w:sz w:val="20"/>
               </w:rPr>
-              <w:t xml:space="preserve"/>
+              <w:t xml:space="preserve"> </w:t>
             </w:r>
             <w:proofErr w:type="spellStart"/>
             <w:r>
@@ -14794,7 +14786,7 @@
                 <w:b/>
                 <w:sz w:val="20"/>
               </w:rPr>
-              <w:t xml:space="preserve"/>
+              <w:t xml:space="preserve"> </w:t>
             </w:r>
             <w:proofErr w:type="spellStart"/>
             <w:r>
@@ -14810,7 +14802,7 @@
                 <w:b/>
                 <w:sz w:val="20"/>
               </w:rPr>
-              <w:t xml:space="preserve"/>
+              <w:t xml:space="preserve"> </w:t>
             </w:r>
             <w:proofErr w:type="spellStart"/>
             <w:r>
@@ -14928,7 +14920,7 @@
                 <w:bCs/>
                 <w:sz w:val="20"/>
               </w:rPr>
-              <w:t/>
+              <w:t> </w:t>
             </w:r>
             <w:r>
               <w:rPr>
@@ -14975,7 +14967,7 @@
           <w:bCs/>
           <w:sz w:val="24"/>
         </w:rPr>
-        <w:t xml:space="preserve"/>
+        <w:t xml:space="preserve"> </w:t>
       </w:r>
       <w:proofErr w:type="spellStart"/>
       <w:r>
@@ -14996,7 +14988,7 @@
           <w:bCs/>
           <w:sz w:val="24"/>
         </w:rPr>
-        <w:t xml:space="preserve"/>
+        <w:t xml:space="preserve"> </w:t>
       </w:r>
       <w:proofErr w:type="spellStart"/>
       <w:r>
@@ -15016,7 +15008,7 @@
           <w:bCs/>
           <w:sz w:val="24"/>
         </w:rPr>
-        <w:t xml:space="preserve"/>
+        <w:t xml:space="preserve"> </w:t>
       </w:r>
       <w:proofErr w:type="spellStart"/>
       <w:r>
@@ -15036,7 +15028,7 @@
           <w:bCs/>
           <w:sz w:val="24"/>
         </w:rPr>
-        <w:t xml:space="preserve"/>
+        <w:t xml:space="preserve"> </w:t>
       </w:r>
       <w:proofErr w:type="spellStart"/>
       <w:r>
@@ -15056,7 +15048,7 @@
           <w:bCs/>
           <w:sz w:val="24"/>
         </w:rPr>
-        <w:t xml:space="preserve"/>
+        <w:t xml:space="preserve"> </w:t>
       </w:r>
       <w:proofErr w:type="spellStart"/>
       <w:r>
@@ -15076,7 +15068,7 @@
           <w:bCs/>
           <w:sz w:val="24"/>
         </w:rPr>
-        <w:t xml:space="preserve"/>
+        <w:t xml:space="preserve"> </w:t>
       </w:r>
       <w:proofErr w:type="spellStart"/>
       <w:r>
@@ -15096,7 +15088,7 @@
           <w:bCs/>
           <w:sz w:val="24"/>
         </w:rPr>
-        <w:t xml:space="preserve"/>
+        <w:t xml:space="preserve"> </w:t>
       </w:r>
       <w:proofErr w:type="spellStart"/>
       <w:r>
@@ -15116,7 +15108,7 @@
           <w:bCs/>
           <w:sz w:val="24"/>
         </w:rPr>
-        <w:t xml:space="preserve"/>
+        <w:t xml:space="preserve"> </w:t>
       </w:r>
       <w:proofErr w:type="spellStart"/>
       <w:r>
@@ -15136,7 +15128,7 @@
           <w:bCs/>
           <w:sz w:val="24"/>
         </w:rPr>
-        <w:t xml:space="preserve"/>
+        <w:t xml:space="preserve"> </w:t>
       </w:r>
       <w:proofErr w:type="spellStart"/>
       <w:r>
@@ -15156,7 +15148,7 @@
           <w:bCs/>
           <w:sz w:val="24"/>
         </w:rPr>
-        <w:t xml:space="preserve"/>
+        <w:t xml:space="preserve"> </w:t>
       </w:r>
       <w:proofErr w:type="spellStart"/>
       <w:r>
@@ -15176,7 +15168,7 @@
           <w:bCs/>
           <w:sz w:val="24"/>
         </w:rPr>
-        <w:t xml:space="preserve"/>
+        <w:t xml:space="preserve"> </w:t>
       </w:r>
       <w:proofErr w:type="spellStart"/>
       <w:r>
@@ -15196,7 +15188,7 @@
           <w:bCs/>
           <w:sz w:val="24"/>
         </w:rPr>
-        <w:t xml:space="preserve"/>
+        <w:t xml:space="preserve"> </w:t>
       </w:r>
       <w:proofErr w:type="spellStart"/>
       <w:r>
@@ -15236,7 +15228,7 @@
           <w:bCs/>
           <w:sz w:val="24"/>
         </w:rPr>
-        <w:t xml:space="preserve"/>
+        <w:t xml:space="preserve"> </w:t>
       </w:r>
       <w:proofErr w:type="spellStart"/>
       <w:r>
@@ -15343,7 +15335,7 @@
                 <w:bCs/>
                 <w:sz w:val="20"/>
               </w:rPr>
-              <w:t xml:space="preserve"/>
+              <w:t xml:space="preserve"> </w:t>
             </w:r>
             <w:proofErr w:type="spellStart"/>
             <w:r>
@@ -15361,7 +15353,7 @@
                 <w:bCs/>
                 <w:sz w:val="20"/>
               </w:rPr>
-              <w:t xml:space="preserve"/>
+              <w:t xml:space="preserve"> </w:t>
             </w:r>
             <w:proofErr w:type="spellStart"/>
             <w:r>
@@ -15379,7 +15371,7 @@
                 <w:bCs/>
                 <w:sz w:val="20"/>
               </w:rPr>
-              <w:t xml:space="preserve"/>
+              <w:t xml:space="preserve"> </w:t>
             </w:r>
             <w:proofErr w:type="spellStart"/>
             <w:r>
@@ -15397,7 +15389,7 @@
                 <w:bCs/>
                 <w:sz w:val="20"/>
               </w:rPr>
-              <w:t xml:space="preserve"/>
+              <w:t xml:space="preserve"> </w:t>
             </w:r>
             <w:proofErr w:type="spellStart"/>
             <w:r>
@@ -15415,7 +15407,7 @@
                 <w:bCs/>
                 <w:sz w:val="20"/>
               </w:rPr>
-              <w:t xml:space="preserve"/>
+              <w:t xml:space="preserve"> </w:t>
             </w:r>
             <w:proofErr w:type="spellStart"/>
             <w:r>
@@ -15433,7 +15425,7 @@
                 <w:bCs/>
                 <w:sz w:val="20"/>
               </w:rPr>
-              <w:t xml:space="preserve"/>
+              <w:t xml:space="preserve"> </w:t>
             </w:r>
             <w:proofErr w:type="spellStart"/>
             <w:r>
@@ -15451,7 +15443,7 @@
                 <w:bCs/>
                 <w:sz w:val="20"/>
               </w:rPr>
-              <w:t xml:space="preserve"/>
+              <w:t xml:space="preserve"> </w:t>
             </w:r>
             <w:proofErr w:type="spellStart"/>
             <w:r>
@@ -15519,7 +15511,7 @@
                 <w:bCs/>
                 <w:sz w:val="20"/>
               </w:rPr>
-              <w:t xml:space="preserve"/>
+              <w:t xml:space="preserve"> </w:t>
             </w:r>
             <w:proofErr w:type="spellStart"/>
             <w:r>
@@ -15537,7 +15529,7 @@
                 <w:bCs/>
                 <w:sz w:val="20"/>
               </w:rPr>
-              <w:t xml:space="preserve"/>
+              <w:t xml:space="preserve"> </w:t>
             </w:r>
             <w:proofErr w:type="spellStart"/>
             <w:r>
@@ -15588,7 +15580,7 @@
                 <w:b/>
                 <w:sz w:val="20"/>
               </w:rPr>
-              <w:t xml:space="preserve"/>
+              <w:t xml:space="preserve"> </w:t>
             </w:r>
             <w:proofErr w:type="spellStart"/>
             <w:r>
@@ -15604,7 +15596,7 @@
                 <w:b/>
                 <w:sz w:val="20"/>
               </w:rPr>
-              <w:t xml:space="preserve"/>
+              <w:t xml:space="preserve"> </w:t>
             </w:r>
             <w:proofErr w:type="spellStart"/>
             <w:r>
@@ -15620,7 +15612,7 @@
                 <w:b/>
                 <w:sz w:val="20"/>
               </w:rPr>
-              <w:t xml:space="preserve"/>
+              <w:t xml:space="preserve"> </w:t>
             </w:r>
             <w:proofErr w:type="spellStart"/>
             <w:r>
@@ -15668,7 +15660,7 @@
                 <w:b/>
                 <w:sz w:val="20"/>
               </w:rPr>
-              <w:t xml:space="preserve"/>
+              <w:t xml:space="preserve"> </w:t>
             </w:r>
             <w:proofErr w:type="spellStart"/>
             <w:r>
@@ -15684,7 +15676,7 @@
                 <w:b/>
                 <w:sz w:val="20"/>
               </w:rPr>
-              <w:t xml:space="preserve"/>
+              <w:t xml:space="preserve"> </w:t>
             </w:r>
             <w:proofErr w:type="spellStart"/>
             <w:r>
@@ -15732,7 +15724,7 @@
                 <w:b/>
                 <w:sz w:val="20"/>
               </w:rPr>
-              <w:t xml:space="preserve"/>
+              <w:t xml:space="preserve"> </w:t>
             </w:r>
             <w:proofErr w:type="spellStart"/>
             <w:r>
@@ -15780,7 +15772,7 @@
                 <w:b/>
                 <w:sz w:val="20"/>
               </w:rPr>
-              <w:t xml:space="preserve"/>
+              <w:t xml:space="preserve"> </w:t>
             </w:r>
             <w:proofErr w:type="spellStart"/>
             <w:r>
@@ -15812,7 +15804,7 @@
                 <w:b/>
                 <w:sz w:val="20"/>
               </w:rPr>
-              <w:t xml:space="preserve"/>
+              <w:t xml:space="preserve"> </w:t>
             </w:r>
             <w:proofErr w:type="spellStart"/>
             <w:r>
@@ -15828,7 +15820,7 @@
                 <w:b/>
                 <w:sz w:val="20"/>
               </w:rPr>
-              <w:t xml:space="preserve"/>
+              <w:t xml:space="preserve"> </w:t>
             </w:r>
             <w:proofErr w:type="spellStart"/>
             <w:r>
@@ -15844,7 +15836,7 @@
                 <w:b/>
                 <w:sz w:val="20"/>
               </w:rPr>
-              <w:t xml:space="preserve"/>
+              <w:t xml:space="preserve"> </w:t>
             </w:r>
             <w:proofErr w:type="spellStart"/>
             <w:r>
@@ -15936,7 +15928,7 @@
                 <w:sz w:val="22"/>
                 <w:szCs w:val="22"/>
               </w:rPr>
-              <w:t xml:space="preserve"/>
+              <w:t xml:space="preserve"> </w:t>
             </w:r>
             <w:proofErr w:type="spellStart"/>
             <w:r>
@@ -15952,7 +15944,7 @@
                 <w:sz w:val="22"/>
                 <w:szCs w:val="22"/>
               </w:rPr>
-              <w:t xml:space="preserve"/>
+              <w:t xml:space="preserve"> </w:t>
             </w:r>
             <w:proofErr w:type="spellStart"/>
             <w:r>
@@ -15968,7 +15960,7 @@
                 <w:sz w:val="22"/>
                 <w:szCs w:val="22"/>
               </w:rPr>
-              <w:t xml:space="preserve"/>
+              <w:t xml:space="preserve"> </w:t>
             </w:r>
             <w:proofErr w:type="spellStart"/>
             <w:r>
@@ -15993,7 +15985,8 @@
                 <w:sz w:val="22"/>
                 <w:szCs w:val="22"/>
               </w:rPr>
-              <w:t>.A.V.2.1.10.1.2»</w:t>
+              <w:t xml:space="preserve"> </w:t>
+              <w:t>«S1.A.V.2.1.10.1.2»</w:t>
             </w:r>
             <w:r>
               <w:rPr>
@@ -16018,7 +16011,7 @@
                 <w:szCs w:val="22"/>
               </w:rPr>
               <w:t xml:space="preserve"> </w:t>
-              <w:t>«S1 «S1.A.V.2.1.10.1.3»</w:t>
+              <w:t>«S1.A.V.2.1.10.1.3»</w:t>
               <w:t xml:space="preserve"> </w:t>
             </w:r>
             <w:proofErr w:type="spellStart"/>
@@ -16035,7 +16028,7 @@
                 <w:sz w:val="22"/>
                 <w:szCs w:val="22"/>
               </w:rPr>
-              <w:t xml:space="preserve"/>
+              <w:t xml:space="preserve"> </w:t>
             </w:r>
             <w:proofErr w:type="spellStart"/>
             <w:r>
@@ -16051,7 +16044,7 @@
                 <w:sz w:val="22"/>
                 <w:szCs w:val="22"/>
               </w:rPr>
-              <w:t xml:space="preserve"/>
+              <w:t xml:space="preserve"> </w:t>
             </w:r>
             <w:proofErr w:type="spellStart"/>
             <w:r>
@@ -16067,7 +16060,7 @@
                 <w:sz w:val="22"/>
                 <w:szCs w:val="22"/>
               </w:rPr>
-              <w:t xml:space="preserve"/>
+              <w:t xml:space="preserve"> </w:t>
             </w:r>
             <w:proofErr w:type="spellStart"/>
             <w:r>
@@ -16101,7 +16094,7 @@
                 <w:sz w:val="22"/>
                 <w:szCs w:val="22"/>
               </w:rPr>
-              <w:t xml:space="preserve"/>
+              <w:t xml:space="preserve"> </w:t>
             </w:r>
             <w:proofErr w:type="spellStart"/>
             <w:r>
@@ -16163,7 +16156,7 @@
                 <w:sz w:val="22"/>
                 <w:szCs w:val="22"/>
               </w:rPr>
-              <w:t xml:space="preserve"/>
+              <w:t xml:space="preserve"> </w:t>
             </w:r>
             <w:proofErr w:type="spellStart"/>
             <w:r>
@@ -16179,7 +16172,7 @@
                 <w:sz w:val="22"/>
                 <w:szCs w:val="22"/>
               </w:rPr>
-              <w:t xml:space="preserve"/>
+              <w:t xml:space="preserve"> </w:t>
             </w:r>
             <w:proofErr w:type="spellStart"/>
             <w:r>
@@ -16195,7 +16188,7 @@
                 <w:sz w:val="22"/>
                 <w:szCs w:val="22"/>
               </w:rPr>
-              <w:t xml:space="preserve"/>
+              <w:t xml:space="preserve"> </w:t>
             </w:r>
             <w:proofErr w:type="spellStart"/>
             <w:r>
@@ -16211,7 +16204,7 @@
                 <w:sz w:val="22"/>
                 <w:szCs w:val="22"/>
               </w:rPr>
-              <w:t xml:space="preserve"/>
+              <w:t xml:space="preserve"> </w:t>
             </w:r>
             <w:proofErr w:type="spellStart"/>
             <w:r>
@@ -16227,7 +16220,7 @@
                 <w:sz w:val="22"/>
                 <w:szCs w:val="22"/>
               </w:rPr>
-              <w:t xml:space="preserve"/>
+              <w:t xml:space="preserve"> </w:t>
             </w:r>
             <w:proofErr w:type="spellStart"/>
             <w:r>
@@ -16251,7 +16244,7 @@
                 <w:szCs w:val="22"/>
                 <w:lang w:val="vi-VN"/>
               </w:rPr>
-              <w:t xml:space="preserve"/>
+              <w:t xml:space="preserve"> </w:t>
             </w:r>
             <w:r>
               <w:rPr>
@@ -16317,7 +16310,7 @@
               <w:rPr>
                 <w:sz w:val="20"/>
               </w:rPr>
-              <w:t xml:space="preserve"/>
+              <w:t xml:space="preserve"> </w:t>
             </w:r>
           </w:p>
           <w:p>
@@ -16486,7 +16479,7 @@
                 <w:sz w:val="22"/>
                 <w:szCs w:val="22"/>
               </w:rPr>
-              <w:t xml:space="preserve"/>
+              <w:t xml:space="preserve"> </w:t>
             </w:r>
             <w:proofErr w:type="spellStart"/>
             <w:r>
@@ -16502,7 +16495,7 @@
                 <w:sz w:val="22"/>
                 <w:szCs w:val="22"/>
               </w:rPr>
-              <w:t xml:space="preserve"/>
+              <w:t xml:space="preserve"> </w:t>
             </w:r>
             <w:proofErr w:type="spellStart"/>
             <w:r>
@@ -16518,7 +16511,7 @@
                 <w:sz w:val="22"/>
                 <w:szCs w:val="22"/>
               </w:rPr>
-              <w:t xml:space="preserve"/>
+              <w:t xml:space="preserve"> </w:t>
             </w:r>
             <w:proofErr w:type="spellStart"/>
             <w:r>
@@ -16534,7 +16527,7 @@
                 <w:sz w:val="22"/>
                 <w:szCs w:val="22"/>
               </w:rPr>
-              <w:t xml:space="preserve"/>
+              <w:t xml:space="preserve"> </w:t>
             </w:r>
             <w:proofErr w:type="spellStart"/>
             <w:r>
@@ -16588,7 +16581,7 @@
                 <w:sz w:val="22"/>
                 <w:szCs w:val="22"/>
               </w:rPr>
-              <w:t xml:space="preserve"/>
+              <w:t xml:space="preserve"> </w:t>
             </w:r>
             <w:proofErr w:type="spellStart"/>
             <w:r>
@@ -16604,7 +16597,7 @@
                 <w:sz w:val="22"/>
                 <w:szCs w:val="22"/>
               </w:rPr>
-              <w:t xml:space="preserve"/>
+              <w:t xml:space="preserve"> </w:t>
             </w:r>
             <w:proofErr w:type="spellStart"/>
             <w:r>
@@ -16620,7 +16613,7 @@
                 <w:sz w:val="22"/>
                 <w:szCs w:val="22"/>
               </w:rPr>
-              <w:t xml:space="preserve"/>
+              <w:t xml:space="preserve"> </w:t>
             </w:r>
             <w:r>
               <w:rPr>
@@ -16645,7 +16638,7 @@
                 <w:sz w:val="22"/>
                 <w:szCs w:val="22"/>
               </w:rPr>
-              <w:t xml:space="preserve"/>
+              <w:t xml:space="preserve"> </w:t>
             </w:r>
             <w:proofErr w:type="spellStart"/>
             <w:r>
@@ -16731,7 +16724,7 @@
                 <w:sz w:val="22"/>
                 <w:szCs w:val="22"/>
               </w:rPr>
-              <w:t xml:space="preserve"/>
+              <w:t xml:space="preserve"> </w:t>
             </w:r>
             <w:proofErr w:type="spellStart"/>
             <w:r>
@@ -16747,7 +16740,7 @@
                 <w:sz w:val="22"/>
                 <w:szCs w:val="22"/>
               </w:rPr>
-              <w:t xml:space="preserve"/>
+              <w:t xml:space="preserve"> </w:t>
             </w:r>
             <w:proofErr w:type="spellStart"/>
             <w:r>
@@ -16817,7 +16810,7 @@
                 <w:sz w:val="22"/>
                 <w:szCs w:val="22"/>
               </w:rPr>
-              <w:t xml:space="preserve"/>
+              <w:t xml:space="preserve"> </w:t>
             </w:r>
             <w:proofErr w:type="spellStart"/>
             <w:r>
@@ -17014,7 +17007,7 @@
                 <w:sz w:val="22"/>
                 <w:szCs w:val="22"/>
               </w:rPr>
-              <w:t xml:space="preserve"/>
+              <w:t xml:space="preserve"> </w:t>
             </w:r>
             <w:proofErr w:type="spellStart"/>
             <w:r>
@@ -17030,7 +17023,7 @@
                 <w:sz w:val="22"/>
                 <w:szCs w:val="22"/>
               </w:rPr>
-              <w:t xml:space="preserve"/>
+              <w:t xml:space="preserve"> </w:t>
             </w:r>
             <w:proofErr w:type="spellStart"/>
             <w:r>
@@ -17046,7 +17039,7 @@
                 <w:sz w:val="22"/>
                 <w:szCs w:val="22"/>
               </w:rPr>
-              <w:t xml:space="preserve"/>
+              <w:t xml:space="preserve"> </w:t>
             </w:r>
             <w:proofErr w:type="spellStart"/>
             <w:r>
@@ -17062,7 +17055,7 @@
                 <w:sz w:val="22"/>
                 <w:szCs w:val="22"/>
               </w:rPr>
-              <w:t xml:space="preserve"/>
+              <w:t xml:space="preserve"> </w:t>
             </w:r>
             <w:proofErr w:type="spellStart"/>
             <w:r>
@@ -17157,7 +17150,7 @@
                 <w:szCs w:val="22"/>
                 <w:lang w:val="vi-VN"/>
               </w:rPr>
-              <w:t xml:space="preserve"/>
+              <w:t xml:space="preserve"> </w:t>
             </w:r>
             <w:proofErr w:type="spellStart"/>
             <w:r>
@@ -17173,7 +17166,7 @@
                 <w:sz w:val="22"/>
                 <w:szCs w:val="22"/>
               </w:rPr>
-              <w:t xml:space="preserve"/>
+              <w:t xml:space="preserve"> </w:t>
             </w:r>
             <w:proofErr w:type="spellStart"/>
             <w:r>
@@ -17189,7 +17182,7 @@
                 <w:sz w:val="22"/>
                 <w:szCs w:val="22"/>
               </w:rPr>
-              <w:t xml:space="preserve"/>
+              <w:t xml:space="preserve"> </w:t>
             </w:r>
             <w:proofErr w:type="spellStart"/>
             <w:r>
@@ -17259,7 +17252,7 @@
                 <w:sz w:val="22"/>
                 <w:szCs w:val="22"/>
               </w:rPr>
-              <w:t xml:space="preserve"/>
+              <w:t xml:space="preserve"> </w:t>
             </w:r>
             <w:proofErr w:type="spellStart"/>
             <w:r>
@@ -17490,7 +17483,7 @@
                 <w:sz w:val="22"/>
                 <w:szCs w:val="22"/>
               </w:rPr>
-              <w:t xml:space="preserve"/>
+              <w:t xml:space="preserve"> </w:t>
             </w:r>
             <w:proofErr w:type="spellStart"/>
             <w:r>
@@ -17592,7 +17585,7 @@
                 <w:sz w:val="22"/>
                 <w:szCs w:val="22"/>
               </w:rPr>
-              <w:t xml:space="preserve"/>
+              <w:t xml:space="preserve"> </w:t>
             </w:r>
             <w:proofErr w:type="spellStart"/>
             <w:r>
@@ -17900,7 +17893,7 @@
                 <w:sz w:val="22"/>
                 <w:szCs w:val="22"/>
               </w:rPr>
-              <w:t xml:space="preserve"/>
+              <w:t xml:space="preserve"> </w:t>
             </w:r>
             <w:proofErr w:type="spellStart"/>
             <w:r>
@@ -18082,7 +18075,7 @@
                 <w:sz w:val="22"/>
                 <w:szCs w:val="22"/>
               </w:rPr>
-              <w:t xml:space="preserve"/>
+              <w:t xml:space="preserve"> </w:t>
             </w:r>
             <w:proofErr w:type="spellStart"/>
             <w:r>
@@ -18098,7 +18091,7 @@
                 <w:sz w:val="22"/>
                 <w:szCs w:val="22"/>
               </w:rPr>
-              <w:t xml:space="preserve"/>
+              <w:t xml:space="preserve"> </w:t>
             </w:r>
             <w:proofErr w:type="spellStart"/>
             <w:r>
@@ -18142,7 +18135,7 @@
                 <w:sz w:val="22"/>
                 <w:szCs w:val="22"/>
               </w:rPr>
-              <w:t xml:space="preserve"/>
+              <w:t xml:space="preserve"> </w:t>
             </w:r>
             <w:proofErr w:type="spellStart"/>
             <w:r>
@@ -18186,7 +18179,7 @@
                 <w:sz w:val="22"/>
                 <w:szCs w:val="22"/>
               </w:rPr>
-              <w:t xml:space="preserve"/>
+              <w:t xml:space="preserve"> </w:t>
             </w:r>
             <w:proofErr w:type="spellStart"/>
             <w:r>
@@ -18230,7 +18223,7 @@
                 <w:sz w:val="22"/>
                 <w:szCs w:val="22"/>
               </w:rPr>
-              <w:t xml:space="preserve"/>
+              <w:t xml:space="preserve"> </w:t>
             </w:r>
             <w:proofErr w:type="spellStart"/>
             <w:r>
@@ -18246,7 +18239,7 @@
                 <w:sz w:val="22"/>
                 <w:szCs w:val="22"/>
               </w:rPr>
-              <w:t xml:space="preserve"/>
+              <w:t xml:space="preserve"> </w:t>
             </w:r>
             <w:proofErr w:type="spellStart"/>
             <w:r>
@@ -18290,7 +18283,7 @@
                 <w:sz w:val="22"/>
                 <w:szCs w:val="22"/>
               </w:rPr>
-              <w:t xml:space="preserve"/>
+              <w:t xml:space="preserve"> </w:t>
             </w:r>
             <w:proofErr w:type="spellStart"/>
             <w:r>
@@ -18334,7 +18327,7 @@
                 <w:sz w:val="22"/>
                 <w:szCs w:val="22"/>
               </w:rPr>
-              <w:t xml:space="preserve"/>
+              <w:t xml:space="preserve"> </w:t>
             </w:r>
             <w:proofErr w:type="spellStart"/>
             <w:r>
@@ -18350,7 +18343,7 @@
                 <w:sz w:val="22"/>
                 <w:szCs w:val="22"/>
               </w:rPr>
-              <w:t xml:space="preserve"/>
+              <w:t xml:space="preserve"> </w:t>
             </w:r>
             <w:proofErr w:type="spellStart"/>
             <w:r>
@@ -18366,7 +18359,7 @@
                 <w:sz w:val="22"/>
                 <w:szCs w:val="22"/>
               </w:rPr>
-              <w:t xml:space="preserve"/>
+              <w:t xml:space="preserve"> </w:t>
             </w:r>
             <w:proofErr w:type="spellStart"/>
             <w:r>
@@ -18418,7 +18411,7 @@
                 <w:sz w:val="22"/>
                 <w:szCs w:val="22"/>
               </w:rPr>
-              <w:t xml:space="preserve"/>
+              <w:t xml:space="preserve"> </w:t>
             </w:r>
             <w:proofErr w:type="spellStart"/>
             <w:r>
@@ -18516,16 +18509,9 @@
               <w:rPr>
                 <w:sz w:val="22"/>
                 <w:szCs w:val="22"/>
-              </w:rPr>
-              <w:t>.A.V.2.2.6</w:t>
-            </w:r>
-            <w:r>
-              <w:rPr>
-                <w:sz w:val="22"/>
-                <w:szCs w:val="22"/>
                 <w:lang w:val="vi-VN"/>
               </w:rPr>
-              <w:t>»</w:t>
+              <w:t>«S1.A.V.2.2.6»</w:t>
             </w:r>
           </w:p>
         </w:tc>
@@ -18609,7 +18595,8 @@
                 <w:szCs w:val="22"/>
                 <w:lang w:val="vi-VN"/>
               </w:rPr>
-              <w:t>«S1Loại tài sản: «S1.A.V.2.3.4.2»</w:t>
+              <w:t xml:space="preserve">Loại tài sản: </w:t>
+              <w:t>«S1.A.V.2.3.4.2»</w:t>
             </w:r>
           </w:p>
           <w:p>
@@ -18676,7 +18663,7 @@
                 <w:sz w:val="22"/>
                 <w:szCs w:val="22"/>
               </w:rPr>
-              <w:t xml:space="preserve"/>
+              <w:t xml:space="preserve"> </w:t>
             </w:r>
             <w:proofErr w:type="spellStart"/>
             <w:r>
@@ -18711,36 +18698,30 @@
               <w:rPr>
                 <w:sz w:val="22"/>
                 <w:szCs w:val="22"/>
-              </w:rPr>
-              <w:t>.A.V.2.3.4.10</w:t>
-            </w:r>
-            <w:r>
+                <w:lang w:val="vi-VN"/>
+              </w:rPr>
+              <w:t xml:space="preserve">Tình trạng: </w:t>
+              <w:t>«S1.A.V.2.3.4.10»</w:t>
+            </w:r>
+          </w:p>
+          <w:p>
+            <w:pPr>
+              <w:widowControl w:val="0"/>
+              <w:spacing w:after="0"/>
               <w:rPr>
                 <w:sz w:val="22"/>
                 <w:szCs w:val="22"/>
                 <w:lang w:val="vi-VN"/>
               </w:rPr>
-              <w:t>»</w:t>
-            </w:r>
-          </w:p>
-          <w:p>
-            <w:pPr>
-              <w:widowControl w:val="0"/>
-              <w:spacing w:after="0"/>
+            </w:pPr>
+            <w:r>
               <w:rPr>
                 <w:sz w:val="22"/>
                 <w:szCs w:val="22"/>
                 <w:lang w:val="vi-VN"/>
               </w:rPr>
-            </w:pPr>
-            <w:r>
-              <w:rPr>
-                <w:sz w:val="22"/>
-                <w:szCs w:val="22"/>
-                <w:lang w:val="vi-VN"/>
-              </w:rPr>
-              <w:t xml:space="preserve">Tình trạng: </w:t>
-              <w:t>«S1Số Giấy đăng ký: «S1.A.V.2.3.4.9»</w:t>
+              <w:t xml:space="preserve">Số Giấy đăng ký: </w:t>
+              <w:t>«S1.A.V.2.3.4.9»</w:t>
             </w:r>
           </w:p>
         </w:tc>
@@ -19237,16 +19218,9 @@
               <w:rPr>
                 <w:sz w:val="22"/>
                 <w:szCs w:val="22"/>
-              </w:rPr>
-              <w:t>.A.V.2.5.2</w:t>
-            </w:r>
-            <w:r>
-              <w:rPr>
-                <w:sz w:val="22"/>
-                <w:szCs w:val="22"/>
                 <w:lang w:val="vi-VN"/>
               </w:rPr>
-              <w:t>»</w:t>
+              <w:t>«S1.A.V.2.5.2»</w:t>
             </w:r>
           </w:p>
         </w:tc>
@@ -19330,7 +19304,8 @@
                 <w:szCs w:val="22"/>
                 <w:lang w:val="vi-VN"/>
               </w:rPr>
-              <w:t>«S1Loại Chứng khoán: «S1.A.V.2.6.1»</w:t>
+              <w:t xml:space="preserve">Loại Chứng khoán: </w:t>
+              <w:t>«S1.A.V.2.6.1»</w:t>
             </w:r>
           </w:p>
           <w:p>
@@ -19727,36 +19702,29 @@
               <w:rPr>
                 <w:sz w:val="22"/>
                 <w:szCs w:val="22"/>
-              </w:rPr>
-              <w:t>.A.V.2.8.1</w:t>
-            </w:r>
-            <w:r>
+                <w:lang w:val="vi-VN"/>
+              </w:rPr>
+              <w:t xml:space="preserve">Loại TKTG: </w:t>
+              <w:t>«S1.A.V.2.8.1»</w:t>
+            </w:r>
+          </w:p>
+          <w:p>
+            <w:pPr>
+              <w:widowControl w:val="0"/>
+              <w:spacing w:after="0"/>
               <w:rPr>
                 <w:sz w:val="22"/>
                 <w:szCs w:val="22"/>
                 <w:lang w:val="vi-VN"/>
               </w:rPr>
-              <w:t>»</w:t>
-            </w:r>
-          </w:p>
-          <w:p>
-            <w:pPr>
-              <w:widowControl w:val="0"/>
-              <w:spacing w:after="0"/>
+            </w:pPr>
+            <w:r>
               <w:rPr>
                 <w:sz w:val="22"/>
                 <w:szCs w:val="22"/>
                 <w:lang w:val="vi-VN"/>
               </w:rPr>
-            </w:pPr>
-            <w:r>
-              <w:rPr>
-                <w:sz w:val="22"/>
-                <w:szCs w:val="22"/>
-                <w:lang w:val="vi-VN"/>
-              </w:rPr>
-              <w:t xml:space="preserve">Loại TKTG: </w:t>
-              <w:t xml:space="preserve">S1Đơn vị phát hành: </w:t>
+              <w:t xml:space="preserve">Đơn vị phát hành: </w:t>
               <w:t>«S1.A.V.2.8.1.1.1»</w:t>
               <w:t>/</w:t>
               <w:t>«S1.A.V.2.8.1.1.1.1»</w:t>
@@ -19839,16 +19807,9 @@
               <w:rPr>
                 <w:sz w:val="22"/>
                 <w:szCs w:val="22"/>
-              </w:rPr>
-              <w:t>.A.V.2.8.2</w:t>
-            </w:r>
-            <w:r>
-              <w:rPr>
-                <w:sz w:val="22"/>
-                <w:szCs w:val="22"/>
                 <w:lang w:val="vi-VN"/>
               </w:rPr>
-              <w:t>»</w:t>
+              <w:t>«S1.A.V.2.8.2»</w:t>
             </w:r>
           </w:p>
         </w:tc>
@@ -19937,7 +19898,7 @@
           <w:bCs/>
           <w:sz w:val="24"/>
         </w:rPr>
-        <w:t xml:space="preserve"/>
+        <w:t xml:space="preserve"> </w:t>
       </w:r>
       <w:proofErr w:type="spellStart"/>
       <w:r>
@@ -20003,7 +19964,7 @@
               <w:rPr>
                 <w:sz w:val="20"/>
               </w:rPr>
-              <w:t xml:space="preserve"/>
+              <w:t xml:space="preserve"> </w:t>
             </w:r>
             <w:proofErr w:type="spellStart"/>
             <w:r>
@@ -20017,7 +19978,7 @@
               <w:rPr>
                 <w:sz w:val="20"/>
               </w:rPr>
-              <w:t xml:space="preserve"/>
+              <w:t xml:space="preserve"> </w:t>
             </w:r>
             <w:proofErr w:type="spellStart"/>
             <w:r>
@@ -20109,7 +20070,7 @@
                 <w:i/>
                 <w:sz w:val="20"/>
               </w:rPr>
-              <w:t xml:space="preserve"/>
+              <w:t xml:space="preserve"> </w:t>
             </w:r>
             <w:proofErr w:type="spellStart"/>
             <w:r>
@@ -20141,7 +20102,7 @@
                 <w:i/>
                 <w:sz w:val="20"/>
               </w:rPr>
-              <w:t xml:space="preserve"/>
+              <w:t xml:space="preserve"> </w:t>
             </w:r>
             <w:proofErr w:type="spellStart"/>
             <w:r>
@@ -20157,7 +20118,7 @@
                 <w:i/>
                 <w:sz w:val="20"/>
               </w:rPr>
-              <w:t xml:space="preserve"/>
+              <w:t xml:space="preserve"> </w:t>
             </w:r>
             <w:proofErr w:type="spellStart"/>
             <w:r>
@@ -20189,7 +20150,7 @@
                 <w:i/>
                 <w:sz w:val="20"/>
               </w:rPr>
-              <w:t xml:space="preserve"/>
+              <w:t xml:space="preserve"> </w:t>
             </w:r>
             <w:proofErr w:type="spellStart"/>
             <w:r>
@@ -20205,7 +20166,7 @@
                 <w:i/>
                 <w:sz w:val="20"/>
               </w:rPr>
-              <w:t xml:space="preserve"/>
+              <w:t xml:space="preserve"> </w:t>
             </w:r>
             <w:proofErr w:type="spellStart"/>
             <w:r>
@@ -20221,7 +20182,7 @@
                 <w:i/>
                 <w:sz w:val="20"/>
               </w:rPr>
-              <w:t xml:space="preserve"/>
+              <w:t xml:space="preserve"> </w:t>
             </w:r>
             <w:proofErr w:type="spellStart"/>
             <w:r>
@@ -20237,7 +20198,7 @@
                 <w:i/>
                 <w:sz w:val="20"/>
               </w:rPr>
-              <w:t xml:space="preserve"/>
+              <w:t xml:space="preserve"> </w:t>
             </w:r>
             <w:proofErr w:type="spellStart"/>
             <w:r>
@@ -20253,7 +20214,7 @@
                 <w:i/>
                 <w:sz w:val="20"/>
               </w:rPr>
-              <w:t xml:space="preserve"/>
+              <w:t xml:space="preserve"> </w:t>
             </w:r>
             <w:proofErr w:type="spellStart"/>
             <w:r>
@@ -20269,7 +20230,7 @@
                 <w:i/>
                 <w:sz w:val="20"/>
               </w:rPr>
-              <w:t xml:space="preserve"/>
+              <w:t xml:space="preserve"> </w:t>
             </w:r>
             <w:proofErr w:type="spellStart"/>
             <w:r>
@@ -20285,7 +20246,7 @@
                 <w:i/>
                 <w:sz w:val="20"/>
               </w:rPr>
-              <w:t xml:space="preserve"/>
+              <w:t xml:space="preserve"> </w:t>
             </w:r>
             <w:proofErr w:type="spellStart"/>
             <w:r>
@@ -20301,7 +20262,7 @@
                 <w:i/>
                 <w:sz w:val="20"/>
               </w:rPr>
-              <w:t xml:space="preserve"/>
+              <w:t xml:space="preserve"> </w:t>
             </w:r>
             <w:proofErr w:type="spellStart"/>
             <w:r>
@@ -20317,7 +20278,7 @@
                 <w:i/>
                 <w:sz w:val="20"/>
               </w:rPr>
-              <w:t xml:space="preserve"/>
+              <w:t xml:space="preserve"> </w:t>
             </w:r>
             <w:proofErr w:type="spellStart"/>
             <w:r>
@@ -20333,7 +20294,7 @@
                 <w:i/>
                 <w:sz w:val="20"/>
               </w:rPr>
-              <w:t xml:space="preserve"/>
+              <w:t xml:space="preserve"> </w:t>
             </w:r>
             <w:proofErr w:type="spellStart"/>
             <w:r>
@@ -20365,7 +20326,7 @@
                 <w:i/>
                 <w:sz w:val="20"/>
               </w:rPr>
-              <w:t xml:space="preserve"/>
+              <w:t xml:space="preserve"> </w:t>
             </w:r>
             <w:proofErr w:type="spellStart"/>
             <w:r>
@@ -20397,7 +20358,7 @@
                 <w:i/>
                 <w:sz w:val="20"/>
               </w:rPr>
-              <w:t xml:space="preserve"/>
+              <w:t xml:space="preserve"> </w:t>
             </w:r>
             <w:proofErr w:type="spellStart"/>
             <w:r>
@@ -20413,7 +20374,7 @@
                 <w:i/>
                 <w:sz w:val="20"/>
               </w:rPr>
-              <w:t xml:space="preserve"/>
+              <w:t xml:space="preserve"> </w:t>
             </w:r>
             <w:proofErr w:type="spellStart"/>
             <w:r>
@@ -20445,7 +20406,7 @@
                 <w:i/>
                 <w:sz w:val="20"/>
               </w:rPr>
-              <w:t xml:space="preserve"/>
+              <w:t xml:space="preserve"> </w:t>
             </w:r>
             <w:proofErr w:type="spellStart"/>
             <w:r>
@@ -20461,7 +20422,7 @@
                 <w:i/>
                 <w:sz w:val="20"/>
               </w:rPr>
-              <w:t xml:space="preserve"/>
+              <w:t xml:space="preserve"> </w:t>
             </w:r>
             <w:proofErr w:type="spellStart"/>
             <w:r>
@@ -20477,7 +20438,7 @@
                 <w:i/>
                 <w:sz w:val="20"/>
               </w:rPr>
-              <w:t xml:space="preserve"/>
+              <w:t xml:space="preserve"> </w:t>
             </w:r>
             <w:proofErr w:type="spellStart"/>
             <w:r>
@@ -20493,7 +20454,7 @@
                 <w:i/>
                 <w:sz w:val="20"/>
               </w:rPr>
-              <w:t xml:space="preserve"/>
+              <w:t xml:space="preserve"> </w:t>
             </w:r>
             <w:proofErr w:type="spellStart"/>
             <w:r>
@@ -20509,7 +20470,7 @@
                 <w:i/>
                 <w:sz w:val="20"/>
               </w:rPr>
-              <w:t xml:space="preserve"/>
+              <w:t xml:space="preserve"> </w:t>
             </w:r>
             <w:proofErr w:type="spellStart"/>
             <w:r>
@@ -20541,7 +20502,7 @@
                 <w:i/>
                 <w:sz w:val="20"/>
               </w:rPr>
-              <w:t xml:space="preserve"/>
+              <w:t xml:space="preserve"> </w:t>
             </w:r>
             <w:proofErr w:type="spellStart"/>
             <w:r>
@@ -20573,7 +20534,7 @@
                 <w:i/>
                 <w:sz w:val="20"/>
               </w:rPr>
-              <w:t xml:space="preserve"/>
+              <w:t xml:space="preserve"> </w:t>
             </w:r>
             <w:proofErr w:type="spellStart"/>
             <w:r>
@@ -20589,7 +20550,7 @@
                 <w:i/>
                 <w:sz w:val="20"/>
               </w:rPr>
-              <w:t xml:space="preserve"/>
+              <w:t xml:space="preserve"> </w:t>
             </w:r>
             <w:proofErr w:type="spellStart"/>
             <w:r>
@@ -20637,7 +20598,7 @@
                 <w:i/>
                 <w:sz w:val="20"/>
               </w:rPr>
-              <w:t xml:space="preserve"/>
+              <w:t xml:space="preserve"> </w:t>
             </w:r>
             <w:proofErr w:type="spellStart"/>
             <w:r>
@@ -20653,7 +20614,7 @@
                 <w:i/>
                 <w:sz w:val="20"/>
               </w:rPr>
-              <w:t xml:space="preserve"/>
+              <w:t xml:space="preserve"> </w:t>
             </w:r>
             <w:proofErr w:type="spellStart"/>
             <w:r>
@@ -20685,7 +20646,7 @@
                 <w:i/>
                 <w:sz w:val="20"/>
               </w:rPr>
-              <w:t xml:space="preserve"/>
+              <w:t xml:space="preserve"> </w:t>
             </w:r>
             <w:proofErr w:type="spellStart"/>
             <w:r>
@@ -20717,7 +20678,7 @@
                 <w:i/>
                 <w:sz w:val="20"/>
               </w:rPr>
-              <w:t xml:space="preserve"/>
+              <w:t xml:space="preserve"> </w:t>
             </w:r>
             <w:proofErr w:type="spellStart"/>
             <w:r>
@@ -20733,7 +20694,7 @@
                 <w:i/>
                 <w:sz w:val="20"/>
               </w:rPr>
-              <w:t xml:space="preserve"/>
+              <w:t xml:space="preserve"> </w:t>
             </w:r>
             <w:proofErr w:type="spellStart"/>
             <w:r>
@@ -20749,7 +20710,7 @@
                 <w:i/>
                 <w:sz w:val="20"/>
               </w:rPr>
-              <w:t xml:space="preserve"/>
+              <w:t xml:space="preserve"> </w:t>
             </w:r>
             <w:proofErr w:type="spellStart"/>
             <w:r>
@@ -20765,7 +20726,7 @@
                 <w:i/>
                 <w:sz w:val="20"/>
               </w:rPr>
-              <w:t xml:space="preserve"/>
+              <w:t xml:space="preserve"> </w:t>
             </w:r>
             <w:proofErr w:type="spellStart"/>
             <w:r>
@@ -20797,7 +20758,7 @@
                 <w:i/>
                 <w:sz w:val="20"/>
               </w:rPr>
-              <w:t xml:space="preserve"/>
+              <w:t xml:space="preserve"> </w:t>
             </w:r>
             <w:proofErr w:type="spellStart"/>
             <w:r>
@@ -20829,7 +20790,7 @@
                 <w:i/>
                 <w:sz w:val="20"/>
               </w:rPr>
-              <w:t xml:space="preserve"/>
+              <w:t xml:space="preserve"> </w:t>
             </w:r>
             <w:proofErr w:type="spellStart"/>
             <w:r>
@@ -20845,7 +20806,7 @@
                 <w:i/>
                 <w:sz w:val="20"/>
               </w:rPr>
-              <w:t xml:space="preserve"/>
+              <w:t xml:space="preserve"> </w:t>
             </w:r>
             <w:proofErr w:type="spellStart"/>
             <w:r>
@@ -20861,7 +20822,7 @@
                 <w:i/>
                 <w:sz w:val="20"/>
               </w:rPr>
-              <w:t xml:space="preserve"/>
+              <w:t xml:space="preserve"> </w:t>
             </w:r>
             <w:proofErr w:type="spellStart"/>
             <w:r>
@@ -20877,7 +20838,7 @@
                 <w:i/>
                 <w:sz w:val="20"/>
               </w:rPr>
-              <w:t xml:space="preserve"/>
+              <w:t xml:space="preserve"> </w:t>
             </w:r>
             <w:proofErr w:type="spellStart"/>
             <w:r>
@@ -20893,7 +20854,7 @@
                 <w:i/>
                 <w:sz w:val="20"/>
               </w:rPr>
-              <w:t xml:space="preserve"/>
+              <w:t xml:space="preserve"> </w:t>
             </w:r>
             <w:proofErr w:type="spellStart"/>
             <w:r>
@@ -20909,7 +20870,7 @@
                 <w:i/>
                 <w:sz w:val="20"/>
               </w:rPr>
-              <w:t xml:space="preserve"/>
+              <w:t xml:space="preserve"> </w:t>
             </w:r>
             <w:proofErr w:type="spellStart"/>
             <w:r>
@@ -20925,7 +20886,7 @@
                 <w:i/>
                 <w:sz w:val="20"/>
               </w:rPr>
-              <w:t xml:space="preserve"/>
+              <w:t xml:space="preserve"> </w:t>
             </w:r>
             <w:proofErr w:type="spellStart"/>
             <w:r>
@@ -20941,7 +20902,7 @@
                 <w:i/>
                 <w:sz w:val="20"/>
               </w:rPr>
-              <w:t xml:space="preserve"/>
+              <w:t xml:space="preserve"> </w:t>
             </w:r>
             <w:proofErr w:type="spellStart"/>
             <w:r>
@@ -20973,7 +20934,7 @@
                 <w:i/>
                 <w:sz w:val="20"/>
               </w:rPr>
-              <w:t xml:space="preserve"/>
+              <w:t xml:space="preserve"> </w:t>
             </w:r>
             <w:proofErr w:type="spellStart"/>
             <w:r>
@@ -20989,7 +20950,7 @@
                 <w:i/>
                 <w:sz w:val="20"/>
               </w:rPr>
-              <w:t xml:space="preserve"/>
+              <w:t xml:space="preserve"> </w:t>
             </w:r>
             <w:proofErr w:type="spellStart"/>
             <w:r>
@@ -21005,7 +20966,7 @@
                 <w:i/>
                 <w:sz w:val="20"/>
               </w:rPr>
-              <w:t xml:space="preserve"/>
+              <w:t xml:space="preserve"> </w:t>
             </w:r>
             <w:proofErr w:type="spellStart"/>
             <w:r>
@@ -21021,7 +20982,7 @@
                 <w:i/>
                 <w:sz w:val="20"/>
               </w:rPr>
-              <w:t xml:space="preserve"/>
+              <w:t xml:space="preserve"> </w:t>
             </w:r>
             <w:proofErr w:type="spellStart"/>
             <w:r>
@@ -21037,7 +20998,7 @@
                 <w:i/>
                 <w:sz w:val="20"/>
               </w:rPr>
-              <w:t xml:space="preserve"/>
+              <w:t xml:space="preserve"> </w:t>
             </w:r>
             <w:proofErr w:type="spellStart"/>
             <w:r>
@@ -21053,7 +21014,7 @@
                 <w:i/>
                 <w:sz w:val="20"/>
               </w:rPr>
-              <w:t xml:space="preserve"/>
+              <w:t xml:space="preserve"> </w:t>
             </w:r>
             <w:proofErr w:type="spellStart"/>
             <w:r>
@@ -21069,7 +21030,7 @@
                 <w:i/>
                 <w:sz w:val="20"/>
               </w:rPr>
-              <w:t xml:space="preserve"/>
+              <w:t xml:space="preserve"> </w:t>
             </w:r>
             <w:proofErr w:type="spellStart"/>
             <w:r>
@@ -21085,7 +21046,7 @@
                 <w:i/>
                 <w:sz w:val="20"/>
               </w:rPr>
-              <w:t xml:space="preserve"/>
+              <w:t xml:space="preserve"> </w:t>
             </w:r>
             <w:proofErr w:type="spellStart"/>
             <w:r>
@@ -21101,7 +21062,7 @@
                 <w:i/>
                 <w:sz w:val="20"/>
               </w:rPr>
-              <w:t xml:space="preserve"/>
+              <w:t xml:space="preserve"> </w:t>
             </w:r>
             <w:proofErr w:type="spellStart"/>
             <w:r>
@@ -21117,7 +21078,7 @@
                 <w:i/>
                 <w:sz w:val="20"/>
               </w:rPr>
-              <w:t xml:space="preserve"/>
+              <w:t xml:space="preserve"> </w:t>
             </w:r>
             <w:proofErr w:type="spellStart"/>
             <w:r>
@@ -21133,7 +21094,7 @@
                 <w:i/>
                 <w:sz w:val="20"/>
               </w:rPr>
-              <w:t xml:space="preserve"/>
+              <w:t xml:space="preserve"> </w:t>
             </w:r>
             <w:proofErr w:type="spellStart"/>
             <w:r>
@@ -21149,7 +21110,7 @@
                 <w:i/>
                 <w:sz w:val="20"/>
               </w:rPr>
-              <w:t xml:space="preserve"/>
+              <w:t xml:space="preserve"> </w:t>
             </w:r>
             <w:proofErr w:type="spellStart"/>
             <w:r>
@@ -21181,7 +21142,7 @@
                 <w:i/>
                 <w:sz w:val="20"/>
               </w:rPr>
-              <w:t xml:space="preserve"/>
+              <w:t xml:space="preserve"> </w:t>
             </w:r>
             <w:proofErr w:type="spellStart"/>
             <w:r>
@@ -21197,7 +21158,7 @@
                 <w:i/>
                 <w:sz w:val="20"/>
               </w:rPr>
-              <w:t xml:space="preserve"/>
+              <w:t xml:space="preserve"> </w:t>
             </w:r>
             <w:proofErr w:type="spellStart"/>
             <w:r>
@@ -21229,7 +21190,7 @@
                 <w:i/>
                 <w:sz w:val="20"/>
               </w:rPr>
-              <w:t xml:space="preserve"/>
+              <w:t xml:space="preserve"> </w:t>
             </w:r>
             <w:proofErr w:type="spellStart"/>
             <w:r>
@@ -21261,7 +21222,7 @@
                 <w:i/>
                 <w:sz w:val="20"/>
               </w:rPr>
-              <w:t xml:space="preserve"/>
+              <w:t xml:space="preserve"> </w:t>
             </w:r>
             <w:proofErr w:type="spellStart"/>
             <w:r>
@@ -21277,7 +21238,7 @@
                 <w:i/>
                 <w:sz w:val="20"/>
               </w:rPr>
-              <w:t xml:space="preserve"/>
+              <w:t xml:space="preserve"> </w:t>
             </w:r>
             <w:proofErr w:type="spellStart"/>
             <w:r>
@@ -21293,7 +21254,7 @@
                 <w:i/>
                 <w:sz w:val="20"/>
               </w:rPr>
-              <w:t xml:space="preserve"/>
+              <w:t xml:space="preserve"> </w:t>
             </w:r>
             <w:proofErr w:type="spellStart"/>
             <w:r>
@@ -21309,7 +21270,7 @@
                 <w:i/>
                 <w:sz w:val="20"/>
               </w:rPr>
-              <w:t xml:space="preserve"/>
+              <w:t xml:space="preserve"> </w:t>
             </w:r>
             <w:proofErr w:type="spellStart"/>
             <w:r>
@@ -21341,7 +21302,7 @@
                 <w:i/>
                 <w:sz w:val="20"/>
               </w:rPr>
-              <w:t xml:space="preserve"/>
+              <w:t xml:space="preserve"> </w:t>
             </w:r>
             <w:proofErr w:type="spellStart"/>
             <w:r>
@@ -21357,7 +21318,7 @@
                 <w:i/>
                 <w:sz w:val="20"/>
               </w:rPr>
-              <w:t xml:space="preserve"/>
+              <w:t xml:space="preserve"> </w:t>
             </w:r>
             <w:proofErr w:type="spellStart"/>
             <w:r>
@@ -21389,7 +21350,7 @@
                 <w:i/>
                 <w:sz w:val="20"/>
               </w:rPr>
-              <w:t xml:space="preserve"/>
+              <w:t xml:space="preserve"> </w:t>
             </w:r>
             <w:proofErr w:type="spellStart"/>
             <w:r>
@@ -21405,7 +21366,7 @@
                 <w:i/>
                 <w:sz w:val="20"/>
               </w:rPr>
-              <w:t xml:space="preserve"/>
+              <w:t xml:space="preserve"> </w:t>
             </w:r>
             <w:proofErr w:type="spellStart"/>
             <w:r>
@@ -21437,7 +21398,7 @@
                 <w:i/>
                 <w:sz w:val="20"/>
               </w:rPr>
-              <w:t xml:space="preserve"/>
+              <w:t xml:space="preserve"> </w:t>
             </w:r>
             <w:proofErr w:type="spellStart"/>
             <w:r>
@@ -21469,7 +21430,7 @@
                 <w:i/>
                 <w:sz w:val="20"/>
               </w:rPr>
-              <w:t xml:space="preserve"/>
+              <w:t xml:space="preserve"> </w:t>
             </w:r>
             <w:proofErr w:type="spellStart"/>
             <w:r>
@@ -21485,7 +21446,7 @@
                 <w:i/>
                 <w:sz w:val="20"/>
               </w:rPr>
-              <w:t xml:space="preserve"/>
+              <w:t xml:space="preserve"> </w:t>
             </w:r>
             <w:proofErr w:type="spellStart"/>
             <w:r>
@@ -21533,7 +21494,7 @@
                 <w:i/>
                 <w:sz w:val="20"/>
               </w:rPr>
-              <w:t xml:space="preserve"/>
+              <w:t xml:space="preserve"> </w:t>
             </w:r>
             <w:proofErr w:type="spellStart"/>
             <w:r>
@@ -21549,7 +21510,7 @@
                 <w:i/>
                 <w:sz w:val="20"/>
               </w:rPr>
-              <w:t xml:space="preserve"/>
+              <w:t xml:space="preserve"> </w:t>
             </w:r>
             <w:proofErr w:type="spellStart"/>
             <w:r>
@@ -21565,7 +21526,7 @@
                 <w:i/>
                 <w:sz w:val="20"/>
               </w:rPr>
-              <w:t xml:space="preserve"/>
+              <w:t xml:space="preserve"> </w:t>
             </w:r>
             <w:proofErr w:type="spellStart"/>
             <w:r>
@@ -21581,7 +21542,7 @@
                 <w:i/>
                 <w:sz w:val="20"/>
               </w:rPr>
-              <w:t xml:space="preserve"/>
+              <w:t xml:space="preserve"> </w:t>
             </w:r>
             <w:proofErr w:type="spellStart"/>
             <w:r>
@@ -21597,7 +21558,7 @@
                 <w:i/>
                 <w:sz w:val="20"/>
               </w:rPr>
-              <w:t xml:space="preserve"/>
+              <w:t xml:space="preserve"> </w:t>
             </w:r>
             <w:proofErr w:type="spellStart"/>
             <w:r>
@@ -21629,7 +21590,7 @@
                 <w:i/>
                 <w:sz w:val="20"/>
               </w:rPr>
-              <w:t xml:space="preserve"/>
+              <w:t xml:space="preserve"> </w:t>
             </w:r>
             <w:proofErr w:type="spellStart"/>
             <w:r>
@@ -21645,7 +21606,7 @@
                 <w:i/>
                 <w:sz w:val="20"/>
               </w:rPr>
-              <w:t xml:space="preserve"/>
+              <w:t xml:space="preserve"> </w:t>
             </w:r>
             <w:proofErr w:type="spellStart"/>
             <w:r>
@@ -21661,7 +21622,7 @@
                 <w:i/>
                 <w:sz w:val="20"/>
               </w:rPr>
-              <w:t xml:space="preserve"/>
+              <w:t xml:space="preserve"> </w:t>
             </w:r>
             <w:proofErr w:type="spellStart"/>
             <w:r>
@@ -21677,7 +21638,7 @@
                 <w:i/>
                 <w:sz w:val="20"/>
               </w:rPr>
-              <w:t xml:space="preserve"/>
+              <w:t xml:space="preserve"> </w:t>
             </w:r>
             <w:proofErr w:type="spellStart"/>
             <w:r>
@@ -21693,7 +21654,7 @@
                 <w:i/>
                 <w:sz w:val="20"/>
               </w:rPr>
-              <w:t xml:space="preserve"/>
+              <w:t xml:space="preserve"> </w:t>
             </w:r>
             <w:proofErr w:type="spellStart"/>
             <w:r>
@@ -21709,7 +21670,7 @@
                 <w:i/>
                 <w:sz w:val="20"/>
               </w:rPr>
-              <w:t xml:space="preserve"/>
+              <w:t xml:space="preserve"> </w:t>
             </w:r>
             <w:proofErr w:type="spellStart"/>
             <w:r>
@@ -21725,7 +21686,7 @@
                 <w:i/>
                 <w:sz w:val="20"/>
               </w:rPr>
-              <w:t xml:space="preserve"/>
+              <w:t xml:space="preserve"> </w:t>
             </w:r>
             <w:proofErr w:type="spellStart"/>
             <w:r>
@@ -21757,7 +21718,7 @@
                 <w:i/>
                 <w:sz w:val="20"/>
               </w:rPr>
-              <w:t xml:space="preserve"/>
+              <w:t xml:space="preserve"> </w:t>
             </w:r>
             <w:proofErr w:type="spellStart"/>
             <w:r>
@@ -21789,7 +21750,7 @@
                 <w:i/>
                 <w:sz w:val="20"/>
               </w:rPr>
-              <w:t xml:space="preserve"/>
+              <w:t xml:space="preserve"> </w:t>
             </w:r>
             <w:proofErr w:type="spellStart"/>
             <w:r>
@@ -21805,7 +21766,7 @@
                 <w:i/>
                 <w:sz w:val="20"/>
               </w:rPr>
-              <w:t xml:space="preserve"/>
+              <w:t xml:space="preserve"> </w:t>
             </w:r>
             <w:proofErr w:type="spellStart"/>
             <w:r>
@@ -21821,7 +21782,7 @@
                 <w:i/>
                 <w:sz w:val="20"/>
               </w:rPr>
-              <w:t xml:space="preserve"/>
+              <w:t xml:space="preserve"> </w:t>
             </w:r>
             <w:proofErr w:type="spellStart"/>
             <w:r>
@@ -21837,7 +21798,7 @@
                 <w:i/>
                 <w:sz w:val="20"/>
               </w:rPr>
-              <w:t xml:space="preserve"/>
+              <w:t xml:space="preserve"> </w:t>
             </w:r>
             <w:proofErr w:type="spellStart"/>
             <w:r>
@@ -21853,7 +21814,7 @@
                 <w:i/>
                 <w:sz w:val="20"/>
               </w:rPr>
-              <w:t xml:space="preserve"/>
+              <w:t xml:space="preserve"> </w:t>
             </w:r>
             <w:proofErr w:type="spellStart"/>
             <w:r>
@@ -21869,7 +21830,7 @@
                 <w:i/>
                 <w:sz w:val="20"/>
               </w:rPr>
-              <w:t xml:space="preserve"/>
+              <w:t xml:space="preserve"> </w:t>
             </w:r>
             <w:proofErr w:type="spellStart"/>
             <w:r>
@@ -21901,7 +21862,7 @@
                 <w:i/>
                 <w:sz w:val="20"/>
               </w:rPr>
-              <w:t xml:space="preserve"/>
+              <w:t xml:space="preserve"> </w:t>
             </w:r>
             <w:proofErr w:type="spellStart"/>
             <w:r>
@@ -21917,7 +21878,7 @@
                 <w:i/>
                 <w:sz w:val="20"/>
               </w:rPr>
-              <w:t xml:space="preserve"/>
+              <w:t xml:space="preserve"> </w:t>
             </w:r>
             <w:proofErr w:type="spellStart"/>
             <w:r>
@@ -21933,7 +21894,7 @@
                 <w:i/>
                 <w:sz w:val="20"/>
               </w:rPr>
-              <w:t xml:space="preserve"/>
+              <w:t xml:space="preserve"> </w:t>
             </w:r>
             <w:proofErr w:type="spellStart"/>
             <w:r>
@@ -21949,7 +21910,7 @@
                 <w:i/>
                 <w:sz w:val="20"/>
               </w:rPr>
-              <w:t xml:space="preserve"/>
+              <w:t xml:space="preserve"> </w:t>
             </w:r>
             <w:proofErr w:type="spellStart"/>
             <w:r>
@@ -21981,7 +21942,7 @@
                 <w:i/>
                 <w:sz w:val="20"/>
               </w:rPr>
-              <w:t xml:space="preserve"/>
+              <w:t xml:space="preserve"> </w:t>
             </w:r>
             <w:proofErr w:type="spellStart"/>
             <w:r>
@@ -21997,7 +21958,7 @@
                 <w:i/>
                 <w:sz w:val="20"/>
               </w:rPr>
-              <w:t xml:space="preserve"/>
+              <w:t xml:space="preserve"> </w:t>
             </w:r>
             <w:proofErr w:type="spellStart"/>
             <w:r>
@@ -22061,7 +22022,7 @@
                 <w:i/>
                 <w:sz w:val="20"/>
               </w:rPr>
-              <w:t xml:space="preserve"/>
+              <w:t xml:space="preserve"> </w:t>
             </w:r>
             <w:proofErr w:type="spellStart"/>
             <w:r>
@@ -22077,7 +22038,7 @@
                 <w:i/>
                 <w:sz w:val="20"/>
               </w:rPr>
-              <w:t xml:space="preserve"/>
+              <w:t xml:space="preserve"> </w:t>
             </w:r>
             <w:proofErr w:type="spellStart"/>
             <w:r>
@@ -22093,7 +22054,7 @@
                 <w:i/>
                 <w:sz w:val="20"/>
               </w:rPr>
-              <w:t xml:space="preserve"/>
+              <w:t xml:space="preserve"> </w:t>
             </w:r>
             <w:proofErr w:type="spellStart"/>
             <w:r>
@@ -22109,7 +22070,7 @@
                 <w:i/>
                 <w:sz w:val="20"/>
               </w:rPr>
-              <w:t xml:space="preserve"/>
+              <w:t xml:space="preserve"> </w:t>
             </w:r>
             <w:proofErr w:type="spellStart"/>
             <w:r>
@@ -22125,7 +22086,7 @@
                 <w:i/>
                 <w:sz w:val="20"/>
               </w:rPr>
-              <w:t xml:space="preserve"/>
+              <w:t xml:space="preserve"> </w:t>
             </w:r>
             <w:proofErr w:type="spellStart"/>
             <w:r>
@@ -22141,7 +22102,7 @@
                 <w:i/>
                 <w:sz w:val="20"/>
               </w:rPr>
-              <w:t xml:space="preserve"/>
+              <w:t xml:space="preserve"> </w:t>
             </w:r>
             <w:proofErr w:type="spellStart"/>
             <w:r>
@@ -22157,7 +22118,7 @@
                 <w:i/>
                 <w:sz w:val="20"/>
               </w:rPr>
-              <w:t xml:space="preserve"/>
+              <w:t xml:space="preserve"> </w:t>
             </w:r>
             <w:proofErr w:type="spellStart"/>
             <w:r>
@@ -22173,7 +22134,7 @@
                 <w:i/>
                 <w:sz w:val="20"/>
               </w:rPr>
-              <w:t xml:space="preserve"/>
+              <w:t xml:space="preserve"> </w:t>
             </w:r>
             <w:proofErr w:type="spellStart"/>
             <w:r>
@@ -22189,7 +22150,7 @@
                 <w:i/>
                 <w:sz w:val="20"/>
               </w:rPr>
-              <w:t xml:space="preserve"/>
+              <w:t xml:space="preserve"> </w:t>
             </w:r>
             <w:proofErr w:type="spellStart"/>
             <w:r>
@@ -22205,7 +22166,7 @@
                 <w:i/>
                 <w:sz w:val="20"/>
               </w:rPr>
-              <w:t xml:space="preserve"/>
+              <w:t xml:space="preserve"> </w:t>
             </w:r>
             <w:proofErr w:type="spellStart"/>
             <w:r>
@@ -22237,7 +22198,7 @@
                 <w:i/>
                 <w:sz w:val="20"/>
               </w:rPr>
-              <w:t xml:space="preserve"/>
+              <w:t xml:space="preserve"> </w:t>
             </w:r>
             <w:proofErr w:type="spellStart"/>
             <w:r>
@@ -22253,7 +22214,7 @@
                 <w:i/>
                 <w:sz w:val="20"/>
               </w:rPr>
-              <w:t xml:space="preserve"/>
+              <w:t xml:space="preserve"> </w:t>
             </w:r>
             <w:proofErr w:type="spellStart"/>
             <w:r>
@@ -22269,7 +22230,7 @@
                 <w:i/>
                 <w:sz w:val="20"/>
               </w:rPr>
-              <w:t xml:space="preserve"/>
+              <w:t xml:space="preserve"> </w:t>
             </w:r>
             <w:proofErr w:type="spellStart"/>
             <w:r>
@@ -22285,7 +22246,7 @@
                 <w:i/>
                 <w:sz w:val="20"/>
               </w:rPr>
-              <w:t xml:space="preserve"/>
+              <w:t xml:space="preserve"> </w:t>
             </w:r>
             <w:proofErr w:type="spellStart"/>
             <w:r>
@@ -22301,7 +22262,7 @@
                 <w:i/>
                 <w:sz w:val="20"/>
               </w:rPr>
-              <w:t xml:space="preserve"/>
+              <w:t xml:space="preserve"> </w:t>
             </w:r>
             <w:proofErr w:type="spellStart"/>
             <w:r>
@@ -22349,7 +22310,7 @@
                 <w:i/>
                 <w:sz w:val="20"/>
               </w:rPr>
-              <w:t xml:space="preserve"/>
+              <w:t xml:space="preserve"> </w:t>
             </w:r>
             <w:proofErr w:type="spellStart"/>
             <w:r>
@@ -22365,7 +22326,7 @@
                 <w:i/>
                 <w:sz w:val="20"/>
               </w:rPr>
-              <w:t xml:space="preserve"/>
+              <w:t xml:space="preserve"> </w:t>
             </w:r>
             <w:proofErr w:type="spellStart"/>
             <w:r>
@@ -22381,7 +22342,7 @@
                 <w:i/>
                 <w:sz w:val="20"/>
               </w:rPr>
-              <w:t xml:space="preserve"/>
+              <w:t xml:space="preserve"> </w:t>
             </w:r>
             <w:proofErr w:type="spellStart"/>
             <w:r>
@@ -22397,7 +22358,7 @@
                 <w:i/>
                 <w:sz w:val="20"/>
               </w:rPr>
-              <w:t xml:space="preserve"/>
+              <w:t xml:space="preserve"> </w:t>
             </w:r>
             <w:proofErr w:type="spellStart"/>
             <w:r>
@@ -22413,7 +22374,7 @@
                 <w:i/>
                 <w:sz w:val="20"/>
               </w:rPr>
-              <w:t xml:space="preserve"/>
+              <w:t xml:space="preserve"> </w:t>
             </w:r>
             <w:proofErr w:type="spellStart"/>
             <w:r>
@@ -22429,7 +22390,7 @@
                 <w:i/>
                 <w:sz w:val="20"/>
               </w:rPr>
-              <w:t xml:space="preserve"/>
+              <w:t xml:space="preserve"> </w:t>
             </w:r>
             <w:proofErr w:type="spellStart"/>
             <w:r>
@@ -22445,7 +22406,7 @@
                 <w:i/>
                 <w:sz w:val="20"/>
               </w:rPr>
-              <w:t xml:space="preserve"/>
+              <w:t xml:space="preserve"> </w:t>
             </w:r>
             <w:proofErr w:type="spellStart"/>
             <w:r>
@@ -22461,7 +22422,7 @@
                 <w:i/>
                 <w:sz w:val="20"/>
               </w:rPr>
-              <w:t xml:space="preserve"/>
+              <w:t xml:space="preserve"> </w:t>
             </w:r>
             <w:proofErr w:type="spellStart"/>
             <w:r>
@@ -22477,7 +22438,7 @@
                 <w:i/>
                 <w:sz w:val="20"/>
               </w:rPr>
-              <w:t xml:space="preserve"/>
+              <w:t xml:space="preserve"> </w:t>
             </w:r>
             <w:proofErr w:type="spellStart"/>
             <w:r>
@@ -22493,7 +22454,7 @@
                 <w:i/>
                 <w:sz w:val="20"/>
               </w:rPr>
-              <w:t xml:space="preserve"/>
+              <w:t xml:space="preserve"> </w:t>
             </w:r>
             <w:proofErr w:type="spellStart"/>
             <w:r>
@@ -22509,7 +22470,7 @@
                 <w:i/>
                 <w:sz w:val="20"/>
               </w:rPr>
-              <w:t xml:space="preserve"/>
+              <w:t xml:space="preserve"> </w:t>
             </w:r>
             <w:proofErr w:type="spellStart"/>
             <w:r>
@@ -22525,7 +22486,7 @@
                 <w:i/>
                 <w:sz w:val="20"/>
               </w:rPr>
-              <w:t xml:space="preserve"/>
+              <w:t xml:space="preserve"> </w:t>
             </w:r>
             <w:proofErr w:type="spellStart"/>
             <w:r>
@@ -22541,7 +22502,7 @@
                 <w:i/>
                 <w:sz w:val="20"/>
               </w:rPr>
-              <w:t xml:space="preserve"/>
+              <w:t xml:space="preserve"> </w:t>
             </w:r>
             <w:proofErr w:type="spellStart"/>
             <w:r>
@@ -22557,7 +22518,7 @@
                 <w:i/>
                 <w:sz w:val="20"/>
               </w:rPr>
-              <w:t xml:space="preserve"/>
+              <w:t xml:space="preserve"> </w:t>
             </w:r>
             <w:proofErr w:type="spellStart"/>
             <w:r>
@@ -22573,7 +22534,7 @@
                 <w:i/>
                 <w:sz w:val="20"/>
               </w:rPr>
-              <w:t xml:space="preserve"/>
+              <w:t xml:space="preserve"> </w:t>
             </w:r>
             <w:proofErr w:type="spellStart"/>
             <w:r>
@@ -22589,7 +22550,7 @@
                 <w:i/>
                 <w:sz w:val="20"/>
               </w:rPr>
-              <w:t xml:space="preserve"/>
+              <w:t xml:space="preserve"> </w:t>
             </w:r>
             <w:proofErr w:type="spellStart"/>
             <w:r>
@@ -22621,7 +22582,7 @@
                 <w:i/>
                 <w:sz w:val="20"/>
               </w:rPr>
-              <w:t xml:space="preserve"/>
+              <w:t xml:space="preserve"> </w:t>
             </w:r>
             <w:proofErr w:type="spellStart"/>
             <w:r>
@@ -22637,7 +22598,7 @@
                 <w:i/>
                 <w:sz w:val="20"/>
               </w:rPr>
-              <w:t xml:space="preserve"/>
+              <w:t xml:space="preserve"> </w:t>
             </w:r>
             <w:proofErr w:type="spellStart"/>
             <w:r>
@@ -22653,7 +22614,7 @@
                 <w:i/>
                 <w:sz w:val="20"/>
               </w:rPr>
-              <w:t xml:space="preserve"/>
+              <w:t xml:space="preserve"> </w:t>
             </w:r>
             <w:proofErr w:type="spellStart"/>
             <w:r>
@@ -22701,7 +22662,7 @@
                 <w:i/>
                 <w:sz w:val="20"/>
               </w:rPr>
-              <w:t xml:space="preserve"/>
+              <w:t xml:space="preserve"> </w:t>
             </w:r>
             <w:proofErr w:type="spellStart"/>
             <w:r>
@@ -22717,7 +22678,7 @@
                 <w:i/>
                 <w:sz w:val="20"/>
               </w:rPr>
-              <w:t xml:space="preserve"/>
+              <w:t xml:space="preserve"> </w:t>
             </w:r>
             <w:proofErr w:type="spellStart"/>
             <w:r>
@@ -22749,7 +22710,7 @@
                 <w:i/>
                 <w:sz w:val="20"/>
               </w:rPr>
-              <w:t xml:space="preserve"/>
+              <w:t xml:space="preserve"> </w:t>
             </w:r>
             <w:proofErr w:type="spellStart"/>
             <w:r>
@@ -22765,7 +22726,7 @@
                 <w:i/>
                 <w:sz w:val="20"/>
               </w:rPr>
-              <w:t xml:space="preserve"/>
+              <w:t xml:space="preserve"> </w:t>
             </w:r>
             <w:proofErr w:type="spellStart"/>
             <w:r>
@@ -22781,7 +22742,7 @@
                 <w:i/>
                 <w:sz w:val="20"/>
               </w:rPr>
-              <w:t xml:space="preserve"/>
+              <w:t xml:space="preserve"> </w:t>
             </w:r>
             <w:proofErr w:type="spellStart"/>
             <w:r>
@@ -22797,7 +22758,7 @@
                 <w:i/>
                 <w:sz w:val="20"/>
               </w:rPr>
-              <w:t xml:space="preserve"/>
+              <w:t xml:space="preserve"> </w:t>
             </w:r>
             <w:proofErr w:type="spellStart"/>
             <w:r>
@@ -22829,7 +22790,7 @@
                 <w:i/>
                 <w:sz w:val="20"/>
               </w:rPr>
-              <w:t xml:space="preserve"/>
+              <w:t xml:space="preserve"> </w:t>
             </w:r>
             <w:proofErr w:type="spellStart"/>
             <w:r>
@@ -22861,7 +22822,7 @@
                 <w:i/>
                 <w:sz w:val="20"/>
               </w:rPr>
-              <w:t xml:space="preserve"/>
+              <w:t xml:space="preserve"> </w:t>
             </w:r>
             <w:proofErr w:type="spellStart"/>
             <w:r>
@@ -22893,7 +22854,7 @@
                 <w:i/>
                 <w:sz w:val="20"/>
               </w:rPr>
-              <w:t xml:space="preserve"/>
+              <w:t xml:space="preserve"> </w:t>
             </w:r>
             <w:proofErr w:type="spellStart"/>
             <w:r>
@@ -22941,7 +22902,7 @@
                 <w:i/>
                 <w:sz w:val="20"/>
               </w:rPr>
-              <w:t xml:space="preserve"/>
+              <w:t xml:space="preserve"> </w:t>
             </w:r>
             <w:proofErr w:type="spellStart"/>
             <w:r>
@@ -22957,7 +22918,7 @@
                 <w:i/>
                 <w:sz w:val="20"/>
               </w:rPr>
-              <w:t xml:space="preserve"/>
+              <w:t xml:space="preserve"> </w:t>
             </w:r>
             <w:proofErr w:type="spellStart"/>
             <w:r>
@@ -22973,7 +22934,7 @@
                 <w:i/>
                 <w:sz w:val="20"/>
               </w:rPr>
-              <w:t xml:space="preserve"/>
+              <w:t xml:space="preserve"> </w:t>
             </w:r>
             <w:proofErr w:type="spellStart"/>
             <w:r>
@@ -23021,7 +22982,7 @@
                 <w:i/>
                 <w:sz w:val="20"/>
               </w:rPr>
-              <w:t xml:space="preserve"/>
+              <w:t xml:space="preserve"> </w:t>
             </w:r>
             <w:proofErr w:type="spellStart"/>
             <w:r>
@@ -23037,7 +22998,7 @@
                 <w:i/>
                 <w:sz w:val="20"/>
               </w:rPr>
-              <w:t xml:space="preserve"/>
+              <w:t xml:space="preserve"> </w:t>
             </w:r>
             <w:proofErr w:type="spellStart"/>
             <w:r>
@@ -23053,7 +23014,7 @@
                 <w:i/>
                 <w:sz w:val="20"/>
               </w:rPr>
-              <w:t xml:space="preserve"/>
+              <w:t xml:space="preserve"> </w:t>
             </w:r>
             <w:proofErr w:type="spellStart"/>
             <w:r>
@@ -23069,7 +23030,7 @@
                 <w:i/>
                 <w:sz w:val="20"/>
               </w:rPr>
-              <w:t xml:space="preserve"/>
+              <w:t xml:space="preserve"> </w:t>
             </w:r>
             <w:proofErr w:type="spellStart"/>
             <w:r>
@@ -23085,7 +23046,7 @@
                 <w:i/>
                 <w:sz w:val="20"/>
               </w:rPr>
-              <w:t xml:space="preserve"/>
+              <w:t xml:space="preserve"> </w:t>
             </w:r>
             <w:proofErr w:type="spellStart"/>
             <w:r>
@@ -23101,7 +23062,7 @@
                 <w:i/>
                 <w:sz w:val="20"/>
               </w:rPr>
-              <w:t xml:space="preserve"/>
+              <w:t xml:space="preserve"> </w:t>
             </w:r>
             <w:proofErr w:type="spellStart"/>
             <w:r>
@@ -23117,7 +23078,7 @@
                 <w:i/>
                 <w:sz w:val="20"/>
               </w:rPr>
-              <w:t xml:space="preserve"/>
+              <w:t xml:space="preserve"> </w:t>
             </w:r>
             <w:proofErr w:type="spellStart"/>
             <w:r>
@@ -23133,7 +23094,7 @@
                 <w:i/>
                 <w:sz w:val="20"/>
               </w:rPr>
-              <w:t xml:space="preserve"/>
+              <w:t xml:space="preserve"> </w:t>
             </w:r>
             <w:proofErr w:type="spellStart"/>
             <w:r>
@@ -23149,7 +23110,7 @@
                 <w:i/>
                 <w:sz w:val="20"/>
               </w:rPr>
-              <w:t xml:space="preserve"/>
+              <w:t xml:space="preserve"> </w:t>
             </w:r>
             <w:proofErr w:type="spellStart"/>
             <w:r>
@@ -23165,7 +23126,7 @@
                 <w:i/>
                 <w:sz w:val="20"/>
               </w:rPr>
-              <w:t xml:space="preserve"/>
+              <w:t xml:space="preserve"> </w:t>
             </w:r>
             <w:proofErr w:type="spellStart"/>
             <w:r>
@@ -23181,7 +23142,7 @@
                 <w:i/>
                 <w:sz w:val="20"/>
               </w:rPr>
-              <w:t xml:space="preserve"/>
+              <w:t xml:space="preserve"> </w:t>
             </w:r>
             <w:proofErr w:type="spellStart"/>
             <w:r>
@@ -23197,7 +23158,7 @@
                 <w:i/>
                 <w:sz w:val="20"/>
               </w:rPr>
-              <w:t xml:space="preserve"/>
+              <w:t xml:space="preserve"> </w:t>
             </w:r>
             <w:proofErr w:type="spellStart"/>
             <w:r>
@@ -23213,7 +23174,7 @@
                 <w:i/>
                 <w:sz w:val="20"/>
               </w:rPr>
-              <w:t xml:space="preserve"/>
+              <w:t xml:space="preserve"> </w:t>
             </w:r>
             <w:proofErr w:type="spellStart"/>
             <w:r>
@@ -23229,7 +23190,7 @@
                 <w:i/>
                 <w:sz w:val="20"/>
               </w:rPr>
-              <w:t xml:space="preserve"/>
+              <w:t xml:space="preserve"> </w:t>
             </w:r>
             <w:proofErr w:type="spellStart"/>
             <w:r>
@@ -23261,7 +23222,7 @@
                 <w:i/>
                 <w:sz w:val="20"/>
               </w:rPr>
-              <w:t xml:space="preserve"/>
+              <w:t xml:space="preserve"> </w:t>
             </w:r>
             <w:proofErr w:type="spellStart"/>
             <w:r>
@@ -23277,7 +23238,7 @@
                 <w:i/>
                 <w:sz w:val="20"/>
               </w:rPr>
-              <w:t xml:space="preserve"/>
+              <w:t xml:space="preserve"> </w:t>
             </w:r>
             <w:proofErr w:type="spellStart"/>
             <w:r>
@@ -23293,7 +23254,7 @@
                 <w:i/>
                 <w:sz w:val="20"/>
               </w:rPr>
-              <w:t xml:space="preserve"/>
+              <w:t xml:space="preserve"> </w:t>
             </w:r>
             <w:proofErr w:type="spellStart"/>
             <w:r>
@@ -23309,7 +23270,7 @@
                 <w:i/>
                 <w:sz w:val="20"/>
               </w:rPr>
-              <w:t xml:space="preserve"/>
+              <w:t xml:space="preserve"> </w:t>
             </w:r>
             <w:proofErr w:type="spellStart"/>
             <w:r>
@@ -23341,7 +23302,7 @@
                 <w:i/>
                 <w:sz w:val="20"/>
               </w:rPr>
-              <w:t xml:space="preserve"/>
+              <w:t xml:space="preserve"> </w:t>
             </w:r>
             <w:proofErr w:type="spellStart"/>
             <w:r>
@@ -23357,7 +23318,7 @@
                 <w:i/>
                 <w:sz w:val="20"/>
               </w:rPr>
-              <w:t xml:space="preserve"/>
+              <w:t xml:space="preserve"> </w:t>
             </w:r>
             <w:proofErr w:type="spellStart"/>
             <w:r>
@@ -23389,7 +23350,7 @@
                 <w:i/>
                 <w:sz w:val="20"/>
               </w:rPr>
-              <w:t xml:space="preserve"/>
+              <w:t xml:space="preserve"> </w:t>
             </w:r>
             <w:proofErr w:type="spellStart"/>
             <w:r>
@@ -23421,7 +23382,7 @@
                 <w:i/>
                 <w:sz w:val="20"/>
               </w:rPr>
-              <w:t xml:space="preserve"/>
+              <w:t xml:space="preserve"> </w:t>
             </w:r>
             <w:proofErr w:type="spellStart"/>
             <w:r>
@@ -23437,7 +23398,7 @@
                 <w:i/>
                 <w:sz w:val="20"/>
               </w:rPr>
-              <w:t xml:space="preserve"/>
+              <w:t xml:space="preserve"> </w:t>
             </w:r>
             <w:proofErr w:type="spellStart"/>
             <w:r>
@@ -23453,7 +23414,7 @@
                 <w:i/>
                 <w:sz w:val="20"/>
               </w:rPr>
-              <w:t xml:space="preserve"/>
+              <w:t xml:space="preserve"> </w:t>
             </w:r>
             <w:proofErr w:type="spellStart"/>
             <w:r>
@@ -23469,7 +23430,7 @@
                 <w:i/>
                 <w:sz w:val="20"/>
               </w:rPr>
-              <w:t xml:space="preserve"/>
+              <w:t xml:space="preserve"> </w:t>
             </w:r>
             <w:proofErr w:type="spellStart"/>
             <w:r>
@@ -23485,7 +23446,7 @@
                 <w:i/>
                 <w:sz w:val="20"/>
               </w:rPr>
-              <w:t xml:space="preserve"/>
+              <w:t xml:space="preserve"> </w:t>
             </w:r>
             <w:proofErr w:type="spellStart"/>
             <w:r>
@@ -23501,7 +23462,7 @@
                 <w:i/>
                 <w:sz w:val="20"/>
               </w:rPr>
-              <w:t xml:space="preserve"/>
+              <w:t xml:space="preserve"> </w:t>
             </w:r>
             <w:proofErr w:type="spellStart"/>
             <w:r>
@@ -23517,7 +23478,7 @@
                 <w:i/>
                 <w:sz w:val="20"/>
               </w:rPr>
-              <w:t xml:space="preserve"/>
+              <w:t xml:space="preserve"> </w:t>
             </w:r>
             <w:proofErr w:type="spellStart"/>
             <w:r>
@@ -23549,7 +23510,7 @@
                 <w:i/>
                 <w:sz w:val="20"/>
               </w:rPr>
-              <w:t xml:space="preserve"/>
+              <w:t xml:space="preserve"> </w:t>
             </w:r>
             <w:proofErr w:type="spellStart"/>
             <w:r>
@@ -23565,7 +23526,7 @@
                 <w:i/>
                 <w:sz w:val="20"/>
               </w:rPr>
-              <w:t xml:space="preserve"/>
+              <w:t xml:space="preserve"> </w:t>
             </w:r>
             <w:proofErr w:type="spellStart"/>
             <w:r>
@@ -23581,7 +23542,7 @@
                 <w:i/>
                 <w:sz w:val="20"/>
               </w:rPr>
-              <w:t xml:space="preserve"/>
+              <w:t xml:space="preserve"> </w:t>
             </w:r>
             <w:proofErr w:type="spellStart"/>
             <w:r>
@@ -23597,7 +23558,7 @@
                 <w:i/>
                 <w:sz w:val="20"/>
               </w:rPr>
-              <w:t xml:space="preserve"/>
+              <w:t xml:space="preserve"> </w:t>
             </w:r>
             <w:proofErr w:type="spellStart"/>
             <w:r>
@@ -23613,7 +23574,7 @@
                 <w:i/>
                 <w:sz w:val="20"/>
               </w:rPr>
-              <w:t xml:space="preserve"/>
+              <w:t xml:space="preserve"> </w:t>
             </w:r>
             <w:proofErr w:type="spellStart"/>
             <w:r>
@@ -23629,7 +23590,7 @@
                 <w:i/>
                 <w:sz w:val="20"/>
               </w:rPr>
-              <w:t xml:space="preserve"/>
+              <w:t xml:space="preserve"> </w:t>
             </w:r>
             <w:proofErr w:type="spellStart"/>
             <w:r>
@@ -23645,7 +23606,7 @@
                 <w:i/>
                 <w:sz w:val="20"/>
               </w:rPr>
-              <w:t xml:space="preserve"/>
+              <w:t xml:space="preserve"> </w:t>
             </w:r>
             <w:proofErr w:type="spellStart"/>
             <w:r>
@@ -23661,7 +23622,7 @@
                 <w:i/>
                 <w:sz w:val="20"/>
               </w:rPr>
-              <w:t xml:space="preserve"/>
+              <w:t xml:space="preserve"> </w:t>
             </w:r>
             <w:proofErr w:type="spellStart"/>
             <w:r>
@@ -23677,7 +23638,7 @@
                 <w:i/>
                 <w:sz w:val="20"/>
               </w:rPr>
-              <w:t xml:space="preserve"/>
+              <w:t xml:space="preserve"> </w:t>
             </w:r>
             <w:proofErr w:type="spellStart"/>
             <w:r>
@@ -23693,7 +23654,7 @@
                 <w:i/>
                 <w:sz w:val="20"/>
               </w:rPr>
-              <w:t xml:space="preserve"/>
+              <w:t xml:space="preserve"> </w:t>
             </w:r>
             <w:proofErr w:type="spellStart"/>
             <w:r>
@@ -23709,7 +23670,7 @@
                 <w:i/>
                 <w:sz w:val="20"/>
               </w:rPr>
-              <w:t xml:space="preserve"/>
+              <w:t xml:space="preserve"> </w:t>
             </w:r>
             <w:proofErr w:type="spellStart"/>
             <w:r>
@@ -23741,7 +23702,7 @@
                 <w:i/>
                 <w:sz w:val="20"/>
               </w:rPr>
-              <w:t xml:space="preserve"/>
+              <w:t xml:space="preserve"> </w:t>
             </w:r>
             <w:proofErr w:type="spellStart"/>
             <w:r>
@@ -23757,7 +23718,7 @@
                 <w:i/>
                 <w:sz w:val="20"/>
               </w:rPr>
-              <w:t xml:space="preserve"/>
+              <w:t xml:space="preserve"> </w:t>
             </w:r>
             <w:proofErr w:type="spellStart"/>
             <w:r>
@@ -23853,7 +23814,7 @@
                 <w:b/>
                 <w:sz w:val="20"/>
               </w:rPr>
-              <w:t xml:space="preserve"/>
+              <w:t xml:space="preserve"> </w:t>
             </w:r>
             <w:proofErr w:type="spellStart"/>
             <w:r>
@@ -23869,7 +23830,7 @@
                 <w:b/>
                 <w:sz w:val="20"/>
               </w:rPr>
-              <w:t xml:space="preserve"/>
+              <w:t xml:space="preserve"> </w:t>
             </w:r>
             <w:proofErr w:type="spellStart"/>
             <w:r>
@@ -23885,7 +23846,7 @@
                 <w:b/>
                 <w:sz w:val="20"/>
               </w:rPr>
-              <w:t xml:space="preserve"/>
+              <w:t xml:space="preserve"> </w:t>
             </w:r>
             <w:proofErr w:type="spellStart"/>
             <w:r>
@@ -23917,7 +23878,7 @@
                 <w:b/>
                 <w:sz w:val="20"/>
               </w:rPr>
-              <w:t xml:space="preserve"/>
+              <w:t xml:space="preserve"> </w:t>
             </w:r>
             <w:proofErr w:type="spellStart"/>
             <w:r>
@@ -23933,7 +23894,7 @@
                 <w:b/>
                 <w:sz w:val="20"/>
               </w:rPr>
-              <w:t xml:space="preserve"/>
+              <w:t xml:space="preserve"> </w:t>
             </w:r>
             <w:proofErr w:type="spellStart"/>
             <w:r>
@@ -23949,7 +23910,7 @@
                 <w:b/>
                 <w:sz w:val="20"/>
               </w:rPr>
-              <w:t xml:space="preserve"/>
+              <w:t xml:space="preserve"> </w:t>
             </w:r>
             <w:proofErr w:type="spellStart"/>
             <w:r>
@@ -23966,7 +23927,7 @@
                 <w:sz w:val="20"/>
               </w:rPr>
               <w:tab/>
-              <w:t xml:space="preserve"/>
+              <w:t xml:space="preserve"> </w:t>
             </w:r>
             <w:proofErr w:type="spellStart"/>
             <w:r>
@@ -23982,7 +23943,7 @@
                 <w:b/>
                 <w:sz w:val="20"/>
               </w:rPr>
-              <w:t xml:space="preserve"/>
+              <w:t xml:space="preserve"> </w:t>
             </w:r>
             <w:proofErr w:type="spellStart"/>
             <w:r>
@@ -23998,7 +23959,7 @@
                 <w:b/>
                 <w:sz w:val="20"/>
               </w:rPr>
-              <w:t xml:space="preserve"/>
+              <w:t xml:space="preserve"> </w:t>
             </w:r>
             <w:proofErr w:type="spellStart"/>
             <w:r>
@@ -24014,7 +23975,7 @@
                 <w:b/>
                 <w:sz w:val="20"/>
               </w:rPr>
-              <w:t xml:space="preserve"/>
+              <w:t xml:space="preserve"> </w:t>
             </w:r>
             <w:proofErr w:type="spellStart"/>
             <w:r>
@@ -24030,7 +23991,7 @@
                 <w:b/>
                 <w:sz w:val="20"/>
               </w:rPr>
-              <w:t xml:space="preserve"/>
+              <w:t xml:space="preserve"> </w:t>
             </w:r>
             <w:proofErr w:type="spellStart"/>
             <w:r>
@@ -24046,7 +24007,7 @@
                 <w:b/>
                 <w:sz w:val="20"/>
               </w:rPr>
-              <w:t xml:space="preserve"/>
+              <w:t xml:space="preserve"> </w:t>
             </w:r>
             <w:proofErr w:type="spellStart"/>
             <w:r>
@@ -24073,7 +24034,7 @@
               <w:rPr>
                 <w:sz w:val="20"/>
               </w:rPr>
-              <w:t xml:space="preserve"/>
+              <w:t xml:space="preserve"> </w:t>
             </w:r>
             <w:r>
               <w:rPr>
@@ -24096,7 +24057,7 @@
                 <w:i/>
                 <w:sz w:val="20"/>
               </w:rPr>
-              <w:t xml:space="preserve"/>
+              <w:t xml:space="preserve"> </w:t>
             </w:r>
             <w:proofErr w:type="spellStart"/>
             <w:r>
@@ -24112,7 +24073,7 @@
                 <w:i/>
                 <w:sz w:val="20"/>
               </w:rPr>
-              <w:t xml:space="preserve"/>
+              <w:t xml:space="preserve"> </w:t>
             </w:r>
             <w:proofErr w:type="spellStart"/>
             <w:r>
@@ -24128,7 +24089,7 @@
                 <w:i/>
                 <w:sz w:val="20"/>
               </w:rPr>
-              <w:t xml:space="preserve"/>
+              <w:t xml:space="preserve"> </w:t>
             </w:r>
             <w:proofErr w:type="spellStart"/>
             <w:r>
@@ -24144,7 +24105,7 @@
                 <w:i/>
                 <w:sz w:val="20"/>
               </w:rPr>
-              <w:t xml:space="preserve"/>
+              <w:t xml:space="preserve"> </w:t>
             </w:r>
             <w:proofErr w:type="spellStart"/>
             <w:r>
@@ -24160,7 +24121,7 @@
                 <w:i/>
                 <w:sz w:val="20"/>
               </w:rPr>
-              <w:t xml:space="preserve"/>
+              <w:t xml:space="preserve"> </w:t>
             </w:r>
             <w:proofErr w:type="spellStart"/>
             <w:r>
@@ -24192,7 +24153,7 @@
                 <w:i/>
                 <w:sz w:val="20"/>
               </w:rPr>
-              <w:t xml:space="preserve"/>
+              <w:t xml:space="preserve"> </w:t>
             </w:r>
             <w:proofErr w:type="spellStart"/>
             <w:r>
@@ -24208,7 +24169,7 @@
                 <w:i/>
                 <w:sz w:val="20"/>
               </w:rPr>
-              <w:t xml:space="preserve"/>
+              <w:t xml:space="preserve"> </w:t>
             </w:r>
             <w:proofErr w:type="spellStart"/>
             <w:r>
@@ -24224,7 +24185,7 @@
                 <w:i/>
                 <w:sz w:val="20"/>
               </w:rPr>
-              <w:t xml:space="preserve"/>
+              <w:t xml:space="preserve"> </w:t>
             </w:r>
             <w:proofErr w:type="spellStart"/>
             <w:r>
@@ -24240,7 +24201,7 @@
                 <w:i/>
                 <w:sz w:val="20"/>
               </w:rPr>
-              <w:t xml:space="preserve"/>
+              <w:t xml:space="preserve"> </w:t>
             </w:r>
             <w:proofErr w:type="spellStart"/>
             <w:r>
@@ -24256,7 +24217,7 @@
                 <w:i/>
                 <w:sz w:val="20"/>
               </w:rPr>
-              <w:t xml:space="preserve"/>
+              <w:t xml:space="preserve"> </w:t>
             </w:r>
             <w:proofErr w:type="spellStart"/>
             <w:r>
@@ -24296,7 +24257,7 @@
                 <w:i/>
                 <w:sz w:val="20"/>
               </w:rPr>
-              <w:t xml:space="preserve"/>
+              <w:t xml:space="preserve"> </w:t>
             </w:r>
             <w:proofErr w:type="spellStart"/>
             <w:r>
@@ -24312,7 +24273,7 @@
                 <w:i/>
                 <w:sz w:val="20"/>
               </w:rPr>
-              <w:t xml:space="preserve"/>
+              <w:t xml:space="preserve"> </w:t>
             </w:r>
             <w:proofErr w:type="spellStart"/>
             <w:r>
@@ -24328,7 +24289,7 @@
                 <w:i/>
                 <w:sz w:val="20"/>
               </w:rPr>
-              <w:t xml:space="preserve"/>
+              <w:t xml:space="preserve"> </w:t>
             </w:r>
             <w:proofErr w:type="spellStart"/>
             <w:r>
@@ -24344,7 +24305,7 @@
                 <w:i/>
                 <w:sz w:val="20"/>
               </w:rPr>
-              <w:t xml:space="preserve"/>
+              <w:t xml:space="preserve"> </w:t>
             </w:r>
             <w:proofErr w:type="spellStart"/>
             <w:r>
@@ -24360,7 +24321,7 @@
                 <w:i/>
                 <w:sz w:val="20"/>
               </w:rPr>
-              <w:t xml:space="preserve"/>
+              <w:t xml:space="preserve"> </w:t>
             </w:r>
             <w:proofErr w:type="spellStart"/>
             <w:r>
@@ -24464,7 +24425,7 @@
                 <w:b/>
                 <w:sz w:val="20"/>
               </w:rPr>
-              <w:t xml:space="preserve"/>
+              <w:t xml:space="preserve"> </w:t>
             </w:r>
             <w:proofErr w:type="spellStart"/>
             <w:r>
@@ -24480,7 +24441,7 @@
                 <w:b/>
                 <w:sz w:val="20"/>
               </w:rPr>
-              <w:t xml:space="preserve"/>
+              <w:t xml:space="preserve"> </w:t>
             </w:r>
             <w:proofErr w:type="spellStart"/>
             <w:r>
@@ -24496,7 +24457,7 @@
                 <w:b/>
                 <w:sz w:val="20"/>
               </w:rPr>
-              <w:t xml:space="preserve"/>
+              <w:t xml:space="preserve"> </w:t>
             </w:r>
             <w:proofErr w:type="spellStart"/>
             <w:r>
@@ -24528,7 +24489,7 @@
                 <w:b/>
                 <w:sz w:val="20"/>
               </w:rPr>
-              <w:t xml:space="preserve"/>
+              <w:t xml:space="preserve"> </w:t>
             </w:r>
             <w:proofErr w:type="spellStart"/>
             <w:r>
@@ -24544,7 +24505,7 @@
                 <w:b/>
                 <w:sz w:val="20"/>
               </w:rPr>
-              <w:t xml:space="preserve"/>
+              <w:t xml:space="preserve"> </w:t>
             </w:r>
             <w:proofErr w:type="spellStart"/>
             <w:r>
@@ -24560,7 +24521,7 @@
                 <w:b/>
                 <w:sz w:val="20"/>
               </w:rPr>
-              <w:t xml:space="preserve"/>
+              <w:t xml:space="preserve"> </w:t>
             </w:r>
             <w:proofErr w:type="spellStart"/>
             <w:r>
@@ -24576,7 +24537,7 @@
                 <w:b/>
                 <w:sz w:val="20"/>
               </w:rPr>
-              <w:t xml:space="preserve"/>
+              <w:t xml:space="preserve"> </w:t>
             </w:r>
             <w:proofErr w:type="spellStart"/>
             <w:r>
@@ -24608,7 +24569,7 @@
                 <w:b/>
                 <w:sz w:val="20"/>
               </w:rPr>
-              <w:t xml:space="preserve"/>
+              <w:t xml:space="preserve"> </w:t>
             </w:r>
             <w:proofErr w:type="spellStart"/>
             <w:r>
@@ -24624,7 +24585,7 @@
                 <w:b/>
                 <w:sz w:val="20"/>
               </w:rPr>
-              <w:t xml:space="preserve"/>
+              <w:t xml:space="preserve"> </w:t>
             </w:r>
             <w:proofErr w:type="spellStart"/>
             <w:r>
@@ -24656,7 +24617,7 @@
                 <w:b/>
                 <w:sz w:val="20"/>
               </w:rPr>
-              <w:t xml:space="preserve"/>
+              <w:t xml:space="preserve"> </w:t>
             </w:r>
             <w:proofErr w:type="spellStart"/>
             <w:r>
@@ -24672,7 +24633,7 @@
                 <w:b/>
                 <w:sz w:val="20"/>
               </w:rPr>
-              <w:t xml:space="preserve"/>
+              <w:t xml:space="preserve"> </w:t>
             </w:r>
             <w:proofErr w:type="spellStart"/>
             <w:r>
@@ -24688,7 +24649,7 @@
                 <w:b/>
                 <w:sz w:val="20"/>
               </w:rPr>
-              <w:t xml:space="preserve"/>
+              <w:t xml:space="preserve"> </w:t>
             </w:r>
             <w:proofErr w:type="spellStart"/>
             <w:r>
@@ -24704,7 +24665,7 @@
                 <w:b/>
                 <w:sz w:val="20"/>
               </w:rPr>
-              <w:t xml:space="preserve"/>
+              <w:t xml:space="preserve"> </w:t>
             </w:r>
             <w:proofErr w:type="spellStart"/>
             <w:r>
@@ -24770,7 +24731,7 @@
               <w:rPr>
                 <w:sz w:val="20"/>
               </w:rPr>
-              <w:t xml:space="preserve"/>
+              <w:t xml:space="preserve"> </w:t>
             </w:r>
             <w:sdt>
               <w:sdtPr>
@@ -24820,7 +24781,7 @@
               <w:rPr>
                 <w:sz w:val="20"/>
               </w:rPr>
-              <w:t xml:space="preserve"/>
+              <w:t xml:space="preserve"> </w:t>
             </w:r>
             <w:proofErr w:type="spellStart"/>
             <w:r>
@@ -24834,7 +24795,7 @@
               <w:rPr>
                 <w:sz w:val="20"/>
               </w:rPr>
-              <w:t xml:space="preserve"/>
+              <w:t xml:space="preserve"> </w:t>
             </w:r>
             <w:proofErr w:type="spellStart"/>
             <w:r>
@@ -24848,7 +24809,7 @@
               <w:rPr>
                 <w:sz w:val="20"/>
               </w:rPr>
-              <w:t xml:space="preserve"/>
+              <w:t xml:space="preserve"> </w:t>
             </w:r>
             <w:proofErr w:type="spellStart"/>
             <w:r>
@@ -24862,7 +24823,7 @@
               <w:rPr>
                 <w:sz w:val="20"/>
               </w:rPr>
-              <w:t xml:space="preserve"/>
+              <w:t xml:space="preserve"> </w:t>
             </w:r>
             <w:proofErr w:type="spellStart"/>
             <w:r>
@@ -24876,7 +24837,7 @@
               <w:rPr>
                 <w:sz w:val="20"/>
               </w:rPr>
-              <w:t xml:space="preserve"/>
+              <w:t xml:space="preserve"> </w:t>
             </w:r>
             <w:proofErr w:type="spellStart"/>
             <w:r>
@@ -24890,7 +24851,7 @@
               <w:rPr>
                 <w:sz w:val="20"/>
               </w:rPr>
-              <w:t xml:space="preserve"/>
+              <w:t xml:space="preserve"> </w:t>
             </w:r>
             <w:sdt>
               <w:sdtPr>
@@ -24929,7 +24890,7 @@
               <w:rPr>
                 <w:sz w:val="20"/>
               </w:rPr>
-              <w:t xml:space="preserve"/>
+              <w:t xml:space="preserve"> </w:t>
             </w:r>
           </w:p>
           <w:p>
@@ -24965,7 +24926,7 @@
               <w:rPr>
                 <w:sz w:val="20"/>
               </w:rPr>
-              <w:t xml:space="preserve"/>
+              <w:t xml:space="preserve"> </w:t>
             </w:r>
             <w:proofErr w:type="spellStart"/>
             <w:r>
@@ -24979,7 +24940,7 @@
               <w:rPr>
                 <w:sz w:val="20"/>
               </w:rPr>
-              <w:t xml:space="preserve"/>
+              <w:t xml:space="preserve"> </w:t>
             </w:r>
             <w:proofErr w:type="spellStart"/>
             <w:r>
@@ -24993,7 +24954,7 @@
               <w:rPr>
                 <w:sz w:val="20"/>
               </w:rPr>
-              <w:t xml:space="preserve"/>
+              <w:t xml:space="preserve"> </w:t>
             </w:r>
             <w:proofErr w:type="spellStart"/>
             <w:r>
@@ -25021,7 +24982,7 @@
               <w:rPr>
                 <w:sz w:val="20"/>
               </w:rPr>
-              <w:t xml:space="preserve"/>
+              <w:t xml:space="preserve"> </w:t>
             </w:r>
             <w:proofErr w:type="spellStart"/>
             <w:r>
@@ -25035,7 +24996,7 @@
               <w:rPr>
                 <w:sz w:val="20"/>
               </w:rPr>
-              <w:t xml:space="preserve"/>
+              <w:t xml:space="preserve"> </w:t>
             </w:r>
             <w:proofErr w:type="spellStart"/>
             <w:r>
@@ -25049,7 +25010,7 @@
               <w:rPr>
                 <w:sz w:val="20"/>
               </w:rPr>
-              <w:t xml:space="preserve"/>
+              <w:t xml:space="preserve"> </w:t>
             </w:r>
             <w:proofErr w:type="spellStart"/>
             <w:r>
@@ -25107,7 +25068,7 @@
               <w:rPr>
                 <w:sz w:val="20"/>
               </w:rPr>
-              <w:t xml:space="preserve"/>
+              <w:t xml:space="preserve"> </w:t>
             </w:r>
             <w:proofErr w:type="spellStart"/>
             <w:r>
@@ -25121,7 +25082,7 @@
               <w:rPr>
                 <w:sz w:val="20"/>
               </w:rPr>
-              <w:t xml:space="preserve"/>
+              <w:t xml:space="preserve"> </w:t>
             </w:r>
             <w:proofErr w:type="spellStart"/>
             <w:r>
@@ -25135,7 +25096,7 @@
               <w:rPr>
                 <w:sz w:val="20"/>
               </w:rPr>
-              <w:t xml:space="preserve"/>
+              <w:t xml:space="preserve"> </w:t>
             </w:r>
             <w:proofErr w:type="spellStart"/>
             <w:r>
@@ -25275,7 +25236,7 @@
                 <w:bCs/>
                 <w:sz w:val="24"/>
               </w:rPr>
-              <w:t xml:space="preserve"/>
+              <w:t xml:space="preserve"> </w:t>
             </w:r>
             <w:proofErr w:type="spellStart"/>
             <w:r>
@@ -25295,7 +25256,7 @@
                 <w:bCs/>
                 <w:sz w:val="24"/>
               </w:rPr>
-              <w:t xml:space="preserve"/>
+              <w:t xml:space="preserve"> </w:t>
             </w:r>
             <w:proofErr w:type="spellStart"/>
             <w:r>
@@ -25315,7 +25276,7 @@
                 <w:bCs/>
                 <w:sz w:val="24"/>
               </w:rPr>
-              <w:t xml:space="preserve"/>
+              <w:t xml:space="preserve"> </w:t>
             </w:r>
             <w:proofErr w:type="spellStart"/>
             <w:r>
@@ -25335,7 +25296,7 @@
                 <w:bCs/>
                 <w:sz w:val="24"/>
               </w:rPr>
-              <w:t xml:space="preserve"/>
+              <w:t xml:space="preserve"> </w:t>
             </w:r>
             <w:proofErr w:type="spellStart"/>
             <w:r>
@@ -25375,7 +25336,7 @@
                 <w:bCs/>
                 <w:sz w:val="24"/>
               </w:rPr>
-              <w:t xml:space="preserve"/>
+              <w:t xml:space="preserve"> </w:t>
             </w:r>
             <w:proofErr w:type="spellStart"/>
             <w:r>
@@ -25461,7 +25422,7 @@
               <w:rPr>
                 <w:sz w:val="20"/>
               </w:rPr>
-              <w:t xml:space="preserve"/>
+              <w:t xml:space="preserve"> </w:t>
             </w:r>
             <w:proofErr w:type="spellStart"/>
             <w:r>
@@ -25475,7 +25436,7 @@
               <w:rPr>
                 <w:sz w:val="20"/>
               </w:rPr>
-              <w:t xml:space="preserve"/>
+              <w:t xml:space="preserve"> </w:t>
             </w:r>
             <w:proofErr w:type="spellStart"/>
             <w:r>
@@ -25489,7 +25450,7 @@
               <w:rPr>
                 <w:sz w:val="20"/>
               </w:rPr>
-              <w:t xml:space="preserve"/>
+              <w:t xml:space="preserve"> </w:t>
             </w:r>
             <w:proofErr w:type="spellStart"/>
             <w:r>
@@ -25503,7 +25464,7 @@
               <w:rPr>
                 <w:sz w:val="20"/>
               </w:rPr>
-              <w:t xml:space="preserve"/>
+              <w:t xml:space="preserve"> </w:t>
             </w:r>
             <w:proofErr w:type="spellStart"/>
             <w:r>
@@ -25517,7 +25478,7 @@
               <w:rPr>
                 <w:sz w:val="20"/>
               </w:rPr>
-              <w:t xml:space="preserve"/>
+              <w:t xml:space="preserve"> </w:t>
             </w:r>
             <w:proofErr w:type="spellStart"/>
             <w:r>
@@ -25580,7 +25541,7 @@
               </w:sdtContent>
             </w:sdt>
             <w:r>
-              <w:t xml:space="preserve">Vợ - chồng</w:t>
+              <w:t xml:space="preserve">  Vợ - chồng</w:t>
             </w:r>
             <w:r>
               <w:rPr>
@@ -25682,7 +25643,7 @@
               </w:sdtContent>
             </w:sdt>
             <w:r>
-              <w:t xml:space="preserve">Khác</w:t>
+              <w:t xml:space="preserve">  Khác </w:t>
             </w:r>
             <w:r>
               <w:rPr>
@@ -25737,7 +25698,7 @@
               <w:rPr>
                 <w:sz w:val="20"/>
               </w:rPr>
-              <w:t xml:space="preserve"> Anh chịem</w:t>
+              <w:t xml:space="preserve"> Anh chị em</w:t>
             </w:r>
             <w:proofErr w:type="spellStart"/>
             <w:r>
@@ -25787,7 +25748,7 @@
               <w:rPr>
                 <w:sz w:val="20"/>
               </w:rPr>
-              <w:t xml:space="preserve">Họhàng</w:t>
+              <w:t xml:space="preserve"> Họ hàng</w:t>
             </w:r>
             <w:proofErr w:type="spellStart"/>
             <w:r>
@@ -25837,7 +25798,7 @@
               <w:rPr>
                 <w:sz w:val="20"/>
               </w:rPr>
-              <w:t xml:space="preserve">Bạnbè</w:t>
+              <w:t xml:space="preserve"> Bạn bè </w:t>
             </w:r>
             <w:proofErr w:type="spellStart"/>
             <w:r>
@@ -25884,13 +25845,13 @@
                 <w:sz w:val="20"/>
               </w:rPr>
               <w:lastRenderedPageBreak/>
-              <w:t>«S1«S1.A.I.4.24»</w:t>
-            </w:r>
-            <w:r>
-              <w:rPr>
-                <w:sz w:val="20"/>
-              </w:rPr>
-              <w:t xml:space="preserve"/>
+              <w:t>«S1.A.I.4.24»</w:t>
+            </w:r>
+            <w:r>
+              <w:rPr>
+                <w:sz w:val="20"/>
+              </w:rPr>
+              <w:t xml:space="preserve"> </w:t>
             </w:r>
           </w:p>
         </w:tc>
@@ -25940,7 +25901,7 @@
               <w:rPr>
                 <w:sz w:val="20"/>
               </w:rPr>
-              <w:t xml:space="preserve">Vợ - chồng</w:t>
+              <w:t xml:space="preserve"> Vợ - chồng</w:t>
             </w:r>
             <w:proofErr w:type="spellStart"/>
             <w:r>
@@ -25987,7 +25948,7 @@
               </w:sdtContent>
             </w:sdt>
             <w:r>
-              <w:t xml:space="preserve"> Cha mẹ - con cái</w:t>
+              <w:t xml:space="preserve">  Cha mẹ - con cái</w:t>
             </w:r>
             <w:r>
               <w:rPr>
@@ -26039,7 +26000,7 @@
               </w:sdtContent>
             </w:sdt>
             <w:r>
-              <w:t xml:space="preserve">Khác</w:t>
+              <w:t xml:space="preserve">  Khác </w:t>
             </w:r>
             <w:r>
               <w:rPr>
@@ -26094,7 +26055,7 @@
               <w:rPr>
                 <w:sz w:val="20"/>
               </w:rPr>
-              <w:t xml:space="preserve"> Anh chịem</w:t>
+              <w:t xml:space="preserve"> Anh chị em</w:t>
             </w:r>
             <w:proofErr w:type="spellStart"/>
             <w:r>
@@ -26144,7 +26105,7 @@
               <w:rPr>
                 <w:sz w:val="20"/>
               </w:rPr>
-              <w:t xml:space="preserve">Họhàng</w:t>
+              <w:t xml:space="preserve"> Họ hàng</w:t>
             </w:r>
             <w:proofErr w:type="spellStart"/>
             <w:r>
@@ -26194,7 +26155,7 @@
               <w:rPr>
                 <w:sz w:val="20"/>
               </w:rPr>
-              <w:t xml:space="preserve">Bạnbè</w:t>
+              <w:t xml:space="preserve"> Bạn bè </w:t>
             </w:r>
             <w:proofErr w:type="spellStart"/>
             <w:r>
@@ -26247,7 +26208,7 @@
               <w:rPr>
                 <w:sz w:val="20"/>
               </w:rPr>
-              <w:t xml:space="preserve"/>
+              <w:t xml:space="preserve"> </w:t>
             </w:r>
           </w:p>
         </w:tc>
@@ -26307,7 +26268,7 @@
               <w:rPr>
                 <w:sz w:val="20"/>
               </w:rPr>
-              <w:t xml:space="preserve"/>
+              <w:t xml:space="preserve"> </w:t>
             </w:r>
             <w:proofErr w:type="spellStart"/>
             <w:r>
@@ -26321,7 +26282,7 @@
               <w:rPr>
                 <w:sz w:val="20"/>
               </w:rPr>
-              <w:t xml:space="preserve"/>
+              <w:t xml:space="preserve"> </w:t>
             </w:r>
             <w:proofErr w:type="spellStart"/>
             <w:r>
@@ -26365,7 +26326,7 @@
               <w:rPr>
                 <w:sz w:val="20"/>
               </w:rPr>
-              <w:t xml:space="preserve"/>
+              <w:t xml:space="preserve"> </w:t>
             </w:r>
           </w:p>
           <w:p>
@@ -26424,7 +26385,7 @@
               <w:rPr>
                 <w:sz w:val="20"/>
               </w:rPr>
-              <w:t xml:space="preserve">Nữ</w:t>
+              <w:t xml:space="preserve"> Nữ </w:t>
             </w:r>
             <w:proofErr w:type="spellStart"/>
             <w:r>
@@ -26451,7 +26412,7 @@
               <w:rPr>
                 <w:sz w:val="20"/>
               </w:rPr>
-              <w:t xml:space="preserve"/>
+              <w:t xml:space="preserve"> </w:t>
             </w:r>
           </w:p>
         </w:tc>
@@ -26487,7 +26448,7 @@
               <w:rPr>
                 <w:sz w:val="20"/>
               </w:rPr>
-              <w:t xml:space="preserve"/>
+              <w:t xml:space="preserve"> </w:t>
             </w:r>
           </w:p>
           <w:p>
@@ -26546,7 +26507,7 @@
               <w:rPr>
                 <w:sz w:val="20"/>
               </w:rPr>
-              <w:t xml:space="preserve">Nữ</w:t>
+              <w:t xml:space="preserve"> Nữ </w:t>
             </w:r>
             <w:proofErr w:type="spellStart"/>
             <w:r>
@@ -26573,7 +26534,7 @@
               <w:rPr>
                 <w:sz w:val="20"/>
               </w:rPr>
-              <w:t xml:space="preserve"/>
+              <w:t xml:space="preserve"> </w:t>
             </w:r>
           </w:p>
         </w:tc>
@@ -26633,7 +26594,7 @@
               <w:rPr>
                 <w:sz w:val="20"/>
               </w:rPr>
-              <w:t xml:space="preserve"/>
+              <w:t xml:space="preserve"> </w:t>
             </w:r>
             <w:proofErr w:type="spellStart"/>
             <w:r>
@@ -26677,7 +26638,7 @@
               <w:rPr>
                 <w:sz w:val="20"/>
               </w:rPr>
-              <w:t xml:space="preserve"/>
+              <w:t xml:space="preserve"> </w:t>
             </w:r>
           </w:p>
         </w:tc>
@@ -26713,7 +26674,7 @@
               <w:rPr>
                 <w:sz w:val="20"/>
               </w:rPr>
-              <w:t xml:space="preserve"/>
+              <w:t xml:space="preserve"> </w:t>
             </w:r>
           </w:p>
         </w:tc>
@@ -26801,7 +26762,7 @@
               <w:rPr>
                 <w:sz w:val="20"/>
               </w:rPr>
-              <w:t xml:space="preserve"/>
+              <w:t xml:space="preserve"> </w:t>
             </w:r>
           </w:p>
           <w:p>
@@ -26824,7 +26785,7 @@
               <w:rPr>
                 <w:sz w:val="20"/>
               </w:rPr>
-              <w:t xml:space="preserve"/>
+              <w:t xml:space="preserve"> </w:t>
             </w:r>
             <w:proofErr w:type="spellStart"/>
             <w:r>
@@ -26854,7 +26815,7 @@
               <w:rPr>
                 <w:sz w:val="20"/>
               </w:rPr>
-              <w:t xml:space="preserve"/>
+              <w:t xml:space="preserve"> </w:t>
             </w:r>
           </w:p>
         </w:tc>
@@ -26890,7 +26851,7 @@
               <w:rPr>
                 <w:sz w:val="20"/>
               </w:rPr>
-              <w:t xml:space="preserve"/>
+              <w:t xml:space="preserve"> </w:t>
             </w:r>
           </w:p>
           <w:p>
@@ -26913,7 +26874,7 @@
               <w:rPr>
                 <w:sz w:val="20"/>
               </w:rPr>
-              <w:t xml:space="preserve"/>
+              <w:t xml:space="preserve"> </w:t>
             </w:r>
             <w:proofErr w:type="spellStart"/>
             <w:r>
@@ -26943,7 +26904,7 @@
               <w:rPr>
                 <w:sz w:val="20"/>
               </w:rPr>
-              <w:t xml:space="preserve"/>
+              <w:t xml:space="preserve"> </w:t>
             </w:r>
           </w:p>
         </w:tc>
@@ -27003,7 +26964,7 @@
               <w:rPr>
                 <w:sz w:val="20"/>
               </w:rPr>
-              <w:t xml:space="preserve"/>
+              <w:t xml:space="preserve"> </w:t>
             </w:r>
             <w:proofErr w:type="spellStart"/>
             <w:r>
@@ -27070,7 +27031,7 @@
               <w:rPr>
                 <w:sz w:val="20"/>
               </w:rPr>
-              <w:t xml:space="preserve"/>
+              <w:t xml:space="preserve"> </w:t>
             </w:r>
             <w:proofErr w:type="spellStart"/>
             <w:r>
@@ -27100,7 +27061,7 @@
               <w:rPr>
                 <w:sz w:val="20"/>
               </w:rPr>
-              <w:t xml:space="preserve"/>
+              <w:t xml:space="preserve"> </w:t>
             </w:r>
           </w:p>
         </w:tc>
@@ -27136,7 +27097,7 @@
               <w:rPr>
                 <w:sz w:val="20"/>
               </w:rPr>
-              <w:t xml:space="preserve"/>
+              <w:t xml:space="preserve"> </w:t>
             </w:r>
           </w:p>
           <w:p>
@@ -27162,7 +27123,7 @@
               <w:rPr>
                 <w:sz w:val="20"/>
               </w:rPr>
-              <w:t xml:space="preserve"/>
+              <w:t xml:space="preserve"> </w:t>
             </w:r>
             <w:proofErr w:type="spellStart"/>
             <w:r>
@@ -27192,7 +27153,7 @@
               <w:rPr>
                 <w:sz w:val="20"/>
               </w:rPr>
-              <w:t xml:space="preserve"/>
+              <w:t xml:space="preserve"> </w:t>
             </w:r>
           </w:p>
         </w:tc>
@@ -27252,7 +27213,7 @@
               <w:rPr>
                 <w:sz w:val="20"/>
               </w:rPr>
-              <w:t xml:space="preserve"/>
+              <w:t xml:space="preserve"> </w:t>
             </w:r>
             <w:proofErr w:type="spellStart"/>
             <w:r>
@@ -27266,7 +27227,7 @@
               <w:rPr>
                 <w:sz w:val="20"/>
               </w:rPr>
-              <w:t xml:space="preserve"/>
+              <w:t xml:space="preserve"> </w:t>
             </w:r>
             <w:proofErr w:type="spellStart"/>
             <w:r>
@@ -27280,7 +27241,7 @@
               <w:rPr>
                 <w:sz w:val="20"/>
               </w:rPr>
-              <w:t xml:space="preserve"/>
+              <w:t xml:space="preserve"> </w:t>
             </w:r>
             <w:proofErr w:type="spellStart"/>
             <w:r>
@@ -27328,7 +27289,7 @@
               <w:rPr>
                 <w:sz w:val="20"/>
               </w:rPr>
-              <w:t xml:space="preserve"/>
+              <w:t xml:space="preserve"> </w:t>
             </w:r>
             <w:r>
               <w:rPr>
@@ -27344,7 +27305,7 @@
               <w:rPr>
                 <w:sz w:val="20"/>
               </w:rPr>
-              <w:t xml:space="preserve"/>
+              <w:t xml:space="preserve"> </w:t>
             </w:r>
             <w:r>
               <w:rPr>
@@ -27360,7 +27321,7 @@
               <w:rPr>
                 <w:sz w:val="20"/>
               </w:rPr>
-              <w:t xml:space="preserve"/>
+              <w:t xml:space="preserve"> </w:t>
             </w:r>
             <w:r>
               <w:rPr>
@@ -27409,7 +27370,7 @@
               <w:rPr>
                 <w:sz w:val="20"/>
               </w:rPr>
-              <w:t xml:space="preserve"/>
+              <w:t xml:space="preserve"> </w:t>
             </w:r>
             <w:r>
               <w:rPr>
@@ -27425,7 +27386,7 @@
               <w:rPr>
                 <w:sz w:val="20"/>
               </w:rPr>
-              <w:t xml:space="preserve"/>
+              <w:t xml:space="preserve"> </w:t>
             </w:r>
             <w:r>
               <w:rPr>
@@ -27441,7 +27402,7 @@
               <w:rPr>
                 <w:sz w:val="20"/>
               </w:rPr>
-              <w:t xml:space="preserve"/>
+              <w:t xml:space="preserve"> </w:t>
             </w:r>
             <w:r>
               <w:rPr>
@@ -27510,7 +27471,7 @@
               <w:rPr>
                 <w:sz w:val="20"/>
               </w:rPr>
-              <w:t xml:space="preserve"/>
+              <w:t xml:space="preserve"> </w:t>
             </w:r>
             <w:proofErr w:type="spellStart"/>
             <w:r>
@@ -27524,7 +27485,7 @@
               <w:rPr>
                 <w:sz w:val="20"/>
               </w:rPr>
-              <w:t xml:space="preserve"/>
+              <w:t xml:space="preserve"> </w:t>
             </w:r>
             <w:proofErr w:type="spellStart"/>
             <w:r>
@@ -27538,7 +27499,7 @@
               <w:rPr>
                 <w:sz w:val="20"/>
               </w:rPr>
-              <w:t xml:space="preserve"/>
+              <w:t xml:space="preserve"> </w:t>
             </w:r>
             <w:proofErr w:type="spellStart"/>
             <w:r>
@@ -27632,7 +27593,7 @@
               <w:rPr>
                 <w:sz w:val="20"/>
               </w:rPr>
-              <w:t xml:space="preserve"/>
+              <w:t xml:space="preserve"> </w:t>
             </w:r>
           </w:p>
         </w:tc>
@@ -27718,7 +27679,7 @@
               <w:rPr>
                 <w:sz w:val="20"/>
               </w:rPr>
-              <w:t xml:space="preserve"/>
+              <w:t xml:space="preserve"> </w:t>
             </w:r>
           </w:p>
         </w:tc>
@@ -27820,7 +27781,7 @@
               <w:rPr>
                 <w:sz w:val="20"/>
               </w:rPr>
-              <w:t xml:space="preserve"/>
+              <w:t xml:space="preserve"> </w:t>
             </w:r>
           </w:p>
           <w:p>
@@ -27847,7 +27808,7 @@
               <w:rPr>
                 <w:sz w:val="20"/>
               </w:rPr>
-              <w:t xml:space="preserve"/>
+              <w:t xml:space="preserve"> </w:t>
             </w:r>
           </w:p>
         </w:tc>
@@ -27883,7 +27844,7 @@
               <w:rPr>
                 <w:sz w:val="20"/>
               </w:rPr>
-              <w:t xml:space="preserve"/>
+              <w:t xml:space="preserve"> </w:t>
             </w:r>
           </w:p>
           <w:p>
@@ -27910,7 +27871,7 @@
               <w:rPr>
                 <w:sz w:val="20"/>
               </w:rPr>
-              <w:t xml:space="preserve"/>
+              <w:t xml:space="preserve"> </w:t>
             </w:r>
           </w:p>
         </w:tc>
@@ -27970,7 +27931,7 @@
               <w:rPr>
                 <w:sz w:val="20"/>
               </w:rPr>
-              <w:t xml:space="preserve"/>
+              <w:t xml:space="preserve"> </w:t>
             </w:r>
             <w:proofErr w:type="spellStart"/>
             <w:r>
@@ -27984,7 +27945,7 @@
               <w:rPr>
                 <w:sz w:val="20"/>
               </w:rPr>
-              <w:t xml:space="preserve"/>
+              <w:t xml:space="preserve"> </w:t>
             </w:r>
             <w:proofErr w:type="spellStart"/>
             <w:r>
@@ -28012,7 +27973,7 @@
               <w:rPr>
                 <w:sz w:val="20"/>
               </w:rPr>
-              <w:t xml:space="preserve"/>
+              <w:t xml:space="preserve"> </w:t>
             </w:r>
             <w:proofErr w:type="spellStart"/>
             <w:r>
@@ -28056,7 +28017,7 @@
               <w:rPr>
                 <w:sz w:val="20"/>
               </w:rPr>
-              <w:t xml:space="preserve"/>
+              <w:t xml:space="preserve"> </w:t>
             </w:r>
             <w:r>
               <w:rPr>
@@ -28071,7 +28032,7 @@
               <w:rPr>
                 <w:sz w:val="20"/>
               </w:rPr>
-              <w:t xml:space="preserve"/>
+              <w:t xml:space="preserve"> </w:t>
             </w:r>
           </w:p>
           <w:p>
@@ -28105,7 +28066,7 @@
                 <w:sz w:val="20"/>
                 <w:lang w:val="vi-VN"/>
               </w:rPr>
-              <w:t>»</w:t>
+              <w:t>«S1.A.IV.4.1.2»</w:t>
             </w:r>
             <w:r>
               <w:rPr>
@@ -28113,7 +28074,7 @@
                 <w:bCs/>
                 <w:sz w:val="20"/>
               </w:rPr>
-              <w:t xml:space="preserve"/>
+              <w:t xml:space="preserve"> </w:t>
             </w:r>
             <w:proofErr w:type="spellStart"/>
             <w:r>
@@ -28127,7 +28088,7 @@
               <w:rPr>
                 <w:sz w:val="20"/>
               </w:rPr>
-              <w:t xml:space="preserve"/>
+              <w:t xml:space="preserve"> </w:t>
             </w:r>
           </w:p>
         </w:tc>
@@ -28163,7 +28124,7 @@
               <w:rPr>
                 <w:sz w:val="20"/>
               </w:rPr>
-              <w:t xml:space="preserve"/>
+              <w:t xml:space="preserve"> </w:t>
             </w:r>
             <w:r>
               <w:rPr>
@@ -28178,7 +28139,7 @@
               <w:rPr>
                 <w:sz w:val="20"/>
               </w:rPr>
-              <w:t xml:space="preserve"/>
+              <w:t xml:space="preserve"> </w:t>
             </w:r>
           </w:p>
           <w:p>
@@ -28212,7 +28173,7 @@
                 <w:sz w:val="20"/>
                 <w:lang w:val="vi-VN"/>
               </w:rPr>
-              <w:t>»</w:t>
+              <w:t>«S1.A.IV.4.1.2»</w:t>
             </w:r>
             <w:r>
               <w:rPr>
@@ -28220,7 +28181,7 @@
                 <w:bCs/>
                 <w:sz w:val="20"/>
               </w:rPr>
-              <w:t xml:space="preserve"/>
+              <w:t xml:space="preserve"> </w:t>
             </w:r>
             <w:proofErr w:type="spellStart"/>
             <w:r>
@@ -28234,7 +28195,7 @@
               <w:rPr>
                 <w:sz w:val="20"/>
               </w:rPr>
-              <w:t xml:space="preserve"/>
+              <w:t xml:space="preserve"> </w:t>
             </w:r>
           </w:p>
         </w:tc>
@@ -28300,7 +28261,7 @@
               <w:rPr>
                 <w:sz w:val="20"/>
               </w:rPr>
-              <w:t xml:space="preserve"/>
+              <w:t xml:space="preserve"> </w:t>
             </w:r>
             <w:proofErr w:type="spellStart"/>
             <w:r>
@@ -28360,7 +28321,7 @@
               <w:rPr>
                 <w:lang w:val="vi-VN"/>
               </w:rPr>
-              <w:t xml:space="preserve">Lương</w:t>
+              <w:t xml:space="preserve"> Lương</w:t>
             </w:r>
             <w:r>
               <w:rPr>
@@ -28398,7 +28359,7 @@
               <w:rPr>
                 <w:lang w:val="vi-VN"/>
               </w:rPr>
-              <w:t xml:space="preserve">Cho thuê TS</w:t>
+              <w:t xml:space="preserve"> Cho thuê TS</w:t>
             </w:r>
             <w:r>
               <w:rPr>
@@ -28450,7 +28411,7 @@
               <w:rPr>
                 <w:lang w:val="vi-VN"/>
               </w:rPr>
-              <w:t xml:space="preserve">Kinh doanh</w:t>
+              <w:t xml:space="preserve"> Kinh doanh </w:t>
             </w:r>
             <w:r>
               <w:rPr>
@@ -28495,7 +28456,7 @@
               <w:rPr>
                 <w:lang w:val="vi-VN"/>
               </w:rPr>
-              <w:t xml:space="preserve">Khác:</w:t>
+              <w:t xml:space="preserve"> Khác: </w:t>
             </w:r>
             <w:proofErr w:type="spellStart"/>
             <w:r>
@@ -28580,7 +28541,7 @@
               <w:rPr>
                 <w:sz w:val="20"/>
               </w:rPr>
-              <w:t xml:space="preserve"/>
+              <w:t xml:space="preserve"> </w:t>
             </w:r>
           </w:p>
         </w:tc>
@@ -28664,7 +28625,7 @@
               <w:rPr>
                 <w:lang w:val="vi-VN"/>
               </w:rPr>
-              <w:t xml:space="preserve">Cho thuê TS</w:t>
+              <w:t xml:space="preserve"> Cho thuê TS</w:t>
             </w:r>
             <w:r>
               <w:rPr>
@@ -28716,7 +28677,7 @@
               <w:rPr>
                 <w:lang w:val="vi-VN"/>
               </w:rPr>
-              <w:t xml:space="preserve">Kinh doanh</w:t>
+              <w:t xml:space="preserve"> Kinh doanh </w:t>
             </w:r>
             <w:r>
               <w:rPr>
@@ -28774,7 +28735,7 @@
                 <w:szCs w:val="19"/>
                 <w:lang w:val="vi-VN"/>
               </w:rPr>
-              <w:t xml:space="preserve">Khác:</w:t>
+              <w:t xml:space="preserve"> Khác: </w:t>
             </w:r>
             <w:proofErr w:type="spellStart"/>
             <w:r>
@@ -28982,7 +28943,7 @@
                 <w:bCs/>
                 <w:sz w:val="24"/>
               </w:rPr>
-              <w:t xml:space="preserve"/>
+              <w:t xml:space="preserve"> </w:t>
             </w:r>
             <w:proofErr w:type="spellStart"/>
             <w:r>
@@ -29002,7 +28963,7 @@
                 <w:bCs/>
                 <w:sz w:val="24"/>
               </w:rPr>
-              <w:t xml:space="preserve"/>
+              <w:t xml:space="preserve"> </w:t>
             </w:r>
             <w:proofErr w:type="spellStart"/>
             <w:r>
@@ -29022,7 +28983,7 @@
                 <w:bCs/>
                 <w:sz w:val="24"/>
               </w:rPr>
-              <w:t xml:space="preserve"/>
+              <w:t xml:space="preserve"> </w:t>
             </w:r>
             <w:proofErr w:type="spellStart"/>
             <w:r>
@@ -29082,7 +29043,7 @@
                 <w:bCs/>
                 <w:sz w:val="24"/>
               </w:rPr>
-              <w:t xml:space="preserve"/>
+              <w:t xml:space="preserve"> </w:t>
             </w:r>
             <w:proofErr w:type="spellStart"/>
             <w:r>
@@ -29170,7 +29131,7 @@
               <w:rPr>
                 <w:sz w:val="20"/>
               </w:rPr>
-              <w:t xml:space="preserve"/>
+              <w:t xml:space="preserve"> </w:t>
             </w:r>
             <w:proofErr w:type="spellStart"/>
             <w:r>
@@ -29184,7 +29145,7 @@
               <w:rPr>
                 <w:sz w:val="20"/>
               </w:rPr>
-              <w:t xml:space="preserve"/>
+              <w:t xml:space="preserve"> </w:t>
             </w:r>
             <w:proofErr w:type="spellStart"/>
             <w:r>
@@ -29198,7 +29159,7 @@
               <w:rPr>
                 <w:sz w:val="20"/>
               </w:rPr>
-              <w:t xml:space="preserve"/>
+              <w:t xml:space="preserve"> </w:t>
             </w:r>
             <w:proofErr w:type="spellStart"/>
             <w:r>
@@ -29212,7 +29173,7 @@
               <w:rPr>
                 <w:sz w:val="20"/>
               </w:rPr>
-              <w:t xml:space="preserve"/>
+              <w:t xml:space="preserve"> </w:t>
             </w:r>
             <w:proofErr w:type="spellStart"/>
             <w:r>
@@ -29226,7 +29187,7 @@
               <w:rPr>
                 <w:sz w:val="20"/>
               </w:rPr>
-              <w:t xml:space="preserve"/>
+              <w:t xml:space="preserve"> </w:t>
             </w:r>
             <w:proofErr w:type="spellStart"/>
             <w:r>
@@ -29292,7 +29253,7 @@
               <w:rPr>
                 <w:sz w:val="20"/>
               </w:rPr>
-              <w:t xml:space="preserve">Vợ - chồng</w:t>
+              <w:t xml:space="preserve"> Vợ - chồng</w:t>
             </w:r>
             <w:proofErr w:type="spellStart"/>
             <w:r>
@@ -29392,7 +29353,7 @@
               <w:rPr>
                 <w:sz w:val="20"/>
               </w:rPr>
-              <w:t xml:space="preserve">Khác</w:t>
+              <w:t xml:space="preserve"> Khác </w:t>
             </w:r>
             <w:proofErr w:type="spellStart"/>
             <w:r>
@@ -29442,7 +29403,7 @@
               <w:rPr>
                 <w:sz w:val="20"/>
               </w:rPr>
-              <w:t xml:space="preserve"> Anh chịem</w:t>
+              <w:t xml:space="preserve"> Anh chị em</w:t>
             </w:r>
             <w:proofErr w:type="spellStart"/>
             <w:r>
@@ -29492,7 +29453,7 @@
               <w:rPr>
                 <w:sz w:val="20"/>
               </w:rPr>
-              <w:t xml:space="preserve">Họhàng</w:t>
+              <w:t xml:space="preserve"> Họ hàng</w:t>
             </w:r>
             <w:proofErr w:type="spellStart"/>
             <w:r>
@@ -29542,7 +29503,7 @@
               <w:rPr>
                 <w:sz w:val="20"/>
               </w:rPr>
-              <w:t xml:space="preserve">Bạnbè</w:t>
+              <w:t xml:space="preserve"> Bạn bè </w:t>
             </w:r>
             <w:proofErr w:type="spellStart"/>
             <w:r>
@@ -29604,7 +29565,6 @@
                 <w:color w:val="FF0000"/>
                 <w:sz w:val="20"/>
               </w:rPr>
-              <w:t>2.3.4.18.20</w:t>
             </w:r>
             <w:r>
               <w:rPr>
@@ -29670,7 +29630,7 @@
               <w:rPr>
                 <w:sz w:val="20"/>
               </w:rPr>
-              <w:t xml:space="preserve">Vợ - chồng</w:t>
+              <w:t xml:space="preserve"> Vợ - chồng </w:t>
             </w:r>
             <w:proofErr w:type="spellStart"/>
             <w:r>
@@ -29719,7 +29679,7 @@
               <w:rPr>
                 <w:sz w:val="20"/>
               </w:rPr>
-              <w:t xml:space="preserve"> Cha mẹ - con cái</w:t>
+              <w:t xml:space="preserve"> Cha mẹ - con cái </w:t>
             </w:r>
             <w:proofErr w:type="spellStart"/>
             <w:r>
@@ -29768,7 +29728,7 @@
               <w:rPr>
                 <w:sz w:val="20"/>
               </w:rPr>
-              <w:t xml:space="preserve">Khác</w:t>
+              <w:t xml:space="preserve"> Khác </w:t>
             </w:r>
             <w:proofErr w:type="spellStart"/>
             <w:r>
@@ -29814,7 +29774,7 @@
               <w:rPr>
                 <w:sz w:val="20"/>
               </w:rPr>
-              <w:t xml:space="preserve"> Anh chịem</w:t>
+              <w:t xml:space="preserve"> Anh chị em  </w:t>
             </w:r>
             <w:proofErr w:type="spellStart"/>
             <w:r>
@@ -29869,7 +29829,7 @@
               <w:rPr>
                 <w:sz w:val="20"/>
               </w:rPr>
-              <w:t xml:space="preserve">Họhàng</w:t>
+              <w:t xml:space="preserve"> Họ hàng </w:t>
             </w:r>
             <w:proofErr w:type="spellStart"/>
             <w:r>
@@ -29918,7 +29878,7 @@
               <w:rPr>
                 <w:sz w:val="20"/>
               </w:rPr>
-              <w:t xml:space="preserve">Bạnbè </w:t>
+              <w:t xml:space="preserve"> Bạn bè  </w:t>
             </w:r>
             <w:proofErr w:type="spellStart"/>
             <w:r>
@@ -29968,7 +29928,7 @@
               <w:rPr>
                 <w:sz w:val="20"/>
               </w:rPr>
-              <w:t xml:space="preserve"/>
+              <w:t xml:space="preserve"> </w:t>
             </w:r>
             <w:r>
               <w:rPr>
@@ -29987,7 +29947,9 @@
                 <w:color w:val="FF0000"/>
                 <w:sz w:val="20"/>
               </w:rPr>
-              <w:t xml:space="preserve">.A.V.2.2.5.24.43» </w:t>
+              <w:t xml:space="preserve"> </w:t>
+              <w:t>«S1.A.V.2.2.5.24.43»</w:t>
+              <w:t xml:space="preserve"> </w:t>
               <w:t>«S1.A.V.2.3.4.18.43»</w:t>
               <w:t xml:space="preserve"> </w:t>
               <w:t>«S1.A.V.2.4.1.9.47»</w:t>
@@ -30060,7 +30022,7 @@
               <w:rPr>
                 <w:sz w:val="20"/>
               </w:rPr>
-              <w:t xml:space="preserve"/>
+              <w:t xml:space="preserve"> </w:t>
             </w:r>
             <w:proofErr w:type="spellStart"/>
             <w:r>
@@ -30074,7 +30036,7 @@
               <w:rPr>
                 <w:sz w:val="20"/>
               </w:rPr>
-              <w:t xml:space="preserve"/>
+              <w:t xml:space="preserve"> </w:t>
             </w:r>
             <w:proofErr w:type="spellStart"/>
             <w:r>
@@ -30198,7 +30160,7 @@
               <w:rPr>
                 <w:sz w:val="20"/>
               </w:rPr>
-              <w:t xml:space="preserve">Nữ</w:t>
+              <w:t xml:space="preserve"> Nữ </w:t>
             </w:r>
             <w:proofErr w:type="spellStart"/>
             <w:r>
@@ -30269,29 +30231,20 @@
             <w:r>
               <w:rPr>
                 <w:rFonts w:eastAsia="Dotum"/>
+                <w:b/>
+                <w:color w:val="FF0000"/>
+                <w:sz w:val="20"/>
+              </w:rPr>
+              <w:t>«S1.A.V.2.1.10.1.12.24»</w:t>
+              <w:t xml:space="preserve"> </w:t>
+            </w:r>
+            <w:r>
+              <w:rPr>
+                <w:rFonts w:eastAsia="Dotum"/>
                 <w:bCs/>
                 <w:color w:val="FF0000"/>
                 <w:sz w:val="20"/>
               </w:rPr>
-              <w:t>.A.V.2.1.10.1.12.24</w:t>
-            </w:r>
-            <w:r>
-              <w:rPr>
-                <w:rFonts w:eastAsia="Dotum"/>
-                <w:b/>
-                <w:color w:val="FF0000"/>
-                <w:sz w:val="20"/>
-              </w:rPr>
-              <w:t xml:space="preserve">» </w:t>
-            </w:r>
-            <w:r>
-              <w:rPr>
-                <w:rFonts w:eastAsia="Dotum"/>
-                <w:bCs/>
-                <w:color w:val="FF0000"/>
-                <w:sz w:val="20"/>
-              </w:rPr>
-              <w:t>S1</w:t>
               <w:t>«S1.A.V.2.1.11.3.15.22»</w:t>
               <w:t xml:space="preserve"> </w:t>
               <w:t>«S1.A.V.2.1.12.1.12.22»</w:t>
@@ -30373,36 +30326,28 @@
               <w:rPr>
                 <w:sz w:val="20"/>
               </w:rPr>
-              <w:t xml:space="preserve">Nữ.A.V.2.1.10.1.12.26</w:t>
-            </w:r>
-            <w:proofErr w:type="spellStart"/>
-            <w:r>
-              <w:rPr>
-                <w:sz w:val="20"/>
-              </w:rPr>
-            </w:r>
-            <w:proofErr w:type="spellEnd"/>
-            <w:r>
-              <w:rPr>
-                <w:sz w:val="20"/>
-              </w:rPr>
-            </w:r>
-            <w:r>
-              <w:rPr>
-                <w:rFonts w:eastAsia="Dotum"/>
-                <w:bCs/>
+              <w:t xml:space="preserve"> Nữ </w:t>
+            </w:r>
+            <w:proofErr w:type="spellStart"/>
+            <w:r>
+              <w:rPr>
+                <w:sz w:val="20"/>
+              </w:rPr>
+            </w:r>
+            <w:proofErr w:type="spellEnd"/>
+            <w:r>
+              <w:rPr>
+                <w:sz w:val="20"/>
+              </w:rPr>
+            </w:r>
+            <w:r>
+              <w:rPr>
+                <w:rFonts w:eastAsia="Dotum"/>
+                <w:b/>
                 <w:color w:val="FF0000"/>
                 <w:sz w:val="20"/>
               </w:rPr>
-            </w:r>
-            <w:r>
-              <w:rPr>
-                <w:rFonts w:eastAsia="Dotum"/>
-                <w:b/>
-                <w:color w:val="FF0000"/>
-                <w:sz w:val="20"/>
-              </w:rPr>
-              <w:t>«S1»</w:t>
+              <w:t>«S1.A.V.2.1.10.1.12.26»</w:t>
               <w:t xml:space="preserve"> </w:t>
               <w:t>«S1.A.V.2.1.11.3.15.24»</w:t>
               <w:t xml:space="preserve"> </w:t>
@@ -30490,7 +30435,7 @@
               <w:rPr>
                 <w:sz w:val="20"/>
               </w:rPr>
-              <w:t xml:space="preserve"/>
+              <w:t xml:space="preserve"> </w:t>
             </w:r>
             <w:proofErr w:type="spellStart"/>
             <w:r>
@@ -30740,7 +30685,7 @@
               <w:rPr>
                 <w:sz w:val="20"/>
               </w:rPr>
-              <w:t xml:space="preserve"/>
+              <w:t xml:space="preserve"> </w:t>
             </w:r>
             <w:proofErr w:type="spellStart"/>
             <w:r>
@@ -30762,7 +30707,7 @@
                 <w:bCs/>
                 <w:sz w:val="20"/>
               </w:rPr>
-              <w:t xml:space="preserve"/>
+              <w:t xml:space="preserve"> </w:t>
             </w:r>
             <w:r>
               <w:rPr>
@@ -30876,7 +30821,7 @@
               <w:rPr>
                 <w:sz w:val="20"/>
               </w:rPr>
-              <w:t xml:space="preserve"/>
+              <w:t xml:space="preserve"> </w:t>
             </w:r>
             <w:proofErr w:type="spellStart"/>
             <w:r>
@@ -30898,7 +30843,7 @@
                 <w:bCs/>
                 <w:sz w:val="20"/>
               </w:rPr>
-              <w:t xml:space="preserve"/>
+              <w:t xml:space="preserve"> </w:t>
             </w:r>
             <w:r>
               <w:rPr>
@@ -30991,7 +30936,7 @@
               <w:rPr>
                 <w:sz w:val="20"/>
               </w:rPr>
-              <w:t xml:space="preserve"/>
+              <w:t xml:space="preserve"> </w:t>
             </w:r>
             <w:proofErr w:type="spellStart"/>
             <w:r>
@@ -31077,7 +31022,7 @@
               <w:rPr>
                 <w:sz w:val="20"/>
               </w:rPr>
-              <w:t xml:space="preserve"/>
+              <w:t xml:space="preserve"> </w:t>
             </w:r>
             <w:proofErr w:type="spellStart"/>
             <w:r>
@@ -31099,7 +31044,7 @@
                 <w:bCs/>
                 <w:sz w:val="20"/>
               </w:rPr>
-              <w:t xml:space="preserve"/>
+              <w:t xml:space="preserve"> </w:t>
             </w:r>
             <w:r>
               <w:rPr>
@@ -31133,7 +31078,8 @@
                 <w:color w:val="FF0000"/>
                 <w:sz w:val="20"/>
               </w:rPr>
-              <w:t>»</w:t>
+              <w:t xml:space="preserve"> </w:t>
+              <w:t>«S1.A.V.2.8.1.9.8»</w:t>
             </w:r>
           </w:p>
         </w:tc>
@@ -31213,7 +31159,7 @@
               <w:rPr>
                 <w:sz w:val="20"/>
               </w:rPr>
-              <w:t xml:space="preserve"/>
+              <w:t xml:space="preserve"> </w:t>
             </w:r>
             <w:proofErr w:type="spellStart"/>
             <w:r>
@@ -31235,7 +31181,7 @@
                 <w:bCs/>
                 <w:sz w:val="20"/>
               </w:rPr>
-              <w:t xml:space="preserve"/>
+              <w:t xml:space="preserve"> </w:t>
             </w:r>
             <w:r>
               <w:rPr>
@@ -31324,7 +31270,7 @@
               <w:rPr>
                 <w:sz w:val="20"/>
               </w:rPr>
-              <w:t xml:space="preserve"/>
+              <w:t xml:space="preserve"> </w:t>
             </w:r>
             <w:proofErr w:type="spellStart"/>
             <w:r>
@@ -31338,7 +31284,7 @@
               <w:rPr>
                 <w:sz w:val="20"/>
               </w:rPr>
-              <w:t xml:space="preserve"/>
+              <w:t xml:space="preserve"> </w:t>
             </w:r>
             <w:proofErr w:type="spellStart"/>
             <w:r>
@@ -31352,7 +31298,7 @@
               <w:rPr>
                 <w:sz w:val="20"/>
               </w:rPr>
-              <w:t xml:space="preserve"/>
+              <w:t xml:space="preserve"> </w:t>
             </w:r>
             <w:proofErr w:type="spellStart"/>
             <w:r>
@@ -31424,7 +31370,7 @@
               <w:t>,(</w:t>
             </w:r>
             <w:r>
-              <w:t xml:space="preserve"/>
+              <w:t xml:space="preserve"> </w:t>
             </w:r>
             <w:r>
               <w:rPr>
@@ -31991,7 +31937,7 @@
               <w:rPr>
                 <w:sz w:val="20"/>
               </w:rPr>
-              <w:t xml:space="preserve"/>
+              <w:t xml:space="preserve"> </w:t>
             </w:r>
             <w:proofErr w:type="spellStart"/>
             <w:r>
@@ -32005,7 +31951,7 @@
               <w:rPr>
                 <w:sz w:val="20"/>
               </w:rPr>
-              <w:t xml:space="preserve"/>
+              <w:t xml:space="preserve"> </w:t>
             </w:r>
             <w:proofErr w:type="spellStart"/>
             <w:r>
@@ -32019,7 +31965,7 @@
               <w:rPr>
                 <w:sz w:val="20"/>
               </w:rPr>
-              <w:t xml:space="preserve"/>
+              <w:t xml:space="preserve"> </w:t>
             </w:r>
             <w:proofErr w:type="spellStart"/>
             <w:r>
